--- a/retrieval/retrieval.docx
+++ b/retrieval/retrieval.docx
@@ -4,11 +4,16 @@
   <w:body>
     <w:p>
       <w:pPr>
-        <w:rPr>
-          <w:rFonts w:hint="eastAsia"/>
-        </w:rPr>
-      </w:pPr>
-      <w:r>
+        <w:jc w:val="both"/>
+        <w:rPr>
+          <w:rFonts w:asciiTheme="minorEastAsia" w:hAnsiTheme="minorEastAsia"/>
+        </w:rPr>
+      </w:pPr>
+      <w:r>
+        <w:rPr>
+          <w:rFonts w:asciiTheme="minorEastAsia" w:hAnsiTheme="minorEastAsia"/>
+          <w:noProof/>
+        </w:rPr>
         <w:drawing>
           <wp:inline distT="0" distB="0" distL="0" distR="0" wp14:anchorId="0FE63EBC" wp14:editId="66AA37EA">
             <wp:extent cx="5943600" cy="3843020"/>
@@ -47,7 +52,44 @@
       </w:r>
     </w:p>
     <w:p>
-      <w:r>
+      <w:pPr>
+        <w:pStyle w:val="1"/>
+        <w:jc w:val="both"/>
+        <w:rPr>
+          <w:rFonts w:asciiTheme="minorEastAsia" w:eastAsiaTheme="minorEastAsia" w:hAnsiTheme="minorEastAsia"/>
+        </w:rPr>
+      </w:pPr>
+      <w:r>
+        <w:rPr>
+          <w:rFonts w:asciiTheme="minorEastAsia" w:eastAsiaTheme="minorEastAsia" w:hAnsiTheme="minorEastAsia" w:hint="eastAsia"/>
+        </w:rPr>
+        <w:t>1</w:t>
+      </w:r>
+      <w:r>
+        <w:rPr>
+          <w:rFonts w:asciiTheme="minorEastAsia" w:eastAsiaTheme="minorEastAsia" w:hAnsiTheme="minorEastAsia"/>
+        </w:rPr>
+        <w:t xml:space="preserve"> </w:t>
+      </w:r>
+      <w:r>
+        <w:rPr>
+          <w:rFonts w:asciiTheme="minorEastAsia" w:eastAsiaTheme="minorEastAsia" w:hAnsiTheme="minorEastAsia" w:hint="eastAsia"/>
+        </w:rPr>
+        <w:t>多路召回</w:t>
+      </w:r>
+    </w:p>
+    <w:p>
+      <w:pPr>
+        <w:jc w:val="both"/>
+        <w:rPr>
+          <w:rFonts w:asciiTheme="minorEastAsia" w:hAnsiTheme="minorEastAsia"/>
+        </w:rPr>
+      </w:pPr>
+      <w:r>
+        <w:rPr>
+          <w:rFonts w:asciiTheme="minorEastAsia" w:hAnsiTheme="minorEastAsia"/>
+          <w:noProof/>
+        </w:rPr>
         <w:drawing>
           <wp:inline distT="0" distB="0" distL="0" distR="0" wp14:anchorId="065F8842" wp14:editId="7D60A1C9">
             <wp:extent cx="5943600" cy="3566160"/>
@@ -85,7 +127,941 @@
         </w:drawing>
       </w:r>
     </w:p>
+    <w:p>
+      <w:pPr>
+        <w:pStyle w:val="1"/>
+        <w:jc w:val="both"/>
+        <w:rPr>
+          <w:rFonts w:asciiTheme="minorEastAsia" w:eastAsiaTheme="minorEastAsia" w:hAnsiTheme="minorEastAsia"/>
+        </w:rPr>
+      </w:pPr>
+      <w:r>
+        <w:rPr>
+          <w:rFonts w:asciiTheme="minorEastAsia" w:eastAsiaTheme="minorEastAsia" w:hAnsiTheme="minorEastAsia" w:hint="eastAsia"/>
+        </w:rPr>
+        <w:lastRenderedPageBreak/>
+        <w:t>2</w:t>
+      </w:r>
+      <w:r>
+        <w:rPr>
+          <w:rFonts w:asciiTheme="minorEastAsia" w:eastAsiaTheme="minorEastAsia" w:hAnsiTheme="minorEastAsia"/>
+        </w:rPr>
+        <w:t xml:space="preserve"> E</w:t>
+      </w:r>
+      <w:r>
+        <w:rPr>
+          <w:rFonts w:asciiTheme="minorEastAsia" w:eastAsiaTheme="minorEastAsia" w:hAnsiTheme="minorEastAsia" w:hint="eastAsia"/>
+        </w:rPr>
+        <w:t>m</w:t>
+      </w:r>
+      <w:r>
+        <w:rPr>
+          <w:rFonts w:asciiTheme="minorEastAsia" w:eastAsiaTheme="minorEastAsia" w:hAnsiTheme="minorEastAsia"/>
+        </w:rPr>
+        <w:t>bedding</w:t>
+      </w:r>
+      <w:r>
+        <w:rPr>
+          <w:rFonts w:asciiTheme="minorEastAsia" w:eastAsiaTheme="minorEastAsia" w:hAnsiTheme="minorEastAsia" w:hint="eastAsia"/>
+        </w:rPr>
+        <w:t>召回</w:t>
+      </w:r>
+    </w:p>
+    <w:p>
+      <w:pPr>
+        <w:pStyle w:val="2"/>
+        <w:jc w:val="both"/>
+        <w:rPr>
+          <w:rFonts w:asciiTheme="minorEastAsia" w:eastAsiaTheme="minorEastAsia" w:hAnsiTheme="minorEastAsia"/>
+        </w:rPr>
+      </w:pPr>
+      <w:r>
+        <w:rPr>
+          <w:rFonts w:asciiTheme="minorEastAsia" w:eastAsiaTheme="minorEastAsia" w:hAnsiTheme="minorEastAsia" w:hint="eastAsia"/>
+        </w:rPr>
+        <w:t>2.1</w:t>
+      </w:r>
+      <w:r>
+        <w:rPr>
+          <w:rFonts w:asciiTheme="minorEastAsia" w:eastAsiaTheme="minorEastAsia" w:hAnsiTheme="minorEastAsia"/>
+        </w:rPr>
+        <w:t xml:space="preserve"> YouT</w:t>
+      </w:r>
+      <w:r>
+        <w:rPr>
+          <w:rFonts w:asciiTheme="minorEastAsia" w:eastAsiaTheme="minorEastAsia" w:hAnsiTheme="minorEastAsia" w:hint="eastAsia"/>
+        </w:rPr>
+        <w:t>ub</w:t>
+      </w:r>
+      <w:r>
+        <w:rPr>
+          <w:rFonts w:asciiTheme="minorEastAsia" w:eastAsiaTheme="minorEastAsia" w:hAnsiTheme="minorEastAsia"/>
+        </w:rPr>
+        <w:t>e DNN</w:t>
+      </w:r>
+    </w:p>
+    <w:p>
+      <w:pPr>
+        <w:pStyle w:val="3"/>
+      </w:pPr>
+      <w:r>
+        <w:rPr>
+          <w:rStyle w:val="a5"/>
+          <w:b w:val="0"/>
+          <w:bCs w:val="0"/>
+        </w:rPr>
+        <w:t>Deep Neural Networks for YouTube Recommendations (</w:t>
+      </w:r>
+      <w:r>
+        <w:rPr>
+          <w:rStyle w:val="a5"/>
+          <w:b w:val="0"/>
+          <w:bCs w:val="0"/>
+        </w:rPr>
+        <w:t>Google</w:t>
+      </w:r>
+      <w:r>
+        <w:rPr>
+          <w:rStyle w:val="a5"/>
+          <w:b w:val="0"/>
+          <w:bCs w:val="0"/>
+        </w:rPr>
+        <w:t xml:space="preserve"> 2016)</w:t>
+      </w:r>
+    </w:p>
     <w:p/>
+    <w:p>
+      <w:pPr>
+        <w:jc w:val="both"/>
+        <w:rPr>
+          <w:rFonts w:asciiTheme="minorEastAsia" w:hAnsiTheme="minorEastAsia"/>
+        </w:rPr>
+      </w:pPr>
+      <w:r>
+        <w:rPr>
+          <w:rFonts w:asciiTheme="minorEastAsia" w:hAnsiTheme="minorEastAsia"/>
+        </w:rPr>
+        <w:drawing>
+          <wp:inline distT="0" distB="0" distL="0" distR="0" wp14:anchorId="2F0AB83C" wp14:editId="3E0FC5CD">
+            <wp:extent cx="5943600" cy="5165090"/>
+            <wp:effectExtent l="0" t="0" r="0" b="0"/>
+            <wp:docPr id="14" name="图片 14"/>
+            <wp:cNvGraphicFramePr>
+              <a:graphicFrameLocks xmlns:a="http://schemas.openxmlformats.org/drawingml/2006/main" noChangeAspect="1"/>
+            </wp:cNvGraphicFramePr>
+            <a:graphic xmlns:a="http://schemas.openxmlformats.org/drawingml/2006/main">
+              <a:graphicData uri="http://schemas.openxmlformats.org/drawingml/2006/picture">
+                <pic:pic xmlns:pic="http://schemas.openxmlformats.org/drawingml/2006/picture">
+                  <pic:nvPicPr>
+                    <pic:cNvPr id="1" name=""/>
+                    <pic:cNvPicPr/>
+                  </pic:nvPicPr>
+                  <pic:blipFill>
+                    <a:blip r:embed="rId7"/>
+                    <a:stretch>
+                      <a:fillRect/>
+                    </a:stretch>
+                  </pic:blipFill>
+                  <pic:spPr>
+                    <a:xfrm>
+                      <a:off x="0" y="0"/>
+                      <a:ext cx="5943600" cy="5165090"/>
+                    </a:xfrm>
+                    <a:prstGeom prst="rect">
+                      <a:avLst/>
+                    </a:prstGeom>
+                  </pic:spPr>
+                </pic:pic>
+              </a:graphicData>
+            </a:graphic>
+          </wp:inline>
+        </w:drawing>
+      </w:r>
+    </w:p>
+    <w:p>
+      <w:pPr>
+        <w:pStyle w:val="4"/>
+      </w:pPr>
+      <w:r>
+        <w:t>T</w:t>
+      </w:r>
+      <w:r>
+        <w:rPr>
+          <w:rFonts w:hint="eastAsia"/>
+        </w:rPr>
+        <w:t>rai</w:t>
+      </w:r>
+      <w:r>
+        <w:t>ning</w:t>
+      </w:r>
+      <w:r>
+        <w:rPr>
+          <w:rFonts w:hint="eastAsia"/>
+        </w:rPr>
+        <w:t>阶段</w:t>
+      </w:r>
+    </w:p>
+    <w:p>
+      <w:pPr>
+        <w:pStyle w:val="a3"/>
+        <w:numPr>
+          <w:ilvl w:val="0"/>
+          <w:numId w:val="4"/>
+        </w:numPr>
+        <w:jc w:val="both"/>
+        <w:rPr>
+          <w:rFonts w:asciiTheme="minorEastAsia" w:hAnsiTheme="minorEastAsia"/>
+        </w:rPr>
+      </w:pPr>
+      <w:r>
+        <w:rPr>
+          <w:rFonts w:asciiTheme="minorEastAsia" w:hAnsiTheme="minorEastAsia" w:hint="eastAsia"/>
+        </w:rPr>
+        <w:t>负</w:t>
+      </w:r>
+      <w:r>
+        <w:rPr>
+          <w:rFonts w:asciiTheme="minorEastAsia" w:hAnsiTheme="minorEastAsia" w:hint="eastAsia"/>
+        </w:rPr>
+        <w:t>采样 (candidate sampling)</w:t>
+      </w:r>
+    </w:p>
+    <w:p>
+      <w:pPr>
+        <w:pStyle w:val="a3"/>
+        <w:numPr>
+          <w:ilvl w:val="1"/>
+          <w:numId w:val="4"/>
+        </w:numPr>
+        <w:jc w:val="both"/>
+        <w:rPr>
+          <w:rFonts w:asciiTheme="minorEastAsia" w:hAnsiTheme="minorEastAsia"/>
+        </w:rPr>
+      </w:pPr>
+      <w:r>
+        <w:rPr>
+          <w:rFonts w:asciiTheme="minorEastAsia" w:hAnsiTheme="minorEastAsia" w:hint="eastAsia"/>
+        </w:rPr>
+        <w:t>使</w:t>
+      </w:r>
+      <w:r>
+        <w:rPr>
+          <w:rFonts w:asciiTheme="minorEastAsia" w:hAnsiTheme="minorEastAsia" w:hint="eastAsia"/>
+        </w:rPr>
+        <w:t>用</w:t>
+      </w:r>
+      <w:proofErr w:type="spellStart"/>
+      <w:r>
+        <w:rPr>
+          <w:rFonts w:asciiTheme="minorEastAsia" w:hAnsiTheme="minorEastAsia"/>
+        </w:rPr>
+        <w:t>S</w:t>
+      </w:r>
+      <w:r>
+        <w:rPr>
+          <w:rFonts w:asciiTheme="minorEastAsia" w:hAnsiTheme="minorEastAsia" w:hint="eastAsia"/>
+        </w:rPr>
+        <w:t>oftma</w:t>
+      </w:r>
+      <w:r>
+        <w:rPr>
+          <w:rFonts w:asciiTheme="minorEastAsia" w:hAnsiTheme="minorEastAsia"/>
+        </w:rPr>
+        <w:t>x</w:t>
+      </w:r>
+      <w:proofErr w:type="spellEnd"/>
+      <w:r>
+        <w:rPr>
+          <w:rFonts w:asciiTheme="minorEastAsia" w:hAnsiTheme="minorEastAsia" w:hint="eastAsia"/>
+        </w:rPr>
+        <w:t>函数</w:t>
+      </w:r>
+      <w:r>
+        <w:rPr>
+          <w:rFonts w:asciiTheme="minorEastAsia" w:hAnsiTheme="minorEastAsia" w:hint="eastAsia"/>
+        </w:rPr>
+        <w:t>针对所有</w:t>
+      </w:r>
+      <w:r>
+        <w:rPr>
+          <w:rFonts w:asciiTheme="minorEastAsia" w:hAnsiTheme="minorEastAsia" w:hint="eastAsia"/>
+        </w:rPr>
+        <w:t>正样本</w:t>
+      </w:r>
+      <w:r>
+        <w:rPr>
+          <w:rFonts w:asciiTheme="minorEastAsia" w:hAnsiTheme="minorEastAsia" w:hint="eastAsia"/>
+        </w:rPr>
+        <w:t>计算概率，但对于</w:t>
+      </w:r>
+      <w:r>
+        <w:rPr>
+          <w:rFonts w:asciiTheme="minorEastAsia" w:hAnsiTheme="minorEastAsia" w:hint="eastAsia"/>
+        </w:rPr>
+        <w:t>负样本</w:t>
+      </w:r>
+      <w:r>
+        <w:rPr>
+          <w:rFonts w:asciiTheme="minorEastAsia" w:hAnsiTheme="minorEastAsia" w:hint="eastAsia"/>
+        </w:rPr>
+        <w:t>则仅针对其随机样本计算概率</w:t>
+      </w:r>
+      <w:r>
+        <w:rPr>
+          <w:rFonts w:asciiTheme="minorEastAsia" w:hAnsiTheme="minorEastAsia" w:hint="eastAsia"/>
+        </w:rPr>
+        <w:t>，且只针对部分隐藏层权重进行小范围更新，</w:t>
+      </w:r>
+      <w:r>
+        <w:rPr>
+          <w:rFonts w:asciiTheme="minorEastAsia" w:hAnsiTheme="minorEastAsia" w:hint="eastAsia"/>
+        </w:rPr>
+        <w:t>从而</w:t>
+      </w:r>
+      <w:r>
+        <w:rPr>
+          <w:rFonts w:asciiTheme="minorEastAsia" w:hAnsiTheme="minorEastAsia" w:hint="eastAsia"/>
+        </w:rPr>
+        <w:t>提高训练效率</w:t>
+      </w:r>
+    </w:p>
+    <w:p>
+      <w:pPr>
+        <w:pStyle w:val="a3"/>
+        <w:numPr>
+          <w:ilvl w:val="1"/>
+          <w:numId w:val="4"/>
+        </w:numPr>
+        <w:jc w:val="both"/>
+        <w:rPr>
+          <w:rFonts w:asciiTheme="minorEastAsia" w:hAnsiTheme="minorEastAsia"/>
+        </w:rPr>
+      </w:pPr>
+      <w:r>
+        <w:rPr>
+          <w:rFonts w:asciiTheme="minorEastAsia" w:hAnsiTheme="minorEastAsia" w:hint="eastAsia"/>
+        </w:rPr>
+        <w:t>例如，</w:t>
+      </w:r>
+      <w:r>
+        <w:rPr>
+          <w:rFonts w:asciiTheme="minorEastAsia" w:hAnsiTheme="minorEastAsia" w:hint="eastAsia"/>
+        </w:rPr>
+        <w:t>假设</w:t>
+      </w:r>
+      <w:r>
+        <w:rPr>
+          <w:rFonts w:asciiTheme="minorEastAsia" w:hAnsiTheme="minorEastAsia" w:hint="eastAsia"/>
+        </w:rPr>
+        <w:t>某个样本的标签为“小猎犬”和“狗”，则针对“小猎犬”和“狗”类别输出以及其他类别的随机子集计算预测概率和相应的损失项</w:t>
+      </w:r>
+    </w:p>
+    <w:p>
+      <w:pPr>
+        <w:pStyle w:val="a3"/>
+        <w:numPr>
+          <w:ilvl w:val="1"/>
+          <w:numId w:val="4"/>
+        </w:numPr>
+        <w:jc w:val="both"/>
+        <w:rPr>
+          <w:rFonts w:asciiTheme="minorEastAsia" w:hAnsiTheme="minorEastAsia"/>
+        </w:rPr>
+      </w:pPr>
+      <w:r>
+        <w:rPr>
+          <w:rFonts w:asciiTheme="minorEastAsia" w:hAnsiTheme="minorEastAsia" w:hint="eastAsia"/>
+        </w:rPr>
+        <w:t>负</w:t>
+      </w:r>
+      <w:r>
+        <w:rPr>
+          <w:rFonts w:asciiTheme="minorEastAsia" w:hAnsiTheme="minorEastAsia" w:hint="eastAsia"/>
+        </w:rPr>
+        <w:t>采样基于的</w:t>
+      </w:r>
+      <w:r>
+        <w:rPr>
+          <w:rFonts w:asciiTheme="minorEastAsia" w:hAnsiTheme="minorEastAsia" w:hint="eastAsia"/>
+        </w:rPr>
+        <w:t>假设</w:t>
+      </w:r>
+      <w:r>
+        <w:rPr>
+          <w:rFonts w:asciiTheme="minorEastAsia" w:hAnsiTheme="minorEastAsia" w:hint="eastAsia"/>
+        </w:rPr>
+        <w:t>是，只要</w:t>
+      </w:r>
+      <w:r>
+        <w:rPr>
+          <w:rFonts w:asciiTheme="minorEastAsia" w:hAnsiTheme="minorEastAsia" w:hint="eastAsia"/>
+        </w:rPr>
+        <w:t>正样本</w:t>
+      </w:r>
+      <w:r>
+        <w:rPr>
+          <w:rFonts w:asciiTheme="minorEastAsia" w:hAnsiTheme="minorEastAsia" w:hint="eastAsia"/>
+        </w:rPr>
+        <w:t>始终得到适当的正增强，</w:t>
+      </w:r>
+      <w:r>
+        <w:rPr>
+          <w:rFonts w:asciiTheme="minorEastAsia" w:hAnsiTheme="minorEastAsia" w:hint="eastAsia"/>
+        </w:rPr>
+        <w:t>负样本</w:t>
+      </w:r>
+      <w:r>
+        <w:rPr>
+          <w:rFonts w:asciiTheme="minorEastAsia" w:hAnsiTheme="minorEastAsia" w:hint="eastAsia"/>
+        </w:rPr>
+        <w:t>就可以从频率较低的</w:t>
+      </w:r>
+      <w:proofErr w:type="gramStart"/>
+      <w:r>
+        <w:rPr>
+          <w:rFonts w:asciiTheme="minorEastAsia" w:hAnsiTheme="minorEastAsia" w:hint="eastAsia"/>
+        </w:rPr>
+        <w:t>负增强</w:t>
+      </w:r>
+      <w:proofErr w:type="gramEnd"/>
+      <w:r>
+        <w:rPr>
+          <w:rFonts w:asciiTheme="minorEastAsia" w:hAnsiTheme="minorEastAsia" w:hint="eastAsia"/>
+        </w:rPr>
+        <w:t>中进行学习，</w:t>
+      </w:r>
+      <w:r>
+        <w:rPr>
+          <w:rFonts w:asciiTheme="minorEastAsia" w:hAnsiTheme="minorEastAsia" w:hint="eastAsia"/>
+        </w:rPr>
+        <w:t>从而最</w:t>
+      </w:r>
+      <w:r>
+        <w:rPr>
+          <w:rFonts w:asciiTheme="minorEastAsia" w:hAnsiTheme="minorEastAsia" w:hint="eastAsia"/>
+        </w:rPr>
+        <w:t>大化正样本的概率，同时</w:t>
+      </w:r>
+      <w:proofErr w:type="gramStart"/>
+      <w:r>
+        <w:rPr>
+          <w:rFonts w:asciiTheme="minorEastAsia" w:hAnsiTheme="minorEastAsia" w:hint="eastAsia"/>
+        </w:rPr>
+        <w:t>最小化负样本</w:t>
+      </w:r>
+      <w:proofErr w:type="gramEnd"/>
+      <w:r>
+        <w:rPr>
+          <w:rFonts w:asciiTheme="minorEastAsia" w:hAnsiTheme="minorEastAsia" w:hint="eastAsia"/>
+        </w:rPr>
+        <w:t>的概率</w:t>
+      </w:r>
+    </w:p>
+    <w:p>
+      <w:pPr>
+        <w:pStyle w:val="4"/>
+      </w:pPr>
+      <w:r>
+        <w:lastRenderedPageBreak/>
+        <w:t>Serving</w:t>
+      </w:r>
+      <w:r>
+        <w:t>阶段</w:t>
+      </w:r>
+    </w:p>
+    <w:p>
+      <w:pPr>
+        <w:pStyle w:val="a3"/>
+        <w:numPr>
+          <w:ilvl w:val="0"/>
+          <w:numId w:val="3"/>
+        </w:numPr>
+        <w:jc w:val="both"/>
+        <w:rPr>
+          <w:rFonts w:asciiTheme="minorEastAsia" w:hAnsiTheme="minorEastAsia"/>
+        </w:rPr>
+      </w:pPr>
+      <m:oMath>
+        <m:r>
+          <m:rPr>
+            <m:sty m:val="p"/>
+          </m:rPr>
+          <w:rPr>
+            <w:rFonts w:ascii="Cambria Math" w:hAnsi="Cambria Math"/>
+          </w:rPr>
+          <m:t xml:space="preserve">video vectors </m:t>
+        </m:r>
+        <m:sSub>
+          <m:sSubPr>
+            <m:ctrlPr>
+              <w:rPr>
+                <w:rFonts w:ascii="Cambria Math" w:hAnsi="Cambria Math"/>
+                <w:i/>
+              </w:rPr>
+            </m:ctrlPr>
+          </m:sSubPr>
+          <m:e>
+            <m:r>
+              <w:rPr>
+                <w:rFonts w:ascii="Cambria Math" w:hAnsi="Cambria Math"/>
+              </w:rPr>
+              <m:t>v</m:t>
+            </m:r>
+            <m:ctrlPr>
+              <w:rPr>
+                <w:rFonts w:ascii="Cambria Math" w:hAnsi="Cambria Math"/>
+                <w:iCs/>
+              </w:rPr>
+            </m:ctrlPr>
+          </m:e>
+          <m:sub>
+            <m:r>
+              <w:rPr>
+                <w:rFonts w:ascii="Cambria Math" w:hAnsi="Cambria Math"/>
+              </w:rPr>
+              <m:t>j</m:t>
+            </m:r>
+          </m:sub>
+        </m:sSub>
+      </m:oMath>
+      <w:r>
+        <w:rPr>
+          <w:rFonts w:asciiTheme="minorEastAsia" w:hAnsiTheme="minorEastAsia" w:hint="eastAsia"/>
+        </w:rPr>
+        <w:t xml:space="preserve"> </w:t>
+      </w:r>
+      <w:r>
+        <w:rPr>
+          <w:rFonts w:asciiTheme="minorEastAsia" w:hAnsiTheme="minorEastAsia"/>
+        </w:rPr>
+        <w:t xml:space="preserve">– </w:t>
+      </w:r>
+      <w:proofErr w:type="spellStart"/>
+      <w:r>
+        <w:rPr>
+          <w:rFonts w:asciiTheme="minorEastAsia" w:hAnsiTheme="minorEastAsia"/>
+        </w:rPr>
+        <w:t>Softmax</w:t>
+      </w:r>
+      <w:proofErr w:type="spellEnd"/>
+      <w:r>
+        <w:rPr>
+          <w:rFonts w:asciiTheme="minorEastAsia" w:hAnsiTheme="minorEastAsia" w:hint="eastAsia"/>
+        </w:rPr>
+        <w:t>前全连接层对应的权重</w:t>
+      </w:r>
+    </w:p>
+    <w:p>
+      <w:pPr>
+        <w:pStyle w:val="a3"/>
+        <w:jc w:val="center"/>
+        <w:rPr>
+          <w:rFonts w:asciiTheme="minorEastAsia" w:hAnsiTheme="minorEastAsia" w:hint="eastAsia"/>
+        </w:rPr>
+      </w:pPr>
+      <w:r>
+        <w:rPr>
+          <w:rFonts w:asciiTheme="minorEastAsia" w:hAnsiTheme="minorEastAsia"/>
+        </w:rPr>
+        <w:drawing>
+          <wp:inline distT="0" distB="0" distL="0" distR="0" wp14:anchorId="19212E76" wp14:editId="5ADE3504">
+            <wp:extent cx="3590262" cy="2989063"/>
+            <wp:effectExtent l="0" t="0" r="0" b="1905"/>
+            <wp:docPr id="9" name="图片 9"/>
+            <wp:cNvGraphicFramePr>
+              <a:graphicFrameLocks xmlns:a="http://schemas.openxmlformats.org/drawingml/2006/main" noChangeAspect="1"/>
+            </wp:cNvGraphicFramePr>
+            <a:graphic xmlns:a="http://schemas.openxmlformats.org/drawingml/2006/main">
+              <a:graphicData uri="http://schemas.openxmlformats.org/drawingml/2006/picture">
+                <pic:pic xmlns:pic="http://schemas.openxmlformats.org/drawingml/2006/picture">
+                  <pic:nvPicPr>
+                    <pic:cNvPr id="1" name=""/>
+                    <pic:cNvPicPr/>
+                  </pic:nvPicPr>
+                  <pic:blipFill>
+                    <a:blip r:embed="rId8"/>
+                    <a:stretch>
+                      <a:fillRect/>
+                    </a:stretch>
+                  </pic:blipFill>
+                  <pic:spPr>
+                    <a:xfrm>
+                      <a:off x="0" y="0"/>
+                      <a:ext cx="3590262" cy="2989063"/>
+                    </a:xfrm>
+                    <a:prstGeom prst="rect">
+                      <a:avLst/>
+                    </a:prstGeom>
+                  </pic:spPr>
+                </pic:pic>
+              </a:graphicData>
+            </a:graphic>
+          </wp:inline>
+        </w:drawing>
+      </w:r>
+    </w:p>
+    <w:p>
+      <w:pPr>
+        <w:pStyle w:val="2"/>
+        <w:jc w:val="both"/>
+        <w:rPr>
+          <w:rFonts w:asciiTheme="minorEastAsia" w:eastAsiaTheme="minorEastAsia" w:hAnsiTheme="minorEastAsia"/>
+        </w:rPr>
+      </w:pPr>
+      <w:r>
+        <w:rPr>
+          <w:rFonts w:asciiTheme="minorEastAsia" w:eastAsiaTheme="minorEastAsia" w:hAnsiTheme="minorEastAsia"/>
+        </w:rPr>
+        <w:t xml:space="preserve">2.2 </w:t>
+      </w:r>
+      <w:r>
+        <w:rPr>
+          <w:rFonts w:asciiTheme="minorEastAsia" w:eastAsiaTheme="minorEastAsia" w:hAnsiTheme="minorEastAsia" w:hint="eastAsia"/>
+        </w:rPr>
+        <w:t>双塔结构D</w:t>
+      </w:r>
+      <w:r>
+        <w:rPr>
+          <w:rFonts w:asciiTheme="minorEastAsia" w:eastAsiaTheme="minorEastAsia" w:hAnsiTheme="minorEastAsia"/>
+        </w:rPr>
+        <w:t>SSM</w:t>
+      </w:r>
+    </w:p>
+    <w:p>
+      <w:pPr>
+        <w:pStyle w:val="3"/>
+      </w:pPr>
+      <w:r>
+        <w:t>Learning Deep Structured Semantic Models</w:t>
+      </w:r>
+      <w:r>
+        <w:t xml:space="preserve"> </w:t>
+      </w:r>
+      <w:r>
+        <w:t>for Web Search using Clickthrough Data</w:t>
+      </w:r>
+      <w:r>
+        <w:t xml:space="preserve"> (Microsoft 2013)</w:t>
+      </w:r>
+    </w:p>
+    <w:p>
+      <w:r>
+        <w:drawing>
+          <wp:inline distT="0" distB="0" distL="0" distR="0" wp14:anchorId="48C65AD3" wp14:editId="6BBCF99B">
+            <wp:extent cx="5943600" cy="2796540"/>
+            <wp:effectExtent l="0" t="0" r="0" b="3810"/>
+            <wp:docPr id="13" name="图片 13"/>
+            <wp:cNvGraphicFramePr>
+              <a:graphicFrameLocks xmlns:a="http://schemas.openxmlformats.org/drawingml/2006/main" noChangeAspect="1"/>
+            </wp:cNvGraphicFramePr>
+            <a:graphic xmlns:a="http://schemas.openxmlformats.org/drawingml/2006/main">
+              <a:graphicData uri="http://schemas.openxmlformats.org/drawingml/2006/picture">
+                <pic:pic xmlns:pic="http://schemas.openxmlformats.org/drawingml/2006/picture">
+                  <pic:nvPicPr>
+                    <pic:cNvPr id="1" name=""/>
+                    <pic:cNvPicPr/>
+                  </pic:nvPicPr>
+                  <pic:blipFill>
+                    <a:blip r:embed="rId9"/>
+                    <a:stretch>
+                      <a:fillRect/>
+                    </a:stretch>
+                  </pic:blipFill>
+                  <pic:spPr>
+                    <a:xfrm>
+                      <a:off x="0" y="0"/>
+                      <a:ext cx="5943600" cy="2796540"/>
+                    </a:xfrm>
+                    <a:prstGeom prst="rect">
+                      <a:avLst/>
+                    </a:prstGeom>
+                  </pic:spPr>
+                </pic:pic>
+              </a:graphicData>
+            </a:graphic>
+          </wp:inline>
+        </w:drawing>
+      </w:r>
+    </w:p>
+    <w:p>
+      <w:pPr>
+        <w:pStyle w:val="4"/>
+      </w:pPr>
+      <w:r>
+        <w:rPr>
+          <w:rFonts w:hint="eastAsia"/>
+        </w:rPr>
+        <w:t>输入层</w:t>
+      </w:r>
+    </w:p>
+    <w:p>
+      <w:pPr>
+        <w:pStyle w:val="4"/>
+      </w:pPr>
+      <w:r>
+        <w:rPr>
+          <w:rFonts w:hint="eastAsia"/>
+        </w:rPr>
+        <w:t>中间层</w:t>
+      </w:r>
+    </w:p>
+    <w:p>
+      <w:pPr>
+        <w:pStyle w:val="4"/>
+      </w:pPr>
+      <w:r>
+        <w:rPr>
+          <w:rFonts w:hint="eastAsia"/>
+        </w:rPr>
+        <w:t>匹配层</w:t>
+      </w:r>
+    </w:p>
+    <w:p/>
+    <w:p>
+      <w:pPr>
+        <w:pStyle w:val="3"/>
+        <w:rPr>
+          <w:rFonts w:hint="eastAsia"/>
+        </w:rPr>
+      </w:pPr>
+      <w:r>
+        <w:lastRenderedPageBreak/>
+        <w:t>Sampling-Bias-Corrected Neural Modeling for Large Corpus</w:t>
+      </w:r>
+      <w:r>
+        <w:t xml:space="preserve"> </w:t>
+      </w:r>
+      <w:r>
+        <w:t>Item Recommendations</w:t>
+      </w:r>
+      <w:r>
+        <w:t xml:space="preserve"> </w:t>
+      </w:r>
+      <w:r>
+        <w:rPr>
+          <w:rFonts w:hint="eastAsia"/>
+        </w:rPr>
+        <w:t>(</w:t>
+      </w:r>
+      <w:r>
+        <w:t>Google 2019)</w:t>
+      </w:r>
+    </w:p>
+    <w:p>
+      <w:pPr>
+        <w:jc w:val="center"/>
+      </w:pPr>
+      <w:r>
+        <w:drawing>
+          <wp:inline distT="0" distB="0" distL="0" distR="0" wp14:anchorId="2541F5D5" wp14:editId="6E80AFE3">
+            <wp:extent cx="4254969" cy="3323533"/>
+            <wp:effectExtent l="0" t="0" r="0" b="0"/>
+            <wp:docPr id="11" name="图片 11"/>
+            <wp:cNvGraphicFramePr>
+              <a:graphicFrameLocks xmlns:a="http://schemas.openxmlformats.org/drawingml/2006/main" noChangeAspect="1"/>
+            </wp:cNvGraphicFramePr>
+            <a:graphic xmlns:a="http://schemas.openxmlformats.org/drawingml/2006/main">
+              <a:graphicData uri="http://schemas.openxmlformats.org/drawingml/2006/picture">
+                <pic:pic xmlns:pic="http://schemas.openxmlformats.org/drawingml/2006/picture">
+                  <pic:nvPicPr>
+                    <pic:cNvPr id="1" name=""/>
+                    <pic:cNvPicPr/>
+                  </pic:nvPicPr>
+                  <pic:blipFill>
+                    <a:blip r:embed="rId10"/>
+                    <a:stretch>
+                      <a:fillRect/>
+                    </a:stretch>
+                  </pic:blipFill>
+                  <pic:spPr>
+                    <a:xfrm>
+                      <a:off x="0" y="0"/>
+                      <a:ext cx="4254969" cy="3323533"/>
+                    </a:xfrm>
+                    <a:prstGeom prst="rect">
+                      <a:avLst/>
+                    </a:prstGeom>
+                  </pic:spPr>
+                </pic:pic>
+              </a:graphicData>
+            </a:graphic>
+          </wp:inline>
+        </w:drawing>
+      </w:r>
+    </w:p>
+    <w:p>
+      <w:pPr>
+        <w:rPr>
+          <w:rFonts w:hint="eastAsia"/>
+        </w:rPr>
+      </w:pPr>
+      <w:r>
+        <w:drawing>
+          <wp:inline distT="0" distB="0" distL="0" distR="0" wp14:anchorId="36247B8A" wp14:editId="65A66D0F">
+            <wp:extent cx="5943600" cy="3150235"/>
+            <wp:effectExtent l="0" t="0" r="0" b="0"/>
+            <wp:docPr id="12" name="图片 12"/>
+            <wp:cNvGraphicFramePr>
+              <a:graphicFrameLocks xmlns:a="http://schemas.openxmlformats.org/drawingml/2006/main" noChangeAspect="1"/>
+            </wp:cNvGraphicFramePr>
+            <a:graphic xmlns:a="http://schemas.openxmlformats.org/drawingml/2006/main">
+              <a:graphicData uri="http://schemas.openxmlformats.org/drawingml/2006/picture">
+                <pic:pic xmlns:pic="http://schemas.openxmlformats.org/drawingml/2006/picture">
+                  <pic:nvPicPr>
+                    <pic:cNvPr id="1" name=""/>
+                    <pic:cNvPicPr/>
+                  </pic:nvPicPr>
+                  <pic:blipFill>
+                    <a:blip r:embed="rId11"/>
+                    <a:stretch>
+                      <a:fillRect/>
+                    </a:stretch>
+                  </pic:blipFill>
+                  <pic:spPr>
+                    <a:xfrm>
+                      <a:off x="0" y="0"/>
+                      <a:ext cx="5943600" cy="3150235"/>
+                    </a:xfrm>
+                    <a:prstGeom prst="rect">
+                      <a:avLst/>
+                    </a:prstGeom>
+                  </pic:spPr>
+                </pic:pic>
+              </a:graphicData>
+            </a:graphic>
+          </wp:inline>
+        </w:drawing>
+      </w:r>
+    </w:p>
+    <w:p>
+      <w:pPr>
+        <w:pStyle w:val="2"/>
+        <w:jc w:val="both"/>
+        <w:rPr>
+          <w:rFonts w:asciiTheme="minorEastAsia" w:eastAsiaTheme="minorEastAsia" w:hAnsiTheme="minorEastAsia"/>
+        </w:rPr>
+      </w:pPr>
+      <w:r>
+        <w:rPr>
+          <w:rFonts w:asciiTheme="minorEastAsia" w:eastAsiaTheme="minorEastAsia" w:hAnsiTheme="minorEastAsia"/>
+        </w:rPr>
+        <w:t>2.</w:t>
+      </w:r>
+      <w:r>
+        <w:rPr>
+          <w:rFonts w:asciiTheme="minorEastAsia" w:eastAsiaTheme="minorEastAsia" w:hAnsiTheme="minorEastAsia"/>
+        </w:rPr>
+        <w:t>3</w:t>
+      </w:r>
+      <w:r>
+        <w:rPr>
+          <w:rFonts w:asciiTheme="minorEastAsia" w:eastAsiaTheme="minorEastAsia" w:hAnsiTheme="minorEastAsia"/>
+        </w:rPr>
+        <w:t xml:space="preserve"> </w:t>
+      </w:r>
+      <w:r>
+        <w:rPr>
+          <w:rFonts w:asciiTheme="minorEastAsia" w:eastAsiaTheme="minorEastAsia" w:hAnsiTheme="minorEastAsia"/>
+        </w:rPr>
+        <w:t>Item2Vec</w:t>
+      </w:r>
+    </w:p>
+    <w:p>
+      <w:pPr>
+        <w:pStyle w:val="2"/>
+        <w:jc w:val="both"/>
+        <w:rPr>
+          <w:rFonts w:asciiTheme="minorEastAsia" w:eastAsiaTheme="minorEastAsia" w:hAnsiTheme="minorEastAsia"/>
+        </w:rPr>
+      </w:pPr>
+      <w:r>
+        <w:rPr>
+          <w:rFonts w:asciiTheme="minorEastAsia" w:eastAsiaTheme="minorEastAsia" w:hAnsiTheme="minorEastAsia"/>
+        </w:rPr>
+        <w:t>2.</w:t>
+      </w:r>
+      <w:r>
+        <w:rPr>
+          <w:rFonts w:asciiTheme="minorEastAsia" w:eastAsiaTheme="minorEastAsia" w:hAnsiTheme="minorEastAsia"/>
+        </w:rPr>
+        <w:t>4</w:t>
+      </w:r>
+      <w:r>
+        <w:rPr>
+          <w:rFonts w:asciiTheme="minorEastAsia" w:eastAsiaTheme="minorEastAsia" w:hAnsiTheme="minorEastAsia"/>
+        </w:rPr>
+        <w:t xml:space="preserve"> </w:t>
+      </w:r>
+      <w:r>
+        <w:rPr>
+          <w:rFonts w:asciiTheme="minorEastAsia" w:eastAsiaTheme="minorEastAsia" w:hAnsiTheme="minorEastAsia"/>
+        </w:rPr>
+        <w:t>Airbnb Embedding</w:t>
+      </w:r>
+    </w:p>
+    <w:p>
+      <w:pPr>
+        <w:pStyle w:val="2"/>
+        <w:jc w:val="both"/>
+        <w:rPr>
+          <w:rFonts w:asciiTheme="minorEastAsia" w:eastAsiaTheme="minorEastAsia" w:hAnsiTheme="minorEastAsia"/>
+        </w:rPr>
+      </w:pPr>
+      <w:r>
+        <w:rPr>
+          <w:rFonts w:asciiTheme="minorEastAsia" w:eastAsiaTheme="minorEastAsia" w:hAnsiTheme="minorEastAsia"/>
+        </w:rPr>
+        <w:t>2.</w:t>
+      </w:r>
+      <w:r>
+        <w:rPr>
+          <w:rFonts w:asciiTheme="minorEastAsia" w:eastAsiaTheme="minorEastAsia" w:hAnsiTheme="minorEastAsia"/>
+        </w:rPr>
+        <w:t>5</w:t>
+      </w:r>
+      <w:r>
+        <w:rPr>
+          <w:rFonts w:asciiTheme="minorEastAsia" w:eastAsiaTheme="minorEastAsia" w:hAnsiTheme="minorEastAsia"/>
+        </w:rPr>
+        <w:t xml:space="preserve"> FM/FFM/</w:t>
+      </w:r>
+      <w:proofErr w:type="spellStart"/>
+      <w:r>
+        <w:rPr>
+          <w:rFonts w:asciiTheme="minorEastAsia" w:eastAsiaTheme="minorEastAsia" w:hAnsiTheme="minorEastAsia"/>
+        </w:rPr>
+        <w:t>D</w:t>
+      </w:r>
+      <w:r>
+        <w:rPr>
+          <w:rFonts w:asciiTheme="minorEastAsia" w:eastAsiaTheme="minorEastAsia" w:hAnsiTheme="minorEastAsia" w:hint="eastAsia"/>
+        </w:rPr>
+        <w:t>ee</w:t>
+      </w:r>
+      <w:r>
+        <w:rPr>
+          <w:rFonts w:asciiTheme="minorEastAsia" w:eastAsiaTheme="minorEastAsia" w:hAnsiTheme="minorEastAsia"/>
+        </w:rPr>
+        <w:t>pFM</w:t>
+      </w:r>
+      <w:proofErr w:type="spellEnd"/>
+    </w:p>
+    <w:p>
+      <w:pPr>
+        <w:jc w:val="both"/>
+        <w:rPr>
+          <w:rFonts w:asciiTheme="minorEastAsia" w:hAnsiTheme="minorEastAsia"/>
+        </w:rPr>
+      </w:pPr>
+    </w:p>
+    <w:p>
+      <w:pPr>
+        <w:jc w:val="both"/>
+        <w:rPr>
+          <w:rFonts w:asciiTheme="minorEastAsia" w:hAnsiTheme="minorEastAsia" w:hint="eastAsia"/>
+        </w:rPr>
+      </w:pPr>
+    </w:p>
     <w:sectPr>
       <w:pgSz w:w="12240" w:h="15840"/>
       <w:pgMar w:top="1440" w:right="1440" w:bottom="1440" w:left="1440" w:header="720" w:footer="720" w:gutter="0"/>
@@ -185,6 +1161,232 @@
     </w:lvl>
   </w:abstractNum>
   <w:abstractNum w:abstractNumId="1" w15:restartNumberingAfterBreak="0">
+    <w:nsid w:val="2A163C47"/>
+    <w:multiLevelType w:val="hybridMultilevel"/>
+    <w:tmpl w:val="71FE8BCA"/>
+    <w:lvl w:ilvl="0" w:tplc="04090001">
+      <w:start w:val="1"/>
+      <w:numFmt w:val="bullet"/>
+      <w:lvlText w:val=""/>
+      <w:lvlJc w:val="left"/>
+      <w:pPr>
+        <w:ind w:left="720" w:hanging="360"/>
+      </w:pPr>
+      <w:rPr>
+        <w:rFonts w:ascii="Symbol" w:hAnsi="Symbol" w:hint="default"/>
+      </w:rPr>
+    </w:lvl>
+    <w:lvl w:ilvl="1" w:tplc="04090003">
+      <w:start w:val="1"/>
+      <w:numFmt w:val="bullet"/>
+      <w:lvlText w:val="o"/>
+      <w:lvlJc w:val="left"/>
+      <w:pPr>
+        <w:ind w:left="1440" w:hanging="360"/>
+      </w:pPr>
+      <w:rPr>
+        <w:rFonts w:ascii="Courier New" w:hAnsi="Courier New" w:cs="Courier New" w:hint="default"/>
+      </w:rPr>
+    </w:lvl>
+    <w:lvl w:ilvl="2" w:tplc="04090005" w:tentative="1">
+      <w:start w:val="1"/>
+      <w:numFmt w:val="bullet"/>
+      <w:lvlText w:val=""/>
+      <w:lvlJc w:val="left"/>
+      <w:pPr>
+        <w:ind w:left="2160" w:hanging="360"/>
+      </w:pPr>
+      <w:rPr>
+        <w:rFonts w:ascii="Wingdings" w:hAnsi="Wingdings" w:hint="default"/>
+      </w:rPr>
+    </w:lvl>
+    <w:lvl w:ilvl="3" w:tplc="04090001" w:tentative="1">
+      <w:start w:val="1"/>
+      <w:numFmt w:val="bullet"/>
+      <w:lvlText w:val=""/>
+      <w:lvlJc w:val="left"/>
+      <w:pPr>
+        <w:ind w:left="2880" w:hanging="360"/>
+      </w:pPr>
+      <w:rPr>
+        <w:rFonts w:ascii="Symbol" w:hAnsi="Symbol" w:hint="default"/>
+      </w:rPr>
+    </w:lvl>
+    <w:lvl w:ilvl="4" w:tplc="04090003" w:tentative="1">
+      <w:start w:val="1"/>
+      <w:numFmt w:val="bullet"/>
+      <w:lvlText w:val="o"/>
+      <w:lvlJc w:val="left"/>
+      <w:pPr>
+        <w:ind w:left="3600" w:hanging="360"/>
+      </w:pPr>
+      <w:rPr>
+        <w:rFonts w:ascii="Courier New" w:hAnsi="Courier New" w:cs="Courier New" w:hint="default"/>
+      </w:rPr>
+    </w:lvl>
+    <w:lvl w:ilvl="5" w:tplc="04090005" w:tentative="1">
+      <w:start w:val="1"/>
+      <w:numFmt w:val="bullet"/>
+      <w:lvlText w:val=""/>
+      <w:lvlJc w:val="left"/>
+      <w:pPr>
+        <w:ind w:left="4320" w:hanging="360"/>
+      </w:pPr>
+      <w:rPr>
+        <w:rFonts w:ascii="Wingdings" w:hAnsi="Wingdings" w:hint="default"/>
+      </w:rPr>
+    </w:lvl>
+    <w:lvl w:ilvl="6" w:tplc="04090001" w:tentative="1">
+      <w:start w:val="1"/>
+      <w:numFmt w:val="bullet"/>
+      <w:lvlText w:val=""/>
+      <w:lvlJc w:val="left"/>
+      <w:pPr>
+        <w:ind w:left="5040" w:hanging="360"/>
+      </w:pPr>
+      <w:rPr>
+        <w:rFonts w:ascii="Symbol" w:hAnsi="Symbol" w:hint="default"/>
+      </w:rPr>
+    </w:lvl>
+    <w:lvl w:ilvl="7" w:tplc="04090003" w:tentative="1">
+      <w:start w:val="1"/>
+      <w:numFmt w:val="bullet"/>
+      <w:lvlText w:val="o"/>
+      <w:lvlJc w:val="left"/>
+      <w:pPr>
+        <w:ind w:left="5760" w:hanging="360"/>
+      </w:pPr>
+      <w:rPr>
+        <w:rFonts w:ascii="Courier New" w:hAnsi="Courier New" w:cs="Courier New" w:hint="default"/>
+      </w:rPr>
+    </w:lvl>
+    <w:lvl w:ilvl="8" w:tplc="04090005" w:tentative="1">
+      <w:start w:val="1"/>
+      <w:numFmt w:val="bullet"/>
+      <w:lvlText w:val=""/>
+      <w:lvlJc w:val="left"/>
+      <w:pPr>
+        <w:ind w:left="6480" w:hanging="360"/>
+      </w:pPr>
+      <w:rPr>
+        <w:rFonts w:ascii="Wingdings" w:hAnsi="Wingdings" w:hint="default"/>
+      </w:rPr>
+    </w:lvl>
+  </w:abstractNum>
+  <w:abstractNum w:abstractNumId="2" w15:restartNumberingAfterBreak="0">
+    <w:nsid w:val="2FE05FA7"/>
+    <w:multiLevelType w:val="hybridMultilevel"/>
+    <w:tmpl w:val="C1927CF0"/>
+    <w:lvl w:ilvl="0" w:tplc="04090001">
+      <w:start w:val="1"/>
+      <w:numFmt w:val="bullet"/>
+      <w:lvlText w:val=""/>
+      <w:lvlJc w:val="left"/>
+      <w:pPr>
+        <w:ind w:left="720" w:hanging="360"/>
+      </w:pPr>
+      <w:rPr>
+        <w:rFonts w:ascii="Symbol" w:hAnsi="Symbol" w:hint="default"/>
+      </w:rPr>
+    </w:lvl>
+    <w:lvl w:ilvl="1" w:tplc="04090003" w:tentative="1">
+      <w:start w:val="1"/>
+      <w:numFmt w:val="bullet"/>
+      <w:lvlText w:val="o"/>
+      <w:lvlJc w:val="left"/>
+      <w:pPr>
+        <w:ind w:left="1440" w:hanging="360"/>
+      </w:pPr>
+      <w:rPr>
+        <w:rFonts w:ascii="Courier New" w:hAnsi="Courier New" w:cs="Courier New" w:hint="default"/>
+      </w:rPr>
+    </w:lvl>
+    <w:lvl w:ilvl="2" w:tplc="04090005" w:tentative="1">
+      <w:start w:val="1"/>
+      <w:numFmt w:val="bullet"/>
+      <w:lvlText w:val=""/>
+      <w:lvlJc w:val="left"/>
+      <w:pPr>
+        <w:ind w:left="2160" w:hanging="360"/>
+      </w:pPr>
+      <w:rPr>
+        <w:rFonts w:ascii="Wingdings" w:hAnsi="Wingdings" w:hint="default"/>
+      </w:rPr>
+    </w:lvl>
+    <w:lvl w:ilvl="3" w:tplc="04090001" w:tentative="1">
+      <w:start w:val="1"/>
+      <w:numFmt w:val="bullet"/>
+      <w:lvlText w:val=""/>
+      <w:lvlJc w:val="left"/>
+      <w:pPr>
+        <w:ind w:left="2880" w:hanging="360"/>
+      </w:pPr>
+      <w:rPr>
+        <w:rFonts w:ascii="Symbol" w:hAnsi="Symbol" w:hint="default"/>
+      </w:rPr>
+    </w:lvl>
+    <w:lvl w:ilvl="4" w:tplc="04090003" w:tentative="1">
+      <w:start w:val="1"/>
+      <w:numFmt w:val="bullet"/>
+      <w:lvlText w:val="o"/>
+      <w:lvlJc w:val="left"/>
+      <w:pPr>
+        <w:ind w:left="3600" w:hanging="360"/>
+      </w:pPr>
+      <w:rPr>
+        <w:rFonts w:ascii="Courier New" w:hAnsi="Courier New" w:cs="Courier New" w:hint="default"/>
+      </w:rPr>
+    </w:lvl>
+    <w:lvl w:ilvl="5" w:tplc="04090005" w:tentative="1">
+      <w:start w:val="1"/>
+      <w:numFmt w:val="bullet"/>
+      <w:lvlText w:val=""/>
+      <w:lvlJc w:val="left"/>
+      <w:pPr>
+        <w:ind w:left="4320" w:hanging="360"/>
+      </w:pPr>
+      <w:rPr>
+        <w:rFonts w:ascii="Wingdings" w:hAnsi="Wingdings" w:hint="default"/>
+      </w:rPr>
+    </w:lvl>
+    <w:lvl w:ilvl="6" w:tplc="04090001" w:tentative="1">
+      <w:start w:val="1"/>
+      <w:numFmt w:val="bullet"/>
+      <w:lvlText w:val=""/>
+      <w:lvlJc w:val="left"/>
+      <w:pPr>
+        <w:ind w:left="5040" w:hanging="360"/>
+      </w:pPr>
+      <w:rPr>
+        <w:rFonts w:ascii="Symbol" w:hAnsi="Symbol" w:hint="default"/>
+      </w:rPr>
+    </w:lvl>
+    <w:lvl w:ilvl="7" w:tplc="04090003" w:tentative="1">
+      <w:start w:val="1"/>
+      <w:numFmt w:val="bullet"/>
+      <w:lvlText w:val="o"/>
+      <w:lvlJc w:val="left"/>
+      <w:pPr>
+        <w:ind w:left="5760" w:hanging="360"/>
+      </w:pPr>
+      <w:rPr>
+        <w:rFonts w:ascii="Courier New" w:hAnsi="Courier New" w:cs="Courier New" w:hint="default"/>
+      </w:rPr>
+    </w:lvl>
+    <w:lvl w:ilvl="8" w:tplc="04090005" w:tentative="1">
+      <w:start w:val="1"/>
+      <w:numFmt w:val="bullet"/>
+      <w:lvlText w:val=""/>
+      <w:lvlJc w:val="left"/>
+      <w:pPr>
+        <w:ind w:left="6480" w:hanging="360"/>
+      </w:pPr>
+      <w:rPr>
+        <w:rFonts w:ascii="Wingdings" w:hAnsi="Wingdings" w:hint="default"/>
+      </w:rPr>
+    </w:lvl>
+  </w:abstractNum>
+  <w:abstractNum w:abstractNumId="3" w15:restartNumberingAfterBreak="0">
     <w:nsid w:val="7F2A44BE"/>
     <w:multiLevelType w:val="hybridMultilevel"/>
     <w:tmpl w:val="942624EA"/>
@@ -274,6 +1476,12 @@
     <w:abstractNumId w:val="0"/>
   </w:num>
   <w:num w:numId="2">
+    <w:abstractNumId w:val="3"/>
+  </w:num>
+  <w:num w:numId="3">
+    <w:abstractNumId w:val="2"/>
+  </w:num>
+  <w:num w:numId="4">
     <w:abstractNumId w:val="1"/>
   </w:num>
 </w:numbering>
@@ -402,6 +1610,7 @@
     <w:lsdException w:name="HTML Sample" w:semiHidden="1" w:unhideWhenUsed="1"/>
     <w:lsdException w:name="HTML Typewriter" w:semiHidden="1" w:unhideWhenUsed="1"/>
     <w:lsdException w:name="HTML Variable" w:semiHidden="1" w:unhideWhenUsed="1"/>
+    <w:lsdException w:name="Normal Table" w:semiHidden="1" w:unhideWhenUsed="1"/>
     <w:lsdException w:name="annotation subject" w:semiHidden="1" w:unhideWhenUsed="1"/>
     <w:lsdException w:name="No List" w:semiHidden="1" w:unhideWhenUsed="1"/>
     <w:lsdException w:name="Outline List 1" w:semiHidden="1" w:unhideWhenUsed="1"/>
@@ -448,8 +1657,10 @@
     <w:lsdException w:name="Table Subtle 2" w:semiHidden="1" w:unhideWhenUsed="1"/>
     <w:lsdException w:name="Table Web 1" w:semiHidden="1" w:unhideWhenUsed="1"/>
     <w:lsdException w:name="Table Web 2" w:semiHidden="1" w:unhideWhenUsed="1"/>
+    <w:lsdException w:name="Table Web 3" w:semiHidden="1" w:unhideWhenUsed="1"/>
     <w:lsdException w:name="Balloon Text" w:semiHidden="1" w:unhideWhenUsed="1"/>
     <w:lsdException w:name="Table Grid" w:uiPriority="39"/>
+    <w:lsdException w:name="Table Theme" w:semiHidden="1" w:unhideWhenUsed="1"/>
     <w:lsdException w:name="Placeholder Text" w:semiHidden="1"/>
     <w:lsdException w:name="No Spacing" w:uiPriority="1" w:qFormat="1"/>
     <w:lsdException w:name="Light Shading" w:uiPriority="60"/>
@@ -696,10 +1907,75 @@
       <w:szCs w:val="32"/>
     </w:rPr>
   </w:style>
+  <w:style w:type="paragraph" w:styleId="2">
+    <w:name w:val="heading 2"/>
+    <w:basedOn w:val="a"/>
+    <w:next w:val="a"/>
+    <w:link w:val="20"/>
+    <w:uiPriority w:val="9"/>
+    <w:unhideWhenUsed/>
+    <w:qFormat/>
+    <w:rsid w:val="00593133"/>
+    <w:pPr>
+      <w:keepNext/>
+      <w:keepLines/>
+      <w:spacing w:before="40" w:after="0"/>
+      <w:outlineLvl w:val="1"/>
+    </w:pPr>
+    <w:rPr>
+      <w:rFonts w:asciiTheme="majorHAnsi" w:eastAsiaTheme="majorEastAsia" w:hAnsiTheme="majorHAnsi" w:cstheme="majorBidi"/>
+      <w:color w:val="2F5496" w:themeColor="accent1" w:themeShade="BF"/>
+      <w:sz w:val="26"/>
+      <w:szCs w:val="26"/>
+    </w:rPr>
+  </w:style>
+  <w:style w:type="paragraph" w:styleId="3">
+    <w:name w:val="heading 3"/>
+    <w:basedOn w:val="a"/>
+    <w:next w:val="a"/>
+    <w:link w:val="30"/>
+    <w:uiPriority w:val="9"/>
+    <w:unhideWhenUsed/>
+    <w:qFormat/>
+    <w:rsid w:val="00593133"/>
+    <w:pPr>
+      <w:keepNext/>
+      <w:keepLines/>
+      <w:spacing w:before="40" w:after="0"/>
+      <w:outlineLvl w:val="2"/>
+    </w:pPr>
+    <w:rPr>
+      <w:rFonts w:asciiTheme="majorHAnsi" w:eastAsiaTheme="majorEastAsia" w:hAnsiTheme="majorHAnsi" w:cstheme="majorBidi"/>
+      <w:color w:val="1F3763" w:themeColor="accent1" w:themeShade="7F"/>
+      <w:sz w:val="24"/>
+      <w:szCs w:val="24"/>
+    </w:rPr>
+  </w:style>
+  <w:style w:type="paragraph" w:styleId="4">
+    <w:name w:val="heading 4"/>
+    <w:basedOn w:val="a"/>
+    <w:next w:val="a"/>
+    <w:link w:val="40"/>
+    <w:uiPriority w:val="9"/>
+    <w:unhideWhenUsed/>
+    <w:qFormat/>
+    <w:rsid w:val="007E42CF"/>
+    <w:pPr>
+      <w:keepNext/>
+      <w:keepLines/>
+      <w:spacing w:before="40" w:after="0"/>
+      <w:outlineLvl w:val="3"/>
+    </w:pPr>
+    <w:rPr>
+      <w:rFonts w:asciiTheme="majorHAnsi" w:eastAsiaTheme="majorEastAsia" w:hAnsiTheme="majorHAnsi" w:cstheme="majorBidi"/>
+      <w:i/>
+      <w:iCs/>
+      <w:color w:val="2F5496" w:themeColor="accent1" w:themeShade="BF"/>
+    </w:rPr>
+  </w:style>
   <w:style w:type="character" w:default="1" w:styleId="a0">
     <w:name w:val="Default Paragraph Font"/>
     <w:uiPriority w:val="1"/>
-    <w:semiHidden/>
     <w:unhideWhenUsed/>
   </w:style>
   <w:style w:type="table" w:default="1" w:styleId="a1">
@@ -746,6 +2022,66 @@
       <w:ind w:left="720"/>
       <w:contextualSpacing/>
     </w:pPr>
+  </w:style>
+  <w:style w:type="character" w:customStyle="1" w:styleId="20">
+    <w:name w:val="标题 2 字符"/>
+    <w:basedOn w:val="a0"/>
+    <w:link w:val="2"/>
+    <w:uiPriority w:val="9"/>
+    <w:rsid w:val="00593133"/>
+    <w:rPr>
+      <w:rFonts w:asciiTheme="majorHAnsi" w:eastAsiaTheme="majorEastAsia" w:hAnsiTheme="majorHAnsi" w:cstheme="majorBidi"/>
+      <w:color w:val="2F5496" w:themeColor="accent1" w:themeShade="BF"/>
+      <w:sz w:val="26"/>
+      <w:szCs w:val="26"/>
+    </w:rPr>
+  </w:style>
+  <w:style w:type="character" w:customStyle="1" w:styleId="30">
+    <w:name w:val="标题 3 字符"/>
+    <w:basedOn w:val="a0"/>
+    <w:link w:val="3"/>
+    <w:uiPriority w:val="9"/>
+    <w:rsid w:val="00593133"/>
+    <w:rPr>
+      <w:rFonts w:asciiTheme="majorHAnsi" w:eastAsiaTheme="majorEastAsia" w:hAnsiTheme="majorHAnsi" w:cstheme="majorBidi"/>
+      <w:color w:val="1F3763" w:themeColor="accent1" w:themeShade="7F"/>
+      <w:sz w:val="24"/>
+      <w:szCs w:val="24"/>
+    </w:rPr>
+  </w:style>
+  <w:style w:type="character" w:styleId="a4">
+    <w:name w:val="Placeholder Text"/>
+    <w:basedOn w:val="a0"/>
+    <w:uiPriority w:val="99"/>
+    <w:semiHidden/>
+    <w:rsid w:val="00CF48B4"/>
+    <w:rPr>
+      <w:color w:val="808080"/>
+    </w:rPr>
+  </w:style>
+  <w:style w:type="character" w:styleId="a5">
+    <w:name w:val="Strong"/>
+    <w:basedOn w:val="a0"/>
+    <w:uiPriority w:val="22"/>
+    <w:qFormat/>
+    <w:rsid w:val="007E42CF"/>
+    <w:rPr>
+      <w:b/>
+      <w:bCs/>
+    </w:rPr>
+  </w:style>
+  <w:style w:type="character" w:customStyle="1" w:styleId="40">
+    <w:name w:val="标题 4 字符"/>
+    <w:basedOn w:val="a0"/>
+    <w:link w:val="4"/>
+    <w:uiPriority w:val="9"/>
+    <w:rsid w:val="007E42CF"/>
+    <w:rPr>
+      <w:rFonts w:asciiTheme="majorHAnsi" w:eastAsiaTheme="majorEastAsia" w:hAnsiTheme="majorHAnsi" w:cstheme="majorBidi"/>
+      <w:i/>
+      <w:iCs/>
+      <w:color w:val="2F5496" w:themeColor="accent1" w:themeShade="BF"/>
+    </w:rPr>
   </w:style>
 </w:styles>
 </file>

--- a/retrieval/retrieval.docx
+++ b/retrieval/retrieval.docx
@@ -4,7 +4,6 @@
   <w:body>
     <w:p>
       <w:pPr>
-        <w:jc w:val="both"/>
         <w:rPr>
           <w:rFonts w:asciiTheme="minorEastAsia" w:hAnsiTheme="minorEastAsia"/>
         </w:rPr>
@@ -15,9 +14,9 @@
           <w:noProof/>
         </w:rPr>
         <w:drawing>
-          <wp:inline distT="0" distB="0" distL="0" distR="0" wp14:anchorId="0FE63EBC" wp14:editId="66AA37EA">
-            <wp:extent cx="5943600" cy="3843020"/>
-            <wp:effectExtent l="0" t="0" r="0" b="5080"/>
+          <wp:inline distT="0" distB="0" distL="0" distR="0" wp14:anchorId="3C4C0E20" wp14:editId="4AE29FFB">
+            <wp:extent cx="5500800" cy="3556800"/>
+            <wp:effectExtent l="0" t="0" r="0" b="0"/>
             <wp:docPr id="2" name="图片 2"/>
             <wp:cNvGraphicFramePr>
               <a:graphicFrameLocks xmlns:a="http://schemas.openxmlformats.org/drawingml/2006/main" noChangeAspect="1"/>
@@ -26,83 +25,7 @@
               <a:graphicData uri="http://schemas.openxmlformats.org/drawingml/2006/picture">
                 <pic:pic xmlns:pic="http://schemas.openxmlformats.org/drawingml/2006/picture">
                   <pic:nvPicPr>
-                    <pic:cNvPr id="1" name=""/>
-                    <pic:cNvPicPr/>
-                  </pic:nvPicPr>
-                  <pic:blipFill>
-                    <a:blip r:embed="rId5"/>
-                    <a:stretch>
-                      <a:fillRect/>
-                    </a:stretch>
-                  </pic:blipFill>
-                  <pic:spPr>
-                    <a:xfrm>
-                      <a:off x="0" y="0"/>
-                      <a:ext cx="5943600" cy="3843020"/>
-                    </a:xfrm>
-                    <a:prstGeom prst="rect">
-                      <a:avLst/>
-                    </a:prstGeom>
-                  </pic:spPr>
-                </pic:pic>
-              </a:graphicData>
-            </a:graphic>
-          </wp:inline>
-        </w:drawing>
-      </w:r>
-    </w:p>
-    <w:p>
-      <w:pPr>
-        <w:pStyle w:val="1"/>
-        <w:jc w:val="both"/>
-        <w:rPr>
-          <w:rFonts w:asciiTheme="minorEastAsia" w:eastAsiaTheme="minorEastAsia" w:hAnsiTheme="minorEastAsia"/>
-        </w:rPr>
-      </w:pPr>
-      <w:r>
-        <w:rPr>
-          <w:rFonts w:asciiTheme="minorEastAsia" w:eastAsiaTheme="minorEastAsia" w:hAnsiTheme="minorEastAsia" w:hint="eastAsia"/>
-        </w:rPr>
-        <w:t>1</w:t>
-      </w:r>
-      <w:r>
-        <w:rPr>
-          <w:rFonts w:asciiTheme="minorEastAsia" w:eastAsiaTheme="minorEastAsia" w:hAnsiTheme="minorEastAsia"/>
-        </w:rPr>
-        <w:t xml:space="preserve"> </w:t>
-      </w:r>
-      <w:r>
-        <w:rPr>
-          <w:rFonts w:asciiTheme="minorEastAsia" w:eastAsiaTheme="minorEastAsia" w:hAnsiTheme="minorEastAsia" w:hint="eastAsia"/>
-        </w:rPr>
-        <w:t>多路召回</w:t>
-      </w:r>
-    </w:p>
-    <w:p>
-      <w:pPr>
-        <w:jc w:val="both"/>
-        <w:rPr>
-          <w:rFonts w:asciiTheme="minorEastAsia" w:hAnsiTheme="minorEastAsia"/>
-        </w:rPr>
-      </w:pPr>
-      <w:r>
-        <w:rPr>
-          <w:rFonts w:asciiTheme="minorEastAsia" w:hAnsiTheme="minorEastAsia"/>
-          <w:noProof/>
-        </w:rPr>
-        <w:drawing>
-          <wp:inline distT="0" distB="0" distL="0" distR="0" wp14:anchorId="065F8842" wp14:editId="7D60A1C9">
-            <wp:extent cx="5943600" cy="3566160"/>
-            <wp:effectExtent l="0" t="0" r="0" b="0"/>
-            <wp:docPr id="1" name="图片 1"/>
-            <wp:cNvGraphicFramePr>
-              <a:graphicFrameLocks xmlns:a="http://schemas.openxmlformats.org/drawingml/2006/main" noChangeAspect="1"/>
-            </wp:cNvGraphicFramePr>
-            <a:graphic xmlns:a="http://schemas.openxmlformats.org/drawingml/2006/main">
-              <a:graphicData uri="http://schemas.openxmlformats.org/drawingml/2006/picture">
-                <pic:pic xmlns:pic="http://schemas.openxmlformats.org/drawingml/2006/picture">
-                  <pic:nvPicPr>
-                    <pic:cNvPr id="1" name=""/>
+                    <pic:cNvPr id="2" name="图片 2"/>
                     <pic:cNvPicPr/>
                   </pic:nvPicPr>
                   <pic:blipFill>
@@ -114,7 +37,7 @@
                   <pic:spPr>
                     <a:xfrm>
                       <a:off x="0" y="0"/>
-                      <a:ext cx="5943600" cy="3566160"/>
+                      <a:ext cx="5500800" cy="3556800"/>
                     </a:xfrm>
                     <a:prstGeom prst="rect">
                       <a:avLst/>
@@ -130,109 +53,19 @@
     <w:p>
       <w:pPr>
         <w:pStyle w:val="1"/>
-        <w:jc w:val="both"/>
-        <w:rPr>
-          <w:rFonts w:asciiTheme="minorEastAsia" w:eastAsiaTheme="minorEastAsia" w:hAnsiTheme="minorEastAsia"/>
-        </w:rPr>
-      </w:pPr>
-      <w:r>
-        <w:rPr>
-          <w:rFonts w:asciiTheme="minorEastAsia" w:eastAsiaTheme="minorEastAsia" w:hAnsiTheme="minorEastAsia" w:hint="eastAsia"/>
-        </w:rPr>
-        <w:lastRenderedPageBreak/>
-        <w:t>2</w:t>
-      </w:r>
-      <w:r>
-        <w:rPr>
-          <w:rFonts w:asciiTheme="minorEastAsia" w:eastAsiaTheme="minorEastAsia" w:hAnsiTheme="minorEastAsia"/>
-        </w:rPr>
-        <w:t xml:space="preserve"> E</w:t>
-      </w:r>
-      <w:r>
-        <w:rPr>
-          <w:rFonts w:asciiTheme="minorEastAsia" w:eastAsiaTheme="minorEastAsia" w:hAnsiTheme="minorEastAsia" w:hint="eastAsia"/>
-        </w:rPr>
-        <w:t>m</w:t>
-      </w:r>
-      <w:r>
-        <w:rPr>
-          <w:rFonts w:asciiTheme="minorEastAsia" w:eastAsiaTheme="minorEastAsia" w:hAnsiTheme="minorEastAsia"/>
-        </w:rPr>
-        <w:t>bedding</w:t>
-      </w:r>
-      <w:r>
-        <w:rPr>
-          <w:rFonts w:asciiTheme="minorEastAsia" w:eastAsiaTheme="minorEastAsia" w:hAnsiTheme="minorEastAsia" w:hint="eastAsia"/>
-        </w:rPr>
-        <w:t>召回</w:t>
+        <w:rPr>
+          <w:rFonts w:asciiTheme="minorHAnsi" w:hAnsiTheme="minorHAnsi"/>
+        </w:rPr>
+      </w:pPr>
+      <w:r>
+        <w:rPr>
+          <w:rFonts w:hint="eastAsia"/>
+        </w:rPr>
+        <w:t>多路召回</w:t>
       </w:r>
     </w:p>
     <w:p>
       <w:pPr>
-        <w:pStyle w:val="2"/>
-        <w:jc w:val="both"/>
-        <w:rPr>
-          <w:rFonts w:asciiTheme="minorEastAsia" w:eastAsiaTheme="minorEastAsia" w:hAnsiTheme="minorEastAsia"/>
-        </w:rPr>
-      </w:pPr>
-      <w:r>
-        <w:rPr>
-          <w:rFonts w:asciiTheme="minorEastAsia" w:eastAsiaTheme="minorEastAsia" w:hAnsiTheme="minorEastAsia" w:hint="eastAsia"/>
-        </w:rPr>
-        <w:t>2.1</w:t>
-      </w:r>
-      <w:r>
-        <w:rPr>
-          <w:rFonts w:asciiTheme="minorEastAsia" w:eastAsiaTheme="minorEastAsia" w:hAnsiTheme="minorEastAsia"/>
-        </w:rPr>
-        <w:t xml:space="preserve"> YouT</w:t>
-      </w:r>
-      <w:r>
-        <w:rPr>
-          <w:rFonts w:asciiTheme="minorEastAsia" w:eastAsiaTheme="minorEastAsia" w:hAnsiTheme="minorEastAsia" w:hint="eastAsia"/>
-        </w:rPr>
-        <w:t>ub</w:t>
-      </w:r>
-      <w:r>
-        <w:rPr>
-          <w:rFonts w:asciiTheme="minorEastAsia" w:eastAsiaTheme="minorEastAsia" w:hAnsiTheme="minorEastAsia"/>
-        </w:rPr>
-        <w:t>e DNN</w:t>
-      </w:r>
-    </w:p>
-    <w:p>
-      <w:pPr>
-        <w:pStyle w:val="3"/>
-      </w:pPr>
-      <w:r>
-        <w:rPr>
-          <w:rStyle w:val="a5"/>
-          <w:b w:val="0"/>
-          <w:bCs w:val="0"/>
-        </w:rPr>
-        <w:t>Deep Neural Networks for YouTube Recommendations (</w:t>
-      </w:r>
-      <w:r>
-        <w:rPr>
-          <w:rStyle w:val="a5"/>
-          <w:b w:val="0"/>
-          <w:bCs w:val="0"/>
-        </w:rPr>
-        <w:t>Google</w:t>
-      </w:r>
-      <w:r>
-        <w:rPr>
-          <w:rStyle w:val="a5"/>
-          <w:b w:val="0"/>
-          <w:bCs w:val="0"/>
-        </w:rPr>
-        <w:t xml:space="preserve"> 2016)</w:t>
-      </w:r>
-    </w:p>
-    <w:p/>
-    <w:p>
-      <w:pPr>
-        <w:jc w:val="both"/>
         <w:rPr>
           <w:rFonts w:asciiTheme="minorEastAsia" w:hAnsiTheme="minorEastAsia"/>
         </w:rPr>
@@ -240,12 +73,13 @@
       <w:r>
         <w:rPr>
           <w:rFonts w:asciiTheme="minorEastAsia" w:hAnsiTheme="minorEastAsia"/>
+          <w:noProof/>
         </w:rPr>
         <w:drawing>
-          <wp:inline distT="0" distB="0" distL="0" distR="0" wp14:anchorId="2F0AB83C" wp14:editId="3E0FC5CD">
-            <wp:extent cx="5943600" cy="5165090"/>
-            <wp:effectExtent l="0" t="0" r="0" b="0"/>
-            <wp:docPr id="14" name="图片 14"/>
+          <wp:inline distT="0" distB="0" distL="0" distR="0" wp14:anchorId="065F8842" wp14:editId="415D7DB7">
+            <wp:extent cx="2779200" cy="1666800"/>
+            <wp:effectExtent l="0" t="0" r="2540" b="0"/>
+            <wp:docPr id="1" name="图片 1"/>
             <wp:cNvGraphicFramePr>
               <a:graphicFrameLocks xmlns:a="http://schemas.openxmlformats.org/drawingml/2006/main" noChangeAspect="1"/>
             </wp:cNvGraphicFramePr>
@@ -265,6 +99,123 @@
                   <pic:spPr>
                     <a:xfrm>
                       <a:off x="0" y="0"/>
+                      <a:ext cx="2779200" cy="1666800"/>
+                    </a:xfrm>
+                    <a:prstGeom prst="rect">
+                      <a:avLst/>
+                    </a:prstGeom>
+                  </pic:spPr>
+                </pic:pic>
+              </a:graphicData>
+            </a:graphic>
+          </wp:inline>
+        </w:drawing>
+      </w:r>
+    </w:p>
+    <w:p>
+      <w:pPr>
+        <w:pStyle w:val="1"/>
+        <w:rPr>
+          <w:rFonts w:asciiTheme="minorEastAsia" w:eastAsiaTheme="minorEastAsia" w:hAnsiTheme="minorEastAsia"/>
+        </w:rPr>
+      </w:pPr>
+      <w:r>
+        <w:rPr>
+          <w:rFonts w:asciiTheme="minorEastAsia" w:eastAsiaTheme="minorEastAsia" w:hAnsiTheme="minorEastAsia"/>
+        </w:rPr>
+        <w:t>E</w:t>
+      </w:r>
+      <w:r>
+        <w:rPr>
+          <w:rFonts w:asciiTheme="minorEastAsia" w:eastAsiaTheme="minorEastAsia" w:hAnsiTheme="minorEastAsia" w:hint="eastAsia"/>
+        </w:rPr>
+        <w:t>m</w:t>
+      </w:r>
+      <w:r>
+        <w:rPr>
+          <w:rFonts w:asciiTheme="minorEastAsia" w:eastAsiaTheme="minorEastAsia" w:hAnsiTheme="minorEastAsia"/>
+        </w:rPr>
+        <w:t>bedding</w:t>
+      </w:r>
+      <w:r>
+        <w:rPr>
+          <w:rFonts w:asciiTheme="minorEastAsia" w:eastAsiaTheme="minorEastAsia" w:hAnsiTheme="minorEastAsia" w:hint="eastAsia"/>
+        </w:rPr>
+        <w:t>召回</w:t>
+      </w:r>
+    </w:p>
+    <w:p>
+      <w:pPr>
+        <w:pStyle w:val="2"/>
+      </w:pPr>
+      <w:r>
+        <w:t>YouT</w:t>
+      </w:r>
+      <w:r>
+        <w:rPr>
+          <w:rFonts w:hint="eastAsia"/>
+        </w:rPr>
+        <w:t>ub</w:t>
+      </w:r>
+      <w:r>
+        <w:t>e DNN</w:t>
+      </w:r>
+    </w:p>
+    <w:p>
+      <w:pPr>
+        <w:pStyle w:val="3"/>
+        <w:numPr>
+          <w:ilvl w:val="0"/>
+          <w:numId w:val="0"/>
+        </w:numPr>
+        <w:ind w:left="720" w:right="220" w:hanging="720"/>
+      </w:pPr>
+      <w:r>
+        <w:rPr>
+          <w:rStyle w:val="a5"/>
+          <w:b w:val="0"/>
+          <w:bCs w:val="0"/>
+        </w:rPr>
+        <w:t>Deep Neural Networks for YouTube Recommendations (Google 2016)</w:t>
+      </w:r>
+    </w:p>
+    <w:p/>
+    <w:p>
+      <w:pPr>
+        <w:rPr>
+          <w:rFonts w:asciiTheme="minorEastAsia" w:hAnsiTheme="minorEastAsia"/>
+        </w:rPr>
+      </w:pPr>
+      <w:r>
+        <w:rPr>
+          <w:rFonts w:asciiTheme="minorEastAsia" w:hAnsiTheme="minorEastAsia"/>
+          <w:noProof/>
+        </w:rPr>
+        <w:lastRenderedPageBreak/>
+        <w:drawing>
+          <wp:inline distT="0" distB="0" distL="0" distR="0" wp14:anchorId="2F0AB83C" wp14:editId="3E0FC5CD">
+            <wp:extent cx="5943600" cy="5165090"/>
+            <wp:effectExtent l="0" t="0" r="0" b="0"/>
+            <wp:docPr id="14" name="图片 14"/>
+            <wp:cNvGraphicFramePr>
+              <a:graphicFrameLocks xmlns:a="http://schemas.openxmlformats.org/drawingml/2006/main" noChangeAspect="1"/>
+            </wp:cNvGraphicFramePr>
+            <a:graphic xmlns:a="http://schemas.openxmlformats.org/drawingml/2006/main">
+              <a:graphicData uri="http://schemas.openxmlformats.org/drawingml/2006/picture">
+                <pic:pic xmlns:pic="http://schemas.openxmlformats.org/drawingml/2006/picture">
+                  <pic:nvPicPr>
+                    <pic:cNvPr id="1" name=""/>
+                    <pic:cNvPicPr/>
+                  </pic:nvPicPr>
+                  <pic:blipFill>
+                    <a:blip r:embed="rId8"/>
+                    <a:stretch>
+                      <a:fillRect/>
+                    </a:stretch>
+                  </pic:blipFill>
+                  <pic:spPr>
+                    <a:xfrm>
+                      <a:off x="0" y="0"/>
                       <a:ext cx="5943600" cy="5165090"/>
                     </a:xfrm>
                     <a:prstGeom prst="rect">
@@ -281,6 +232,11 @@
     <w:p>
       <w:pPr>
         <w:pStyle w:val="4"/>
+        <w:numPr>
+          <w:ilvl w:val="0"/>
+          <w:numId w:val="0"/>
+        </w:numPr>
+        <w:ind w:left="864" w:hanging="864"/>
       </w:pPr>
       <w:r>
         <w:t>T</w:t>
@@ -308,7 +264,6 @@
           <w:ilvl w:val="0"/>
           <w:numId w:val="4"/>
         </w:numPr>
-        <w:jc w:val="both"/>
         <w:rPr>
           <w:rFonts w:asciiTheme="minorEastAsia" w:hAnsiTheme="minorEastAsia"/>
         </w:rPr>
@@ -333,7 +288,6 @@
           <w:ilvl w:val="1"/>
           <w:numId w:val="4"/>
         </w:numPr>
-        <w:jc w:val="both"/>
         <w:rPr>
           <w:rFonts w:asciiTheme="minorEastAsia" w:hAnsiTheme="minorEastAsia"/>
         </w:rPr>
@@ -342,69 +296,31 @@
         <w:rPr>
           <w:rFonts w:asciiTheme="minorEastAsia" w:hAnsiTheme="minorEastAsia" w:hint="eastAsia"/>
         </w:rPr>
-        <w:t>使</w:t>
+        <w:t>使用</w:t>
+      </w:r>
+      <w:r>
+        <w:rPr>
+          <w:rFonts w:asciiTheme="minorEastAsia" w:hAnsiTheme="minorEastAsia"/>
+        </w:rPr>
+        <w:t>S</w:t>
       </w:r>
       <w:r>
         <w:rPr>
           <w:rFonts w:asciiTheme="minorEastAsia" w:hAnsiTheme="minorEastAsia" w:hint="eastAsia"/>
         </w:rPr>
-        <w:t>用</w:t>
-      </w:r>
-      <w:proofErr w:type="spellStart"/>
+        <w:t>oftma</w:t>
+      </w:r>
       <w:r>
         <w:rPr>
           <w:rFonts w:asciiTheme="minorEastAsia" w:hAnsiTheme="minorEastAsia"/>
         </w:rPr>
-        <w:t>S</w:t>
+        <w:t>x</w:t>
       </w:r>
       <w:r>
         <w:rPr>
           <w:rFonts w:asciiTheme="minorEastAsia" w:hAnsiTheme="minorEastAsia" w:hint="eastAsia"/>
         </w:rPr>
-        <w:t>oftma</w:t>
-      </w:r>
-      <w:r>
-        <w:rPr>
-          <w:rFonts w:asciiTheme="minorEastAsia" w:hAnsiTheme="minorEastAsia"/>
-        </w:rPr>
-        <w:t>x</w:t>
-      </w:r>
-      <w:proofErr w:type="spellEnd"/>
-      <w:r>
-        <w:rPr>
-          <w:rFonts w:asciiTheme="minorEastAsia" w:hAnsiTheme="minorEastAsia" w:hint="eastAsia"/>
-        </w:rPr>
-        <w:t>函数</w:t>
-      </w:r>
-      <w:r>
-        <w:rPr>
-          <w:rFonts w:asciiTheme="minorEastAsia" w:hAnsiTheme="minorEastAsia" w:hint="eastAsia"/>
-        </w:rPr>
-        <w:t>针对所有</w:t>
-      </w:r>
-      <w:r>
-        <w:rPr>
-          <w:rFonts w:asciiTheme="minorEastAsia" w:hAnsiTheme="minorEastAsia" w:hint="eastAsia"/>
-        </w:rPr>
-        <w:t>正样本</w:t>
-      </w:r>
-      <w:r>
-        <w:rPr>
-          <w:rFonts w:asciiTheme="minorEastAsia" w:hAnsiTheme="minorEastAsia" w:hint="eastAsia"/>
-        </w:rPr>
-        <w:t>计算概率，但对于</w:t>
-      </w:r>
-      <w:r>
-        <w:rPr>
-          <w:rFonts w:asciiTheme="minorEastAsia" w:hAnsiTheme="minorEastAsia" w:hint="eastAsia"/>
-        </w:rPr>
-        <w:t>负样本</w:t>
-      </w:r>
-      <w:r>
-        <w:rPr>
-          <w:rFonts w:asciiTheme="minorEastAsia" w:hAnsiTheme="minorEastAsia" w:hint="eastAsia"/>
-        </w:rPr>
-        <w:t>则仅针对其随机样本计算概率</w:t>
+        <w:t>函数针对所有正样本计算概率，但对于负样本则仅针对其随机样本计算概率</w:t>
       </w:r>
       <w:r>
         <w:rPr>
@@ -432,7 +348,6 @@
           <w:ilvl w:val="1"/>
           <w:numId w:val="4"/>
         </w:numPr>
-        <w:jc w:val="both"/>
         <w:rPr>
           <w:rFonts w:asciiTheme="minorEastAsia" w:hAnsiTheme="minorEastAsia"/>
         </w:rPr>
@@ -463,7 +378,6 @@
           <w:ilvl w:val="1"/>
           <w:numId w:val="4"/>
         </w:numPr>
-        <w:jc w:val="both"/>
         <w:rPr>
           <w:rFonts w:asciiTheme="minorEastAsia" w:hAnsiTheme="minorEastAsia"/>
         </w:rPr>
@@ -514,55 +428,31 @@
         <w:rPr>
           <w:rFonts w:asciiTheme="minorEastAsia" w:hAnsiTheme="minorEastAsia" w:hint="eastAsia"/>
         </w:rPr>
-        <w:t>就可以从频率较低的</w:t>
-      </w:r>
-      <w:proofErr w:type="gramStart"/>
+        <w:t>就可以从频率较低的负增强中进行学习，</w:t>
+      </w:r>
       <w:r>
         <w:rPr>
           <w:rFonts w:asciiTheme="minorEastAsia" w:hAnsiTheme="minorEastAsia" w:hint="eastAsia"/>
         </w:rPr>
-        <w:t>负增强</w:t>
-      </w:r>
-      <w:proofErr w:type="gramEnd"/>
+        <w:t>从而最</w:t>
+      </w:r>
       <w:r>
         <w:rPr>
           <w:rFonts w:asciiTheme="minorEastAsia" w:hAnsiTheme="minorEastAsia" w:hint="eastAsia"/>
         </w:rPr>
-        <w:t>中进行学习，</w:t>
-      </w:r>
-      <w:r>
-        <w:rPr>
-          <w:rFonts w:asciiTheme="minorEastAsia" w:hAnsiTheme="minorEastAsia" w:hint="eastAsia"/>
-        </w:rPr>
-        <w:t>从而最</w:t>
-      </w:r>
-      <w:r>
-        <w:rPr>
-          <w:rFonts w:asciiTheme="minorEastAsia" w:hAnsiTheme="minorEastAsia" w:hint="eastAsia"/>
-        </w:rPr>
-        <w:t>大化正样本的概率，同时</w:t>
-      </w:r>
-      <w:proofErr w:type="gramStart"/>
-      <w:r>
-        <w:rPr>
-          <w:rFonts w:asciiTheme="minorEastAsia" w:hAnsiTheme="minorEastAsia" w:hint="eastAsia"/>
-        </w:rPr>
-        <w:t>最小化负样本</w:t>
-      </w:r>
-      <w:proofErr w:type="gramEnd"/>
-      <w:r>
-        <w:rPr>
-          <w:rFonts w:asciiTheme="minorEastAsia" w:hAnsiTheme="minorEastAsia" w:hint="eastAsia"/>
-        </w:rPr>
-        <w:t>的概率</w:t>
+        <w:t>大化正样本的概率，同时最小化负样本的概率</w:t>
       </w:r>
     </w:p>
     <w:p>
       <w:pPr>
         <w:pStyle w:val="4"/>
-      </w:pPr>
-      <w:r>
-        <w:lastRenderedPageBreak/>
+        <w:numPr>
+          <w:ilvl w:val="0"/>
+          <w:numId w:val="0"/>
+        </w:numPr>
+        <w:ind w:left="864" w:hanging="864"/>
+      </w:pPr>
+      <w:r>
         <w:t>Serving</w:t>
       </w:r>
       <w:r>
@@ -576,7 +466,6 @@
           <w:ilvl w:val="0"/>
           <w:numId w:val="3"/>
         </w:numPr>
-        <w:jc w:val="both"/>
         <w:rPr>
           <w:rFonts w:asciiTheme="minorEastAsia" w:hAnsiTheme="minorEastAsia"/>
         </w:rPr>
@@ -636,14 +525,12 @@
         </w:rPr>
         <w:t xml:space="preserve">– </w:t>
       </w:r>
-      <w:proofErr w:type="spellStart"/>
       <w:r>
         <w:rPr>
           <w:rFonts w:asciiTheme="minorEastAsia" w:hAnsiTheme="minorEastAsia"/>
         </w:rPr>
         <w:t>Softmax</w:t>
       </w:r>
-      <w:proofErr w:type="spellEnd"/>
       <w:r>
         <w:rPr>
           <w:rFonts w:asciiTheme="minorEastAsia" w:hAnsiTheme="minorEastAsia" w:hint="eastAsia"/>
@@ -654,103 +541,21 @@
     <w:p>
       <w:pPr>
         <w:pStyle w:val="a3"/>
-        <w:jc w:val="center"/>
-        <w:rPr>
-          <w:rFonts w:asciiTheme="minorEastAsia" w:hAnsiTheme="minorEastAsia" w:hint="eastAsia"/>
-        </w:rPr>
-      </w:pPr>
-      <w:r>
         <w:rPr>
           <w:rFonts w:asciiTheme="minorEastAsia" w:hAnsiTheme="minorEastAsia"/>
         </w:rPr>
+      </w:pPr>
+      <w:r>
+        <w:rPr>
+          <w:rFonts w:asciiTheme="minorEastAsia" w:hAnsiTheme="minorEastAsia"/>
+          <w:noProof/>
+        </w:rPr>
+        <w:lastRenderedPageBreak/>
         <w:drawing>
           <wp:inline distT="0" distB="0" distL="0" distR="0" wp14:anchorId="19212E76" wp14:editId="5ADE3504">
             <wp:extent cx="3590262" cy="2989063"/>
             <wp:effectExtent l="0" t="0" r="0" b="1905"/>
             <wp:docPr id="9" name="图片 9"/>
-            <wp:cNvGraphicFramePr>
-              <a:graphicFrameLocks xmlns:a="http://schemas.openxmlformats.org/drawingml/2006/main" noChangeAspect="1"/>
-            </wp:cNvGraphicFramePr>
-            <a:graphic xmlns:a="http://schemas.openxmlformats.org/drawingml/2006/main">
-              <a:graphicData uri="http://schemas.openxmlformats.org/drawingml/2006/picture">
-                <pic:pic xmlns:pic="http://schemas.openxmlformats.org/drawingml/2006/picture">
-                  <pic:nvPicPr>
-                    <pic:cNvPr id="1" name=""/>
-                    <pic:cNvPicPr/>
-                  </pic:nvPicPr>
-                  <pic:blipFill>
-                    <a:blip r:embed="rId8"/>
-                    <a:stretch>
-                      <a:fillRect/>
-                    </a:stretch>
-                  </pic:blipFill>
-                  <pic:spPr>
-                    <a:xfrm>
-                      <a:off x="0" y="0"/>
-                      <a:ext cx="3590262" cy="2989063"/>
-                    </a:xfrm>
-                    <a:prstGeom prst="rect">
-                      <a:avLst/>
-                    </a:prstGeom>
-                  </pic:spPr>
-                </pic:pic>
-              </a:graphicData>
-            </a:graphic>
-          </wp:inline>
-        </w:drawing>
-      </w:r>
-    </w:p>
-    <w:p>
-      <w:pPr>
-        <w:pStyle w:val="2"/>
-        <w:jc w:val="both"/>
-        <w:rPr>
-          <w:rFonts w:asciiTheme="minorEastAsia" w:eastAsiaTheme="minorEastAsia" w:hAnsiTheme="minorEastAsia"/>
-        </w:rPr>
-      </w:pPr>
-      <w:r>
-        <w:rPr>
-          <w:rFonts w:asciiTheme="minorEastAsia" w:eastAsiaTheme="minorEastAsia" w:hAnsiTheme="minorEastAsia"/>
-        </w:rPr>
-        <w:t xml:space="preserve">2.2 </w:t>
-      </w:r>
-      <w:r>
-        <w:rPr>
-          <w:rFonts w:asciiTheme="minorEastAsia" w:eastAsiaTheme="minorEastAsia" w:hAnsiTheme="minorEastAsia" w:hint="eastAsia"/>
-        </w:rPr>
-        <w:t>双塔结构D</w:t>
-      </w:r>
-      <w:r>
-        <w:rPr>
-          <w:rFonts w:asciiTheme="minorEastAsia" w:eastAsiaTheme="minorEastAsia" w:hAnsiTheme="minorEastAsia"/>
-        </w:rPr>
-        <w:t>SSM</w:t>
-      </w:r>
-    </w:p>
-    <w:p>
-      <w:pPr>
-        <w:pStyle w:val="3"/>
-      </w:pPr>
-      <w:r>
-        <w:t>Learning Deep Structured Semantic Models</w:t>
-      </w:r>
-      <w:r>
-        <w:t xml:space="preserve"> </w:t>
-      </w:r>
-      <w:r>
-        <w:t>for Web Search using Clickthrough Data</w:t>
-      </w:r>
-      <w:r>
-        <w:t xml:space="preserve"> (Microsoft 2013)</w:t>
-      </w:r>
-    </w:p>
-    <w:p>
-      <w:r>
-        <w:drawing>
-          <wp:inline distT="0" distB="0" distL="0" distR="0" wp14:anchorId="48C65AD3" wp14:editId="6BBCF99B">
-            <wp:extent cx="5943600" cy="2796540"/>
-            <wp:effectExtent l="0" t="0" r="0" b="3810"/>
-            <wp:docPr id="13" name="图片 13"/>
             <wp:cNvGraphicFramePr>
               <a:graphicFrameLocks xmlns:a="http://schemas.openxmlformats.org/drawingml/2006/main" noChangeAspect="1"/>
             </wp:cNvGraphicFramePr>
@@ -770,7 +575,7 @@
                   <pic:spPr>
                     <a:xfrm>
                       <a:off x="0" y="0"/>
-                      <a:ext cx="5943600" cy="2796540"/>
+                      <a:ext cx="3590262" cy="2989063"/>
                     </a:xfrm>
                     <a:prstGeom prst="rect">
                       <a:avLst/>
@@ -785,78 +590,52 @@
     </w:p>
     <w:p>
       <w:pPr>
-        <w:pStyle w:val="4"/>
-      </w:pPr>
-      <w:r>
-        <w:rPr>
-          <w:rFonts w:hint="eastAsia"/>
-        </w:rPr>
-        <w:t>输入层</w:t>
+        <w:pStyle w:val="2"/>
+        <w:rPr>
+          <w:rFonts w:asciiTheme="minorEastAsia" w:eastAsiaTheme="minorEastAsia" w:hAnsiTheme="minorEastAsia"/>
+        </w:rPr>
+      </w:pPr>
+      <w:r>
+        <w:rPr>
+          <w:rFonts w:asciiTheme="minorEastAsia" w:eastAsiaTheme="minorEastAsia" w:hAnsiTheme="minorEastAsia" w:hint="eastAsia"/>
+        </w:rPr>
+        <w:t>双塔结构D</w:t>
+      </w:r>
+      <w:r>
+        <w:rPr>
+          <w:rFonts w:asciiTheme="minorEastAsia" w:eastAsiaTheme="minorEastAsia" w:hAnsiTheme="minorEastAsia"/>
+        </w:rPr>
+        <w:t>SSM</w:t>
       </w:r>
     </w:p>
     <w:p>
       <w:pPr>
-        <w:pStyle w:val="4"/>
-      </w:pPr>
-      <w:r>
-        <w:rPr>
-          <w:rFonts w:hint="eastAsia"/>
-        </w:rPr>
-        <w:t>中间层</w:t>
+        <w:pStyle w:val="3"/>
+        <w:numPr>
+          <w:ilvl w:val="0"/>
+          <w:numId w:val="0"/>
+        </w:numPr>
+      </w:pPr>
+      <w:r>
+        <w:t>Learning Deep Structured Semantic Models for Web Search using Clickthrough Data (Microsoft</w:t>
+      </w:r>
+      <w:r>
+        <w:t xml:space="preserve"> </w:t>
+      </w:r>
+      <w:r>
+        <w:t>2013)</w:t>
       </w:r>
     </w:p>
     <w:p>
-      <w:pPr>
-        <w:pStyle w:val="4"/>
-      </w:pPr>
-      <w:r>
-        <w:rPr>
-          <w:rFonts w:hint="eastAsia"/>
-        </w:rPr>
-        <w:t>匹配层</w:t>
-      </w:r>
-    </w:p>
-    <w:p/>
-    <w:p>
-      <w:pPr>
-        <w:pStyle w:val="3"/>
-        <w:rPr>
-          <w:rFonts w:hint="eastAsia"/>
-        </w:rPr>
-      </w:pPr>
-      <w:r>
-        <w:lastRenderedPageBreak/>
-        <w:t>Sampling-Bias-Corrected Neural Modeling for Large Corpus</w:t>
-      </w:r>
-      <w:r>
-        <w:t xml:space="preserve"> </w:t>
-      </w:r>
-      <w:r>
-        <w:t>Item Recommendations</w:t>
-      </w:r>
-      <w:r>
-        <w:t xml:space="preserve"> </w:t>
-      </w:r>
-      <w:r>
-        <w:rPr>
-          <w:rFonts w:hint="eastAsia"/>
-        </w:rPr>
-        <w:t>(</w:t>
-      </w:r>
-      <w:r>
-        <w:t>Google 2019)</w:t>
-      </w:r>
-    </w:p>
-    <w:p>
-      <w:pPr>
-        <w:jc w:val="center"/>
-      </w:pPr>
-      <w:r>
+      <w:r>
+        <w:rPr>
+          <w:noProof/>
+        </w:rPr>
         <w:drawing>
-          <wp:inline distT="0" distB="0" distL="0" distR="0" wp14:anchorId="2541F5D5" wp14:editId="6E80AFE3">
-            <wp:extent cx="4254969" cy="3323533"/>
-            <wp:effectExtent l="0" t="0" r="0" b="0"/>
-            <wp:docPr id="11" name="图片 11"/>
+          <wp:inline distT="0" distB="0" distL="0" distR="0" wp14:anchorId="48C65AD3" wp14:editId="6BBCF99B">
+            <wp:extent cx="5943600" cy="2796540"/>
+            <wp:effectExtent l="0" t="0" r="0" b="3810"/>
+            <wp:docPr id="13" name="图片 13"/>
             <wp:cNvGraphicFramePr>
               <a:graphicFrameLocks xmlns:a="http://schemas.openxmlformats.org/drawingml/2006/main" noChangeAspect="1"/>
             </wp:cNvGraphicFramePr>
@@ -876,7 +655,7 @@
                   <pic:spPr>
                     <a:xfrm>
                       <a:off x="0" y="0"/>
-                      <a:ext cx="4254969" cy="3323533"/>
+                      <a:ext cx="5943600" cy="2796540"/>
                     </a:xfrm>
                     <a:prstGeom prst="rect">
                       <a:avLst/>
@@ -891,16 +670,89 @@
     </w:p>
     <w:p>
       <w:pPr>
+        <w:pStyle w:val="4"/>
+        <w:numPr>
+          <w:ilvl w:val="0"/>
+          <w:numId w:val="0"/>
+        </w:numPr>
+      </w:pPr>
+      <w:r>
         <w:rPr>
           <w:rFonts w:hint="eastAsia"/>
         </w:rPr>
-      </w:pPr>
-      <w:r>
+        <w:t>输入层</w:t>
+      </w:r>
+    </w:p>
+    <w:p>
+      <w:pPr>
+        <w:pStyle w:val="4"/>
+        <w:numPr>
+          <w:ilvl w:val="0"/>
+          <w:numId w:val="0"/>
+        </w:numPr>
+      </w:pPr>
+      <w:r>
+        <w:rPr>
+          <w:rFonts w:hint="eastAsia"/>
+        </w:rPr>
+        <w:t>中间层</w:t>
+      </w:r>
+    </w:p>
+    <w:p>
+      <w:pPr>
+        <w:pStyle w:val="4"/>
+        <w:numPr>
+          <w:ilvl w:val="0"/>
+          <w:numId w:val="0"/>
+        </w:numPr>
+      </w:pPr>
+      <w:r>
+        <w:rPr>
+          <w:rFonts w:hint="eastAsia"/>
+        </w:rPr>
+        <w:t>匹配层</w:t>
+      </w:r>
+    </w:p>
+    <w:p/>
+    <w:p>
+      <w:pPr>
+        <w:pStyle w:val="3"/>
+        <w:numPr>
+          <w:ilvl w:val="0"/>
+          <w:numId w:val="0"/>
+        </w:numPr>
+        <w:ind w:left="220" w:right="220"/>
+      </w:pPr>
+      <w:r>
+        <w:lastRenderedPageBreak/>
+        <w:t>Sampling-Bias-Corrected Neural Modeling for Large Corpus Item</w:t>
+      </w:r>
+      <w:r>
+        <w:t xml:space="preserve"> </w:t>
+      </w:r>
+      <w:r>
+        <w:t xml:space="preserve">Recommendations </w:t>
+      </w:r>
+      <w:r>
+        <w:rPr>
+          <w:rFonts w:hint="eastAsia"/>
+        </w:rPr>
+        <w:t>(</w:t>
+      </w:r>
+      <w:r>
+        <w:t>Google 2019)</w:t>
+      </w:r>
+    </w:p>
+    <w:p>
+      <w:r>
+        <w:rPr>
+          <w:noProof/>
+        </w:rPr>
         <w:drawing>
-          <wp:inline distT="0" distB="0" distL="0" distR="0" wp14:anchorId="36247B8A" wp14:editId="65A66D0F">
-            <wp:extent cx="5943600" cy="3150235"/>
+          <wp:inline distT="0" distB="0" distL="0" distR="0" wp14:anchorId="2541F5D5" wp14:editId="6E80AFE3">
+            <wp:extent cx="4254969" cy="3323533"/>
             <wp:effectExtent l="0" t="0" r="0" b="0"/>
-            <wp:docPr id="12" name="图片 12"/>
+            <wp:docPr id="11" name="图片 11"/>
             <wp:cNvGraphicFramePr>
               <a:graphicFrameLocks xmlns:a="http://schemas.openxmlformats.org/drawingml/2006/main" noChangeAspect="1"/>
             </wp:cNvGraphicFramePr>
@@ -920,6 +772,48 @@
                   <pic:spPr>
                     <a:xfrm>
                       <a:off x="0" y="0"/>
+                      <a:ext cx="4254969" cy="3323533"/>
+                    </a:xfrm>
+                    <a:prstGeom prst="rect">
+                      <a:avLst/>
+                    </a:prstGeom>
+                  </pic:spPr>
+                </pic:pic>
+              </a:graphicData>
+            </a:graphic>
+          </wp:inline>
+        </w:drawing>
+      </w:r>
+    </w:p>
+    <w:p>
+      <w:r>
+        <w:rPr>
+          <w:noProof/>
+        </w:rPr>
+        <w:drawing>
+          <wp:inline distT="0" distB="0" distL="0" distR="0" wp14:anchorId="36247B8A" wp14:editId="65A66D0F">
+            <wp:extent cx="5943600" cy="3150235"/>
+            <wp:effectExtent l="0" t="0" r="0" b="0"/>
+            <wp:docPr id="12" name="图片 12"/>
+            <wp:cNvGraphicFramePr>
+              <a:graphicFrameLocks xmlns:a="http://schemas.openxmlformats.org/drawingml/2006/main" noChangeAspect="1"/>
+            </wp:cNvGraphicFramePr>
+            <a:graphic xmlns:a="http://schemas.openxmlformats.org/drawingml/2006/main">
+              <a:graphicData uri="http://schemas.openxmlformats.org/drawingml/2006/picture">
+                <pic:pic xmlns:pic="http://schemas.openxmlformats.org/drawingml/2006/picture">
+                  <pic:nvPicPr>
+                    <pic:cNvPr id="1" name=""/>
+                    <pic:cNvPicPr/>
+                  </pic:nvPicPr>
+                  <pic:blipFill>
+                    <a:blip r:embed="rId12"/>
+                    <a:stretch>
+                      <a:fillRect/>
+                    </a:stretch>
+                  </pic:blipFill>
+                  <pic:spPr>
+                    <a:xfrm>
+                      <a:off x="0" y="0"/>
                       <a:ext cx="5943600" cy="3150235"/>
                     </a:xfrm>
                     <a:prstGeom prst="rect">
@@ -936,7 +830,6 @@
     <w:p>
       <w:pPr>
         <w:pStyle w:val="2"/>
-        <w:jc w:val="both"/>
         <w:rPr>
           <w:rFonts w:asciiTheme="minorEastAsia" w:eastAsiaTheme="minorEastAsia" w:hAnsiTheme="minorEastAsia"/>
         </w:rPr>
@@ -945,53 +838,17 @@
         <w:rPr>
           <w:rFonts w:asciiTheme="minorEastAsia" w:eastAsiaTheme="minorEastAsia" w:hAnsiTheme="minorEastAsia"/>
         </w:rPr>
-        <w:t>2.</w:t>
-      </w:r>
-      <w:r>
-        <w:rPr>
-          <w:rFonts w:asciiTheme="minorEastAsia" w:eastAsiaTheme="minorEastAsia" w:hAnsiTheme="minorEastAsia"/>
-        </w:rPr>
-        <w:t>3</w:t>
-      </w:r>
-      <w:r>
-        <w:rPr>
-          <w:rFonts w:asciiTheme="minorEastAsia" w:eastAsiaTheme="minorEastAsia" w:hAnsiTheme="minorEastAsia"/>
-        </w:rPr>
-        <w:t xml:space="preserve"> </w:t>
-      </w:r>
-      <w:r>
-        <w:rPr>
-          <w:rFonts w:asciiTheme="minorEastAsia" w:eastAsiaTheme="minorEastAsia" w:hAnsiTheme="minorEastAsia"/>
-        </w:rPr>
+        <w:lastRenderedPageBreak/>
         <w:t>Item2Vec</w:t>
       </w:r>
     </w:p>
     <w:p>
       <w:pPr>
         <w:pStyle w:val="2"/>
-        <w:jc w:val="both"/>
         <w:rPr>
           <w:rFonts w:asciiTheme="minorEastAsia" w:eastAsiaTheme="minorEastAsia" w:hAnsiTheme="minorEastAsia"/>
         </w:rPr>
       </w:pPr>
-      <w:r>
-        <w:rPr>
-          <w:rFonts w:asciiTheme="minorEastAsia" w:eastAsiaTheme="minorEastAsia" w:hAnsiTheme="minorEastAsia"/>
-        </w:rPr>
-        <w:t>2.</w:t>
-      </w:r>
-      <w:r>
-        <w:rPr>
-          <w:rFonts w:asciiTheme="minorEastAsia" w:eastAsiaTheme="minorEastAsia" w:hAnsiTheme="minorEastAsia"/>
-        </w:rPr>
-        <w:t>4</w:t>
-      </w:r>
-      <w:r>
-        <w:rPr>
-          <w:rFonts w:asciiTheme="minorEastAsia" w:eastAsiaTheme="minorEastAsia" w:hAnsiTheme="minorEastAsia"/>
-        </w:rPr>
-        <w:t xml:space="preserve"> </w:t>
-      </w:r>
       <w:r>
         <w:rPr>
           <w:rFonts w:asciiTheme="minorEastAsia" w:eastAsiaTheme="minorEastAsia" w:hAnsiTheme="minorEastAsia"/>
@@ -1002,7 +859,6 @@
     <w:p>
       <w:pPr>
         <w:pStyle w:val="2"/>
-        <w:jc w:val="both"/>
         <w:rPr>
           <w:rFonts w:asciiTheme="minorEastAsia" w:eastAsiaTheme="minorEastAsia" w:hAnsiTheme="minorEastAsia"/>
         </w:rPr>
@@ -1011,19 +867,7 @@
         <w:rPr>
           <w:rFonts w:asciiTheme="minorEastAsia" w:eastAsiaTheme="minorEastAsia" w:hAnsiTheme="minorEastAsia"/>
         </w:rPr>
-        <w:t>2.</w:t>
-      </w:r>
-      <w:r>
-        <w:rPr>
-          <w:rFonts w:asciiTheme="minorEastAsia" w:eastAsiaTheme="minorEastAsia" w:hAnsiTheme="minorEastAsia"/>
-        </w:rPr>
-        <w:t>5</w:t>
-      </w:r>
-      <w:r>
-        <w:rPr>
-          <w:rFonts w:asciiTheme="minorEastAsia" w:eastAsiaTheme="minorEastAsia" w:hAnsiTheme="minorEastAsia"/>
-        </w:rPr>
-        <w:t xml:space="preserve"> FM/FFM/</w:t>
+        <w:t>FM/FFM/</w:t>
       </w:r>
       <w:proofErr w:type="spellStart"/>
       <w:r>
@@ -1048,7 +892,6 @@
     </w:p>
     <w:p>
       <w:pPr>
-        <w:jc w:val="both"/>
         <w:rPr>
           <w:rFonts w:asciiTheme="minorEastAsia" w:hAnsiTheme="minorEastAsia"/>
         </w:rPr>
@@ -1056,9 +899,8 @@
     </w:p>
     <w:p>
       <w:pPr>
-        <w:jc w:val="both"/>
-        <w:rPr>
-          <w:rFonts w:asciiTheme="minorEastAsia" w:hAnsiTheme="minorEastAsia" w:hint="eastAsia"/>
+        <w:rPr>
+          <w:rFonts w:asciiTheme="minorEastAsia" w:hAnsiTheme="minorEastAsia"/>
         </w:rPr>
       </w:pPr>
     </w:p>
@@ -1075,6 +917,178 @@
 <file path=word/numbering.xml><?xml version="1.0" encoding="utf-8"?>
 <w:numbering xmlns:wpc="http://schemas.microsoft.com/office/word/2010/wordprocessingCanvas" xmlns:cx="http://schemas.microsoft.com/office/drawing/2014/chartex" xmlns:cx1="http://schemas.microsoft.com/office/drawing/2015/9/8/chartex" xmlns:cx2="http://schemas.microsoft.com/office/drawing/2015/10/21/chartex" xmlns:cx3="http://schemas.microsoft.com/office/drawing/2016/5/9/chartex" xmlns:cx4="http://schemas.microsoft.com/office/drawing/2016/5/10/chartex" xmlns:cx5="http://schemas.microsoft.com/office/drawing/2016/5/11/chartex" xmlns:cx6="http://schemas.microsoft.com/office/drawing/2016/5/12/chartex" xmlns:cx7="http://schemas.microsoft.com/office/drawing/2016/5/13/chartex" xmlns:cx8="http://schemas.microsoft.com/office/drawing/2016/5/14/chartex" xmlns:mc="http://schemas.openxmlformats.org/markup-compatibility/2006" xmlns:aink="http://schemas.microsoft.com/office/drawing/2016/ink" xmlns:am3d="http://schemas.microsoft.com/office/drawing/2017/model3d" xmlns:o="urn:schemas-microsoft-com:office:office" xmlns:r="http://schemas.openxmlformats.org/officeDocument/2006/relationships" xmlns:m="http://schemas.openxmlformats.org/officeDocument/2006/math" xmlns:v="urn:schemas-microsoft-com:vml" xmlns:wp14="http://schemas.microsoft.com/office/word/2010/wordprocessingDrawing" xmlns:wp="http://schemas.openxmlformats.org/drawingml/2006/wordprocessingDrawing" xmlns:w10="urn:schemas-microsoft-com:office:word" xmlns:w="http://schemas.openxmlformats.org/wordprocessingml/2006/main" xmlns:w14="http://schemas.microsoft.com/office/word/2010/wordml" xmlns:w15="http://schemas.microsoft.com/office/word/2012/wordml" xmlns:w16cex="http://schemas.microsoft.com/office/word/2018/wordml/cex" xmlns:w16cid="http://schemas.microsoft.com/office/word/2016/wordml/cid" xmlns:w16="http://schemas.microsoft.com/office/word/2018/wordml" xmlns:w16se="http://schemas.microsoft.com/office/word/2015/wordml/symex" xmlns:wpg="http://schemas.microsoft.com/office/word/2010/wordprocessingGroup" xmlns:wpi="http://schemas.microsoft.com/office/word/2010/wordprocessingInk" xmlns:wne="http://schemas.microsoft.com/office/word/2006/wordml" xmlns:wps="http://schemas.microsoft.com/office/word/2010/wordprocessingShape" mc:Ignorable="w14 w15 w16se w16cid w16 w16cex wp14">
   <w:abstractNum w:abstractNumId="0" w15:restartNumberingAfterBreak="0">
+    <w:nsid w:val="00532956"/>
+    <w:multiLevelType w:val="multilevel"/>
+    <w:tmpl w:val="0409001D"/>
+    <w:lvl w:ilvl="0">
+      <w:start w:val="1"/>
+      <w:numFmt w:val="decimal"/>
+      <w:lvlText w:val="%1"/>
+      <w:lvlJc w:val="left"/>
+      <w:pPr>
+        <w:ind w:left="425" w:hanging="425"/>
+      </w:pPr>
+    </w:lvl>
+    <w:lvl w:ilvl="1">
+      <w:start w:val="1"/>
+      <w:numFmt w:val="decimal"/>
+      <w:lvlText w:val="%1.%2"/>
+      <w:lvlJc w:val="left"/>
+      <w:pPr>
+        <w:ind w:left="992" w:hanging="567"/>
+      </w:pPr>
+    </w:lvl>
+    <w:lvl w:ilvl="2">
+      <w:start w:val="1"/>
+      <w:numFmt w:val="decimal"/>
+      <w:lvlText w:val="%1.%2.%3"/>
+      <w:lvlJc w:val="left"/>
+      <w:pPr>
+        <w:ind w:left="1418" w:hanging="567"/>
+      </w:pPr>
+    </w:lvl>
+    <w:lvl w:ilvl="3">
+      <w:start w:val="1"/>
+      <w:numFmt w:val="decimal"/>
+      <w:lvlText w:val="%1.%2.%3.%4"/>
+      <w:lvlJc w:val="left"/>
+      <w:pPr>
+        <w:ind w:left="1984" w:hanging="708"/>
+      </w:pPr>
+    </w:lvl>
+    <w:lvl w:ilvl="4">
+      <w:start w:val="1"/>
+      <w:numFmt w:val="decimal"/>
+      <w:lvlText w:val="%1.%2.%3.%4.%5"/>
+      <w:lvlJc w:val="left"/>
+      <w:pPr>
+        <w:ind w:left="2551" w:hanging="850"/>
+      </w:pPr>
+    </w:lvl>
+    <w:lvl w:ilvl="5">
+      <w:start w:val="1"/>
+      <w:numFmt w:val="decimal"/>
+      <w:lvlText w:val="%1.%2.%3.%4.%5.%6"/>
+      <w:lvlJc w:val="left"/>
+      <w:pPr>
+        <w:ind w:left="3260" w:hanging="1134"/>
+      </w:pPr>
+    </w:lvl>
+    <w:lvl w:ilvl="6">
+      <w:start w:val="1"/>
+      <w:numFmt w:val="decimal"/>
+      <w:lvlText w:val="%1.%2.%3.%4.%5.%6.%7"/>
+      <w:lvlJc w:val="left"/>
+      <w:pPr>
+        <w:ind w:left="3827" w:hanging="1276"/>
+      </w:pPr>
+    </w:lvl>
+    <w:lvl w:ilvl="7">
+      <w:start w:val="1"/>
+      <w:numFmt w:val="decimal"/>
+      <w:lvlText w:val="%1.%2.%3.%4.%5.%6.%7.%8"/>
+      <w:lvlJc w:val="left"/>
+      <w:pPr>
+        <w:ind w:left="4394" w:hanging="1418"/>
+      </w:pPr>
+    </w:lvl>
+    <w:lvl w:ilvl="8">
+      <w:start w:val="1"/>
+      <w:numFmt w:val="decimal"/>
+      <w:lvlText w:val="%1.%2.%3.%4.%5.%6.%7.%8.%9"/>
+      <w:lvlJc w:val="left"/>
+      <w:pPr>
+        <w:ind w:left="5102" w:hanging="1700"/>
+      </w:pPr>
+    </w:lvl>
+  </w:abstractNum>
+  <w:abstractNum w:abstractNumId="1" w15:restartNumberingAfterBreak="0">
+    <w:nsid w:val="031F7727"/>
+    <w:multiLevelType w:val="multilevel"/>
+    <w:tmpl w:val="0409001D"/>
+    <w:lvl w:ilvl="0">
+      <w:start w:val="1"/>
+      <w:numFmt w:val="decimal"/>
+      <w:lvlText w:val="%1"/>
+      <w:lvlJc w:val="left"/>
+      <w:pPr>
+        <w:ind w:left="425" w:hanging="425"/>
+      </w:pPr>
+    </w:lvl>
+    <w:lvl w:ilvl="1">
+      <w:start w:val="1"/>
+      <w:numFmt w:val="decimal"/>
+      <w:lvlText w:val="%1.%2"/>
+      <w:lvlJc w:val="left"/>
+      <w:pPr>
+        <w:ind w:left="992" w:hanging="567"/>
+      </w:pPr>
+    </w:lvl>
+    <w:lvl w:ilvl="2">
+      <w:start w:val="1"/>
+      <w:numFmt w:val="decimal"/>
+      <w:lvlText w:val="%1.%2.%3"/>
+      <w:lvlJc w:val="left"/>
+      <w:pPr>
+        <w:ind w:left="1418" w:hanging="567"/>
+      </w:pPr>
+    </w:lvl>
+    <w:lvl w:ilvl="3">
+      <w:start w:val="1"/>
+      <w:numFmt w:val="decimal"/>
+      <w:lvlText w:val="%1.%2.%3.%4"/>
+      <w:lvlJc w:val="left"/>
+      <w:pPr>
+        <w:ind w:left="1984" w:hanging="708"/>
+      </w:pPr>
+    </w:lvl>
+    <w:lvl w:ilvl="4">
+      <w:start w:val="1"/>
+      <w:numFmt w:val="decimal"/>
+      <w:lvlText w:val="%1.%2.%3.%4.%5"/>
+      <w:lvlJc w:val="left"/>
+      <w:pPr>
+        <w:ind w:left="2551" w:hanging="850"/>
+      </w:pPr>
+    </w:lvl>
+    <w:lvl w:ilvl="5">
+      <w:start w:val="1"/>
+      <w:numFmt w:val="decimal"/>
+      <w:lvlText w:val="%1.%2.%3.%4.%5.%6"/>
+      <w:lvlJc w:val="left"/>
+      <w:pPr>
+        <w:ind w:left="3260" w:hanging="1134"/>
+      </w:pPr>
+    </w:lvl>
+    <w:lvl w:ilvl="6">
+      <w:start w:val="1"/>
+      <w:numFmt w:val="decimal"/>
+      <w:lvlText w:val="%1.%2.%3.%4.%5.%6.%7"/>
+      <w:lvlJc w:val="left"/>
+      <w:pPr>
+        <w:ind w:left="3827" w:hanging="1276"/>
+      </w:pPr>
+    </w:lvl>
+    <w:lvl w:ilvl="7">
+      <w:start w:val="1"/>
+      <w:numFmt w:val="decimal"/>
+      <w:lvlText w:val="%1.%2.%3.%4.%5.%6.%7.%8"/>
+      <w:lvlJc w:val="left"/>
+      <w:pPr>
+        <w:ind w:left="4394" w:hanging="1418"/>
+      </w:pPr>
+    </w:lvl>
+    <w:lvl w:ilvl="8">
+      <w:start w:val="1"/>
+      <w:numFmt w:val="decimal"/>
+      <w:lvlText w:val="%1.%2.%3.%4.%5.%6.%7.%8.%9"/>
+      <w:lvlJc w:val="left"/>
+      <w:pPr>
+        <w:ind w:left="5102" w:hanging="1700"/>
+      </w:pPr>
+    </w:lvl>
+  </w:abstractNum>
+  <w:abstractNum w:abstractNumId="2" w15:restartNumberingAfterBreak="0">
     <w:nsid w:val="24557F5A"/>
     <w:multiLevelType w:val="hybridMultilevel"/>
     <w:tmpl w:val="F98CFBC2"/>
@@ -1160,7 +1174,7 @@
       </w:pPr>
     </w:lvl>
   </w:abstractNum>
-  <w:abstractNum w:abstractNumId="1" w15:restartNumberingAfterBreak="0">
+  <w:abstractNum w:abstractNumId="3" w15:restartNumberingAfterBreak="0">
     <w:nsid w:val="2A163C47"/>
     <w:multiLevelType w:val="hybridMultilevel"/>
     <w:tmpl w:val="71FE8BCA"/>
@@ -1273,7 +1287,7 @@
       </w:rPr>
     </w:lvl>
   </w:abstractNum>
-  <w:abstractNum w:abstractNumId="2" w15:restartNumberingAfterBreak="0">
+  <w:abstractNum w:abstractNumId="4" w15:restartNumberingAfterBreak="0">
     <w:nsid w:val="2FE05FA7"/>
     <w:multiLevelType w:val="hybridMultilevel"/>
     <w:tmpl w:val="C1927CF0"/>
@@ -1386,7 +1400,188 @@
       </w:rPr>
     </w:lvl>
   </w:abstractNum>
-  <w:abstractNum w:abstractNumId="3" w15:restartNumberingAfterBreak="0">
+  <w:abstractNum w:abstractNumId="5" w15:restartNumberingAfterBreak="0">
+    <w:nsid w:val="347C39AC"/>
+    <w:multiLevelType w:val="multilevel"/>
+    <w:tmpl w:val="04090025"/>
+    <w:lvl w:ilvl="0">
+      <w:start w:val="1"/>
+      <w:numFmt w:val="decimal"/>
+      <w:pStyle w:val="1"/>
+      <w:lvlText w:val="%1"/>
+      <w:lvlJc w:val="left"/>
+      <w:pPr>
+        <w:ind w:left="432" w:hanging="432"/>
+      </w:pPr>
+    </w:lvl>
+    <w:lvl w:ilvl="1">
+      <w:start w:val="1"/>
+      <w:numFmt w:val="decimal"/>
+      <w:pStyle w:val="2"/>
+      <w:lvlText w:val="%1.%2"/>
+      <w:lvlJc w:val="left"/>
+      <w:pPr>
+        <w:ind w:left="576" w:hanging="576"/>
+      </w:pPr>
+    </w:lvl>
+    <w:lvl w:ilvl="2">
+      <w:start w:val="1"/>
+      <w:numFmt w:val="decimal"/>
+      <w:pStyle w:val="3"/>
+      <w:lvlText w:val="%1.%2.%3"/>
+      <w:lvlJc w:val="left"/>
+      <w:pPr>
+        <w:ind w:left="720" w:hanging="720"/>
+      </w:pPr>
+    </w:lvl>
+    <w:lvl w:ilvl="3">
+      <w:start w:val="1"/>
+      <w:numFmt w:val="decimal"/>
+      <w:pStyle w:val="4"/>
+      <w:lvlText w:val="%1.%2.%3.%4"/>
+      <w:lvlJc w:val="left"/>
+      <w:pPr>
+        <w:ind w:left="864" w:hanging="864"/>
+      </w:pPr>
+    </w:lvl>
+    <w:lvl w:ilvl="4">
+      <w:start w:val="1"/>
+      <w:numFmt w:val="decimal"/>
+      <w:pStyle w:val="5"/>
+      <w:lvlText w:val="%1.%2.%3.%4.%5"/>
+      <w:lvlJc w:val="left"/>
+      <w:pPr>
+        <w:ind w:left="1008" w:hanging="1008"/>
+      </w:pPr>
+    </w:lvl>
+    <w:lvl w:ilvl="5">
+      <w:start w:val="1"/>
+      <w:numFmt w:val="decimal"/>
+      <w:pStyle w:val="6"/>
+      <w:lvlText w:val="%1.%2.%3.%4.%5.%6"/>
+      <w:lvlJc w:val="left"/>
+      <w:pPr>
+        <w:ind w:left="1152" w:hanging="1152"/>
+      </w:pPr>
+    </w:lvl>
+    <w:lvl w:ilvl="6">
+      <w:start w:val="1"/>
+      <w:numFmt w:val="decimal"/>
+      <w:pStyle w:val="7"/>
+      <w:lvlText w:val="%1.%2.%3.%4.%5.%6.%7"/>
+      <w:lvlJc w:val="left"/>
+      <w:pPr>
+        <w:ind w:left="1296" w:hanging="1296"/>
+      </w:pPr>
+    </w:lvl>
+    <w:lvl w:ilvl="7">
+      <w:start w:val="1"/>
+      <w:numFmt w:val="decimal"/>
+      <w:pStyle w:val="8"/>
+      <w:lvlText w:val="%1.%2.%3.%4.%5.%6.%7.%8"/>
+      <w:lvlJc w:val="left"/>
+      <w:pPr>
+        <w:ind w:left="1440" w:hanging="1440"/>
+      </w:pPr>
+    </w:lvl>
+    <w:lvl w:ilvl="8">
+      <w:start w:val="1"/>
+      <w:numFmt w:val="decimal"/>
+      <w:pStyle w:val="9"/>
+      <w:lvlText w:val="%1.%2.%3.%4.%5.%6.%7.%8.%9"/>
+      <w:lvlJc w:val="left"/>
+      <w:pPr>
+        <w:ind w:left="1584" w:hanging="1584"/>
+      </w:pPr>
+    </w:lvl>
+  </w:abstractNum>
+  <w:abstractNum w:abstractNumId="6" w15:restartNumberingAfterBreak="0">
+    <w:nsid w:val="519F0DD7"/>
+    <w:multiLevelType w:val="multilevel"/>
+    <w:tmpl w:val="0409001D"/>
+    <w:lvl w:ilvl="0">
+      <w:start w:val="1"/>
+      <w:numFmt w:val="decimal"/>
+      <w:lvlText w:val="%1"/>
+      <w:lvlJc w:val="left"/>
+      <w:pPr>
+        <w:ind w:left="425" w:hanging="425"/>
+      </w:pPr>
+    </w:lvl>
+    <w:lvl w:ilvl="1">
+      <w:start w:val="1"/>
+      <w:numFmt w:val="decimal"/>
+      <w:lvlText w:val="%1.%2"/>
+      <w:lvlJc w:val="left"/>
+      <w:pPr>
+        <w:ind w:left="992" w:hanging="567"/>
+      </w:pPr>
+    </w:lvl>
+    <w:lvl w:ilvl="2">
+      <w:start w:val="1"/>
+      <w:numFmt w:val="decimal"/>
+      <w:lvlText w:val="%1.%2.%3"/>
+      <w:lvlJc w:val="left"/>
+      <w:pPr>
+        <w:ind w:left="1418" w:hanging="567"/>
+      </w:pPr>
+    </w:lvl>
+    <w:lvl w:ilvl="3">
+      <w:start w:val="1"/>
+      <w:numFmt w:val="decimal"/>
+      <w:lvlText w:val="%1.%2.%3.%4"/>
+      <w:lvlJc w:val="left"/>
+      <w:pPr>
+        <w:ind w:left="1984" w:hanging="708"/>
+      </w:pPr>
+    </w:lvl>
+    <w:lvl w:ilvl="4">
+      <w:start w:val="1"/>
+      <w:numFmt w:val="decimal"/>
+      <w:lvlText w:val="%1.%2.%3.%4.%5"/>
+      <w:lvlJc w:val="left"/>
+      <w:pPr>
+        <w:ind w:left="2551" w:hanging="850"/>
+      </w:pPr>
+    </w:lvl>
+    <w:lvl w:ilvl="5">
+      <w:start w:val="1"/>
+      <w:numFmt w:val="decimal"/>
+      <w:lvlText w:val="%1.%2.%3.%4.%5.%6"/>
+      <w:lvlJc w:val="left"/>
+      <w:pPr>
+        <w:ind w:left="3260" w:hanging="1134"/>
+      </w:pPr>
+    </w:lvl>
+    <w:lvl w:ilvl="6">
+      <w:start w:val="1"/>
+      <w:numFmt w:val="decimal"/>
+      <w:lvlText w:val="%1.%2.%3.%4.%5.%6.%7"/>
+      <w:lvlJc w:val="left"/>
+      <w:pPr>
+        <w:ind w:left="3827" w:hanging="1276"/>
+      </w:pPr>
+    </w:lvl>
+    <w:lvl w:ilvl="7">
+      <w:start w:val="1"/>
+      <w:numFmt w:val="decimal"/>
+      <w:lvlText w:val="%1.%2.%3.%4.%5.%6.%7.%8"/>
+      <w:lvlJc w:val="left"/>
+      <w:pPr>
+        <w:ind w:left="4394" w:hanging="1418"/>
+      </w:pPr>
+    </w:lvl>
+    <w:lvl w:ilvl="8">
+      <w:start w:val="1"/>
+      <w:numFmt w:val="decimal"/>
+      <w:lvlText w:val="%1.%2.%3.%4.%5.%6.%7.%8.%9"/>
+      <w:lvlJc w:val="left"/>
+      <w:pPr>
+        <w:ind w:left="5102" w:hanging="1700"/>
+      </w:pPr>
+    </w:lvl>
+  </w:abstractNum>
+  <w:abstractNum w:abstractNumId="7" w15:restartNumberingAfterBreak="0">
     <w:nsid w:val="7F2A44BE"/>
     <w:multiLevelType w:val="hybridMultilevel"/>
     <w:tmpl w:val="942624EA"/>
@@ -1473,16 +1668,28 @@
     </w:lvl>
   </w:abstractNum>
   <w:num w:numId="1">
-    <w:abstractNumId w:val="0"/>
+    <w:abstractNumId w:val="2"/>
   </w:num>
   <w:num w:numId="2">
+    <w:abstractNumId w:val="7"/>
+  </w:num>
+  <w:num w:numId="3">
+    <w:abstractNumId w:val="4"/>
+  </w:num>
+  <w:num w:numId="4">
     <w:abstractNumId w:val="3"/>
   </w:num>
-  <w:num w:numId="3">
-    <w:abstractNumId w:val="2"/>
+  <w:num w:numId="5">
+    <w:abstractNumId w:val="6"/>
   </w:num>
-  <w:num w:numId="4">
+  <w:num w:numId="6">
+    <w:abstractNumId w:val="5"/>
+  </w:num>
+  <w:num w:numId="7">
     <w:abstractNumId w:val="1"/>
+  </w:num>
+  <w:num w:numId="8">
+    <w:abstractNumId w:val="0"/>
   </w:num>
 </w:numbering>
 </file>
@@ -1893,17 +2100,20 @@
     <w:link w:val="10"/>
     <w:uiPriority w:val="9"/>
     <w:qFormat/>
-    <w:rsid w:val="007B38C9"/>
+    <w:rsid w:val="00576D57"/>
     <w:pPr>
       <w:keepNext/>
       <w:keepLines/>
-      <w:spacing w:before="240" w:after="0"/>
+      <w:numPr>
+        <w:numId w:val="6"/>
+      </w:numPr>
+      <w:spacing w:before="240" w:after="0" w:line="360" w:lineRule="auto"/>
       <w:outlineLvl w:val="0"/>
     </w:pPr>
     <w:rPr>
       <w:rFonts w:asciiTheme="majorHAnsi" w:eastAsiaTheme="majorEastAsia" w:hAnsiTheme="majorHAnsi" w:cstheme="majorBidi"/>
       <w:color w:val="2F5496" w:themeColor="accent1" w:themeShade="BF"/>
-      <w:sz w:val="32"/>
+      <w:sz w:val="44"/>
       <w:szCs w:val="32"/>
     </w:rPr>
   </w:style>
@@ -1915,17 +2125,21 @@
     <w:uiPriority w:val="9"/>
     <w:unhideWhenUsed/>
     <w:qFormat/>
-    <w:rsid w:val="00593133"/>
+    <w:rsid w:val="00576D57"/>
     <w:pPr>
       <w:keepNext/>
       <w:keepLines/>
-      <w:spacing w:before="40" w:after="0"/>
+      <w:numPr>
+        <w:ilvl w:val="1"/>
+        <w:numId w:val="6"/>
+      </w:numPr>
+      <w:spacing w:before="40" w:after="0" w:line="360" w:lineRule="auto"/>
       <w:outlineLvl w:val="1"/>
     </w:pPr>
     <w:rPr>
       <w:rFonts w:asciiTheme="majorHAnsi" w:eastAsiaTheme="majorEastAsia" w:hAnsiTheme="majorHAnsi" w:cstheme="majorBidi"/>
       <w:color w:val="2F5496" w:themeColor="accent1" w:themeShade="BF"/>
-      <w:sz w:val="26"/>
+      <w:sz w:val="32"/>
       <w:szCs w:val="26"/>
     </w:rPr>
   </w:style>
@@ -1937,17 +2151,21 @@
     <w:uiPriority w:val="9"/>
     <w:unhideWhenUsed/>
     <w:qFormat/>
-    <w:rsid w:val="00593133"/>
+    <w:rsid w:val="00576D57"/>
     <w:pPr>
       <w:keepNext/>
       <w:keepLines/>
+      <w:numPr>
+        <w:ilvl w:val="2"/>
+        <w:numId w:val="6"/>
+      </w:numPr>
       <w:spacing w:before="40" w:after="0"/>
       <w:outlineLvl w:val="2"/>
     </w:pPr>
     <w:rPr>
       <w:rFonts w:asciiTheme="majorHAnsi" w:eastAsiaTheme="majorEastAsia" w:hAnsiTheme="majorHAnsi" w:cstheme="majorBidi"/>
       <w:color w:val="1F3763" w:themeColor="accent1" w:themeShade="7F"/>
-      <w:sz w:val="24"/>
+      <w:sz w:val="28"/>
       <w:szCs w:val="24"/>
     </w:rPr>
   </w:style>
@@ -1959,10 +2177,14 @@
     <w:uiPriority w:val="9"/>
     <w:unhideWhenUsed/>
     <w:qFormat/>
-    <w:rsid w:val="007E42CF"/>
+    <w:rsid w:val="00576D57"/>
     <w:pPr>
       <w:keepNext/>
       <w:keepLines/>
+      <w:numPr>
+        <w:ilvl w:val="3"/>
+        <w:numId w:val="6"/>
+      </w:numPr>
       <w:spacing w:before="40" w:after="0"/>
       <w:outlineLvl w:val="3"/>
     </w:pPr>
@@ -1971,11 +2193,147 @@
       <w:i/>
       <w:iCs/>
       <w:color w:val="2F5496" w:themeColor="accent1" w:themeShade="BF"/>
+      <w:sz w:val="26"/>
+    </w:rPr>
+  </w:style>
+  <w:style w:type="paragraph" w:styleId="5">
+    <w:name w:val="heading 5"/>
+    <w:basedOn w:val="a"/>
+    <w:next w:val="a"/>
+    <w:link w:val="50"/>
+    <w:uiPriority w:val="9"/>
+    <w:semiHidden/>
+    <w:unhideWhenUsed/>
+    <w:qFormat/>
+    <w:rsid w:val="000720D4"/>
+    <w:pPr>
+      <w:keepNext/>
+      <w:keepLines/>
+      <w:numPr>
+        <w:ilvl w:val="4"/>
+        <w:numId w:val="6"/>
+      </w:numPr>
+      <w:spacing w:before="280" w:after="290" w:line="376" w:lineRule="auto"/>
+      <w:outlineLvl w:val="4"/>
+    </w:pPr>
+    <w:rPr>
+      <w:b/>
+      <w:bCs/>
+      <w:sz w:val="28"/>
+      <w:szCs w:val="28"/>
+    </w:rPr>
+  </w:style>
+  <w:style w:type="paragraph" w:styleId="6">
+    <w:name w:val="heading 6"/>
+    <w:basedOn w:val="a"/>
+    <w:next w:val="a"/>
+    <w:link w:val="60"/>
+    <w:uiPriority w:val="9"/>
+    <w:semiHidden/>
+    <w:unhideWhenUsed/>
+    <w:qFormat/>
+    <w:rsid w:val="000720D4"/>
+    <w:pPr>
+      <w:keepNext/>
+      <w:keepLines/>
+      <w:numPr>
+        <w:ilvl w:val="5"/>
+        <w:numId w:val="6"/>
+      </w:numPr>
+      <w:spacing w:before="240" w:after="64" w:line="320" w:lineRule="auto"/>
+      <w:outlineLvl w:val="5"/>
+    </w:pPr>
+    <w:rPr>
+      <w:rFonts w:asciiTheme="majorHAnsi" w:eastAsiaTheme="majorEastAsia" w:hAnsiTheme="majorHAnsi" w:cstheme="majorBidi"/>
+      <w:b/>
+      <w:bCs/>
+      <w:sz w:val="24"/>
+      <w:szCs w:val="24"/>
+    </w:rPr>
+  </w:style>
+  <w:style w:type="paragraph" w:styleId="7">
+    <w:name w:val="heading 7"/>
+    <w:basedOn w:val="a"/>
+    <w:next w:val="a"/>
+    <w:link w:val="70"/>
+    <w:uiPriority w:val="9"/>
+    <w:semiHidden/>
+    <w:unhideWhenUsed/>
+    <w:qFormat/>
+    <w:rsid w:val="000720D4"/>
+    <w:pPr>
+      <w:keepNext/>
+      <w:keepLines/>
+      <w:numPr>
+        <w:ilvl w:val="6"/>
+        <w:numId w:val="6"/>
+      </w:numPr>
+      <w:spacing w:before="240" w:after="64" w:line="320" w:lineRule="auto"/>
+      <w:outlineLvl w:val="6"/>
+    </w:pPr>
+    <w:rPr>
+      <w:b/>
+      <w:bCs/>
+      <w:sz w:val="24"/>
+      <w:szCs w:val="24"/>
+    </w:rPr>
+  </w:style>
+  <w:style w:type="paragraph" w:styleId="8">
+    <w:name w:val="heading 8"/>
+    <w:basedOn w:val="a"/>
+    <w:next w:val="a"/>
+    <w:link w:val="80"/>
+    <w:uiPriority w:val="9"/>
+    <w:semiHidden/>
+    <w:unhideWhenUsed/>
+    <w:qFormat/>
+    <w:rsid w:val="000720D4"/>
+    <w:pPr>
+      <w:keepNext/>
+      <w:keepLines/>
+      <w:numPr>
+        <w:ilvl w:val="7"/>
+        <w:numId w:val="6"/>
+      </w:numPr>
+      <w:spacing w:before="240" w:after="64" w:line="320" w:lineRule="auto"/>
+      <w:outlineLvl w:val="7"/>
+    </w:pPr>
+    <w:rPr>
+      <w:rFonts w:asciiTheme="majorHAnsi" w:eastAsiaTheme="majorEastAsia" w:hAnsiTheme="majorHAnsi" w:cstheme="majorBidi"/>
+      <w:sz w:val="24"/>
+      <w:szCs w:val="24"/>
+    </w:rPr>
+  </w:style>
+  <w:style w:type="paragraph" w:styleId="9">
+    <w:name w:val="heading 9"/>
+    <w:basedOn w:val="a"/>
+    <w:next w:val="a"/>
+    <w:link w:val="90"/>
+    <w:uiPriority w:val="9"/>
+    <w:semiHidden/>
+    <w:unhideWhenUsed/>
+    <w:qFormat/>
+    <w:rsid w:val="000720D4"/>
+    <w:pPr>
+      <w:keepNext/>
+      <w:keepLines/>
+      <w:numPr>
+        <w:ilvl w:val="8"/>
+        <w:numId w:val="6"/>
+      </w:numPr>
+      <w:spacing w:before="240" w:after="64" w:line="320" w:lineRule="auto"/>
+      <w:outlineLvl w:val="8"/>
+    </w:pPr>
+    <w:rPr>
+      <w:rFonts w:asciiTheme="majorHAnsi" w:eastAsiaTheme="majorEastAsia" w:hAnsiTheme="majorHAnsi" w:cstheme="majorBidi"/>
+      <w:sz w:val="21"/>
+      <w:szCs w:val="21"/>
     </w:rPr>
   </w:style>
   <w:style w:type="character" w:default="1" w:styleId="a0">
     <w:name w:val="Default Paragraph Font"/>
     <w:uiPriority w:val="1"/>
+    <w:semiHidden/>
     <w:unhideWhenUsed/>
   </w:style>
   <w:style w:type="table" w:default="1" w:styleId="a1">
@@ -2004,11 +2362,11 @@
     <w:basedOn w:val="a0"/>
     <w:link w:val="1"/>
     <w:uiPriority w:val="9"/>
-    <w:rsid w:val="007B38C9"/>
+    <w:rsid w:val="00576D57"/>
     <w:rPr>
       <w:rFonts w:asciiTheme="majorHAnsi" w:eastAsiaTheme="majorEastAsia" w:hAnsiTheme="majorHAnsi" w:cstheme="majorBidi"/>
       <w:color w:val="2F5496" w:themeColor="accent1" w:themeShade="BF"/>
-      <w:sz w:val="32"/>
+      <w:sz w:val="44"/>
       <w:szCs w:val="32"/>
     </w:rPr>
   </w:style>
@@ -2028,11 +2386,11 @@
     <w:basedOn w:val="a0"/>
     <w:link w:val="2"/>
     <w:uiPriority w:val="9"/>
-    <w:rsid w:val="00593133"/>
+    <w:rsid w:val="00576D57"/>
     <w:rPr>
       <w:rFonts w:asciiTheme="majorHAnsi" w:eastAsiaTheme="majorEastAsia" w:hAnsiTheme="majorHAnsi" w:cstheme="majorBidi"/>
       <w:color w:val="2F5496" w:themeColor="accent1" w:themeShade="BF"/>
-      <w:sz w:val="26"/>
+      <w:sz w:val="32"/>
       <w:szCs w:val="26"/>
     </w:rPr>
   </w:style>
@@ -2041,11 +2399,11 @@
     <w:basedOn w:val="a0"/>
     <w:link w:val="3"/>
     <w:uiPriority w:val="9"/>
-    <w:rsid w:val="00593133"/>
+    <w:rsid w:val="00576D57"/>
     <w:rPr>
       <w:rFonts w:asciiTheme="majorHAnsi" w:eastAsiaTheme="majorEastAsia" w:hAnsiTheme="majorHAnsi" w:cstheme="majorBidi"/>
       <w:color w:val="1F3763" w:themeColor="accent1" w:themeShade="7F"/>
-      <w:sz w:val="24"/>
+      <w:sz w:val="28"/>
       <w:szCs w:val="24"/>
     </w:rPr>
   </w:style>
@@ -2075,12 +2433,315 @@
     <w:basedOn w:val="a0"/>
     <w:link w:val="4"/>
     <w:uiPriority w:val="9"/>
-    <w:rsid w:val="007E42CF"/>
+    <w:rsid w:val="00576D57"/>
     <w:rPr>
       <w:rFonts w:asciiTheme="majorHAnsi" w:eastAsiaTheme="majorEastAsia" w:hAnsiTheme="majorHAnsi" w:cstheme="majorBidi"/>
       <w:i/>
       <w:iCs/>
       <w:color w:val="2F5496" w:themeColor="accent1" w:themeShade="BF"/>
+      <w:sz w:val="26"/>
+    </w:rPr>
+  </w:style>
+  <w:style w:type="paragraph" w:styleId="TOC">
+    <w:name w:val="TOC Heading"/>
+    <w:basedOn w:val="1"/>
+    <w:next w:val="a"/>
+    <w:uiPriority w:val="39"/>
+    <w:unhideWhenUsed/>
+    <w:qFormat/>
+    <w:rsid w:val="00D74EBB"/>
+    <w:pPr>
+      <w:spacing w:before="480" w:line="276" w:lineRule="auto"/>
+      <w:outlineLvl w:val="9"/>
+    </w:pPr>
+    <w:rPr>
+      <w:b/>
+      <w:bCs/>
+      <w:sz w:val="28"/>
+      <w:szCs w:val="28"/>
+    </w:rPr>
+  </w:style>
+  <w:style w:type="paragraph" w:styleId="TOC1">
+    <w:name w:val="toc 1"/>
+    <w:basedOn w:val="a"/>
+    <w:next w:val="a"/>
+    <w:autoRedefine/>
+    <w:uiPriority w:val="39"/>
+    <w:semiHidden/>
+    <w:unhideWhenUsed/>
+    <w:rsid w:val="00D74EBB"/>
+    <w:pPr>
+      <w:spacing w:before="120" w:after="0"/>
+    </w:pPr>
+    <w:rPr>
+      <w:rFonts w:cstheme="minorHAnsi"/>
+      <w:b/>
+      <w:bCs/>
+      <w:i/>
+      <w:iCs/>
+      <w:sz w:val="24"/>
+      <w:szCs w:val="24"/>
+    </w:rPr>
+  </w:style>
+  <w:style w:type="paragraph" w:styleId="TOC2">
+    <w:name w:val="toc 2"/>
+    <w:basedOn w:val="a"/>
+    <w:next w:val="a"/>
+    <w:autoRedefine/>
+    <w:uiPriority w:val="39"/>
+    <w:semiHidden/>
+    <w:unhideWhenUsed/>
+    <w:rsid w:val="00D74EBB"/>
+    <w:pPr>
+      <w:spacing w:before="120" w:after="0"/>
+      <w:ind w:left="220"/>
+    </w:pPr>
+    <w:rPr>
+      <w:rFonts w:cstheme="minorHAnsi"/>
+      <w:b/>
+      <w:bCs/>
+    </w:rPr>
+  </w:style>
+  <w:style w:type="paragraph" w:styleId="TOC3">
+    <w:name w:val="toc 3"/>
+    <w:basedOn w:val="a"/>
+    <w:next w:val="a"/>
+    <w:autoRedefine/>
+    <w:uiPriority w:val="39"/>
+    <w:semiHidden/>
+    <w:unhideWhenUsed/>
+    <w:rsid w:val="00D74EBB"/>
+    <w:pPr>
+      <w:spacing w:after="0"/>
+      <w:ind w:left="440"/>
+    </w:pPr>
+    <w:rPr>
+      <w:rFonts w:cstheme="minorHAnsi"/>
+      <w:sz w:val="20"/>
+      <w:szCs w:val="20"/>
+    </w:rPr>
+  </w:style>
+  <w:style w:type="paragraph" w:styleId="TOC4">
+    <w:name w:val="toc 4"/>
+    <w:basedOn w:val="a"/>
+    <w:next w:val="a"/>
+    <w:autoRedefine/>
+    <w:uiPriority w:val="39"/>
+    <w:semiHidden/>
+    <w:unhideWhenUsed/>
+    <w:rsid w:val="00D74EBB"/>
+    <w:pPr>
+      <w:spacing w:after="0"/>
+      <w:ind w:left="660"/>
+    </w:pPr>
+    <w:rPr>
+      <w:rFonts w:cstheme="minorHAnsi"/>
+      <w:sz w:val="20"/>
+      <w:szCs w:val="20"/>
+    </w:rPr>
+  </w:style>
+  <w:style w:type="paragraph" w:styleId="TOC5">
+    <w:name w:val="toc 5"/>
+    <w:basedOn w:val="a"/>
+    <w:next w:val="a"/>
+    <w:autoRedefine/>
+    <w:uiPriority w:val="39"/>
+    <w:semiHidden/>
+    <w:unhideWhenUsed/>
+    <w:rsid w:val="00D74EBB"/>
+    <w:pPr>
+      <w:spacing w:after="0"/>
+      <w:ind w:left="880"/>
+    </w:pPr>
+    <w:rPr>
+      <w:rFonts w:cstheme="minorHAnsi"/>
+      <w:sz w:val="20"/>
+      <w:szCs w:val="20"/>
+    </w:rPr>
+  </w:style>
+  <w:style w:type="paragraph" w:styleId="TOC6">
+    <w:name w:val="toc 6"/>
+    <w:basedOn w:val="a"/>
+    <w:next w:val="a"/>
+    <w:autoRedefine/>
+    <w:uiPriority w:val="39"/>
+    <w:semiHidden/>
+    <w:unhideWhenUsed/>
+    <w:rsid w:val="00D74EBB"/>
+    <w:pPr>
+      <w:spacing w:after="0"/>
+      <w:ind w:left="1100"/>
+    </w:pPr>
+    <w:rPr>
+      <w:rFonts w:cstheme="minorHAnsi"/>
+      <w:sz w:val="20"/>
+      <w:szCs w:val="20"/>
+    </w:rPr>
+  </w:style>
+  <w:style w:type="paragraph" w:styleId="TOC7">
+    <w:name w:val="toc 7"/>
+    <w:basedOn w:val="a"/>
+    <w:next w:val="a"/>
+    <w:autoRedefine/>
+    <w:uiPriority w:val="39"/>
+    <w:semiHidden/>
+    <w:unhideWhenUsed/>
+    <w:rsid w:val="00D74EBB"/>
+    <w:pPr>
+      <w:spacing w:after="0"/>
+      <w:ind w:left="1320"/>
+    </w:pPr>
+    <w:rPr>
+      <w:rFonts w:cstheme="minorHAnsi"/>
+      <w:sz w:val="20"/>
+      <w:szCs w:val="20"/>
+    </w:rPr>
+  </w:style>
+  <w:style w:type="paragraph" w:styleId="TOC8">
+    <w:name w:val="toc 8"/>
+    <w:basedOn w:val="a"/>
+    <w:next w:val="a"/>
+    <w:autoRedefine/>
+    <w:uiPriority w:val="39"/>
+    <w:semiHidden/>
+    <w:unhideWhenUsed/>
+    <w:rsid w:val="00D74EBB"/>
+    <w:pPr>
+      <w:spacing w:after="0"/>
+      <w:ind w:left="1540"/>
+    </w:pPr>
+    <w:rPr>
+      <w:rFonts w:cstheme="minorHAnsi"/>
+      <w:sz w:val="20"/>
+      <w:szCs w:val="20"/>
+    </w:rPr>
+  </w:style>
+  <w:style w:type="paragraph" w:styleId="TOC9">
+    <w:name w:val="toc 9"/>
+    <w:basedOn w:val="a"/>
+    <w:next w:val="a"/>
+    <w:autoRedefine/>
+    <w:uiPriority w:val="39"/>
+    <w:semiHidden/>
+    <w:unhideWhenUsed/>
+    <w:rsid w:val="00D74EBB"/>
+    <w:pPr>
+      <w:spacing w:after="0"/>
+      <w:ind w:left="1760"/>
+    </w:pPr>
+    <w:rPr>
+      <w:rFonts w:cstheme="minorHAnsi"/>
+      <w:sz w:val="20"/>
+      <w:szCs w:val="20"/>
+    </w:rPr>
+  </w:style>
+  <w:style w:type="character" w:customStyle="1" w:styleId="50">
+    <w:name w:val="标题 5 字符"/>
+    <w:basedOn w:val="a0"/>
+    <w:link w:val="5"/>
+    <w:uiPriority w:val="9"/>
+    <w:semiHidden/>
+    <w:rsid w:val="000720D4"/>
+    <w:rPr>
+      <w:b/>
+      <w:bCs/>
+      <w:sz w:val="28"/>
+      <w:szCs w:val="28"/>
+    </w:rPr>
+  </w:style>
+  <w:style w:type="character" w:customStyle="1" w:styleId="60">
+    <w:name w:val="标题 6 字符"/>
+    <w:basedOn w:val="a0"/>
+    <w:link w:val="6"/>
+    <w:uiPriority w:val="9"/>
+    <w:semiHidden/>
+    <w:rsid w:val="000720D4"/>
+    <w:rPr>
+      <w:rFonts w:asciiTheme="majorHAnsi" w:eastAsiaTheme="majorEastAsia" w:hAnsiTheme="majorHAnsi" w:cstheme="majorBidi"/>
+      <w:b/>
+      <w:bCs/>
+      <w:sz w:val="24"/>
+      <w:szCs w:val="24"/>
+    </w:rPr>
+  </w:style>
+  <w:style w:type="character" w:customStyle="1" w:styleId="70">
+    <w:name w:val="标题 7 字符"/>
+    <w:basedOn w:val="a0"/>
+    <w:link w:val="7"/>
+    <w:uiPriority w:val="9"/>
+    <w:semiHidden/>
+    <w:rsid w:val="000720D4"/>
+    <w:rPr>
+      <w:b/>
+      <w:bCs/>
+      <w:sz w:val="24"/>
+      <w:szCs w:val="24"/>
+    </w:rPr>
+  </w:style>
+  <w:style w:type="character" w:customStyle="1" w:styleId="80">
+    <w:name w:val="标题 8 字符"/>
+    <w:basedOn w:val="a0"/>
+    <w:link w:val="8"/>
+    <w:uiPriority w:val="9"/>
+    <w:semiHidden/>
+    <w:rsid w:val="000720D4"/>
+    <w:rPr>
+      <w:rFonts w:asciiTheme="majorHAnsi" w:eastAsiaTheme="majorEastAsia" w:hAnsiTheme="majorHAnsi" w:cstheme="majorBidi"/>
+      <w:sz w:val="24"/>
+      <w:szCs w:val="24"/>
+    </w:rPr>
+  </w:style>
+  <w:style w:type="character" w:customStyle="1" w:styleId="90">
+    <w:name w:val="标题 9 字符"/>
+    <w:basedOn w:val="a0"/>
+    <w:link w:val="9"/>
+    <w:uiPriority w:val="9"/>
+    <w:semiHidden/>
+    <w:rsid w:val="000720D4"/>
+    <w:rPr>
+      <w:rFonts w:asciiTheme="majorHAnsi" w:eastAsiaTheme="majorEastAsia" w:hAnsiTheme="majorHAnsi" w:cstheme="majorBidi"/>
+      <w:sz w:val="21"/>
+      <w:szCs w:val="21"/>
+    </w:rPr>
+  </w:style>
+  <w:style w:type="paragraph" w:styleId="a6">
+    <w:name w:val="Revision"/>
+    <w:hidden/>
+    <w:uiPriority w:val="99"/>
+    <w:semiHidden/>
+    <w:rsid w:val="00B97FD9"/>
+    <w:pPr>
+      <w:spacing w:after="0" w:line="240" w:lineRule="auto"/>
+    </w:pPr>
+  </w:style>
+  <w:style w:type="paragraph" w:styleId="a7">
+    <w:name w:val="Balloon Text"/>
+    <w:basedOn w:val="a"/>
+    <w:link w:val="a8"/>
+    <w:uiPriority w:val="99"/>
+    <w:semiHidden/>
+    <w:unhideWhenUsed/>
+    <w:rsid w:val="00B97FD9"/>
+    <w:pPr>
+      <w:spacing w:after="0" w:line="240" w:lineRule="auto"/>
+    </w:pPr>
+    <w:rPr>
+      <w:rFonts w:ascii="宋体" w:eastAsia="宋体"/>
+      <w:sz w:val="18"/>
+      <w:szCs w:val="18"/>
+    </w:rPr>
+  </w:style>
+  <w:style w:type="character" w:customStyle="1" w:styleId="a8">
+    <w:name w:val="批注框文本 字符"/>
+    <w:basedOn w:val="a0"/>
+    <w:link w:val="a7"/>
+    <w:uiPriority w:val="99"/>
+    <w:semiHidden/>
+    <w:rsid w:val="00B97FD9"/>
+    <w:rPr>
+      <w:rFonts w:ascii="宋体" w:eastAsia="宋体"/>
+      <w:sz w:val="18"/>
+      <w:szCs w:val="18"/>
     </w:rPr>
   </w:style>
 </w:styles>
@@ -2379,4 +3040,16 @@
     </a:ext>
   </a:extLst>
 </a:theme>
+</file>
+
+<file path=customXml/item1.xml><?xml version="1.0" encoding="utf-8"?>
+<b:Sources xmlns:b="http://schemas.openxmlformats.org/officeDocument/2006/bibliography" xmlns="http://schemas.openxmlformats.org/officeDocument/2006/bibliography" SelectedStyle="/APASixthEditionOfficeOnline.xsl" StyleName="APA" Version="6"/>
+</file>
+
+<file path=customXml/itemProps1.xml><?xml version="1.0" encoding="utf-8"?>
+<ds:datastoreItem xmlns:ds="http://schemas.openxmlformats.org/officeDocument/2006/customXml" ds:itemID="{B8F5D494-62B7-1645-9C36-C84728886426}">
+  <ds:schemaRefs>
+    <ds:schemaRef ds:uri="http://schemas.openxmlformats.org/officeDocument/2006/bibliography"/>
+  </ds:schemaRefs>
+</ds:datastoreItem>
 </file>
--- a/retrieval/retrieval.docx
+++ b/retrieval/retrieval.docx
@@ -4,20 +4,26 @@
   <w:body>
     <w:p>
       <w:pPr>
-        <w:rPr>
-          <w:rFonts w:asciiTheme="minorEastAsia" w:hAnsiTheme="minorEastAsia"/>
-        </w:rPr>
-      </w:pPr>
-      <w:r>
-        <w:rPr>
-          <w:rFonts w:asciiTheme="minorEastAsia" w:hAnsiTheme="minorEastAsia"/>
-          <w:noProof/>
+        <w:jc w:val="both"/>
+        <w:rPr>
+          <w:rFonts w:asciiTheme="minorEastAsia" w:hAnsiTheme="minorEastAsia" w:hint="eastAsia"/>
+        </w:rPr>
+      </w:pPr>
+      <w:r>
+        <w:rPr>
+          <w:rFonts w:asciiTheme="minorEastAsia" w:hAnsiTheme="minorEastAsia"/>
         </w:rPr>
         <w:drawing>
-          <wp:inline distT="0" distB="0" distL="0" distR="0" wp14:anchorId="3C4C0E20" wp14:editId="4AE29FFB">
-            <wp:extent cx="5500800" cy="3556800"/>
-            <wp:effectExtent l="0" t="0" r="0" b="0"/>
-            <wp:docPr id="2" name="图片 2"/>
+          <wp:inline distT="0" distB="0" distL="0" distR="0" wp14:anchorId="55BD7325" wp14:editId="04BAD50C">
+            <wp:extent cx="5943600" cy="3206750"/>
+            <wp:effectExtent l="0" t="0" r="0" b="6350"/>
+            <wp:docPr id="21" name="图片 20">
+              <a:extLst xmlns:a="http://schemas.openxmlformats.org/drawingml/2006/main">
+                <a:ext uri="{FF2B5EF4-FFF2-40B4-BE49-F238E27FC236}">
+                  <a16:creationId xmlns:a16="http://schemas.microsoft.com/office/drawing/2014/main" id="{FD608320-542D-E248-9D30-991E2D872150}"/>
+                </a:ext>
+              </a:extLst>
+            </wp:docPr>
             <wp:cNvGraphicFramePr>
               <a:graphicFrameLocks xmlns:a="http://schemas.openxmlformats.org/drawingml/2006/main" noChangeAspect="1"/>
             </wp:cNvGraphicFramePr>
@@ -25,8 +31,16 @@
               <a:graphicData uri="http://schemas.openxmlformats.org/drawingml/2006/picture">
                 <pic:pic xmlns:pic="http://schemas.openxmlformats.org/drawingml/2006/picture">
                   <pic:nvPicPr>
-                    <pic:cNvPr id="2" name="图片 2"/>
-                    <pic:cNvPicPr/>
+                    <pic:cNvPr id="21" name="图片 20">
+                      <a:extLst>
+                        <a:ext uri="{FF2B5EF4-FFF2-40B4-BE49-F238E27FC236}">
+                          <a16:creationId xmlns:a16="http://schemas.microsoft.com/office/drawing/2014/main" id="{FD608320-542D-E248-9D30-991E2D872150}"/>
+                        </a:ext>
+                      </a:extLst>
+                    </pic:cNvPr>
+                    <pic:cNvPicPr>
+                      <a:picLocks noChangeAspect="1"/>
+                    </pic:cNvPicPr>
                   </pic:nvPicPr>
                   <pic:blipFill>
                     <a:blip r:embed="rId6"/>
@@ -37,7 +51,7 @@
                   <pic:spPr>
                     <a:xfrm>
                       <a:off x="0" y="0"/>
-                      <a:ext cx="5500800" cy="3556800"/>
+                      <a:ext cx="5943600" cy="3206750"/>
                     </a:xfrm>
                     <a:prstGeom prst="rect">
                       <a:avLst/>
@@ -52,22 +66,38 @@
     </w:p>
     <w:p>
       <w:pPr>
-        <w:pStyle w:val="1"/>
-        <w:rPr>
-          <w:rFonts w:asciiTheme="minorHAnsi" w:hAnsiTheme="minorHAnsi"/>
-        </w:rPr>
-      </w:pPr>
-      <w:r>
-        <w:rPr>
-          <w:rFonts w:hint="eastAsia"/>
-        </w:rPr>
-        <w:t>多路召回</w:t>
-      </w:r>
+        <w:jc w:val="both"/>
+        <w:rPr>
+          <w:rFonts w:asciiTheme="minorEastAsia" w:hAnsiTheme="minorEastAsia" w:hint="eastAsia"/>
+        </w:rPr>
+      </w:pPr>
     </w:p>
     <w:p>
       <w:pPr>
-        <w:rPr>
-          <w:rFonts w:asciiTheme="minorEastAsia" w:hAnsiTheme="minorEastAsia"/>
+        <w:pStyle w:val="1"/>
+        <w:jc w:val="both"/>
+        <w:rPr>
+          <w:rFonts w:asciiTheme="minorEastAsia" w:eastAsiaTheme="minorEastAsia" w:hAnsiTheme="minorEastAsia" w:hint="eastAsia"/>
+        </w:rPr>
+      </w:pPr>
+      <w:r>
+        <w:rPr>
+          <w:rFonts w:asciiTheme="minorEastAsia" w:eastAsiaTheme="minorEastAsia" w:hAnsiTheme="minorEastAsia" w:hint="eastAsia"/>
+        </w:rPr>
+        <w:t>多路召回</w:t>
+      </w:r>
+      <w:r>
+        <w:rPr>
+          <w:rFonts w:asciiTheme="minorEastAsia" w:eastAsiaTheme="minorEastAsia" w:hAnsiTheme="minorEastAsia" w:hint="eastAsia"/>
+        </w:rPr>
+        <w:t>策略</w:t>
+      </w:r>
+    </w:p>
+    <w:p>
+      <w:pPr>
+        <w:jc w:val="center"/>
+        <w:rPr>
+          <w:rFonts w:asciiTheme="minorEastAsia" w:hAnsiTheme="minorEastAsia" w:hint="eastAsia"/>
         </w:rPr>
       </w:pPr>
       <w:r>
@@ -76,10 +106,16 @@
           <w:noProof/>
         </w:rPr>
         <w:drawing>
-          <wp:inline distT="0" distB="0" distL="0" distR="0" wp14:anchorId="065F8842" wp14:editId="415D7DB7">
-            <wp:extent cx="2779200" cy="1666800"/>
-            <wp:effectExtent l="0" t="0" r="2540" b="0"/>
-            <wp:docPr id="1" name="图片 1"/>
+          <wp:inline distT="0" distB="0" distL="0" distR="0" wp14:anchorId="7798A694" wp14:editId="22F6FBE5">
+            <wp:extent cx="3301200" cy="2383200"/>
+            <wp:effectExtent l="0" t="0" r="0" b="4445"/>
+            <wp:docPr id="37" name="图片 36">
+              <a:extLst xmlns:a="http://schemas.openxmlformats.org/drawingml/2006/main">
+                <a:ext uri="{FF2B5EF4-FFF2-40B4-BE49-F238E27FC236}">
+                  <a16:creationId xmlns:a16="http://schemas.microsoft.com/office/drawing/2014/main" id="{B0223672-B0E9-9C4D-A4F1-7023FBACFF2A}"/>
+                </a:ext>
+              </a:extLst>
+            </wp:docPr>
             <wp:cNvGraphicFramePr>
               <a:graphicFrameLocks xmlns:a="http://schemas.openxmlformats.org/drawingml/2006/main" noChangeAspect="1"/>
             </wp:cNvGraphicFramePr>
@@ -87,8 +123,16 @@
               <a:graphicData uri="http://schemas.openxmlformats.org/drawingml/2006/picture">
                 <pic:pic xmlns:pic="http://schemas.openxmlformats.org/drawingml/2006/picture">
                   <pic:nvPicPr>
-                    <pic:cNvPr id="1" name=""/>
-                    <pic:cNvPicPr/>
+                    <pic:cNvPr id="37" name="图片 36">
+                      <a:extLst>
+                        <a:ext uri="{FF2B5EF4-FFF2-40B4-BE49-F238E27FC236}">
+                          <a16:creationId xmlns:a16="http://schemas.microsoft.com/office/drawing/2014/main" id="{B0223672-B0E9-9C4D-A4F1-7023FBACFF2A}"/>
+                        </a:ext>
+                      </a:extLst>
+                    </pic:cNvPr>
+                    <pic:cNvPicPr>
+                      <a:picLocks noChangeAspect="1"/>
+                    </pic:cNvPicPr>
                   </pic:nvPicPr>
                   <pic:blipFill>
                     <a:blip r:embed="rId7"/>
@@ -99,7 +143,7 @@
                   <pic:spPr>
                     <a:xfrm>
                       <a:off x="0" y="0"/>
-                      <a:ext cx="2779200" cy="1666800"/>
+                      <a:ext cx="3301200" cy="2383200"/>
                     </a:xfrm>
                     <a:prstGeom prst="rect">
                       <a:avLst/>
@@ -114,89 +158,178 @@
     </w:p>
     <w:p>
       <w:pPr>
-        <w:pStyle w:val="1"/>
-        <w:rPr>
-          <w:rFonts w:asciiTheme="minorEastAsia" w:eastAsiaTheme="minorEastAsia" w:hAnsiTheme="minorEastAsia"/>
-        </w:rPr>
-      </w:pPr>
-      <w:r>
-        <w:rPr>
-          <w:rFonts w:asciiTheme="minorEastAsia" w:eastAsiaTheme="minorEastAsia" w:hAnsiTheme="minorEastAsia"/>
-        </w:rPr>
-        <w:t>E</w:t>
-      </w:r>
-      <w:r>
-        <w:rPr>
-          <w:rFonts w:asciiTheme="minorEastAsia" w:eastAsiaTheme="minorEastAsia" w:hAnsiTheme="minorEastAsia" w:hint="eastAsia"/>
-        </w:rPr>
-        <w:t>m</w:t>
-      </w:r>
-      <w:r>
-        <w:rPr>
-          <w:rFonts w:asciiTheme="minorEastAsia" w:eastAsiaTheme="minorEastAsia" w:hAnsiTheme="minorEastAsia"/>
-        </w:rPr>
-        <w:t>bedding</w:t>
-      </w:r>
-      <w:r>
-        <w:rPr>
-          <w:rFonts w:asciiTheme="minorEastAsia" w:eastAsiaTheme="minorEastAsia" w:hAnsiTheme="minorEastAsia" w:hint="eastAsia"/>
-        </w:rPr>
-        <w:t>召回</w:t>
+        <w:jc w:val="both"/>
+        <w:rPr>
+          <w:rFonts w:asciiTheme="minorEastAsia" w:hAnsiTheme="minorEastAsia"/>
+        </w:rPr>
+      </w:pPr>
+      <w:r>
+        <w:rPr>
+          <w:rFonts w:asciiTheme="minorEastAsia" w:hAnsiTheme="minorEastAsia" w:hint="eastAsia"/>
+        </w:rPr>
+        <w:t>采用不同的策略、特征或简单模型分别召回一部分候选集，然后将候选集混合在一起供后续排序模型使用。</w:t>
       </w:r>
     </w:p>
     <w:p>
       <w:pPr>
-        <w:pStyle w:val="2"/>
-      </w:pPr>
-      <w:r>
-        <w:t>YouT</w:t>
-      </w:r>
-      <w:r>
-        <w:rPr>
-          <w:rFonts w:hint="eastAsia"/>
-        </w:rPr>
-        <w:t>ub</w:t>
-      </w:r>
-      <w:r>
-        <w:t>e DNN</w:t>
+        <w:pStyle w:val="a3"/>
+        <w:numPr>
+          <w:ilvl w:val="0"/>
+          <w:numId w:val="10"/>
+        </w:numPr>
+        <w:jc w:val="both"/>
+        <w:rPr>
+          <w:rFonts w:asciiTheme="minorEastAsia" w:hAnsiTheme="minorEastAsia"/>
+        </w:rPr>
+      </w:pPr>
+      <w:r>
+        <w:rPr>
+          <w:rFonts w:asciiTheme="minorEastAsia" w:hAnsiTheme="minorEastAsia" w:hint="eastAsia"/>
+          <w:b/>
+          <w:bCs/>
+        </w:rPr>
+        <w:t>优点</w:t>
+      </w:r>
+      <w:r>
+        <w:rPr>
+          <w:rFonts w:asciiTheme="minorEastAsia" w:hAnsiTheme="minorEastAsia" w:hint="eastAsia"/>
+        </w:rPr>
+        <w:t>：各简单策略能保证候选集的快速召回</w:t>
+      </w:r>
+      <w:r>
+        <w:rPr>
+          <w:rFonts w:asciiTheme="minorEastAsia" w:hAnsiTheme="minorEastAsia" w:hint="eastAsia"/>
+        </w:rPr>
+        <w:t>；召回策略的选择与业务强相关，</w:t>
+      </w:r>
+      <w:r>
+        <w:rPr>
+          <w:rFonts w:asciiTheme="minorEastAsia" w:hAnsiTheme="minorEastAsia" w:hint="eastAsia"/>
+        </w:rPr>
+        <w:t>从不同的角度设计的策略能使得召回率接近理想的状态</w:t>
       </w:r>
     </w:p>
     <w:p>
       <w:pPr>
-        <w:pStyle w:val="3"/>
+        <w:pStyle w:val="a3"/>
         <w:numPr>
           <w:ilvl w:val="0"/>
-          <w:numId w:val="0"/>
+          <w:numId w:val="10"/>
         </w:numPr>
-        <w:ind w:left="720" w:right="220" w:hanging="720"/>
-      </w:pPr>
-      <w:r>
-        <w:rPr>
-          <w:rStyle w:val="a5"/>
-          <w:b w:val="0"/>
-          <w:bCs w:val="0"/>
-        </w:rPr>
-        <w:t>Deep Neural Networks for YouTube Recommendations (Google 2016)</w:t>
+        <w:jc w:val="both"/>
+        <w:rPr>
+          <w:rFonts w:asciiTheme="minorEastAsia" w:hAnsiTheme="minorEastAsia" w:hint="eastAsia"/>
+        </w:rPr>
+      </w:pPr>
+      <w:r>
+        <w:rPr>
+          <w:rFonts w:asciiTheme="minorEastAsia" w:hAnsiTheme="minorEastAsia" w:hint="eastAsia"/>
+          <w:b/>
+          <w:bCs/>
+        </w:rPr>
+        <w:t>缺点</w:t>
+      </w:r>
+      <w:r>
+        <w:rPr>
+          <w:rFonts w:asciiTheme="minorEastAsia" w:hAnsiTheme="minorEastAsia" w:hint="eastAsia"/>
+        </w:rPr>
+        <w:t>：</w:t>
+      </w:r>
+      <w:r>
+        <w:rPr>
+          <w:rFonts w:asciiTheme="minorEastAsia" w:hAnsiTheme="minorEastAsia" w:hint="eastAsia"/>
+        </w:rPr>
+        <w:t>从召回策略的选择到候选集大小参数</w:t>
+      </w:r>
+      <m:oMath>
+        <m:r>
+          <w:rPr>
+            <w:rFonts w:ascii="Cambria Math" w:hAnsi="Cambria Math"/>
+          </w:rPr>
+          <m:t>K</m:t>
+        </m:r>
+      </m:oMath>
+      <w:r>
+        <w:rPr>
+          <w:rFonts w:asciiTheme="minorEastAsia" w:hAnsiTheme="minorEastAsia" w:hint="eastAsia"/>
+        </w:rPr>
+        <w:t>到调整都需要人工参与；策略之间的信息也是割裂的，无法综合考虑不同策略对同一个物品的影响</w:t>
       </w:r>
     </w:p>
-    <w:p/>
     <w:p>
       <w:pPr>
-        <w:rPr>
-          <w:rFonts w:asciiTheme="minorEastAsia" w:hAnsiTheme="minorEastAsia"/>
-        </w:rPr>
-      </w:pPr>
-      <w:r>
-        <w:rPr>
-          <w:rFonts w:asciiTheme="minorEastAsia" w:hAnsiTheme="minorEastAsia"/>
-          <w:noProof/>
+        <w:pStyle w:val="1"/>
+        <w:jc w:val="both"/>
+        <w:rPr>
+          <w:rFonts w:asciiTheme="minorEastAsia" w:eastAsiaTheme="minorEastAsia" w:hAnsiTheme="minorEastAsia"/>
+        </w:rPr>
+      </w:pPr>
+      <w:r>
+        <w:rPr>
+          <w:rFonts w:asciiTheme="minorEastAsia" w:eastAsiaTheme="minorEastAsia" w:hAnsiTheme="minorEastAsia" w:hint="eastAsia"/>
         </w:rPr>
         <w:lastRenderedPageBreak/>
+        <w:t>基于</w:t>
+      </w:r>
+      <w:r>
+        <w:rPr>
+          <w:rFonts w:asciiTheme="minorEastAsia" w:eastAsiaTheme="minorEastAsia" w:hAnsiTheme="minorEastAsia"/>
+        </w:rPr>
+        <w:t>E</w:t>
+      </w:r>
+      <w:r>
+        <w:rPr>
+          <w:rFonts w:asciiTheme="minorEastAsia" w:eastAsiaTheme="minorEastAsia" w:hAnsiTheme="minorEastAsia" w:hint="eastAsia"/>
+        </w:rPr>
+        <w:t>m</w:t>
+      </w:r>
+      <w:r>
+        <w:rPr>
+          <w:rFonts w:asciiTheme="minorEastAsia" w:eastAsiaTheme="minorEastAsia" w:hAnsiTheme="minorEastAsia"/>
+        </w:rPr>
+        <w:t>bedding</w:t>
+      </w:r>
+      <w:r>
+        <w:rPr>
+          <w:rFonts w:asciiTheme="minorEastAsia" w:eastAsiaTheme="minorEastAsia" w:hAnsiTheme="minorEastAsia" w:hint="eastAsia"/>
+        </w:rPr>
+        <w:t>的</w:t>
+      </w:r>
+      <w:r>
+        <w:rPr>
+          <w:rFonts w:asciiTheme="minorEastAsia" w:eastAsiaTheme="minorEastAsia" w:hAnsiTheme="minorEastAsia" w:hint="eastAsia"/>
+        </w:rPr>
+        <w:t>召回</w:t>
+      </w:r>
+      <w:r>
+        <w:rPr>
+          <w:rFonts w:asciiTheme="minorEastAsia" w:eastAsiaTheme="minorEastAsia" w:hAnsiTheme="minorEastAsia" w:hint="eastAsia"/>
+        </w:rPr>
+        <w:t>方法</w:t>
+      </w:r>
+    </w:p>
+    <w:p>
+      <w:pPr>
+        <w:jc w:val="both"/>
+        <w:rPr>
+          <w:rFonts w:asciiTheme="minorEastAsia" w:hAnsiTheme="minorEastAsia"/>
+        </w:rPr>
+      </w:pPr>
+      <w:r>
+        <w:rPr>
+          <w:rFonts w:asciiTheme="minorEastAsia" w:hAnsiTheme="minorEastAsia"/>
+        </w:rPr>
         <w:drawing>
-          <wp:inline distT="0" distB="0" distL="0" distR="0" wp14:anchorId="2F0AB83C" wp14:editId="3E0FC5CD">
-            <wp:extent cx="5943600" cy="5165090"/>
+          <wp:inline distT="0" distB="0" distL="0" distR="0" wp14:anchorId="4AAB384F" wp14:editId="53BC655C">
+            <wp:extent cx="5943600" cy="2140585"/>
             <wp:effectExtent l="0" t="0" r="0" b="0"/>
-            <wp:docPr id="14" name="图片 14"/>
+            <wp:docPr id="33" name="图片 32">
+              <a:extLst xmlns:a="http://schemas.openxmlformats.org/drawingml/2006/main">
+                <a:ext uri="{FF2B5EF4-FFF2-40B4-BE49-F238E27FC236}">
+                  <a16:creationId xmlns:a16="http://schemas.microsoft.com/office/drawing/2014/main" id="{655CFA9B-2567-BD47-8969-2B527DF8C434}"/>
+                </a:ext>
+              </a:extLst>
+            </wp:docPr>
             <wp:cNvGraphicFramePr>
               <a:graphicFrameLocks xmlns:a="http://schemas.openxmlformats.org/drawingml/2006/main" noChangeAspect="1"/>
             </wp:cNvGraphicFramePr>
@@ -204,8 +337,16 @@
               <a:graphicData uri="http://schemas.openxmlformats.org/drawingml/2006/picture">
                 <pic:pic xmlns:pic="http://schemas.openxmlformats.org/drawingml/2006/picture">
                   <pic:nvPicPr>
-                    <pic:cNvPr id="1" name=""/>
-                    <pic:cNvPicPr/>
+                    <pic:cNvPr id="33" name="图片 32">
+                      <a:extLst>
+                        <a:ext uri="{FF2B5EF4-FFF2-40B4-BE49-F238E27FC236}">
+                          <a16:creationId xmlns:a16="http://schemas.microsoft.com/office/drawing/2014/main" id="{655CFA9B-2567-BD47-8969-2B527DF8C434}"/>
+                        </a:ext>
+                      </a:extLst>
+                    </pic:cNvPr>
+                    <pic:cNvPicPr>
+                      <a:picLocks noChangeAspect="1"/>
+                    </pic:cNvPicPr>
                   </pic:nvPicPr>
                   <pic:blipFill>
                     <a:blip r:embed="rId8"/>
@@ -216,7 +357,7 @@
                   <pic:spPr>
                     <a:xfrm>
                       <a:off x="0" y="0"/>
-                      <a:ext cx="5943600" cy="5165090"/>
+                      <a:ext cx="5943600" cy="2140585"/>
                     </a:xfrm>
                     <a:prstGeom prst="rect">
                       <a:avLst/>
@@ -231,331 +372,88 @@
     </w:p>
     <w:p>
       <w:pPr>
-        <w:pStyle w:val="4"/>
+        <w:jc w:val="both"/>
+        <w:rPr>
+          <w:rFonts w:asciiTheme="minorEastAsia" w:hAnsiTheme="minorEastAsia" w:hint="eastAsia"/>
+        </w:rPr>
+      </w:pPr>
+    </w:p>
+    <w:p>
+      <w:pPr>
+        <w:pStyle w:val="2"/>
+        <w:jc w:val="both"/>
+        <w:rPr>
+          <w:rFonts w:asciiTheme="minorEastAsia" w:eastAsiaTheme="minorEastAsia" w:hAnsiTheme="minorEastAsia"/>
+        </w:rPr>
+      </w:pPr>
+      <w:r>
+        <w:rPr>
+          <w:rFonts w:asciiTheme="minorEastAsia" w:eastAsiaTheme="minorEastAsia" w:hAnsiTheme="minorEastAsia"/>
+        </w:rPr>
+        <w:t>YouT</w:t>
+      </w:r>
+      <w:r>
+        <w:rPr>
+          <w:rFonts w:asciiTheme="minorEastAsia" w:eastAsiaTheme="minorEastAsia" w:hAnsiTheme="minorEastAsia" w:hint="eastAsia"/>
+        </w:rPr>
+        <w:t>ub</w:t>
+      </w:r>
+      <w:r>
+        <w:rPr>
+          <w:rFonts w:asciiTheme="minorEastAsia" w:eastAsiaTheme="minorEastAsia" w:hAnsiTheme="minorEastAsia"/>
+        </w:rPr>
+        <w:t>e DNN</w:t>
+      </w:r>
+    </w:p>
+    <w:p>
+      <w:pPr>
+        <w:pStyle w:val="3"/>
         <w:numPr>
           <w:ilvl w:val="0"/>
           <w:numId w:val="0"/>
         </w:numPr>
-        <w:ind w:left="864" w:hanging="864"/>
-      </w:pPr>
-      <w:r>
-        <w:t>T</w:t>
-      </w:r>
-      <w:r>
-        <w:rPr>
-          <w:rFonts w:hint="eastAsia"/>
-        </w:rPr>
-        <w:t>rai</w:t>
-      </w:r>
-      <w:r>
-        <w:t>ning</w:t>
-      </w:r>
-      <w:r>
-        <w:rPr>
-          <w:rFonts w:hint="eastAsia"/>
-        </w:rPr>
-        <w:t>阶段</w:t>
+        <w:jc w:val="both"/>
+        <w:rPr>
+          <w:rStyle w:val="a5"/>
+          <w:rFonts w:asciiTheme="minorEastAsia" w:eastAsiaTheme="minorEastAsia" w:hAnsiTheme="minorEastAsia"/>
+          <w:b w:val="0"/>
+          <w:bCs w:val="0"/>
+        </w:rPr>
+      </w:pPr>
+      <w:r>
+        <w:rPr>
+          <w:rStyle w:val="a5"/>
+          <w:rFonts w:asciiTheme="minorEastAsia" w:eastAsiaTheme="minorEastAsia" w:hAnsiTheme="minorEastAsia"/>
+          <w:b w:val="0"/>
+          <w:bCs w:val="0"/>
+        </w:rPr>
+        <w:t>Deep Neural Networks for YouTube Recommendations (Google 2016)</w:t>
       </w:r>
     </w:p>
     <w:p>
       <w:pPr>
-        <w:pStyle w:val="a3"/>
-        <w:numPr>
-          <w:ilvl w:val="0"/>
-          <w:numId w:val="4"/>
-        </w:numPr>
-        <w:rPr>
-          <w:rFonts w:asciiTheme="minorEastAsia" w:hAnsiTheme="minorEastAsia"/>
-        </w:rPr>
-      </w:pPr>
-      <w:r>
-        <w:rPr>
-          <w:rFonts w:asciiTheme="minorEastAsia" w:hAnsiTheme="minorEastAsia" w:hint="eastAsia"/>
-        </w:rPr>
-        <w:t>负</w:t>
-      </w:r>
-      <w:r>
-        <w:rPr>
-          <w:rFonts w:asciiTheme="minorEastAsia" w:hAnsiTheme="minorEastAsia" w:hint="eastAsia"/>
-        </w:rPr>
-        <w:t>采样 (candidate sampling)</w:t>
-      </w:r>
+        <w:jc w:val="both"/>
+        <w:rPr>
+          <w:rFonts w:asciiTheme="minorEastAsia" w:hAnsiTheme="minorEastAsia"/>
+        </w:rPr>
+      </w:pPr>
     </w:p>
     <w:p>
       <w:pPr>
-        <w:pStyle w:val="a3"/>
-        <w:numPr>
-          <w:ilvl w:val="1"/>
-          <w:numId w:val="4"/>
-        </w:numPr>
-        <w:rPr>
-          <w:rFonts w:asciiTheme="minorEastAsia" w:hAnsiTheme="minorEastAsia"/>
-        </w:rPr>
-      </w:pPr>
-      <w:r>
-        <w:rPr>
-          <w:rFonts w:asciiTheme="minorEastAsia" w:hAnsiTheme="minorEastAsia" w:hint="eastAsia"/>
-        </w:rPr>
-        <w:t>使用</w:t>
-      </w:r>
-      <w:r>
-        <w:rPr>
-          <w:rFonts w:asciiTheme="minorEastAsia" w:hAnsiTheme="minorEastAsia"/>
-        </w:rPr>
-        <w:t>S</w:t>
-      </w:r>
-      <w:r>
-        <w:rPr>
-          <w:rFonts w:asciiTheme="minorEastAsia" w:hAnsiTheme="minorEastAsia" w:hint="eastAsia"/>
-        </w:rPr>
-        <w:t>oftma</w:t>
-      </w:r>
-      <w:r>
-        <w:rPr>
-          <w:rFonts w:asciiTheme="minorEastAsia" w:hAnsiTheme="minorEastAsia"/>
-        </w:rPr>
-        <w:t>x</w:t>
-      </w:r>
-      <w:r>
-        <w:rPr>
-          <w:rFonts w:asciiTheme="minorEastAsia" w:hAnsiTheme="minorEastAsia" w:hint="eastAsia"/>
-        </w:rPr>
-        <w:t>函数针对所有正样本计算概率，但对于负样本则仅针对其随机样本计算概率</w:t>
-      </w:r>
-      <w:r>
-        <w:rPr>
-          <w:rFonts w:asciiTheme="minorEastAsia" w:hAnsiTheme="minorEastAsia" w:hint="eastAsia"/>
-        </w:rPr>
-        <w:t>，且只针对部分隐藏层权重进行小范围更新，</w:t>
-      </w:r>
-      <w:r>
-        <w:rPr>
-          <w:rFonts w:asciiTheme="minorEastAsia" w:hAnsiTheme="minorEastAsia" w:hint="eastAsia"/>
-        </w:rPr>
-        <w:t>从而</w:t>
-      </w:r>
-      <w:r>
-        <w:rPr>
-          <w:rFonts w:asciiTheme="minorEastAsia" w:hAnsiTheme="minorEastAsia" w:hint="eastAsia"/>
-        </w:rPr>
-        <w:t>提高训练效率</w:t>
-      </w:r>
-    </w:p>
-    <w:p>
-      <w:pPr>
-        <w:pStyle w:val="a3"/>
-        <w:numPr>
-          <w:ilvl w:val="1"/>
-          <w:numId w:val="4"/>
-        </w:numPr>
-        <w:rPr>
-          <w:rFonts w:asciiTheme="minorEastAsia" w:hAnsiTheme="minorEastAsia"/>
-        </w:rPr>
-      </w:pPr>
-      <w:r>
-        <w:rPr>
-          <w:rFonts w:asciiTheme="minorEastAsia" w:hAnsiTheme="minorEastAsia" w:hint="eastAsia"/>
-        </w:rPr>
-        <w:t>例如，</w:t>
-      </w:r>
-      <w:r>
-        <w:rPr>
-          <w:rFonts w:asciiTheme="minorEastAsia" w:hAnsiTheme="minorEastAsia" w:hint="eastAsia"/>
-        </w:rPr>
-        <w:t>假设</w:t>
-      </w:r>
-      <w:r>
-        <w:rPr>
-          <w:rFonts w:asciiTheme="minorEastAsia" w:hAnsiTheme="minorEastAsia" w:hint="eastAsia"/>
-        </w:rPr>
-        <w:t>某个样本的标签为“小猎犬”和“狗”，则针对“小猎犬”和“狗”类别输出以及其他类别的随机子集计算预测概率和相应的损失项</w:t>
-      </w:r>
-    </w:p>
-    <w:p>
-      <w:pPr>
-        <w:pStyle w:val="a3"/>
-        <w:numPr>
-          <w:ilvl w:val="1"/>
-          <w:numId w:val="4"/>
-        </w:numPr>
-        <w:rPr>
-          <w:rFonts w:asciiTheme="minorEastAsia" w:hAnsiTheme="minorEastAsia"/>
-        </w:rPr>
-      </w:pPr>
-      <w:r>
-        <w:rPr>
-          <w:rFonts w:asciiTheme="minorEastAsia" w:hAnsiTheme="minorEastAsia" w:hint="eastAsia"/>
-        </w:rPr>
-        <w:t>负</w:t>
-      </w:r>
-      <w:r>
-        <w:rPr>
-          <w:rFonts w:asciiTheme="minorEastAsia" w:hAnsiTheme="minorEastAsia" w:hint="eastAsia"/>
-        </w:rPr>
-        <w:t>采样基于的</w:t>
-      </w:r>
-      <w:r>
-        <w:rPr>
-          <w:rFonts w:asciiTheme="minorEastAsia" w:hAnsiTheme="minorEastAsia" w:hint="eastAsia"/>
-        </w:rPr>
-        <w:t>假设</w:t>
-      </w:r>
-      <w:r>
-        <w:rPr>
-          <w:rFonts w:asciiTheme="minorEastAsia" w:hAnsiTheme="minorEastAsia" w:hint="eastAsia"/>
-        </w:rPr>
-        <w:t>是，只要</w:t>
-      </w:r>
-      <w:r>
-        <w:rPr>
-          <w:rFonts w:asciiTheme="minorEastAsia" w:hAnsiTheme="minorEastAsia" w:hint="eastAsia"/>
-        </w:rPr>
-        <w:t>正样本</w:t>
-      </w:r>
-      <w:r>
-        <w:rPr>
-          <w:rFonts w:asciiTheme="minorEastAsia" w:hAnsiTheme="minorEastAsia" w:hint="eastAsia"/>
-        </w:rPr>
-        <w:t>始终得到适当的正增强，</w:t>
-      </w:r>
-      <w:r>
-        <w:rPr>
-          <w:rFonts w:asciiTheme="minorEastAsia" w:hAnsiTheme="minorEastAsia" w:hint="eastAsia"/>
-        </w:rPr>
-        <w:t>负样本</w:t>
-      </w:r>
-      <w:r>
-        <w:rPr>
-          <w:rFonts w:asciiTheme="minorEastAsia" w:hAnsiTheme="minorEastAsia" w:hint="eastAsia"/>
-        </w:rPr>
-        <w:t>就可以从频率较低的负增强中进行学习，</w:t>
-      </w:r>
-      <w:r>
-        <w:rPr>
-          <w:rFonts w:asciiTheme="minorEastAsia" w:hAnsiTheme="minorEastAsia" w:hint="eastAsia"/>
-        </w:rPr>
-        <w:t>从而最</w:t>
-      </w:r>
-      <w:r>
-        <w:rPr>
-          <w:rFonts w:asciiTheme="minorEastAsia" w:hAnsiTheme="minorEastAsia" w:hint="eastAsia"/>
-        </w:rPr>
-        <w:t>大化正样本的概率，同时最小化负样本的概率</w:t>
-      </w:r>
-    </w:p>
-    <w:p>
-      <w:pPr>
-        <w:pStyle w:val="4"/>
-        <w:numPr>
-          <w:ilvl w:val="0"/>
-          <w:numId w:val="0"/>
-        </w:numPr>
-        <w:ind w:left="864" w:hanging="864"/>
-      </w:pPr>
-      <w:r>
-        <w:t>Serving</w:t>
-      </w:r>
-      <w:r>
-        <w:t>阶段</w:t>
-      </w:r>
-    </w:p>
-    <w:p>
-      <w:pPr>
-        <w:pStyle w:val="a3"/>
-        <w:numPr>
-          <w:ilvl w:val="0"/>
-          <w:numId w:val="3"/>
-        </w:numPr>
-        <w:rPr>
-          <w:rFonts w:asciiTheme="minorEastAsia" w:hAnsiTheme="minorEastAsia"/>
-        </w:rPr>
-      </w:pPr>
-      <m:oMath>
-        <m:r>
-          <m:rPr>
-            <m:sty m:val="p"/>
-          </m:rPr>
-          <w:rPr>
-            <w:rFonts w:ascii="Cambria Math" w:hAnsi="Cambria Math"/>
-          </w:rPr>
-          <m:t xml:space="preserve">video vectors </m:t>
-        </m:r>
-        <m:sSub>
-          <m:sSubPr>
-            <m:ctrlPr>
-              <w:rPr>
-                <w:rFonts w:ascii="Cambria Math" w:hAnsi="Cambria Math"/>
-                <w:i/>
-              </w:rPr>
-            </m:ctrlPr>
-          </m:sSubPr>
-          <m:e>
-            <m:r>
-              <w:rPr>
-                <w:rFonts w:ascii="Cambria Math" w:hAnsi="Cambria Math"/>
-              </w:rPr>
-              <m:t>v</m:t>
-            </m:r>
-            <m:ctrlPr>
-              <w:rPr>
-                <w:rFonts w:ascii="Cambria Math" w:hAnsi="Cambria Math"/>
-                <w:iCs/>
-              </w:rPr>
-            </m:ctrlPr>
-          </m:e>
-          <m:sub>
-            <m:r>
-              <w:rPr>
-                <w:rFonts w:ascii="Cambria Math" w:hAnsi="Cambria Math"/>
-              </w:rPr>
-              <m:t>j</m:t>
-            </m:r>
-          </m:sub>
-        </m:sSub>
-      </m:oMath>
-      <w:r>
-        <w:rPr>
-          <w:rFonts w:asciiTheme="minorEastAsia" w:hAnsiTheme="minorEastAsia" w:hint="eastAsia"/>
-        </w:rPr>
-        <w:t xml:space="preserve"> </w:t>
-      </w:r>
-      <w:r>
-        <w:rPr>
-          <w:rFonts w:asciiTheme="minorEastAsia" w:hAnsiTheme="minorEastAsia"/>
-        </w:rPr>
-        <w:t xml:space="preserve">– </w:t>
-      </w:r>
-      <w:r>
-        <w:rPr>
-          <w:rFonts w:asciiTheme="minorEastAsia" w:hAnsiTheme="minorEastAsia"/>
-        </w:rPr>
-        <w:t>Softmax</w:t>
-      </w:r>
-      <w:r>
-        <w:rPr>
-          <w:rFonts w:asciiTheme="minorEastAsia" w:hAnsiTheme="minorEastAsia" w:hint="eastAsia"/>
-        </w:rPr>
-        <w:t>前全连接层对应的权重</w:t>
-      </w:r>
-    </w:p>
-    <w:p>
-      <w:pPr>
-        <w:pStyle w:val="a3"/>
-        <w:rPr>
-          <w:rFonts w:asciiTheme="minorEastAsia" w:hAnsiTheme="minorEastAsia"/>
-        </w:rPr>
-      </w:pPr>
-      <w:r>
-        <w:rPr>
-          <w:rFonts w:asciiTheme="minorEastAsia" w:hAnsiTheme="minorEastAsia"/>
-          <w:noProof/>
-        </w:rPr>
-        <w:lastRenderedPageBreak/>
+        <w:jc w:val="center"/>
+        <w:rPr>
+          <w:rFonts w:asciiTheme="minorEastAsia" w:hAnsiTheme="minorEastAsia" w:hint="eastAsia"/>
+        </w:rPr>
+      </w:pPr>
+      <w:r>
+        <w:rPr>
+          <w:rFonts w:asciiTheme="minorEastAsia" w:hAnsiTheme="minorEastAsia"/>
+        </w:rPr>
         <w:drawing>
-          <wp:inline distT="0" distB="0" distL="0" distR="0" wp14:anchorId="19212E76" wp14:editId="5ADE3504">
-            <wp:extent cx="3590262" cy="2989063"/>
-            <wp:effectExtent l="0" t="0" r="0" b="1905"/>
-            <wp:docPr id="9" name="图片 9"/>
+          <wp:inline distT="0" distB="0" distL="0" distR="0" wp14:anchorId="03B84AB1" wp14:editId="27ABD316">
+            <wp:extent cx="3582000" cy="3031200"/>
+            <wp:effectExtent l="0" t="0" r="0" b="4445"/>
+            <wp:docPr id="1" name="图片 1"/>
             <wp:cNvGraphicFramePr>
               <a:graphicFrameLocks xmlns:a="http://schemas.openxmlformats.org/drawingml/2006/main" noChangeAspect="1"/>
             </wp:cNvGraphicFramePr>
@@ -575,7 +473,7 @@
                   <pic:spPr>
                     <a:xfrm>
                       <a:off x="0" y="0"/>
-                      <a:ext cx="3590262" cy="2989063"/>
+                      <a:ext cx="3582000" cy="3031200"/>
                     </a:xfrm>
                     <a:prstGeom prst="rect">
                       <a:avLst/>
@@ -590,52 +488,22 @@
     </w:p>
     <w:p>
       <w:pPr>
-        <w:pStyle w:val="2"/>
-        <w:rPr>
-          <w:rFonts w:asciiTheme="minorEastAsia" w:eastAsiaTheme="minorEastAsia" w:hAnsiTheme="minorEastAsia"/>
-        </w:rPr>
-      </w:pPr>
-      <w:r>
-        <w:rPr>
-          <w:rFonts w:asciiTheme="minorEastAsia" w:eastAsiaTheme="minorEastAsia" w:hAnsiTheme="minorEastAsia" w:hint="eastAsia"/>
-        </w:rPr>
-        <w:t>双塔结构D</w:t>
-      </w:r>
-      <w:r>
-        <w:rPr>
-          <w:rFonts w:asciiTheme="minorEastAsia" w:eastAsiaTheme="minorEastAsia" w:hAnsiTheme="minorEastAsia"/>
-        </w:rPr>
-        <w:t>SSM</w:t>
-      </w:r>
-    </w:p>
-    <w:p>
-      <w:pPr>
-        <w:pStyle w:val="3"/>
-        <w:numPr>
-          <w:ilvl w:val="0"/>
-          <w:numId w:val="0"/>
-        </w:numPr>
-      </w:pPr>
-      <w:r>
-        <w:t>Learning Deep Structured Semantic Models for Web Search using Clickthrough Data (Microsoft</w:t>
-      </w:r>
-      <w:r>
-        <w:t xml:space="preserve"> </w:t>
-      </w:r>
-      <w:r>
-        <w:t>2013)</w:t>
-      </w:r>
-    </w:p>
-    <w:p>
-      <w:r>
-        <w:rPr>
+        <w:jc w:val="both"/>
+        <w:rPr>
+          <w:rFonts w:asciiTheme="minorEastAsia" w:hAnsiTheme="minorEastAsia"/>
+        </w:rPr>
+      </w:pPr>
+      <w:r>
+        <w:rPr>
+          <w:rFonts w:asciiTheme="minorEastAsia" w:hAnsiTheme="minorEastAsia"/>
           <w:noProof/>
         </w:rPr>
+        <w:lastRenderedPageBreak/>
         <w:drawing>
-          <wp:inline distT="0" distB="0" distL="0" distR="0" wp14:anchorId="48C65AD3" wp14:editId="6BBCF99B">
-            <wp:extent cx="5943600" cy="2796540"/>
-            <wp:effectExtent l="0" t="0" r="0" b="3810"/>
-            <wp:docPr id="13" name="图片 13"/>
+          <wp:inline distT="0" distB="0" distL="0" distR="0" wp14:anchorId="2F0AB83C" wp14:editId="3E0FC5CD">
+            <wp:extent cx="5943600" cy="5165090"/>
+            <wp:effectExtent l="0" t="0" r="0" b="0"/>
+            <wp:docPr id="14" name="图片 14"/>
             <wp:cNvGraphicFramePr>
               <a:graphicFrameLocks xmlns:a="http://schemas.openxmlformats.org/drawingml/2006/main" noChangeAspect="1"/>
             </wp:cNvGraphicFramePr>
@@ -655,7 +523,7 @@
                   <pic:spPr>
                     <a:xfrm>
                       <a:off x="0" y="0"/>
-                      <a:ext cx="5943600" cy="2796540"/>
+                      <a:ext cx="5943600" cy="5165090"/>
                     </a:xfrm>
                     <a:prstGeom prst="rect">
                       <a:avLst/>
@@ -670,17 +538,548 @@
     </w:p>
     <w:p>
       <w:pPr>
+        <w:jc w:val="both"/>
+        <w:rPr>
+          <w:rFonts w:asciiTheme="minorEastAsia" w:hAnsiTheme="minorEastAsia" w:hint="eastAsia"/>
+        </w:rPr>
+      </w:pPr>
+      <w:r>
+        <w:rPr>
+          <w:rFonts w:asciiTheme="minorEastAsia" w:hAnsiTheme="minorEastAsia" w:hint="eastAsia"/>
+        </w:rPr>
+        <w:t>总的来说，</w:t>
+      </w:r>
+      <w:r>
+        <w:rPr>
+          <w:rFonts w:asciiTheme="minorEastAsia" w:hAnsiTheme="minorEastAsia"/>
+        </w:rPr>
+        <w:t>Y</w:t>
+      </w:r>
+      <w:r>
+        <w:rPr>
+          <w:rFonts w:asciiTheme="minorEastAsia" w:hAnsiTheme="minorEastAsia" w:hint="eastAsia"/>
+        </w:rPr>
+        <w:t>o</w:t>
+      </w:r>
+      <w:r>
+        <w:rPr>
+          <w:rFonts w:asciiTheme="minorEastAsia" w:hAnsiTheme="minorEastAsia"/>
+        </w:rPr>
+        <w:t>uTube</w:t>
+      </w:r>
+      <w:r>
+        <w:rPr>
+          <w:rFonts w:asciiTheme="minorEastAsia" w:hAnsiTheme="minorEastAsia" w:hint="eastAsia"/>
+        </w:rPr>
+        <w:t>推荐系统的候选集生成模型（</w:t>
+      </w:r>
+      <w:r>
+        <w:rPr>
+          <w:rFonts w:asciiTheme="minorEastAsia" w:hAnsiTheme="minorEastAsia"/>
+        </w:rPr>
+        <w:t>candidate generation model</w:t>
+      </w:r>
+      <w:r>
+        <w:rPr>
+          <w:rFonts w:asciiTheme="minorEastAsia" w:hAnsiTheme="minorEastAsia" w:hint="eastAsia"/>
+        </w:rPr>
+        <w:t>）是一个标准的利用</w:t>
+      </w:r>
+      <w:r>
+        <w:rPr>
+          <w:rFonts w:asciiTheme="minorEastAsia" w:hAnsiTheme="minorEastAsia"/>
+        </w:rPr>
+        <w:t>E</w:t>
+      </w:r>
+      <w:r>
+        <w:rPr>
+          <w:rFonts w:asciiTheme="minorEastAsia" w:hAnsiTheme="minorEastAsia" w:hint="eastAsia"/>
+        </w:rPr>
+        <w:t>m</w:t>
+      </w:r>
+      <w:r>
+        <w:rPr>
+          <w:rFonts w:asciiTheme="minorEastAsia" w:hAnsiTheme="minorEastAsia"/>
+        </w:rPr>
+        <w:t>bedding</w:t>
+      </w:r>
+      <w:r>
+        <w:rPr>
+          <w:rFonts w:asciiTheme="minorEastAsia" w:hAnsiTheme="minorEastAsia" w:hint="eastAsia"/>
+        </w:rPr>
+        <w:t>预训练特征的深度神经网络模型。</w:t>
+      </w:r>
+    </w:p>
+    <w:p>
+      <w:pPr>
         <w:pStyle w:val="4"/>
         <w:numPr>
           <w:ilvl w:val="0"/>
           <w:numId w:val="0"/>
         </w:numPr>
+        <w:jc w:val="both"/>
       </w:pPr>
       <w:r>
         <w:rPr>
           <w:rFonts w:hint="eastAsia"/>
         </w:rPr>
         <w:t>输入层</w:t>
+      </w:r>
+    </w:p>
+    <w:p>
+      <w:pPr>
+        <w:jc w:val="both"/>
+        <w:rPr>
+          <w:rFonts w:asciiTheme="minorEastAsia" w:hAnsiTheme="minorEastAsia"/>
+        </w:rPr>
+      </w:pPr>
+      <w:r>
+        <w:rPr>
+          <w:rFonts w:asciiTheme="minorEastAsia" w:hAnsiTheme="minorEastAsia" w:hint="eastAsia"/>
+        </w:rPr>
+        <w:t>底层输入包括用户的</w:t>
+      </w:r>
+      <w:r>
+        <w:rPr>
+          <w:rFonts w:asciiTheme="minorEastAsia" w:hAnsiTheme="minorEastAsia" w:hint="eastAsia"/>
+        </w:rPr>
+        <w:t>历史观看视频</w:t>
+      </w:r>
+      <w:r>
+        <w:rPr>
+          <w:rFonts w:asciiTheme="minorEastAsia" w:hAnsiTheme="minorEastAsia"/>
+        </w:rPr>
+        <w:t>E</w:t>
+      </w:r>
+      <w:r>
+        <w:rPr>
+          <w:rFonts w:asciiTheme="minorEastAsia" w:hAnsiTheme="minorEastAsia" w:hint="eastAsia"/>
+        </w:rPr>
+        <w:t>mb</w:t>
+      </w:r>
+      <w:r>
+        <w:rPr>
+          <w:rFonts w:asciiTheme="minorEastAsia" w:hAnsiTheme="minorEastAsia"/>
+        </w:rPr>
+        <w:t>edding</w:t>
+      </w:r>
+      <w:r>
+        <w:rPr>
+          <w:rFonts w:asciiTheme="minorEastAsia" w:hAnsiTheme="minorEastAsia" w:hint="eastAsia"/>
+        </w:rPr>
+        <w:t>和</w:t>
+      </w:r>
+      <w:r>
+        <w:rPr>
+          <w:rFonts w:asciiTheme="minorEastAsia" w:hAnsiTheme="minorEastAsia" w:hint="eastAsia"/>
+        </w:rPr>
+        <w:t>搜索词</w:t>
+      </w:r>
+      <w:r>
+        <w:rPr>
+          <w:rFonts w:asciiTheme="minorEastAsia" w:hAnsiTheme="minorEastAsia"/>
+        </w:rPr>
+        <w:t>Embedding</w:t>
+      </w:r>
+      <w:r>
+        <w:rPr>
+          <w:rFonts w:asciiTheme="minorEastAsia" w:hAnsiTheme="minorEastAsia" w:hint="eastAsia"/>
+        </w:rPr>
+        <w:t>，以及用户的</w:t>
+      </w:r>
+      <w:r>
+        <w:rPr>
+          <w:rFonts w:asciiTheme="minorEastAsia" w:hAnsiTheme="minorEastAsia" w:hint="eastAsia"/>
+        </w:rPr>
+        <w:t>地理属性特征</w:t>
+      </w:r>
+      <w:r>
+        <w:rPr>
+          <w:rFonts w:asciiTheme="minorEastAsia" w:hAnsiTheme="minorEastAsia"/>
+        </w:rPr>
+        <w:t>E</w:t>
+      </w:r>
+      <w:r>
+        <w:rPr>
+          <w:rFonts w:asciiTheme="minorEastAsia" w:hAnsiTheme="minorEastAsia" w:hint="eastAsia"/>
+        </w:rPr>
+        <w:t>m</w:t>
+      </w:r>
+      <w:r>
+        <w:rPr>
+          <w:rFonts w:asciiTheme="minorEastAsia" w:hAnsiTheme="minorEastAsia"/>
+        </w:rPr>
+        <w:t>bedding</w:t>
+      </w:r>
+      <w:r>
+        <w:rPr>
+          <w:rFonts w:asciiTheme="minorEastAsia" w:hAnsiTheme="minorEastAsia" w:hint="eastAsia"/>
+        </w:rPr>
+        <w:t>、</w:t>
+      </w:r>
+      <w:r>
+        <w:rPr>
+          <w:rFonts w:asciiTheme="minorEastAsia" w:hAnsiTheme="minorEastAsia" w:hint="eastAsia"/>
+        </w:rPr>
+        <w:t>性别</w:t>
+      </w:r>
+      <w:r>
+        <w:rPr>
+          <w:rFonts w:asciiTheme="minorEastAsia" w:hAnsiTheme="minorEastAsia" w:hint="eastAsia"/>
+        </w:rPr>
+        <w:t>、</w:t>
+      </w:r>
+      <w:r>
+        <w:rPr>
+          <w:rFonts w:asciiTheme="minorEastAsia" w:hAnsiTheme="minorEastAsia" w:hint="eastAsia"/>
+        </w:rPr>
+        <w:t>年龄</w:t>
+      </w:r>
+      <w:r>
+        <w:rPr>
+          <w:rFonts w:asciiTheme="minorEastAsia" w:hAnsiTheme="minorEastAsia" w:hint="eastAsia"/>
+        </w:rPr>
+        <w:t>等</w:t>
+      </w:r>
+      <w:r>
+        <w:rPr>
+          <w:rFonts w:asciiTheme="minorEastAsia" w:hAnsiTheme="minorEastAsia" w:hint="eastAsia"/>
+        </w:rPr>
+        <w:t>。</w:t>
+      </w:r>
+    </w:p>
+    <w:p>
+      <w:pPr>
+        <w:pStyle w:val="a3"/>
+        <w:numPr>
+          <w:ilvl w:val="0"/>
+          <w:numId w:val="12"/>
+        </w:numPr>
+        <w:jc w:val="both"/>
+        <w:rPr>
+          <w:rFonts w:asciiTheme="minorEastAsia" w:hAnsiTheme="minorEastAsia"/>
+        </w:rPr>
+      </w:pPr>
+      <w:r>
+        <w:rPr>
+          <w:rFonts w:asciiTheme="minorEastAsia" w:hAnsiTheme="minorEastAsia" w:hint="eastAsia"/>
+        </w:rPr>
+        <w:t>为了生成视频</w:t>
+      </w:r>
+      <w:r>
+        <w:rPr>
+          <w:rFonts w:asciiTheme="minorEastAsia" w:hAnsiTheme="minorEastAsia"/>
+        </w:rPr>
+        <w:t>E</w:t>
+      </w:r>
+      <w:r>
+        <w:rPr>
+          <w:rFonts w:asciiTheme="minorEastAsia" w:hAnsiTheme="minorEastAsia" w:hint="eastAsia"/>
+        </w:rPr>
+        <w:t>mbedding和搜索词</w:t>
+      </w:r>
+      <w:r>
+        <w:rPr>
+          <w:rFonts w:asciiTheme="minorEastAsia" w:hAnsiTheme="minorEastAsia"/>
+        </w:rPr>
+        <w:t>E</w:t>
+      </w:r>
+      <w:r>
+        <w:rPr>
+          <w:rFonts w:asciiTheme="minorEastAsia" w:hAnsiTheme="minorEastAsia" w:hint="eastAsia"/>
+        </w:rPr>
+        <w:t>mbedding，You</w:t>
+      </w:r>
+      <w:r>
+        <w:rPr>
+          <w:rFonts w:asciiTheme="minorEastAsia" w:hAnsiTheme="minorEastAsia"/>
+        </w:rPr>
+        <w:t>Tube</w:t>
+      </w:r>
+      <w:r>
+        <w:rPr>
+          <w:rFonts w:asciiTheme="minorEastAsia" w:hAnsiTheme="minorEastAsia" w:hint="eastAsia"/>
+        </w:rPr>
+        <w:t>利用用户的观看序列和搜索序列，</w:t>
+      </w:r>
+      <w:r>
+        <w:rPr>
+          <w:rFonts w:asciiTheme="minorEastAsia" w:hAnsiTheme="minorEastAsia" w:hint="eastAsia"/>
+        </w:rPr>
+        <w:t>采用</w:t>
+      </w:r>
+      <w:r>
+        <w:rPr>
+          <w:rFonts w:asciiTheme="minorEastAsia" w:hAnsiTheme="minorEastAsia" w:hint="eastAsia"/>
+        </w:rPr>
+        <w:t>Word</w:t>
+      </w:r>
+      <w:r>
+        <w:rPr>
+          <w:rFonts w:asciiTheme="minorEastAsia" w:hAnsiTheme="minorEastAsia"/>
+        </w:rPr>
+        <w:t>2Vec</w:t>
+      </w:r>
+      <w:r>
+        <w:rPr>
+          <w:rFonts w:asciiTheme="minorEastAsia" w:hAnsiTheme="minorEastAsia" w:hint="eastAsia"/>
+        </w:rPr>
+        <w:t>方法对视频和搜索词作做</w:t>
+      </w:r>
+      <w:r>
+        <w:rPr>
+          <w:rFonts w:asciiTheme="minorEastAsia" w:hAnsiTheme="minorEastAsia"/>
+        </w:rPr>
+        <w:t>E</w:t>
+      </w:r>
+      <w:r>
+        <w:rPr>
+          <w:rFonts w:asciiTheme="minorEastAsia" w:hAnsiTheme="minorEastAsia" w:hint="eastAsia"/>
+        </w:rPr>
+        <w:t>mbe</w:t>
+      </w:r>
+      <w:r>
+        <w:rPr>
+          <w:rFonts w:asciiTheme="minorEastAsia" w:hAnsiTheme="minorEastAsia"/>
+        </w:rPr>
+        <w:t>dding</w:t>
+      </w:r>
+      <w:r>
+        <w:rPr>
+          <w:rFonts w:asciiTheme="minorEastAsia" w:hAnsiTheme="minorEastAsia" w:hint="eastAsia"/>
+        </w:rPr>
+        <w:t>，</w:t>
+      </w:r>
+      <w:r>
+        <w:rPr>
+          <w:rFonts w:asciiTheme="minorEastAsia" w:hAnsiTheme="minorEastAsia" w:hint="eastAsia"/>
+        </w:rPr>
+        <w:t>再</w:t>
+      </w:r>
+      <w:r>
+        <w:rPr>
+          <w:rFonts w:asciiTheme="minorEastAsia" w:hAnsiTheme="minorEastAsia" w:hint="eastAsia"/>
+        </w:rPr>
+        <w:t>作为候选集生成模型的输入</w:t>
+      </w:r>
+    </w:p>
+    <w:p>
+      <w:pPr>
+        <w:pStyle w:val="a3"/>
+        <w:numPr>
+          <w:ilvl w:val="0"/>
+          <w:numId w:val="12"/>
+        </w:numPr>
+        <w:jc w:val="both"/>
+        <w:rPr>
+          <w:rFonts w:asciiTheme="minorEastAsia" w:hAnsiTheme="minorEastAsia"/>
+        </w:rPr>
+      </w:pPr>
+      <w:r>
+        <w:rPr>
+          <w:rFonts w:asciiTheme="minorEastAsia" w:hAnsiTheme="minorEastAsia" w:hint="eastAsia"/>
+        </w:rPr>
+        <w:t>除了进行预训练</w:t>
+      </w:r>
+      <w:r>
+        <w:rPr>
+          <w:rFonts w:asciiTheme="minorEastAsia" w:hAnsiTheme="minorEastAsia"/>
+        </w:rPr>
+        <w:t>Embedding</w:t>
+      </w:r>
+      <w:r>
+        <w:rPr>
+          <w:rFonts w:asciiTheme="minorEastAsia" w:hAnsiTheme="minorEastAsia" w:hint="eastAsia"/>
+        </w:rPr>
+        <w:t>，还可以直接在深度学习网络中增加</w:t>
+      </w:r>
+      <w:r>
+        <w:rPr>
+          <w:rFonts w:asciiTheme="minorEastAsia" w:hAnsiTheme="minorEastAsia"/>
+        </w:rPr>
+        <w:t>E</w:t>
+      </w:r>
+      <w:r>
+        <w:rPr>
+          <w:rFonts w:asciiTheme="minorEastAsia" w:hAnsiTheme="minorEastAsia" w:hint="eastAsia"/>
+        </w:rPr>
+        <w:t>m</w:t>
+      </w:r>
+      <w:r>
+        <w:rPr>
+          <w:rFonts w:asciiTheme="minorEastAsia" w:hAnsiTheme="minorEastAsia"/>
+        </w:rPr>
+        <w:t>bedding</w:t>
+      </w:r>
+      <w:r>
+        <w:rPr>
+          <w:rFonts w:asciiTheme="minorEastAsia" w:hAnsiTheme="minorEastAsia" w:hint="eastAsia"/>
+        </w:rPr>
+        <w:t>层，与上层</w:t>
+      </w:r>
+      <w:r>
+        <w:rPr>
+          <w:rFonts w:asciiTheme="minorEastAsia" w:hAnsiTheme="minorEastAsia"/>
+        </w:rPr>
+        <w:t>DNN</w:t>
+      </w:r>
+      <w:r>
+        <w:rPr>
+          <w:rFonts w:asciiTheme="minorEastAsia" w:hAnsiTheme="minorEastAsia" w:hint="eastAsia"/>
+        </w:rPr>
+        <w:t>一起进行端到端训练</w:t>
+      </w:r>
+      <w:r>
+        <w:rPr>
+          <w:rFonts w:asciiTheme="minorEastAsia" w:hAnsiTheme="minorEastAsia" w:hint="eastAsia"/>
+        </w:rPr>
+        <w:t>，但</w:t>
+      </w:r>
+      <w:r>
+        <w:rPr>
+          <w:rFonts w:asciiTheme="minorEastAsia" w:hAnsiTheme="minorEastAsia"/>
+        </w:rPr>
+        <w:t>E</w:t>
+      </w:r>
+      <w:r>
+        <w:rPr>
+          <w:rFonts w:asciiTheme="minorEastAsia" w:hAnsiTheme="minorEastAsia" w:hint="eastAsia"/>
+        </w:rPr>
+        <w:t>m</w:t>
+      </w:r>
+      <w:r>
+        <w:rPr>
+          <w:rFonts w:asciiTheme="minorEastAsia" w:hAnsiTheme="minorEastAsia"/>
+        </w:rPr>
+        <w:t>bedding</w:t>
+      </w:r>
+      <w:r>
+        <w:rPr>
+          <w:rFonts w:asciiTheme="minorEastAsia" w:hAnsiTheme="minorEastAsia" w:hint="eastAsia"/>
+        </w:rPr>
+        <w:t>层的存在往往会拖慢整个神经网络的收敛速度</w:t>
+      </w:r>
+    </w:p>
+    <w:p>
+      <w:pPr>
+        <w:pStyle w:val="a3"/>
+        <w:numPr>
+          <w:ilvl w:val="1"/>
+          <w:numId w:val="12"/>
+        </w:numPr>
+        <w:jc w:val="both"/>
+        <w:rPr>
+          <w:rFonts w:asciiTheme="minorEastAsia" w:hAnsiTheme="minorEastAsia"/>
+        </w:rPr>
+      </w:pPr>
+      <w:r>
+        <w:rPr>
+          <w:rFonts w:asciiTheme="minorEastAsia" w:hAnsiTheme="minorEastAsia" w:hint="eastAsia"/>
+        </w:rPr>
+        <w:t>E</w:t>
+      </w:r>
+      <w:r>
+        <w:rPr>
+          <w:rFonts w:asciiTheme="minorEastAsia" w:hAnsiTheme="minorEastAsia"/>
+        </w:rPr>
+        <w:t>mbedding</w:t>
+      </w:r>
+      <w:r>
+        <w:rPr>
+          <w:rFonts w:asciiTheme="minorEastAsia" w:hAnsiTheme="minorEastAsia" w:hint="eastAsia"/>
+        </w:rPr>
+        <w:t>层输入向量往往维度很大，导致整个</w:t>
+      </w:r>
+      <w:r>
+        <w:rPr>
+          <w:rFonts w:asciiTheme="minorEastAsia" w:hAnsiTheme="minorEastAsia"/>
+        </w:rPr>
+        <w:t>E</w:t>
+      </w:r>
+      <w:r>
+        <w:rPr>
+          <w:rFonts w:asciiTheme="minorEastAsia" w:hAnsiTheme="minorEastAsia" w:hint="eastAsia"/>
+        </w:rPr>
+        <w:t>m</w:t>
+      </w:r>
+      <w:r>
+        <w:rPr>
+          <w:rFonts w:asciiTheme="minorEastAsia" w:hAnsiTheme="minorEastAsia"/>
+        </w:rPr>
+        <w:t>bedding</w:t>
+      </w:r>
+      <w:r>
+        <w:rPr>
+          <w:rFonts w:asciiTheme="minorEastAsia" w:hAnsiTheme="minorEastAsia" w:hint="eastAsia"/>
+        </w:rPr>
+        <w:t>层的参数数量巨大，大部分训练时间和计算开销都被</w:t>
+      </w:r>
+      <w:r>
+        <w:rPr>
+          <w:rFonts w:asciiTheme="minorEastAsia" w:hAnsiTheme="minorEastAsia"/>
+        </w:rPr>
+        <w:t>Em</w:t>
+      </w:r>
+      <w:r>
+        <w:rPr>
+          <w:rFonts w:asciiTheme="minorEastAsia" w:hAnsiTheme="minorEastAsia" w:hint="eastAsia"/>
+        </w:rPr>
+        <w:t>bedding层占据</w:t>
+      </w:r>
+    </w:p>
+    <w:p>
+      <w:pPr>
+        <w:pStyle w:val="a3"/>
+        <w:numPr>
+          <w:ilvl w:val="1"/>
+          <w:numId w:val="12"/>
+        </w:numPr>
+        <w:jc w:val="both"/>
+        <w:rPr>
+          <w:rFonts w:asciiTheme="minorEastAsia" w:hAnsiTheme="minorEastAsia"/>
+        </w:rPr>
+      </w:pPr>
+      <w:r>
+        <w:rPr>
+          <w:rFonts w:asciiTheme="minorEastAsia" w:hAnsiTheme="minorEastAsia" w:hint="eastAsia"/>
+        </w:rPr>
+        <w:t>由于输入向量过于稀疏，在随机梯度下降过程中，只有与非零特征相连的</w:t>
+      </w:r>
+      <w:r>
+        <w:rPr>
+          <w:rFonts w:asciiTheme="minorEastAsia" w:hAnsiTheme="minorEastAsia"/>
+        </w:rPr>
+        <w:t>E</w:t>
+      </w:r>
+      <w:r>
+        <w:rPr>
+          <w:rFonts w:asciiTheme="minorEastAsia" w:hAnsiTheme="minorEastAsia" w:hint="eastAsia"/>
+        </w:rPr>
+        <w:t>mb</w:t>
+      </w:r>
+      <w:r>
+        <w:rPr>
+          <w:rFonts w:asciiTheme="minorEastAsia" w:hAnsiTheme="minorEastAsia"/>
+        </w:rPr>
+        <w:t>edding</w:t>
+      </w:r>
+      <w:r>
+        <w:rPr>
+          <w:rFonts w:asciiTheme="minorEastAsia" w:hAnsiTheme="minorEastAsia" w:hint="eastAsia"/>
+        </w:rPr>
+        <w:t>层权重才会被更新，进一步降低</w:t>
+      </w:r>
+      <w:r>
+        <w:rPr>
+          <w:rFonts w:asciiTheme="minorEastAsia" w:hAnsiTheme="minorEastAsia"/>
+        </w:rPr>
+        <w:t>Em</w:t>
+      </w:r>
+      <w:r>
+        <w:rPr>
+          <w:rFonts w:asciiTheme="minorEastAsia" w:hAnsiTheme="minorEastAsia" w:hint="eastAsia"/>
+        </w:rPr>
+        <w:t>bedding层的收敛速度</w:t>
       </w:r>
     </w:p>
     <w:p>
@@ -690,30 +1089,1080 @@
           <w:ilvl w:val="0"/>
           <w:numId w:val="0"/>
         </w:numPr>
-      </w:pPr>
-      <w:r>
-        <w:rPr>
-          <w:rFonts w:hint="eastAsia"/>
-        </w:rPr>
-        <w:t>中间层</w:t>
+        <w:jc w:val="both"/>
+        <w:rPr>
+          <w:rFonts w:asciiTheme="minorEastAsia" w:eastAsiaTheme="minorEastAsia" w:hAnsiTheme="minorEastAsia"/>
+        </w:rPr>
+      </w:pPr>
+      <w:r>
+        <w:rPr>
+          <w:rFonts w:asciiTheme="minorEastAsia" w:eastAsiaTheme="minorEastAsia" w:hAnsiTheme="minorEastAsia" w:hint="eastAsia"/>
+        </w:rPr>
+        <w:lastRenderedPageBreak/>
+        <w:t>输出层</w:t>
       </w:r>
     </w:p>
     <w:p>
       <w:pPr>
-        <w:pStyle w:val="4"/>
+        <w:jc w:val="both"/>
+        <w:rPr>
+          <w:rFonts w:asciiTheme="minorEastAsia" w:hAnsiTheme="minorEastAsia" w:hint="eastAsia"/>
+          <w:b/>
+          <w:bCs/>
+        </w:rPr>
+      </w:pPr>
+      <w:r>
+        <w:rPr>
+          <w:rFonts w:asciiTheme="minorEastAsia" w:hAnsiTheme="minorEastAsia" w:hint="eastAsia"/>
+          <w:b/>
+          <w:bCs/>
+        </w:rPr>
+        <w:t>模型训练（training）</w:t>
+      </w:r>
+    </w:p>
+    <w:p>
+      <w:pPr>
+        <w:jc w:val="both"/>
+        <w:rPr>
+          <w:rFonts w:asciiTheme="minorEastAsia" w:hAnsiTheme="minorEastAsia"/>
+        </w:rPr>
+      </w:pPr>
+      <w:r>
+        <w:rPr>
+          <w:rFonts w:asciiTheme="minorEastAsia" w:hAnsiTheme="minorEastAsia"/>
+        </w:rPr>
+        <w:t>Y</w:t>
+      </w:r>
+      <w:r>
+        <w:rPr>
+          <w:rFonts w:asciiTheme="minorEastAsia" w:hAnsiTheme="minorEastAsia" w:hint="eastAsia"/>
+        </w:rPr>
+        <w:t>ou</w:t>
+      </w:r>
+      <w:r>
+        <w:rPr>
+          <w:rFonts w:asciiTheme="minorEastAsia" w:hAnsiTheme="minorEastAsia"/>
+        </w:rPr>
+        <w:t>Tube</w:t>
+      </w:r>
+      <w:r>
+        <w:rPr>
+          <w:rFonts w:asciiTheme="minorEastAsia" w:hAnsiTheme="minorEastAsia" w:hint="eastAsia"/>
+        </w:rPr>
+        <w:t>把选择候选视频集看作给用户推荐下一次观看视频（</w:t>
+      </w:r>
+      <w:r>
+        <w:rPr>
+          <w:rFonts w:asciiTheme="minorEastAsia" w:hAnsiTheme="minorEastAsia"/>
+        </w:rPr>
+        <w:t>next watch</w:t>
+      </w:r>
+      <w:r>
+        <w:rPr>
+          <w:rFonts w:asciiTheme="minorEastAsia" w:hAnsiTheme="minorEastAsia" w:hint="eastAsia"/>
+        </w:rPr>
+        <w:t>）</w:t>
+      </w:r>
+      <w:r>
+        <w:rPr>
+          <w:rFonts w:asciiTheme="minorEastAsia" w:hAnsiTheme="minorEastAsia" w:hint="eastAsia"/>
+        </w:rPr>
+        <w:t>，是一个多分类问题，</w:t>
+      </w:r>
+      <w:r>
+        <w:rPr>
+          <w:rFonts w:asciiTheme="minorEastAsia" w:hAnsiTheme="minorEastAsia" w:hint="eastAsia"/>
+        </w:rPr>
+        <w:t>模型最终的输出是一个在所有候选视频上的概率分布，采用</w:t>
+      </w:r>
+      <w:r>
+        <w:rPr>
+          <w:rFonts w:asciiTheme="minorEastAsia" w:hAnsiTheme="minorEastAsia"/>
+        </w:rPr>
+        <w:t>S</w:t>
+      </w:r>
+      <w:r>
+        <w:rPr>
+          <w:rFonts w:asciiTheme="minorEastAsia" w:hAnsiTheme="minorEastAsia" w:hint="eastAsia"/>
+        </w:rPr>
+        <w:t>of</w:t>
+      </w:r>
+      <w:r>
+        <w:rPr>
+          <w:rFonts w:asciiTheme="minorEastAsia" w:hAnsiTheme="minorEastAsia"/>
+        </w:rPr>
+        <w:t>tma</w:t>
+      </w:r>
+      <w:r>
+        <w:rPr>
+          <w:rFonts w:asciiTheme="minorEastAsia" w:hAnsiTheme="minorEastAsia" w:hint="eastAsia"/>
+        </w:rPr>
+        <w:t>x函数</w:t>
+      </w:r>
+      <w:r>
+        <w:rPr>
+          <w:rFonts w:asciiTheme="minorEastAsia" w:hAnsiTheme="minorEastAsia" w:hint="eastAsia"/>
+        </w:rPr>
+        <w:t>作为输出层</w:t>
+      </w:r>
+      <w:r>
+        <w:rPr>
+          <w:rFonts w:asciiTheme="minorEastAsia" w:hAnsiTheme="minorEastAsia" w:hint="eastAsia"/>
+        </w:rPr>
+        <w:t>。</w:t>
+      </w:r>
+    </w:p>
+    <w:p>
+      <w:pPr>
+        <w:jc w:val="both"/>
+        <w:rPr>
+          <w:rFonts w:asciiTheme="minorEastAsia" w:hAnsiTheme="minorEastAsia" w:hint="eastAsia"/>
+          <w:i/>
+        </w:rPr>
+      </w:pPr>
+      <m:oMathPara>
+        <m:oMath>
+          <m:r>
+            <w:rPr>
+              <w:rFonts w:ascii="Cambria Math" w:hAnsi="Cambria Math"/>
+            </w:rPr>
+            <m:t>P</m:t>
+          </m:r>
+          <m:d>
+            <m:dPr>
+              <m:ctrlPr>
+                <w:rPr>
+                  <w:rFonts w:ascii="Cambria Math" w:hAnsi="Cambria Math"/>
+                  <w:i/>
+                </w:rPr>
+              </m:ctrlPr>
+            </m:dPr>
+            <m:e>
+              <m:r>
+                <w:rPr>
+                  <w:rFonts w:ascii="Cambria Math" w:hAnsi="Cambria Math"/>
+                </w:rPr>
+                <m:t>y=j</m:t>
+              </m:r>
+            </m:e>
+            <m:e>
+              <m:r>
+                <m:rPr>
+                  <m:sty m:val="b"/>
+                </m:rPr>
+                <w:rPr>
+                  <w:rFonts w:ascii="Cambria Math" w:hAnsi="Cambria Math"/>
+                </w:rPr>
+                <m:t>x</m:t>
+              </m:r>
+            </m:e>
+          </m:d>
+          <m:r>
+            <w:rPr>
+              <w:rFonts w:ascii="Cambria Math" w:hAnsi="Cambria Math"/>
+            </w:rPr>
+            <m:t>=</m:t>
+          </m:r>
+          <m:f>
+            <m:fPr>
+              <m:ctrlPr>
+                <w:rPr>
+                  <w:rFonts w:ascii="Cambria Math" w:hAnsi="Cambria Math"/>
+                  <w:i/>
+                </w:rPr>
+              </m:ctrlPr>
+            </m:fPr>
+            <m:num>
+              <m:func>
+                <m:funcPr>
+                  <m:ctrlPr>
+                    <w:rPr>
+                      <w:rFonts w:ascii="Cambria Math" w:hAnsi="Cambria Math"/>
+                      <w:i/>
+                    </w:rPr>
+                  </m:ctrlPr>
+                </m:funcPr>
+                <m:fName>
+                  <m:r>
+                    <m:rPr>
+                      <m:sty m:val="p"/>
+                    </m:rPr>
+                    <w:rPr>
+                      <w:rFonts w:ascii="Cambria Math" w:hAnsi="Cambria Math"/>
+                    </w:rPr>
+                    <m:t>exp</m:t>
+                  </m:r>
+                </m:fName>
+                <m:e>
+                  <m:d>
+                    <m:dPr>
+                      <m:ctrlPr>
+                        <w:rPr>
+                          <w:rFonts w:ascii="Cambria Math" w:hAnsi="Cambria Math"/>
+                          <w:i/>
+                        </w:rPr>
+                      </m:ctrlPr>
+                    </m:dPr>
+                    <m:e>
+                      <m:sSubSup>
+                        <m:sSubSupPr>
+                          <m:ctrlPr>
+                            <w:rPr>
+                              <w:rFonts w:ascii="Cambria Math" w:hAnsi="Cambria Math"/>
+                              <w:b/>
+                              <w:bCs/>
+                              <w:i/>
+                              <w:iCs/>
+                            </w:rPr>
+                          </m:ctrlPr>
+                        </m:sSubSupPr>
+                        <m:e>
+                          <m:r>
+                            <m:rPr>
+                              <m:sty m:val="bi"/>
+                            </m:rPr>
+                            <w:rPr>
+                              <w:rFonts w:ascii="Cambria Math" w:hAnsi="Cambria Math"/>
+                            </w:rPr>
+                            <m:t>w</m:t>
+                          </m:r>
+                        </m:e>
+                        <m:sub>
+                          <m:r>
+                            <w:rPr>
+                              <w:rFonts w:ascii="Cambria Math" w:hAnsi="Cambria Math"/>
+                            </w:rPr>
+                            <m:t>j</m:t>
+                          </m:r>
+                        </m:sub>
+                        <m:sup>
+                          <m:r>
+                            <w:rPr>
+                              <w:rFonts w:ascii="Cambria Math" w:hAnsi="Cambria Math"/>
+                            </w:rPr>
+                            <m:t>T</m:t>
+                          </m:r>
+                          <m:ctrlPr>
+                            <w:rPr>
+                              <w:rFonts w:ascii="Cambria Math" w:hAnsi="Cambria Math"/>
+                              <w:i/>
+                              <w:iCs/>
+                            </w:rPr>
+                          </m:ctrlPr>
+                        </m:sup>
+                      </m:sSubSup>
+                      <m:r>
+                        <m:rPr>
+                          <m:sty m:val="bi"/>
+                        </m:rPr>
+                        <w:rPr>
+                          <w:rFonts w:ascii="Cambria Math" w:hAnsi="Cambria Math"/>
+                        </w:rPr>
+                        <m:t>x</m:t>
+                      </m:r>
+                      <m:r>
+                        <w:rPr>
+                          <w:rFonts w:ascii="Cambria Math" w:hAnsi="Cambria Math"/>
+                        </w:rPr>
+                        <m:t>+</m:t>
+                      </m:r>
+                      <m:sSub>
+                        <m:sSubPr>
+                          <m:ctrlPr>
+                            <w:rPr>
+                              <w:rFonts w:ascii="Cambria Math" w:hAnsi="Cambria Math"/>
+                              <w:i/>
+                            </w:rPr>
+                          </m:ctrlPr>
+                        </m:sSubPr>
+                        <m:e>
+                          <m:r>
+                            <w:rPr>
+                              <w:rFonts w:ascii="Cambria Math" w:hAnsi="Cambria Math"/>
+                            </w:rPr>
+                            <m:t>b</m:t>
+                          </m:r>
+                          <m:ctrlPr>
+                            <w:rPr>
+                              <w:rFonts w:ascii="Cambria Math" w:hAnsi="Cambria Math"/>
+                              <w:i/>
+                              <w:iCs/>
+                            </w:rPr>
+                          </m:ctrlPr>
+                        </m:e>
+                        <m:sub>
+                          <m:r>
+                            <w:rPr>
+                              <w:rFonts w:ascii="Cambria Math" w:hAnsi="Cambria Math"/>
+                            </w:rPr>
+                            <m:t>j</m:t>
+                          </m:r>
+                        </m:sub>
+                      </m:sSub>
+                    </m:e>
+                  </m:d>
+                </m:e>
+              </m:func>
+            </m:num>
+            <m:den>
+              <m:nary>
+                <m:naryPr>
+                  <m:chr m:val="∑"/>
+                  <m:supHide m:val="1"/>
+                  <m:ctrlPr>
+                    <w:rPr>
+                      <w:rFonts w:ascii="Cambria Math" w:hAnsi="Cambria Math"/>
+                      <w:i/>
+                    </w:rPr>
+                  </m:ctrlPr>
+                </m:naryPr>
+                <m:sub>
+                  <m:r>
+                    <w:rPr>
+                      <w:rFonts w:ascii="Cambria Math" w:hAnsi="Cambria Math"/>
+                    </w:rPr>
+                    <m:t>k∈K</m:t>
+                  </m:r>
+                </m:sub>
+                <m:sup/>
+                <m:e>
+                  <m:func>
+                    <m:funcPr>
+                      <m:ctrlPr>
+                        <w:rPr>
+                          <w:rFonts w:ascii="Cambria Math" w:hAnsi="Cambria Math"/>
+                          <w:i/>
+                        </w:rPr>
+                      </m:ctrlPr>
+                    </m:funcPr>
+                    <m:fName>
+                      <m:r>
+                        <m:rPr>
+                          <m:sty m:val="p"/>
+                        </m:rPr>
+                        <w:rPr>
+                          <w:rFonts w:ascii="Cambria Math" w:hAnsi="Cambria Math"/>
+                        </w:rPr>
+                        <m:t>exp</m:t>
+                      </m:r>
+                    </m:fName>
+                    <m:e>
+                      <m:d>
+                        <m:dPr>
+                          <m:ctrlPr>
+                            <w:rPr>
+                              <w:rFonts w:ascii="Cambria Math" w:hAnsi="Cambria Math"/>
+                              <w:i/>
+                            </w:rPr>
+                          </m:ctrlPr>
+                        </m:dPr>
+                        <m:e>
+                          <m:sSubSup>
+                            <m:sSubSupPr>
+                              <m:ctrlPr>
+                                <w:rPr>
+                                  <w:rFonts w:ascii="Cambria Math" w:hAnsi="Cambria Math"/>
+                                  <w:b/>
+                                  <w:bCs/>
+                                  <w:i/>
+                                  <w:iCs/>
+                                </w:rPr>
+                              </m:ctrlPr>
+                            </m:sSubSupPr>
+                            <m:e>
+                              <m:r>
+                                <m:rPr>
+                                  <m:sty m:val="bi"/>
+                                </m:rPr>
+                                <w:rPr>
+                                  <w:rFonts w:ascii="Cambria Math" w:hAnsi="Cambria Math"/>
+                                </w:rPr>
+                                <m:t>w</m:t>
+                              </m:r>
+                            </m:e>
+                            <m:sub>
+                              <m:r>
+                                <w:rPr>
+                                  <w:rFonts w:ascii="Cambria Math" w:hAnsi="Cambria Math"/>
+                                </w:rPr>
+                                <m:t>k</m:t>
+                              </m:r>
+                            </m:sub>
+                            <m:sup>
+                              <m:r>
+                                <w:rPr>
+                                  <w:rFonts w:ascii="Cambria Math" w:hAnsi="Cambria Math"/>
+                                </w:rPr>
+                                <m:t>T</m:t>
+                              </m:r>
+                              <m:ctrlPr>
+                                <w:rPr>
+                                  <w:rFonts w:ascii="Cambria Math" w:hAnsi="Cambria Math"/>
+                                  <w:i/>
+                                  <w:iCs/>
+                                </w:rPr>
+                              </m:ctrlPr>
+                            </m:sup>
+                          </m:sSubSup>
+                          <m:r>
+                            <m:rPr>
+                              <m:sty m:val="bi"/>
+                            </m:rPr>
+                            <w:rPr>
+                              <w:rFonts w:ascii="Cambria Math" w:hAnsi="Cambria Math"/>
+                            </w:rPr>
+                            <m:t>x</m:t>
+                          </m:r>
+                          <m:r>
+                            <w:rPr>
+                              <w:rFonts w:ascii="Cambria Math" w:hAnsi="Cambria Math"/>
+                            </w:rPr>
+                            <m:t>+</m:t>
+                          </m:r>
+                          <m:sSub>
+                            <m:sSubPr>
+                              <m:ctrlPr>
+                                <w:rPr>
+                                  <w:rFonts w:ascii="Cambria Math" w:hAnsi="Cambria Math"/>
+                                  <w:i/>
+                                </w:rPr>
+                              </m:ctrlPr>
+                            </m:sSubPr>
+                            <m:e>
+                              <m:r>
+                                <w:rPr>
+                                  <w:rFonts w:ascii="Cambria Math" w:hAnsi="Cambria Math"/>
+                                </w:rPr>
+                                <m:t>b</m:t>
+                              </m:r>
+                              <m:ctrlPr>
+                                <w:rPr>
+                                  <w:rFonts w:ascii="Cambria Math" w:hAnsi="Cambria Math"/>
+                                  <w:i/>
+                                  <w:iCs/>
+                                </w:rPr>
+                              </m:ctrlPr>
+                            </m:e>
+                            <m:sub>
+                              <m:r>
+                                <w:rPr>
+                                  <w:rFonts w:ascii="Cambria Math" w:hAnsi="Cambria Math"/>
+                                </w:rPr>
+                                <m:t>k</m:t>
+                              </m:r>
+                            </m:sub>
+                          </m:sSub>
+                        </m:e>
+                      </m:d>
+                    </m:e>
+                  </m:func>
+                  <m:r>
+                    <w:rPr>
+                      <w:rFonts w:ascii="Cambria Math" w:hAnsi="Cambria Math"/>
+                    </w:rPr>
+                    <m:t xml:space="preserve"> </m:t>
+                  </m:r>
+                </m:e>
+              </m:nary>
+            </m:den>
+          </m:f>
+        </m:oMath>
+      </m:oMathPara>
+    </w:p>
+    <w:p>
+      <w:pPr>
+        <w:jc w:val="both"/>
+        <w:rPr>
+          <w:rFonts w:asciiTheme="minorEastAsia" w:hAnsiTheme="minorEastAsia"/>
+          <w:b/>
+          <w:bCs/>
+        </w:rPr>
+      </w:pPr>
+      <w:r>
+        <w:rPr>
+          <w:rFonts w:asciiTheme="minorEastAsia" w:hAnsiTheme="minorEastAsia" w:hint="eastAsia"/>
+          <w:b/>
+          <w:bCs/>
+        </w:rPr>
+        <w:t>模型服务（s</w:t>
+      </w:r>
+      <w:r>
+        <w:rPr>
+          <w:rFonts w:asciiTheme="minorEastAsia" w:hAnsiTheme="minorEastAsia"/>
+          <w:b/>
+          <w:bCs/>
+        </w:rPr>
+        <w:t>erving</w:t>
+      </w:r>
+      <w:r>
+        <w:rPr>
+          <w:rFonts w:asciiTheme="minorEastAsia" w:hAnsiTheme="minorEastAsia" w:hint="eastAsia"/>
+          <w:b/>
+          <w:bCs/>
+        </w:rPr>
+        <w:t>）</w:t>
+      </w:r>
+    </w:p>
+    <w:p>
+      <w:pPr>
+        <w:jc w:val="both"/>
+        <w:rPr>
+          <w:rFonts w:asciiTheme="minorEastAsia" w:hAnsiTheme="minorEastAsia" w:hint="eastAsia"/>
+          <w:i/>
+        </w:rPr>
+      </w:pPr>
+      <w:r>
+        <w:rPr>
+          <w:rFonts w:asciiTheme="minorEastAsia" w:hAnsiTheme="minorEastAsia" w:hint="eastAsia"/>
+        </w:rPr>
+        <w:t>在模型训练完成后，逐个输入所有用户的特征向量到模型中，得到所有用户的</w:t>
+      </w:r>
+      <w:r>
+        <w:rPr>
+          <w:rFonts w:asciiTheme="minorEastAsia" w:hAnsiTheme="minorEastAsia"/>
+        </w:rPr>
+        <w:t>E</w:t>
+      </w:r>
+      <w:r>
+        <w:rPr>
+          <w:rFonts w:asciiTheme="minorEastAsia" w:hAnsiTheme="minorEastAsia" w:hint="eastAsia"/>
+        </w:rPr>
+        <w:t>m</w:t>
+      </w:r>
+      <w:r>
+        <w:rPr>
+          <w:rFonts w:asciiTheme="minorEastAsia" w:hAnsiTheme="minorEastAsia"/>
+        </w:rPr>
+        <w:t>bedding</w:t>
+      </w:r>
+      <w:r>
+        <w:rPr>
+          <w:rFonts w:asciiTheme="minorEastAsia" w:hAnsiTheme="minorEastAsia" w:hint="eastAsia"/>
+        </w:rPr>
+        <w:t>向量导入线上</w:t>
+      </w:r>
+      <w:r>
+        <w:rPr>
+          <w:rFonts w:asciiTheme="minorEastAsia" w:hAnsiTheme="minorEastAsia"/>
+        </w:rPr>
+        <w:t>E</w:t>
+      </w:r>
+      <w:r>
+        <w:rPr>
+          <w:rFonts w:asciiTheme="minorEastAsia" w:hAnsiTheme="minorEastAsia" w:hint="eastAsia"/>
+        </w:rPr>
+        <w:t>m</w:t>
+      </w:r>
+      <w:r>
+        <w:rPr>
+          <w:rFonts w:asciiTheme="minorEastAsia" w:hAnsiTheme="minorEastAsia"/>
+        </w:rPr>
+        <w:t>bedding</w:t>
+      </w:r>
+      <w:r>
+        <w:rPr>
+          <w:rFonts w:asciiTheme="minorEastAsia" w:hAnsiTheme="minorEastAsia" w:hint="eastAsia"/>
+        </w:rPr>
+        <w:t>数据库。在预测某用户的视频候选集时，先得到该用户对应的</w:t>
+      </w:r>
+      <w:r>
+        <w:rPr>
+          <w:rFonts w:asciiTheme="minorEastAsia" w:hAnsiTheme="minorEastAsia"/>
+        </w:rPr>
+        <w:t>E</w:t>
+      </w:r>
+      <w:r>
+        <w:rPr>
+          <w:rFonts w:asciiTheme="minorEastAsia" w:hAnsiTheme="minorEastAsia" w:hint="eastAsia"/>
+        </w:rPr>
+        <w:t>m</w:t>
+      </w:r>
+      <w:r>
+        <w:rPr>
+          <w:rFonts w:asciiTheme="minorEastAsia" w:hAnsiTheme="minorEastAsia"/>
+        </w:rPr>
+        <w:t>bedding</w:t>
+      </w:r>
+      <w:r>
+        <w:rPr>
+          <w:rFonts w:asciiTheme="minorEastAsia" w:hAnsiTheme="minorEastAsia" w:hint="eastAsia"/>
+        </w:rPr>
+        <w:t>向量，再在视频</w:t>
+      </w:r>
+      <w:r>
+        <w:rPr>
+          <w:rFonts w:asciiTheme="minorEastAsia" w:hAnsiTheme="minorEastAsia"/>
+        </w:rPr>
+        <w:t>E</w:t>
+      </w:r>
+      <w:r>
+        <w:rPr>
+          <w:rFonts w:asciiTheme="minorEastAsia" w:hAnsiTheme="minorEastAsia" w:hint="eastAsia"/>
+        </w:rPr>
+        <w:t>m</w:t>
+      </w:r>
+      <w:r>
+        <w:rPr>
+          <w:rFonts w:asciiTheme="minorEastAsia" w:hAnsiTheme="minorEastAsia"/>
+        </w:rPr>
+        <w:t>bedding</w:t>
+      </w:r>
+      <w:r>
+        <w:rPr>
+          <w:rFonts w:asciiTheme="minorEastAsia" w:hAnsiTheme="minorEastAsia" w:hint="eastAsia"/>
+        </w:rPr>
+        <w:t>向量空间中利用局部敏感哈希（</w:t>
+      </w:r>
+      <w:r>
+        <w:rPr>
+          <w:rFonts w:asciiTheme="minorEastAsia" w:hAnsiTheme="minorEastAsia"/>
+        </w:rPr>
+        <w:t>L</w:t>
+      </w:r>
+      <w:r>
+        <w:rPr>
+          <w:rFonts w:asciiTheme="minorEastAsia" w:hAnsiTheme="minorEastAsia" w:hint="eastAsia"/>
+        </w:rPr>
+        <w:t>oca</w:t>
+      </w:r>
+      <w:r>
+        <w:rPr>
+          <w:rFonts w:asciiTheme="minorEastAsia" w:hAnsiTheme="minorEastAsia"/>
+        </w:rPr>
+        <w:t>lity Sensitive Hashing, LSH</w:t>
+      </w:r>
+      <w:r>
+        <w:rPr>
+          <w:rFonts w:asciiTheme="minorEastAsia" w:hAnsiTheme="minorEastAsia" w:hint="eastAsia"/>
+        </w:rPr>
+        <w:t>）等最近邻搜索算法搜索该用户</w:t>
+      </w:r>
+      <w:r>
+        <w:rPr>
+          <w:rFonts w:asciiTheme="minorEastAsia" w:hAnsiTheme="minorEastAsia"/>
+        </w:rPr>
+        <w:t>E</w:t>
+      </w:r>
+      <w:r>
+        <w:rPr>
+          <w:rFonts w:asciiTheme="minorEastAsia" w:hAnsiTheme="minorEastAsia" w:hint="eastAsia"/>
+        </w:rPr>
+        <w:t>m</w:t>
+      </w:r>
+      <w:r>
+        <w:rPr>
+          <w:rFonts w:asciiTheme="minorEastAsia" w:hAnsiTheme="minorEastAsia"/>
+        </w:rPr>
+        <w:t>bedding</w:t>
+      </w:r>
+      <w:r>
+        <w:rPr>
+          <w:rFonts w:asciiTheme="minorEastAsia" w:hAnsiTheme="minorEastAsia" w:hint="eastAsia"/>
+        </w:rPr>
+        <w:t>向量的</w:t>
+      </w:r>
+      <w:r>
+        <w:rPr>
+          <w:rFonts w:asciiTheme="minorEastAsia" w:hAnsiTheme="minorEastAsia"/>
+        </w:rPr>
+        <w:t>T</w:t>
+      </w:r>
+      <w:r>
+        <w:rPr>
+          <w:rFonts w:asciiTheme="minorEastAsia" w:hAnsiTheme="minorEastAsia" w:hint="eastAsia"/>
+        </w:rPr>
+        <w:t>op</w:t>
+      </w:r>
+      <m:oMath>
+        <m:r>
+          <w:rPr>
+            <w:rFonts w:ascii="Cambria Math" w:hAnsi="Cambria Math"/>
+          </w:rPr>
+          <m:t>K</m:t>
+        </m:r>
+      </m:oMath>
+      <w:r>
+        <w:rPr>
+          <w:rFonts w:asciiTheme="minorEastAsia" w:hAnsiTheme="minorEastAsia" w:hint="eastAsia"/>
+        </w:rPr>
+        <w:t>近邻，即可得到</w:t>
+      </w:r>
+      <m:oMath>
+        <m:r>
+          <w:rPr>
+            <w:rFonts w:ascii="Cambria Math" w:hAnsi="Cambria Math"/>
+          </w:rPr>
+          <m:t>K</m:t>
+        </m:r>
+      </m:oMath>
+      <w:r>
+        <w:rPr>
+          <w:rFonts w:asciiTheme="minorEastAsia" w:hAnsiTheme="minorEastAsia" w:hint="eastAsia"/>
+        </w:rPr>
+        <w:t>个候选视频</w:t>
+      </w:r>
+    </w:p>
+    <w:p>
+      <w:pPr>
+        <w:pStyle w:val="a3"/>
         <w:numPr>
           <w:ilvl w:val="0"/>
-          <w:numId w:val="0"/>
+          <w:numId w:val="13"/>
         </w:numPr>
-      </w:pPr>
-      <w:r>
-        <w:rPr>
-          <w:rFonts w:hint="eastAsia"/>
-        </w:rPr>
-        <w:t>匹配层</w:t>
+        <w:jc w:val="both"/>
+        <w:rPr>
+          <w:rFonts w:asciiTheme="minorEastAsia" w:hAnsiTheme="minorEastAsia"/>
+        </w:rPr>
+      </w:pPr>
+      <w:r>
+        <w:rPr>
+          <w:rFonts w:asciiTheme="minorEastAsia" w:hAnsiTheme="minorEastAsia" w:hint="eastAsia"/>
+          <w:u w:val="single"/>
+        </w:rPr>
+        <w:t>视频</w:t>
+      </w:r>
+      <w:r>
+        <w:rPr>
+          <w:rFonts w:asciiTheme="minorEastAsia" w:hAnsiTheme="minorEastAsia"/>
+          <w:u w:val="single"/>
+        </w:rPr>
+        <w:t>E</w:t>
+      </w:r>
+      <w:r>
+        <w:rPr>
+          <w:rFonts w:asciiTheme="minorEastAsia" w:hAnsiTheme="minorEastAsia" w:hint="eastAsia"/>
+          <w:u w:val="single"/>
+        </w:rPr>
+        <w:t>m</w:t>
+      </w:r>
+      <w:r>
+        <w:rPr>
+          <w:rFonts w:asciiTheme="minorEastAsia" w:hAnsiTheme="minorEastAsia"/>
+          <w:u w:val="single"/>
+        </w:rPr>
+        <w:t>bedding</w:t>
+      </w:r>
+      <w:r>
+        <w:rPr>
+          <w:rFonts w:asciiTheme="minorEastAsia" w:hAnsiTheme="minorEastAsia" w:hint="eastAsia"/>
+          <w:u w:val="single"/>
+        </w:rPr>
+        <w:t>向量</w:t>
+      </w:r>
+      <w:r>
+        <w:rPr>
+          <w:rFonts w:asciiTheme="minorEastAsia" w:hAnsiTheme="minorEastAsia" w:hint="eastAsia"/>
+        </w:rPr>
+        <w:t xml:space="preserve"> </w:t>
+      </w:r>
+      <w:r>
+        <w:rPr>
+          <w:rFonts w:asciiTheme="minorEastAsia" w:hAnsiTheme="minorEastAsia"/>
+        </w:rPr>
+        <w:t xml:space="preserve"> </w:t>
+      </w:r>
+      <w:r>
+        <w:rPr>
+          <w:rFonts w:asciiTheme="minorEastAsia" w:hAnsiTheme="minorEastAsia" w:hint="eastAsia"/>
+        </w:rPr>
+        <w:t>最终输出</w:t>
+      </w:r>
+      <w:r>
+        <w:rPr>
+          <w:rFonts w:asciiTheme="minorEastAsia" w:hAnsiTheme="minorEastAsia"/>
+        </w:rPr>
+        <w:t>S</w:t>
+      </w:r>
+      <w:r>
+        <w:rPr>
+          <w:rFonts w:asciiTheme="minorEastAsia" w:hAnsiTheme="minorEastAsia" w:hint="eastAsia"/>
+        </w:rPr>
+        <w:t>o</w:t>
+      </w:r>
+      <w:r>
+        <w:rPr>
+          <w:rFonts w:asciiTheme="minorEastAsia" w:hAnsiTheme="minorEastAsia"/>
+        </w:rPr>
+        <w:t>ftmax</w:t>
+      </w:r>
+      <w:r>
+        <w:rPr>
+          <w:rFonts w:asciiTheme="minorEastAsia" w:hAnsiTheme="minorEastAsia" w:hint="eastAsia"/>
+        </w:rPr>
+        <w:t>层的参数假设是一个</w:t>
+      </w:r>
+      <m:oMath>
+        <m:r>
+          <w:rPr>
+            <w:rFonts w:ascii="Cambria Math" w:hAnsi="Cambria Math"/>
+          </w:rPr>
+          <m:t>m×n</m:t>
+        </m:r>
+      </m:oMath>
+      <w:r>
+        <w:rPr>
+          <w:rFonts w:asciiTheme="minorEastAsia" w:hAnsiTheme="minorEastAsia" w:hint="eastAsia"/>
+        </w:rPr>
+        <w:t>维的矩阵，其中</w:t>
+      </w:r>
+      <m:oMath>
+        <m:r>
+          <w:rPr>
+            <w:rFonts w:ascii="Cambria Math" w:hAnsi="Cambria Math"/>
+          </w:rPr>
+          <m:t>m</m:t>
+        </m:r>
+      </m:oMath>
+      <w:r>
+        <w:rPr>
+          <w:rFonts w:asciiTheme="minorEastAsia" w:hAnsiTheme="minorEastAsia" w:hint="eastAsia"/>
+        </w:rPr>
+        <w:t>指的是最后一层</w:t>
+      </w:r>
+      <w:proofErr w:type="spellStart"/>
+      <w:r>
+        <w:rPr>
+          <w:rFonts w:asciiTheme="minorEastAsia" w:hAnsiTheme="minorEastAsia"/>
+        </w:rPr>
+        <w:t>R</w:t>
+      </w:r>
+      <w:r>
+        <w:rPr>
+          <w:rFonts w:asciiTheme="minorEastAsia" w:hAnsiTheme="minorEastAsia" w:hint="eastAsia"/>
+        </w:rPr>
+        <w:t>e</w:t>
+      </w:r>
+      <w:r>
+        <w:rPr>
+          <w:rFonts w:asciiTheme="minorEastAsia" w:hAnsiTheme="minorEastAsia"/>
+        </w:rPr>
+        <w:t>LU</w:t>
+      </w:r>
+      <w:proofErr w:type="spellEnd"/>
+      <w:r>
+        <w:rPr>
+          <w:rFonts w:asciiTheme="minorEastAsia" w:hAnsiTheme="minorEastAsia" w:hint="eastAsia"/>
+        </w:rPr>
+        <w:t>层的维度，</w:t>
+      </w:r>
+      <m:oMath>
+        <m:r>
+          <w:rPr>
+            <w:rFonts w:ascii="Cambria Math" w:hAnsi="Cambria Math"/>
+          </w:rPr>
+          <m:t>n</m:t>
+        </m:r>
+      </m:oMath>
+      <w:r>
+        <w:rPr>
+          <w:rFonts w:asciiTheme="minorEastAsia" w:hAnsiTheme="minorEastAsia" w:hint="eastAsia"/>
+        </w:rPr>
+        <w:t>指的是类别数目，即</w:t>
+      </w:r>
+      <w:r>
+        <w:rPr>
+          <w:rFonts w:asciiTheme="minorEastAsia" w:hAnsiTheme="minorEastAsia"/>
+        </w:rPr>
+        <w:t>Y</w:t>
+      </w:r>
+      <w:r>
+        <w:rPr>
+          <w:rFonts w:asciiTheme="minorEastAsia" w:hAnsiTheme="minorEastAsia" w:hint="eastAsia"/>
+        </w:rPr>
+        <w:t>ou</w:t>
+      </w:r>
+      <w:r>
+        <w:rPr>
+          <w:rFonts w:asciiTheme="minorEastAsia" w:hAnsiTheme="minorEastAsia"/>
+        </w:rPr>
+        <w:t>Tube</w:t>
+      </w:r>
+      <w:r>
+        <w:rPr>
+          <w:rFonts w:asciiTheme="minorEastAsia" w:hAnsiTheme="minorEastAsia" w:hint="eastAsia"/>
+        </w:rPr>
+        <w:t>所有视频的总数，那么这个</w:t>
+      </w:r>
+      <m:oMath>
+        <m:r>
+          <w:rPr>
+            <w:rFonts w:ascii="Cambria Math" w:hAnsi="Cambria Math"/>
+          </w:rPr>
+          <m:t>m×n</m:t>
+        </m:r>
+      </m:oMath>
+      <w:r>
+        <w:rPr>
+          <w:rFonts w:asciiTheme="minorEastAsia" w:hAnsiTheme="minorEastAsia" w:hint="eastAsia"/>
+        </w:rPr>
+        <w:t>维的列向量就是视频</w:t>
+      </w:r>
+      <w:r>
+        <w:rPr>
+          <w:rFonts w:asciiTheme="minorEastAsia" w:hAnsiTheme="minorEastAsia"/>
+        </w:rPr>
+        <w:t>E</w:t>
+      </w:r>
+      <w:r>
+        <w:rPr>
+          <w:rFonts w:asciiTheme="minorEastAsia" w:hAnsiTheme="minorEastAsia" w:hint="eastAsia"/>
+        </w:rPr>
+        <w:t>mb</w:t>
+      </w:r>
+      <w:r>
+        <w:rPr>
+          <w:rFonts w:asciiTheme="minorEastAsia" w:hAnsiTheme="minorEastAsia"/>
+        </w:rPr>
+        <w:t>edding</w:t>
       </w:r>
     </w:p>
-    <w:p/>
+    <w:p>
+      <w:pPr>
+        <w:pStyle w:val="a3"/>
+        <w:numPr>
+          <w:ilvl w:val="0"/>
+          <w:numId w:val="13"/>
+        </w:numPr>
+        <w:jc w:val="both"/>
+        <w:rPr>
+          <w:rFonts w:asciiTheme="minorEastAsia" w:hAnsiTheme="minorEastAsia"/>
+        </w:rPr>
+      </w:pPr>
+      <w:r>
+        <w:rPr>
+          <w:rFonts w:asciiTheme="minorEastAsia" w:hAnsiTheme="minorEastAsia" w:hint="eastAsia"/>
+          <w:u w:val="single"/>
+        </w:rPr>
+        <w:t>用户</w:t>
+      </w:r>
+      <w:r>
+        <w:rPr>
+          <w:rFonts w:asciiTheme="minorEastAsia" w:hAnsiTheme="minorEastAsia"/>
+          <w:u w:val="single"/>
+        </w:rPr>
+        <w:t>E</w:t>
+      </w:r>
+      <w:r>
+        <w:rPr>
+          <w:rFonts w:asciiTheme="minorEastAsia" w:hAnsiTheme="minorEastAsia" w:hint="eastAsia"/>
+          <w:u w:val="single"/>
+        </w:rPr>
+        <w:t>m</w:t>
+      </w:r>
+      <w:r>
+        <w:rPr>
+          <w:rFonts w:asciiTheme="minorEastAsia" w:hAnsiTheme="minorEastAsia"/>
+          <w:u w:val="single"/>
+        </w:rPr>
+        <w:t>bedding</w:t>
+      </w:r>
+      <w:r>
+        <w:rPr>
+          <w:rFonts w:asciiTheme="minorEastAsia" w:hAnsiTheme="minorEastAsia" w:hint="eastAsia"/>
+          <w:u w:val="single"/>
+        </w:rPr>
+        <w:t>向量</w:t>
+      </w:r>
+      <w:r>
+        <w:rPr>
+          <w:rFonts w:asciiTheme="minorEastAsia" w:hAnsiTheme="minorEastAsia" w:hint="eastAsia"/>
+        </w:rPr>
+        <w:t xml:space="preserve"> </w:t>
+      </w:r>
+      <w:r>
+        <w:rPr>
+          <w:rFonts w:asciiTheme="minorEastAsia" w:hAnsiTheme="minorEastAsia"/>
+        </w:rPr>
+        <w:t xml:space="preserve"> </w:t>
+      </w:r>
+      <w:r>
+        <w:rPr>
+          <w:rFonts w:asciiTheme="minorEastAsia" w:hAnsiTheme="minorEastAsia" w:hint="eastAsia"/>
+        </w:rPr>
+        <w:t>输入特征向量都是用户相关的特征，在某用户</w:t>
+      </w:r>
+      <m:oMath>
+        <m:r>
+          <w:rPr>
+            <w:rFonts w:ascii="Cambria Math" w:hAnsi="Cambria Math"/>
+          </w:rPr>
+          <m:t>u</m:t>
+        </m:r>
+      </m:oMath>
+      <w:r>
+        <w:rPr>
+          <w:rFonts w:asciiTheme="minorEastAsia" w:hAnsiTheme="minorEastAsia" w:hint="eastAsia"/>
+        </w:rPr>
+        <w:t>的特征向量所谓模型输入时，最后一层</w:t>
+      </w:r>
+      <w:proofErr w:type="spellStart"/>
+      <w:r>
+        <w:rPr>
+          <w:rFonts w:asciiTheme="minorEastAsia" w:hAnsiTheme="minorEastAsia"/>
+        </w:rPr>
+        <w:t>R</w:t>
+      </w:r>
+      <w:r>
+        <w:rPr>
+          <w:rFonts w:asciiTheme="minorEastAsia" w:hAnsiTheme="minorEastAsia" w:hint="eastAsia"/>
+        </w:rPr>
+        <w:t>e</w:t>
+      </w:r>
+      <w:r>
+        <w:rPr>
+          <w:rFonts w:asciiTheme="minorEastAsia" w:hAnsiTheme="minorEastAsia"/>
+        </w:rPr>
+        <w:t>LU</w:t>
+      </w:r>
+      <w:proofErr w:type="spellEnd"/>
+      <w:r>
+        <w:rPr>
+          <w:rFonts w:asciiTheme="minorEastAsia" w:hAnsiTheme="minorEastAsia" w:hint="eastAsia"/>
+        </w:rPr>
+        <w:t>层的输出</w:t>
+      </w:r>
+      <w:r>
+        <w:rPr>
+          <w:rFonts w:asciiTheme="minorEastAsia" w:hAnsiTheme="minorEastAsia" w:hint="eastAsia"/>
+        </w:rPr>
+        <w:t>向量就可以作为该用户的</w:t>
+      </w:r>
+      <w:r>
+        <w:rPr>
+          <w:rFonts w:asciiTheme="minorEastAsia" w:hAnsiTheme="minorEastAsia"/>
+        </w:rPr>
+        <w:t>Embedding</w:t>
+      </w:r>
+    </w:p>
+    <w:p>
+      <w:pPr>
+        <w:jc w:val="both"/>
+        <w:rPr>
+          <w:rFonts w:asciiTheme="minorEastAsia" w:hAnsiTheme="minorEastAsia" w:hint="eastAsia"/>
+        </w:rPr>
+      </w:pPr>
+    </w:p>
+    <w:p>
+      <w:pPr>
+        <w:pStyle w:val="2"/>
+        <w:jc w:val="both"/>
+        <w:rPr>
+          <w:rFonts w:asciiTheme="minorEastAsia" w:eastAsiaTheme="minorEastAsia" w:hAnsiTheme="minorEastAsia"/>
+        </w:rPr>
+      </w:pPr>
+      <w:r>
+        <w:rPr>
+          <w:rFonts w:asciiTheme="minorEastAsia" w:eastAsiaTheme="minorEastAsia" w:hAnsiTheme="minorEastAsia" w:hint="eastAsia"/>
+        </w:rPr>
+        <w:t>双塔结构D</w:t>
+      </w:r>
+      <w:r>
+        <w:rPr>
+          <w:rFonts w:asciiTheme="minorEastAsia" w:eastAsiaTheme="minorEastAsia" w:hAnsiTheme="minorEastAsia"/>
+        </w:rPr>
+        <w:t>SSM</w:t>
+      </w:r>
+    </w:p>
     <w:p>
       <w:pPr>
         <w:pStyle w:val="3"/>
@@ -721,38 +2170,35 @@
           <w:ilvl w:val="0"/>
           <w:numId w:val="0"/>
         </w:numPr>
-        <w:ind w:left="220" w:right="220"/>
-      </w:pPr>
-      <w:r>
-        <w:lastRenderedPageBreak/>
-        <w:t>Sampling-Bias-Corrected Neural Modeling for Large Corpus Item</w:t>
+        <w:jc w:val="both"/>
+      </w:pPr>
+      <w:r>
+        <w:t>Learning Deep Structured Semantic Models for Web Search using Clickthrough Data (Microsoft</w:t>
       </w:r>
       <w:r>
         <w:t xml:space="preserve"> </w:t>
       </w:r>
       <w:r>
-        <w:t xml:space="preserve">Recommendations </w:t>
-      </w:r>
-      <w:r>
-        <w:rPr>
-          <w:rFonts w:hint="eastAsia"/>
-        </w:rPr>
-        <w:t>(</w:t>
-      </w:r>
-      <w:r>
-        <w:t>Google 2019)</w:t>
+        <w:t>2013)</w:t>
       </w:r>
     </w:p>
     <w:p>
-      <w:r>
-        <w:rPr>
+      <w:pPr>
+        <w:jc w:val="both"/>
+        <w:rPr>
+          <w:rFonts w:asciiTheme="minorEastAsia" w:hAnsiTheme="minorEastAsia"/>
+        </w:rPr>
+      </w:pPr>
+      <w:r>
+        <w:rPr>
+          <w:rFonts w:asciiTheme="minorEastAsia" w:hAnsiTheme="minorEastAsia"/>
           <w:noProof/>
         </w:rPr>
         <w:drawing>
-          <wp:inline distT="0" distB="0" distL="0" distR="0" wp14:anchorId="2541F5D5" wp14:editId="6E80AFE3">
-            <wp:extent cx="4254969" cy="3323533"/>
-            <wp:effectExtent l="0" t="0" r="0" b="0"/>
-            <wp:docPr id="11" name="图片 11"/>
+          <wp:inline distT="0" distB="0" distL="0" distR="0" wp14:anchorId="48C65AD3" wp14:editId="6BBCF99B">
+            <wp:extent cx="5943600" cy="2796540"/>
+            <wp:effectExtent l="0" t="0" r="0" b="3810"/>
+            <wp:docPr id="13" name="图片 13"/>
             <wp:cNvGraphicFramePr>
               <a:graphicFrameLocks xmlns:a="http://schemas.openxmlformats.org/drawingml/2006/main" noChangeAspect="1"/>
             </wp:cNvGraphicFramePr>
@@ -772,7 +2218,7 @@
                   <pic:spPr>
                     <a:xfrm>
                       <a:off x="0" y="0"/>
-                      <a:ext cx="4254969" cy="3323533"/>
+                      <a:ext cx="5943600" cy="2796540"/>
                     </a:xfrm>
                     <a:prstGeom prst="rect">
                       <a:avLst/>
@@ -786,15 +2232,768 @@
       </w:r>
     </w:p>
     <w:p>
-      <w:r>
-        <w:rPr>
+      <w:pPr>
+        <w:jc w:val="both"/>
+        <w:rPr>
+          <w:rFonts w:asciiTheme="minorEastAsia" w:hAnsiTheme="minorEastAsia"/>
+        </w:rPr>
+      </w:pPr>
+      <w:r>
+        <w:rPr>
+          <w:rFonts w:asciiTheme="minorEastAsia" w:hAnsiTheme="minorEastAsia" w:hint="eastAsia"/>
+        </w:rPr>
+        <w:lastRenderedPageBreak/>
+        <w:t>D</w:t>
+      </w:r>
+      <w:r>
+        <w:rPr>
+          <w:rFonts w:asciiTheme="minorEastAsia" w:hAnsiTheme="minorEastAsia"/>
+        </w:rPr>
+        <w:t>SSM</w:t>
+      </w:r>
+      <w:r>
+        <w:rPr>
+          <w:rFonts w:asciiTheme="minorEastAsia" w:hAnsiTheme="minorEastAsia" w:hint="eastAsia"/>
+        </w:rPr>
+        <w:t>（</w:t>
+      </w:r>
+      <w:r>
+        <w:rPr>
+          <w:rFonts w:asciiTheme="minorEastAsia" w:hAnsiTheme="minorEastAsia"/>
+        </w:rPr>
+        <w:t>D</w:t>
+      </w:r>
+      <w:r>
+        <w:rPr>
+          <w:rFonts w:asciiTheme="minorEastAsia" w:hAnsiTheme="minorEastAsia" w:hint="eastAsia"/>
+        </w:rPr>
+        <w:t>ee</w:t>
+      </w:r>
+      <w:r>
+        <w:rPr>
+          <w:rFonts w:asciiTheme="minorEastAsia" w:hAnsiTheme="minorEastAsia"/>
+        </w:rPr>
+        <w:t>p Structured Semantic Model</w:t>
+      </w:r>
+      <w:r>
+        <w:rPr>
+          <w:rFonts w:asciiTheme="minorEastAsia" w:hAnsiTheme="minorEastAsia" w:hint="eastAsia"/>
+        </w:rPr>
+        <w:t>）</w:t>
+      </w:r>
+      <w:r>
+        <w:rPr>
+          <w:rFonts w:asciiTheme="minorEastAsia" w:hAnsiTheme="minorEastAsia" w:hint="eastAsia"/>
+        </w:rPr>
+        <w:t>是最早提出双塔结构的模型，</w:t>
+      </w:r>
+      <w:r>
+        <w:rPr>
+          <w:rFonts w:asciiTheme="minorEastAsia" w:hAnsiTheme="minorEastAsia" w:hint="eastAsia"/>
+        </w:rPr>
+        <w:t>由于用到了点击数据，相比</w:t>
+      </w:r>
+      <w:r>
+        <w:rPr>
+          <w:rFonts w:asciiTheme="minorEastAsia" w:hAnsiTheme="minorEastAsia"/>
+        </w:rPr>
+        <w:t>LDA</w:t>
+      </w:r>
+      <w:r>
+        <w:rPr>
+          <w:rFonts w:asciiTheme="minorEastAsia" w:hAnsiTheme="minorEastAsia" w:hint="eastAsia"/>
+        </w:rPr>
+        <w:t>等隐语义模型，D</w:t>
+      </w:r>
+      <w:r>
+        <w:rPr>
+          <w:rFonts w:asciiTheme="minorEastAsia" w:hAnsiTheme="minorEastAsia"/>
+        </w:rPr>
+        <w:t>SSM</w:t>
+      </w:r>
+      <w:r>
+        <w:rPr>
+          <w:rFonts w:asciiTheme="minorEastAsia" w:hAnsiTheme="minorEastAsia" w:hint="eastAsia"/>
+        </w:rPr>
+        <w:t>是有监督等学习。原文中单词</w:t>
+      </w:r>
+      <w:r>
+        <w:rPr>
+          <w:rFonts w:asciiTheme="minorEastAsia" w:hAnsiTheme="minorEastAsia"/>
+        </w:rPr>
+        <w:t>query</w:t>
+      </w:r>
+      <w:r>
+        <w:rPr>
+          <w:rFonts w:asciiTheme="minorEastAsia" w:hAnsiTheme="minorEastAsia" w:hint="eastAsia"/>
+        </w:rPr>
+        <w:t>和文档</w:t>
+      </w:r>
+      <w:r>
+        <w:rPr>
+          <w:rFonts w:asciiTheme="minorEastAsia" w:hAnsiTheme="minorEastAsia"/>
+        </w:rPr>
+        <w:t>doc</w:t>
+      </w:r>
+      <w:r>
+        <w:rPr>
+          <w:rFonts w:asciiTheme="minorEastAsia" w:hAnsiTheme="minorEastAsia" w:hint="eastAsia"/>
+        </w:rPr>
+        <w:t>等匹配和</w:t>
+      </w:r>
+      <w:r>
+        <w:rPr>
+          <w:rFonts w:asciiTheme="minorEastAsia" w:hAnsiTheme="minorEastAsia"/>
+        </w:rPr>
+        <w:t>doc</w:t>
+      </w:r>
+      <w:r>
+        <w:rPr>
+          <w:rFonts w:asciiTheme="minorEastAsia" w:hAnsiTheme="minorEastAsia" w:hint="eastAsia"/>
+        </w:rPr>
+        <w:t>等匹配对应到推荐系统中是</w:t>
+      </w:r>
+      <w:r>
+        <w:rPr>
+          <w:rFonts w:asciiTheme="minorEastAsia" w:hAnsiTheme="minorEastAsia"/>
+        </w:rPr>
+        <w:t>user</w:t>
+      </w:r>
+      <w:r>
+        <w:rPr>
+          <w:rFonts w:asciiTheme="minorEastAsia" w:hAnsiTheme="minorEastAsia" w:hint="eastAsia"/>
+        </w:rPr>
+        <w:t>和i</w:t>
+      </w:r>
+      <w:r>
+        <w:rPr>
+          <w:rFonts w:asciiTheme="minorEastAsia" w:hAnsiTheme="minorEastAsia"/>
+        </w:rPr>
+        <w:t>tem</w:t>
+      </w:r>
+      <w:r>
+        <w:rPr>
+          <w:rFonts w:asciiTheme="minorEastAsia" w:hAnsiTheme="minorEastAsia" w:hint="eastAsia"/>
+        </w:rPr>
+        <w:t>的</w:t>
+      </w:r>
+      <w:r>
+        <w:rPr>
+          <w:rFonts w:asciiTheme="minorEastAsia" w:hAnsiTheme="minorEastAsia" w:hint="eastAsia"/>
+        </w:rPr>
+        <w:t>匹配。</w:t>
+      </w:r>
+    </w:p>
+    <w:p>
+      <w:pPr>
+        <w:jc w:val="both"/>
+        <w:rPr>
+          <w:rFonts w:asciiTheme="minorEastAsia" w:hAnsiTheme="minorEastAsia"/>
+          <w:iCs/>
+        </w:rPr>
+      </w:pPr>
+      <m:oMathPara>
+        <m:oMath>
+          <m:r>
+            <w:rPr>
+              <w:rFonts w:ascii="Cambria Math" w:hAnsi="Cambria Math"/>
+            </w:rPr>
+            <m:t>R</m:t>
+          </m:r>
+          <m:d>
+            <m:dPr>
+              <m:ctrlPr>
+                <w:rPr>
+                  <w:rFonts w:ascii="Cambria Math" w:hAnsi="Cambria Math"/>
+                  <w:i/>
+                </w:rPr>
+              </m:ctrlPr>
+            </m:dPr>
+            <m:e>
+              <m:r>
+                <w:rPr>
+                  <w:rFonts w:ascii="Cambria Math" w:hAnsi="Cambria Math"/>
+                </w:rPr>
+                <m:t>Q, D</m:t>
+              </m:r>
+            </m:e>
+          </m:d>
+          <m:r>
+            <w:rPr>
+              <w:rFonts w:ascii="Cambria Math" w:hAnsi="Cambria Math"/>
+            </w:rPr>
+            <m:t>=</m:t>
+          </m:r>
+          <m:r>
+            <m:rPr>
+              <m:sty m:val="p"/>
+            </m:rPr>
+            <w:rPr>
+              <w:rFonts w:ascii="Cambria Math" w:hAnsi="Cambria Math"/>
+            </w:rPr>
+            <m:t>cosine</m:t>
+          </m:r>
+          <m:d>
+            <m:dPr>
+              <m:ctrlPr>
+                <w:rPr>
+                  <w:rFonts w:ascii="Cambria Math" w:hAnsi="Cambria Math"/>
+                  <w:iCs/>
+                </w:rPr>
+              </m:ctrlPr>
+            </m:dPr>
+            <m:e>
+              <m:sSub>
+                <m:sSubPr>
+                  <m:ctrlPr>
+                    <w:rPr>
+                      <w:rFonts w:ascii="Cambria Math" w:hAnsi="Cambria Math"/>
+                      <w:i/>
+                    </w:rPr>
+                  </m:ctrlPr>
+                </m:sSubPr>
+                <m:e>
+                  <m:r>
+                    <w:rPr>
+                      <w:rFonts w:ascii="Cambria Math" w:hAnsi="Cambria Math"/>
+                    </w:rPr>
+                    <m:t>y</m:t>
+                  </m:r>
+                  <m:ctrlPr>
+                    <w:rPr>
+                      <w:rFonts w:ascii="Cambria Math" w:hAnsi="Cambria Math"/>
+                      <w:iCs/>
+                    </w:rPr>
+                  </m:ctrlPr>
+                </m:e>
+                <m:sub>
+                  <m:r>
+                    <w:rPr>
+                      <w:rFonts w:ascii="Cambria Math" w:hAnsi="Cambria Math"/>
+                    </w:rPr>
+                    <m:t>Q</m:t>
+                  </m:r>
+                </m:sub>
+              </m:sSub>
+              <m:r>
+                <w:rPr>
+                  <w:rFonts w:ascii="Cambria Math" w:hAnsi="Cambria Math"/>
+                </w:rPr>
+                <m:t>,</m:t>
+              </m:r>
+              <m:sSub>
+                <m:sSubPr>
+                  <m:ctrlPr>
+                    <w:rPr>
+                      <w:rFonts w:ascii="Cambria Math" w:hAnsi="Cambria Math"/>
+                      <w:i/>
+                    </w:rPr>
+                  </m:ctrlPr>
+                </m:sSubPr>
+                <m:e>
+                  <m:r>
+                    <w:rPr>
+                      <w:rFonts w:ascii="Cambria Math" w:hAnsi="Cambria Math"/>
+                    </w:rPr>
+                    <m:t>y</m:t>
+                  </m:r>
+                </m:e>
+                <m:sub>
+                  <m:r>
+                    <w:rPr>
+                      <w:rFonts w:ascii="Cambria Math" w:hAnsi="Cambria Math"/>
+                    </w:rPr>
+                    <m:t>D</m:t>
+                  </m:r>
+                </m:sub>
+              </m:sSub>
+            </m:e>
+          </m:d>
+          <m:r>
+            <m:rPr>
+              <m:sty m:val="p"/>
+            </m:rPr>
+            <w:rPr>
+              <w:rFonts w:ascii="Cambria Math" w:hAnsi="Cambria Math"/>
+            </w:rPr>
+            <m:t>=</m:t>
+          </m:r>
+          <m:f>
+            <m:fPr>
+              <m:ctrlPr>
+                <w:rPr>
+                  <w:rFonts w:ascii="Cambria Math" w:hAnsi="Cambria Math"/>
+                  <w:iCs/>
+                </w:rPr>
+              </m:ctrlPr>
+            </m:fPr>
+            <m:num>
+              <m:sSubSup>
+                <m:sSubSupPr>
+                  <m:ctrlPr>
+                    <w:rPr>
+                      <w:rFonts w:ascii="Cambria Math" w:hAnsi="Cambria Math"/>
+                      <w:i/>
+                    </w:rPr>
+                  </m:ctrlPr>
+                </m:sSubSupPr>
+                <m:e>
+                  <m:r>
+                    <w:rPr>
+                      <w:rFonts w:ascii="Cambria Math" w:hAnsi="Cambria Math"/>
+                    </w:rPr>
+                    <m:t>y</m:t>
+                  </m:r>
+                </m:e>
+                <m:sub>
+                  <m:r>
+                    <w:rPr>
+                      <w:rFonts w:ascii="Cambria Math" w:hAnsi="Cambria Math"/>
+                    </w:rPr>
+                    <m:t>Q</m:t>
+                  </m:r>
+                </m:sub>
+                <m:sup>
+                  <m:r>
+                    <w:rPr>
+                      <w:rFonts w:ascii="Cambria Math" w:hAnsi="Cambria Math"/>
+                    </w:rPr>
+                    <m:t>T</m:t>
+                  </m:r>
+                </m:sup>
+              </m:sSubSup>
+              <m:sSub>
+                <m:sSubPr>
+                  <m:ctrlPr>
+                    <w:rPr>
+                      <w:rFonts w:ascii="Cambria Math" w:hAnsi="Cambria Math"/>
+                      <w:i/>
+                    </w:rPr>
+                  </m:ctrlPr>
+                </m:sSubPr>
+                <m:e>
+                  <m:r>
+                    <w:rPr>
+                      <w:rFonts w:ascii="Cambria Math" w:hAnsi="Cambria Math"/>
+                    </w:rPr>
+                    <m:t>y</m:t>
+                  </m:r>
+                </m:e>
+                <m:sub>
+                  <m:r>
+                    <w:rPr>
+                      <w:rFonts w:ascii="Cambria Math" w:hAnsi="Cambria Math"/>
+                    </w:rPr>
+                    <m:t>D</m:t>
+                  </m:r>
+                </m:sub>
+              </m:sSub>
+            </m:num>
+            <m:den>
+              <m:d>
+                <m:dPr>
+                  <m:begChr m:val="‖"/>
+                  <m:endChr m:val="‖"/>
+                  <m:ctrlPr>
+                    <w:rPr>
+                      <w:rFonts w:ascii="Cambria Math" w:hAnsi="Cambria Math"/>
+                      <w:i/>
+                      <w:iCs/>
+                    </w:rPr>
+                  </m:ctrlPr>
+                </m:dPr>
+                <m:e>
+                  <m:sSub>
+                    <m:sSubPr>
+                      <m:ctrlPr>
+                        <w:rPr>
+                          <w:rFonts w:ascii="Cambria Math" w:hAnsi="Cambria Math"/>
+                          <w:i/>
+                        </w:rPr>
+                      </m:ctrlPr>
+                    </m:sSubPr>
+                    <m:e>
+                      <m:r>
+                        <w:rPr>
+                          <w:rFonts w:ascii="Cambria Math" w:hAnsi="Cambria Math"/>
+                        </w:rPr>
+                        <m:t>y</m:t>
+                      </m:r>
+                      <m:ctrlPr>
+                        <w:rPr>
+                          <w:rFonts w:ascii="Cambria Math" w:hAnsi="Cambria Math"/>
+                          <w:iCs/>
+                        </w:rPr>
+                      </m:ctrlPr>
+                    </m:e>
+                    <m:sub>
+                      <m:r>
+                        <w:rPr>
+                          <w:rFonts w:ascii="Cambria Math" w:hAnsi="Cambria Math"/>
+                        </w:rPr>
+                        <m:t>Q</m:t>
+                      </m:r>
+                    </m:sub>
+                  </m:sSub>
+                </m:e>
+              </m:d>
+              <m:d>
+                <m:dPr>
+                  <m:begChr m:val="‖"/>
+                  <m:endChr m:val="‖"/>
+                  <m:ctrlPr>
+                    <w:rPr>
+                      <w:rFonts w:ascii="Cambria Math" w:hAnsi="Cambria Math"/>
+                      <w:i/>
+                      <w:iCs/>
+                    </w:rPr>
+                  </m:ctrlPr>
+                </m:dPr>
+                <m:e>
+                  <m:sSub>
+                    <m:sSubPr>
+                      <m:ctrlPr>
+                        <w:rPr>
+                          <w:rFonts w:ascii="Cambria Math" w:hAnsi="Cambria Math"/>
+                          <w:i/>
+                          <w:iCs/>
+                        </w:rPr>
+                      </m:ctrlPr>
+                    </m:sSubPr>
+                    <m:e>
+                      <m:r>
+                        <w:rPr>
+                          <w:rFonts w:ascii="Cambria Math" w:hAnsi="Cambria Math"/>
+                        </w:rPr>
+                        <m:t>y</m:t>
+                      </m:r>
+                    </m:e>
+                    <m:sub>
+                      <m:r>
+                        <w:rPr>
+                          <w:rFonts w:ascii="Cambria Math" w:hAnsi="Cambria Math"/>
+                        </w:rPr>
+                        <m:t>D</m:t>
+                      </m:r>
+                    </m:sub>
+                  </m:sSub>
+                </m:e>
+              </m:d>
+              <m:r>
+                <w:rPr>
+                  <w:rFonts w:ascii="Cambria Math" w:hAnsi="Cambria Math"/>
+                </w:rPr>
+                <m:t xml:space="preserve"> </m:t>
+              </m:r>
+            </m:den>
+          </m:f>
+        </m:oMath>
+      </m:oMathPara>
+    </w:p>
+    <w:p>
+      <w:pPr>
+        <w:jc w:val="both"/>
+        <w:rPr>
+          <w:rFonts w:asciiTheme="minorEastAsia" w:hAnsiTheme="minorEastAsia"/>
+          <w:iCs/>
+        </w:rPr>
+      </w:pPr>
+      <m:oMathPara>
+        <m:oMath>
+          <m:r>
+            <w:rPr>
+              <w:rFonts w:ascii="Cambria Math" w:hAnsi="Cambria Math"/>
+            </w:rPr>
+            <m:t>P</m:t>
+          </m:r>
+          <m:d>
+            <m:dPr>
+              <m:ctrlPr>
+                <w:rPr>
+                  <w:rFonts w:ascii="Cambria Math" w:hAnsi="Cambria Math"/>
+                  <w:i/>
+                  <w:iCs/>
+                </w:rPr>
+              </m:ctrlPr>
+            </m:dPr>
+            <m:e>
+              <m:r>
+                <w:rPr>
+                  <w:rFonts w:ascii="Cambria Math" w:hAnsi="Cambria Math"/>
+                </w:rPr>
+                <m:t>D</m:t>
+              </m:r>
+            </m:e>
+            <m:e>
+              <m:r>
+                <w:rPr>
+                  <w:rFonts w:ascii="Cambria Math" w:hAnsi="Cambria Math"/>
+                </w:rPr>
+                <m:t>Q</m:t>
+              </m:r>
+            </m:e>
+          </m:d>
+          <m:r>
+            <w:rPr>
+              <w:rFonts w:ascii="Cambria Math" w:hAnsi="Cambria Math"/>
+            </w:rPr>
+            <m:t>=</m:t>
+          </m:r>
+          <m:f>
+            <m:fPr>
+              <m:ctrlPr>
+                <w:rPr>
+                  <w:rFonts w:ascii="Cambria Math" w:hAnsi="Cambria Math"/>
+                  <w:iCs/>
+                </w:rPr>
+              </m:ctrlPr>
+            </m:fPr>
+            <m:num>
+              <m:func>
+                <m:funcPr>
+                  <m:ctrlPr>
+                    <w:rPr>
+                      <w:rFonts w:ascii="Cambria Math" w:hAnsi="Cambria Math"/>
+                      <w:i/>
+                    </w:rPr>
+                  </m:ctrlPr>
+                </m:funcPr>
+                <m:fName>
+                  <m:r>
+                    <m:rPr>
+                      <m:sty m:val="p"/>
+                    </m:rPr>
+                    <w:rPr>
+                      <w:rFonts w:ascii="Cambria Math" w:hAnsi="Cambria Math"/>
+                    </w:rPr>
+                    <m:t>exp</m:t>
+                  </m:r>
+                </m:fName>
+                <m:e>
+                  <m:d>
+                    <m:dPr>
+                      <m:ctrlPr>
+                        <w:rPr>
+                          <w:rFonts w:ascii="Cambria Math" w:hAnsi="Cambria Math"/>
+                          <w:i/>
+                        </w:rPr>
+                      </m:ctrlPr>
+                    </m:dPr>
+                    <m:e>
+                      <m:r>
+                        <w:rPr>
+                          <w:rFonts w:ascii="Cambria Math" w:hAnsi="Cambria Math"/>
+                        </w:rPr>
+                        <m:t>γR</m:t>
+                      </m:r>
+                      <m:d>
+                        <m:dPr>
+                          <m:ctrlPr>
+                            <w:rPr>
+                              <w:rFonts w:ascii="Cambria Math" w:hAnsi="Cambria Math"/>
+                              <w:i/>
+                            </w:rPr>
+                          </m:ctrlPr>
+                        </m:dPr>
+                        <m:e>
+                          <m:r>
+                            <w:rPr>
+                              <w:rFonts w:ascii="Cambria Math" w:hAnsi="Cambria Math"/>
+                            </w:rPr>
+                            <m:t>Q, D</m:t>
+                          </m:r>
+                        </m:e>
+                      </m:d>
+                    </m:e>
+                  </m:d>
+                </m:e>
+              </m:func>
+            </m:num>
+            <m:den>
+              <m:nary>
+                <m:naryPr>
+                  <m:chr m:val="∑"/>
+                  <m:supHide m:val="1"/>
+                  <m:ctrlPr>
+                    <w:rPr>
+                      <w:rFonts w:ascii="Cambria Math" w:hAnsi="Cambria Math"/>
+                      <w:i/>
+                      <w:iCs/>
+                    </w:rPr>
+                  </m:ctrlPr>
+                </m:naryPr>
+                <m:sub>
+                  <m:sSup>
+                    <m:sSupPr>
+                      <m:ctrlPr>
+                        <w:rPr>
+                          <w:rFonts w:ascii="Cambria Math" w:hAnsi="Cambria Math"/>
+                          <w:i/>
+                          <w:iCs/>
+                        </w:rPr>
+                      </m:ctrlPr>
+                    </m:sSupPr>
+                    <m:e>
+                      <m:r>
+                        <w:rPr>
+                          <w:rFonts w:ascii="Cambria Math" w:hAnsi="Cambria Math"/>
+                        </w:rPr>
+                        <m:t>D</m:t>
+                      </m:r>
+                    </m:e>
+                    <m:sup>
+                      <m:r>
+                        <w:rPr>
+                          <w:rFonts w:ascii="Cambria Math" w:hAnsi="Cambria Math"/>
+                        </w:rPr>
+                        <m:t>'</m:t>
+                      </m:r>
+                    </m:sup>
+                  </m:sSup>
+                  <m:r>
+                    <w:rPr>
+                      <w:rFonts w:ascii="Cambria Math" w:hAnsi="Cambria Math"/>
+                    </w:rPr>
+                    <m:t>∈</m:t>
+                  </m:r>
+                  <m:r>
+                    <m:rPr>
+                      <m:sty m:val="bi"/>
+                    </m:rPr>
+                    <w:rPr>
+                      <w:rFonts w:ascii="Cambria Math" w:hAnsi="Cambria Math"/>
+                    </w:rPr>
+                    <m:t>D</m:t>
+                  </m:r>
+                </m:sub>
+                <m:sup/>
+                <m:e>
+                  <m:func>
+                    <m:funcPr>
+                      <m:ctrlPr>
+                        <w:rPr>
+                          <w:rFonts w:ascii="Cambria Math" w:hAnsi="Cambria Math"/>
+                          <w:i/>
+                        </w:rPr>
+                      </m:ctrlPr>
+                    </m:funcPr>
+                    <m:fName>
+                      <m:r>
+                        <m:rPr>
+                          <m:sty m:val="p"/>
+                        </m:rPr>
+                        <w:rPr>
+                          <w:rFonts w:ascii="Cambria Math" w:hAnsi="Cambria Math"/>
+                        </w:rPr>
+                        <m:t>exp</m:t>
+                      </m:r>
+                    </m:fName>
+                    <m:e>
+                      <m:d>
+                        <m:dPr>
+                          <m:ctrlPr>
+                            <w:rPr>
+                              <w:rFonts w:ascii="Cambria Math" w:hAnsi="Cambria Math"/>
+                              <w:i/>
+                            </w:rPr>
+                          </m:ctrlPr>
+                        </m:dPr>
+                        <m:e>
+                          <m:r>
+                            <w:rPr>
+                              <w:rFonts w:ascii="Cambria Math" w:hAnsi="Cambria Math"/>
+                            </w:rPr>
+                            <m:t>γR</m:t>
+                          </m:r>
+                          <m:d>
+                            <m:dPr>
+                              <m:ctrlPr>
+                                <w:rPr>
+                                  <w:rFonts w:ascii="Cambria Math" w:hAnsi="Cambria Math"/>
+                                  <w:i/>
+                                </w:rPr>
+                              </m:ctrlPr>
+                            </m:dPr>
+                            <m:e>
+                              <m:r>
+                                <w:rPr>
+                                  <w:rFonts w:ascii="Cambria Math" w:hAnsi="Cambria Math"/>
+                                </w:rPr>
+                                <m:t>Q, D'</m:t>
+                              </m:r>
+                            </m:e>
+                          </m:d>
+                        </m:e>
+                      </m:d>
+                    </m:e>
+                  </m:func>
+                </m:e>
+              </m:nary>
+              <m:ctrlPr>
+                <w:rPr>
+                  <w:rFonts w:ascii="Cambria Math" w:hAnsi="Cambria Math" w:hint="eastAsia"/>
+                  <w:iCs/>
+                </w:rPr>
+              </m:ctrlPr>
+            </m:den>
+          </m:f>
+        </m:oMath>
+      </m:oMathPara>
+    </w:p>
+    <w:p>
+      <w:pPr>
+        <w:jc w:val="both"/>
+        <w:rPr>
+          <w:rFonts w:asciiTheme="minorEastAsia" w:hAnsiTheme="minorEastAsia" w:hint="eastAsia"/>
+          <w:iCs/>
+        </w:rPr>
+      </w:pPr>
+    </w:p>
+    <w:p>
+      <w:pPr>
+        <w:pStyle w:val="3"/>
+        <w:numPr>
+          <w:ilvl w:val="0"/>
+          <w:numId w:val="0"/>
+        </w:numPr>
+        <w:jc w:val="both"/>
+      </w:pPr>
+      <w:r>
+        <w:t>Sampling-Bias-Corrected Neural Modeling for Large Corpus Item</w:t>
+      </w:r>
+      <w:r>
+        <w:t xml:space="preserve"> </w:t>
+      </w:r>
+      <w:r>
+        <w:t xml:space="preserve">Recommendations </w:t>
+      </w:r>
+      <w:r>
+        <w:rPr>
+          <w:rFonts w:hint="eastAsia"/>
+        </w:rPr>
+        <w:t>(</w:t>
+      </w:r>
+      <w:r>
+        <w:t>Google 2019)</w:t>
+      </w:r>
+    </w:p>
+    <w:p>
+      <w:pPr>
+        <w:jc w:val="center"/>
+        <w:rPr>
+          <w:rFonts w:asciiTheme="minorEastAsia" w:hAnsiTheme="minorEastAsia"/>
+        </w:rPr>
+      </w:pPr>
+      <w:r>
+        <w:rPr>
+          <w:rFonts w:asciiTheme="minorEastAsia" w:hAnsiTheme="minorEastAsia"/>
           <w:noProof/>
         </w:rPr>
         <w:drawing>
-          <wp:inline distT="0" distB="0" distL="0" distR="0" wp14:anchorId="36247B8A" wp14:editId="65A66D0F">
-            <wp:extent cx="5943600" cy="3150235"/>
+          <wp:inline distT="0" distB="0" distL="0" distR="0" wp14:anchorId="2541F5D5" wp14:editId="6E80AFE3">
+            <wp:extent cx="4254969" cy="3323533"/>
             <wp:effectExtent l="0" t="0" r="0" b="0"/>
-            <wp:docPr id="12" name="图片 12"/>
+            <wp:docPr id="11" name="图片 11"/>
             <wp:cNvGraphicFramePr>
               <a:graphicFrameLocks xmlns:a="http://schemas.openxmlformats.org/drawingml/2006/main" noChangeAspect="1"/>
             </wp:cNvGraphicFramePr>
@@ -814,7 +3013,7 @@
                   <pic:spPr>
                     <a:xfrm>
                       <a:off x="0" y="0"/>
-                      <a:ext cx="5943600" cy="3150235"/>
+                      <a:ext cx="4254969" cy="3323533"/>
                     </a:xfrm>
                     <a:prstGeom prst="rect">
                       <a:avLst/>
@@ -829,80 +3028,1596 @@
     </w:p>
     <w:p>
       <w:pPr>
-        <w:pStyle w:val="2"/>
-        <w:rPr>
-          <w:rFonts w:asciiTheme="minorEastAsia" w:eastAsiaTheme="minorEastAsia" w:hAnsiTheme="minorEastAsia"/>
-        </w:rPr>
-      </w:pPr>
-      <w:r>
-        <w:rPr>
-          <w:rFonts w:asciiTheme="minorEastAsia" w:eastAsiaTheme="minorEastAsia" w:hAnsiTheme="minorEastAsia"/>
+        <w:jc w:val="both"/>
+        <w:rPr>
+          <w:rFonts w:asciiTheme="minorEastAsia" w:hAnsiTheme="minorEastAsia" w:hint="eastAsia"/>
+        </w:rPr>
+      </w:pPr>
+      <w:r>
+        <w:rPr>
+          <w:rFonts w:asciiTheme="minorEastAsia" w:hAnsiTheme="minorEastAsia" w:hint="eastAsia"/>
+          <w:noProof/>
         </w:rPr>
         <w:lastRenderedPageBreak/>
-        <w:t>Item2Vec</w:t>
+        <w:drawing>
+          <wp:inline distT="0" distB="0" distL="0" distR="0" wp14:anchorId="27674098" wp14:editId="0DC637A8">
+            <wp:extent cx="5943600" cy="3241040"/>
+            <wp:effectExtent l="0" t="0" r="0" b="0"/>
+            <wp:docPr id="2" name="图片 2" descr="地图的截图&#10;&#10;描述已自动生成"/>
+            <wp:cNvGraphicFramePr>
+              <a:graphicFrameLocks xmlns:a="http://schemas.openxmlformats.org/drawingml/2006/main" noChangeAspect="1"/>
+            </wp:cNvGraphicFramePr>
+            <a:graphic xmlns:a="http://schemas.openxmlformats.org/drawingml/2006/main">
+              <a:graphicData uri="http://schemas.openxmlformats.org/drawingml/2006/picture">
+                <pic:pic xmlns:pic="http://schemas.openxmlformats.org/drawingml/2006/picture">
+                  <pic:nvPicPr>
+                    <pic:cNvPr id="2" name="图片 2" descr="地图的截图&#10;&#10;描述已自动生成"/>
+                    <pic:cNvPicPr/>
+                  </pic:nvPicPr>
+                  <pic:blipFill>
+                    <a:blip r:embed="rId13" cstate="print">
+                      <a:extLst>
+                        <a:ext uri="{28A0092B-C50C-407E-A947-70E740481C1C}">
+                          <a14:useLocalDpi xmlns:a14="http://schemas.microsoft.com/office/drawing/2010/main" val="0"/>
+                        </a:ext>
+                      </a:extLst>
+                    </a:blip>
+                    <a:stretch>
+                      <a:fillRect/>
+                    </a:stretch>
+                  </pic:blipFill>
+                  <pic:spPr>
+                    <a:xfrm>
+                      <a:off x="0" y="0"/>
+                      <a:ext cx="5943600" cy="3241040"/>
+                    </a:xfrm>
+                    <a:prstGeom prst="rect">
+                      <a:avLst/>
+                    </a:prstGeom>
+                  </pic:spPr>
+                </pic:pic>
+              </a:graphicData>
+            </a:graphic>
+          </wp:inline>
+        </w:drawing>
       </w:r>
     </w:p>
     <w:p>
       <w:pPr>
-        <w:pStyle w:val="2"/>
-        <w:rPr>
-          <w:rFonts w:asciiTheme="minorEastAsia" w:eastAsiaTheme="minorEastAsia" w:hAnsiTheme="minorEastAsia"/>
-        </w:rPr>
-      </w:pPr>
-      <w:r>
-        <w:rPr>
-          <w:rFonts w:asciiTheme="minorEastAsia" w:eastAsiaTheme="minorEastAsia" w:hAnsiTheme="minorEastAsia"/>
-        </w:rPr>
-        <w:t>Airbnb Embedding</w:t>
+        <w:jc w:val="both"/>
+        <w:rPr>
+          <w:rFonts w:asciiTheme="minorEastAsia" w:hAnsiTheme="minorEastAsia"/>
+        </w:rPr>
+      </w:pPr>
+      <w:r>
+        <w:rPr>
+          <w:rFonts w:asciiTheme="minorEastAsia" w:hAnsiTheme="minorEastAsia" w:hint="eastAsia"/>
+          <w:u w:val="single"/>
+        </w:rPr>
+        <w:t>You</w:t>
+      </w:r>
+      <w:r>
+        <w:rPr>
+          <w:rFonts w:asciiTheme="minorEastAsia" w:hAnsiTheme="minorEastAsia"/>
+          <w:u w:val="single"/>
+        </w:rPr>
+        <w:t>Tube</w:t>
+      </w:r>
+      <w:r>
+        <w:rPr>
+          <w:rFonts w:asciiTheme="minorEastAsia" w:hAnsiTheme="minorEastAsia" w:hint="eastAsia"/>
+          <w:u w:val="single"/>
+        </w:rPr>
+        <w:t>双塔结构召回模型</w:t>
+      </w:r>
+      <w:r>
+        <w:rPr>
+          <w:rFonts w:asciiTheme="minorEastAsia" w:hAnsiTheme="minorEastAsia" w:hint="eastAsia"/>
+        </w:rPr>
+        <w:t>：</w:t>
+      </w:r>
+      <w:r>
+        <w:rPr>
+          <w:rFonts w:asciiTheme="minorEastAsia" w:hAnsiTheme="minorEastAsia" w:hint="eastAsia"/>
+        </w:rPr>
+        <w:t>左</w:t>
+      </w:r>
+      <w:r>
+        <w:rPr>
+          <w:rFonts w:asciiTheme="minorEastAsia" w:hAnsiTheme="minorEastAsia" w:hint="eastAsia"/>
+        </w:rPr>
+        <w:t>塔输出是包含</w:t>
+      </w:r>
+      <w:r>
+        <w:rPr>
+          <w:rFonts w:asciiTheme="minorEastAsia" w:hAnsiTheme="minorEastAsia"/>
+        </w:rPr>
+        <w:t>user</w:t>
+      </w:r>
+      <w:r>
+        <w:rPr>
+          <w:rFonts w:asciiTheme="minorEastAsia" w:hAnsiTheme="minorEastAsia" w:hint="eastAsia"/>
+        </w:rPr>
+        <w:t>信息的</w:t>
+      </w:r>
+      <w:r>
+        <w:rPr>
+          <w:rFonts w:asciiTheme="minorEastAsia" w:hAnsiTheme="minorEastAsia"/>
+        </w:rPr>
+        <w:t>embedding</w:t>
+      </w:r>
+      <w:r>
+        <w:rPr>
+          <w:rFonts w:asciiTheme="minorEastAsia" w:hAnsiTheme="minorEastAsia" w:hint="eastAsia"/>
+        </w:rPr>
+        <w:t>向量</w:t>
+      </w:r>
+      <w:r>
+        <w:rPr>
+          <w:rFonts w:asciiTheme="minorEastAsia" w:hAnsiTheme="minorEastAsia" w:hint="eastAsia"/>
+        </w:rPr>
+        <w:t>，</w:t>
+      </w:r>
+      <w:r>
+        <w:rPr>
+          <w:rFonts w:asciiTheme="minorEastAsia" w:hAnsiTheme="minorEastAsia" w:hint="eastAsia"/>
+        </w:rPr>
+        <w:t>右</w:t>
+      </w:r>
+      <w:r>
+        <w:rPr>
+          <w:rFonts w:asciiTheme="minorEastAsia" w:hAnsiTheme="minorEastAsia" w:hint="eastAsia"/>
+        </w:rPr>
+        <w:t>塔输出</w:t>
+      </w:r>
+      <w:r>
+        <w:rPr>
+          <w:rFonts w:asciiTheme="minorEastAsia" w:hAnsiTheme="minorEastAsia" w:hint="eastAsia"/>
+        </w:rPr>
+        <w:t>是</w:t>
+      </w:r>
+      <w:r>
+        <w:rPr>
+          <w:rFonts w:asciiTheme="minorEastAsia" w:hAnsiTheme="minorEastAsia"/>
+        </w:rPr>
+        <w:t>item embedding</w:t>
+      </w:r>
+      <w:r>
+        <w:rPr>
+          <w:rFonts w:asciiTheme="minorEastAsia" w:hAnsiTheme="minorEastAsia" w:hint="eastAsia"/>
+        </w:rPr>
+        <w:t>向量</w:t>
+      </w:r>
+      <w:r>
+        <w:rPr>
+          <w:rFonts w:asciiTheme="minorEastAsia" w:hAnsiTheme="minorEastAsia" w:hint="eastAsia"/>
+        </w:rPr>
+        <w:t>，均使用</w:t>
+      </w:r>
+      <w:r>
+        <w:rPr>
+          <w:rFonts w:asciiTheme="minorEastAsia" w:hAnsiTheme="minorEastAsia"/>
+        </w:rPr>
+        <w:t>DNN</w:t>
+      </w:r>
+      <w:r>
+        <w:rPr>
+          <w:rFonts w:asciiTheme="minorEastAsia" w:hAnsiTheme="minorEastAsia" w:hint="eastAsia"/>
+        </w:rPr>
+        <w:t>来学习，两塔联合训练，确保</w:t>
+      </w:r>
+      <w:r>
+        <w:rPr>
+          <w:rFonts w:asciiTheme="minorEastAsia" w:hAnsiTheme="minorEastAsia"/>
+        </w:rPr>
+        <w:t>user embedding</w:t>
+      </w:r>
+      <w:r>
+        <w:rPr>
+          <w:rFonts w:asciiTheme="minorEastAsia" w:hAnsiTheme="minorEastAsia" w:hint="eastAsia"/>
+        </w:rPr>
+        <w:t>和</w:t>
+      </w:r>
+      <w:r>
+        <w:rPr>
+          <w:rFonts w:asciiTheme="minorEastAsia" w:hAnsiTheme="minorEastAsia"/>
+        </w:rPr>
+        <w:t>item</w:t>
+      </w:r>
+      <w:r>
+        <w:rPr>
+          <w:rFonts w:asciiTheme="minorEastAsia" w:hAnsiTheme="minorEastAsia" w:hint="eastAsia"/>
+        </w:rPr>
+        <w:t xml:space="preserve"> em</w:t>
+      </w:r>
+      <w:r>
+        <w:rPr>
+          <w:rFonts w:asciiTheme="minorEastAsia" w:hAnsiTheme="minorEastAsia"/>
+        </w:rPr>
+        <w:t>bedding</w:t>
+      </w:r>
+      <w:r>
+        <w:rPr>
+          <w:rFonts w:asciiTheme="minorEastAsia" w:hAnsiTheme="minorEastAsia" w:hint="eastAsia"/>
+        </w:rPr>
+        <w:t>在同一向量空间，内积才有意义</w:t>
+      </w:r>
+      <w:r>
+        <w:rPr>
+          <w:rFonts w:asciiTheme="minorEastAsia" w:hAnsiTheme="minorEastAsia" w:hint="eastAsia"/>
+        </w:rPr>
+        <w:t>。</w:t>
       </w:r>
     </w:p>
     <w:p>
       <w:pPr>
-        <w:pStyle w:val="2"/>
-        <w:rPr>
-          <w:rFonts w:asciiTheme="minorEastAsia" w:eastAsiaTheme="minorEastAsia" w:hAnsiTheme="minorEastAsia"/>
-        </w:rPr>
-      </w:pPr>
-      <w:r>
-        <w:rPr>
-          <w:rFonts w:asciiTheme="minorEastAsia" w:eastAsiaTheme="minorEastAsia" w:hAnsiTheme="minorEastAsia"/>
-        </w:rPr>
-        <w:t>FM/FFM/</w:t>
-      </w:r>
-      <w:proofErr w:type="spellStart"/>
-      <w:r>
-        <w:rPr>
-          <w:rFonts w:asciiTheme="minorEastAsia" w:eastAsiaTheme="minorEastAsia" w:hAnsiTheme="minorEastAsia"/>
-        </w:rPr>
-        <w:t>D</w:t>
-      </w:r>
-      <w:r>
-        <w:rPr>
-          <w:rFonts w:asciiTheme="minorEastAsia" w:eastAsiaTheme="minorEastAsia" w:hAnsiTheme="minorEastAsia" w:hint="eastAsia"/>
-        </w:rPr>
-        <w:t>ee</w:t>
-      </w:r>
-      <w:r>
-        <w:rPr>
-          <w:rFonts w:asciiTheme="minorEastAsia" w:eastAsiaTheme="minorEastAsia" w:hAnsiTheme="minorEastAsia"/>
-        </w:rPr>
-        <w:t>pFM</w:t>
-      </w:r>
-      <w:proofErr w:type="spellEnd"/>
+        <w:jc w:val="both"/>
+        <w:rPr>
+          <w:rFonts w:asciiTheme="minorEastAsia" w:hAnsiTheme="minorEastAsia" w:hint="eastAsia"/>
+        </w:rPr>
+      </w:pPr>
     </w:p>
     <w:p>
       <w:pPr>
-        <w:rPr>
-          <w:rFonts w:asciiTheme="minorEastAsia" w:hAnsiTheme="minorEastAsia"/>
-        </w:rPr>
-      </w:pPr>
+        <w:pStyle w:val="2"/>
+        <w:jc w:val="both"/>
+        <w:rPr>
+          <w:rFonts w:asciiTheme="minorEastAsia" w:eastAsiaTheme="minorEastAsia" w:hAnsiTheme="minorEastAsia" w:cstheme="majorHAnsi"/>
+        </w:rPr>
+      </w:pPr>
+      <w:r>
+        <w:rPr>
+          <w:rFonts w:asciiTheme="minorEastAsia" w:eastAsiaTheme="minorEastAsia" w:hAnsiTheme="minorEastAsia" w:cstheme="majorHAnsi"/>
+        </w:rPr>
+        <w:t>FM</w:t>
+      </w:r>
+      <w:r>
+        <w:rPr>
+          <w:rFonts w:asciiTheme="minorEastAsia" w:eastAsiaTheme="minorEastAsia" w:hAnsiTheme="minorEastAsia" w:cstheme="majorHAnsi" w:hint="eastAsia"/>
+        </w:rPr>
+        <w:t>召回模型</w:t>
+      </w:r>
     </w:p>
     <w:p>
       <w:pPr>
-        <w:rPr>
-          <w:rFonts w:asciiTheme="minorEastAsia" w:hAnsiTheme="minorEastAsia"/>
-        </w:rPr>
-      </w:pPr>
+        <w:pStyle w:val="3"/>
+        <w:numPr>
+          <w:ilvl w:val="0"/>
+          <w:numId w:val="0"/>
+        </w:numPr>
+        <w:jc w:val="both"/>
+      </w:pPr>
+      <w:r>
+        <w:t>FM</w:t>
+      </w:r>
+      <w:r>
+        <w:rPr>
+          <w:rFonts w:hint="eastAsia"/>
+        </w:rPr>
+        <w:t>模型——隐向量特征交叉</w:t>
+      </w:r>
+    </w:p>
+    <w:p>
+      <w:pPr>
+        <w:jc w:val="both"/>
+        <w:rPr>
+          <w:i/>
+        </w:rPr>
+      </w:pPr>
+      <m:oMathPara>
+        <m:oMath>
+          <m:acc>
+            <m:accPr>
+              <m:ctrlPr>
+                <w:rPr>
+                  <w:rFonts w:ascii="Cambria Math" w:hAnsi="Cambria Math"/>
+                  <w:i/>
+                </w:rPr>
+              </m:ctrlPr>
+            </m:accPr>
+            <m:e>
+              <m:r>
+                <w:rPr>
+                  <w:rFonts w:ascii="Cambria Math" w:hAnsi="Cambria Math"/>
+                </w:rPr>
+                <m:t>y</m:t>
+              </m:r>
+            </m:e>
+          </m:acc>
+          <m:d>
+            <m:dPr>
+              <m:ctrlPr>
+                <w:rPr>
+                  <w:rFonts w:ascii="Cambria Math" w:hAnsi="Cambria Math"/>
+                  <w:i/>
+                </w:rPr>
+              </m:ctrlPr>
+            </m:dPr>
+            <m:e>
+              <m:r>
+                <w:rPr>
+                  <w:rFonts w:ascii="Cambria Math" w:hAnsi="Cambria Math"/>
+                </w:rPr>
+                <m:t>x</m:t>
+              </m:r>
+            </m:e>
+          </m:d>
+          <m:r>
+            <w:rPr>
+              <w:rFonts w:ascii="Cambria Math" w:hAnsi="Cambria Math"/>
+            </w:rPr>
+            <m:t>≔</m:t>
+          </m:r>
+          <m:sSub>
+            <m:sSubPr>
+              <m:ctrlPr>
+                <w:rPr>
+                  <w:rFonts w:ascii="Cambria Math" w:hAnsi="Cambria Math"/>
+                  <w:i/>
+                </w:rPr>
+              </m:ctrlPr>
+            </m:sSubPr>
+            <m:e>
+              <m:r>
+                <w:rPr>
+                  <w:rFonts w:ascii="Cambria Math" w:hAnsi="Cambria Math"/>
+                </w:rPr>
+                <m:t>w</m:t>
+              </m:r>
+            </m:e>
+            <m:sub>
+              <m:r>
+                <w:rPr>
+                  <w:rFonts w:ascii="Cambria Math" w:hAnsi="Cambria Math"/>
+                </w:rPr>
+                <m:t>0</m:t>
+              </m:r>
+            </m:sub>
+          </m:sSub>
+          <m:r>
+            <w:rPr>
+              <w:rFonts w:ascii="Cambria Math" w:hAnsi="Cambria Math"/>
+            </w:rPr>
+            <m:t>+</m:t>
+          </m:r>
+          <m:nary>
+            <m:naryPr>
+              <m:chr m:val="∑"/>
+              <m:ctrlPr>
+                <w:rPr>
+                  <w:rFonts w:ascii="Cambria Math" w:hAnsi="Cambria Math"/>
+                  <w:i/>
+                </w:rPr>
+              </m:ctrlPr>
+            </m:naryPr>
+            <m:sub>
+              <m:r>
+                <w:rPr>
+                  <w:rFonts w:ascii="Cambria Math" w:hAnsi="Cambria Math"/>
+                </w:rPr>
+                <m:t>i=1</m:t>
+              </m:r>
+            </m:sub>
+            <m:sup>
+              <m:r>
+                <w:rPr>
+                  <w:rFonts w:ascii="Cambria Math" w:hAnsi="Cambria Math"/>
+                </w:rPr>
+                <m:t>n</m:t>
+              </m:r>
+            </m:sup>
+            <m:e>
+              <m:sSub>
+                <m:sSubPr>
+                  <m:ctrlPr>
+                    <w:rPr>
+                      <w:rFonts w:ascii="Cambria Math" w:hAnsi="Cambria Math"/>
+                      <w:i/>
+                    </w:rPr>
+                  </m:ctrlPr>
+                </m:sSubPr>
+                <m:e>
+                  <m:r>
+                    <w:rPr>
+                      <w:rFonts w:ascii="Cambria Math" w:hAnsi="Cambria Math"/>
+                    </w:rPr>
+                    <m:t>w</m:t>
+                  </m:r>
+                </m:e>
+                <m:sub>
+                  <m:r>
+                    <w:rPr>
+                      <w:rFonts w:ascii="Cambria Math" w:hAnsi="Cambria Math"/>
+                    </w:rPr>
+                    <m:t>i</m:t>
+                  </m:r>
+                </m:sub>
+              </m:sSub>
+              <m:sSub>
+                <m:sSubPr>
+                  <m:ctrlPr>
+                    <w:rPr>
+                      <w:rFonts w:ascii="Cambria Math" w:hAnsi="Cambria Math"/>
+                      <w:i/>
+                    </w:rPr>
+                  </m:ctrlPr>
+                </m:sSubPr>
+                <m:e>
+                  <m:r>
+                    <w:rPr>
+                      <w:rFonts w:ascii="Cambria Math" w:hAnsi="Cambria Math"/>
+                    </w:rPr>
+                    <m:t>x</m:t>
+                  </m:r>
+                </m:e>
+                <m:sub>
+                  <m:r>
+                    <w:rPr>
+                      <w:rFonts w:ascii="Cambria Math" w:hAnsi="Cambria Math"/>
+                    </w:rPr>
+                    <m:t>i</m:t>
+                  </m:r>
+                </m:sub>
+              </m:sSub>
+            </m:e>
+          </m:nary>
+          <m:r>
+            <w:rPr>
+              <w:rFonts w:ascii="Cambria Math" w:hAnsi="Cambria Math"/>
+            </w:rPr>
+            <m:t>+</m:t>
+          </m:r>
+          <m:nary>
+            <m:naryPr>
+              <m:chr m:val="∑"/>
+              <m:ctrlPr>
+                <w:rPr>
+                  <w:rFonts w:ascii="Cambria Math" w:hAnsi="Cambria Math"/>
+                  <w:i/>
+                </w:rPr>
+              </m:ctrlPr>
+            </m:naryPr>
+            <m:sub>
+              <m:r>
+                <w:rPr>
+                  <w:rFonts w:ascii="Cambria Math" w:hAnsi="Cambria Math"/>
+                </w:rPr>
+                <m:t>i=1</m:t>
+              </m:r>
+            </m:sub>
+            <m:sup>
+              <m:r>
+                <w:rPr>
+                  <w:rFonts w:ascii="Cambria Math" w:hAnsi="Cambria Math"/>
+                </w:rPr>
+                <m:t>n</m:t>
+              </m:r>
+            </m:sup>
+            <m:e>
+              <m:nary>
+                <m:naryPr>
+                  <m:chr m:val="∑"/>
+                  <m:ctrlPr>
+                    <w:rPr>
+                      <w:rFonts w:ascii="Cambria Math" w:hAnsi="Cambria Math"/>
+                      <w:i/>
+                    </w:rPr>
+                  </m:ctrlPr>
+                </m:naryPr>
+                <m:sub>
+                  <m:r>
+                    <w:rPr>
+                      <w:rFonts w:ascii="Cambria Math" w:hAnsi="Cambria Math"/>
+                    </w:rPr>
+                    <m:t>j=i+1</m:t>
+                  </m:r>
+                </m:sub>
+                <m:sup>
+                  <m:r>
+                    <w:rPr>
+                      <w:rFonts w:ascii="Cambria Math" w:hAnsi="Cambria Math"/>
+                    </w:rPr>
+                    <m:t>n</m:t>
+                  </m:r>
+                </m:sup>
+                <m:e>
+                  <m:d>
+                    <m:dPr>
+                      <m:begChr m:val="〈"/>
+                      <m:endChr m:val="〉"/>
+                      <m:ctrlPr>
+                        <w:rPr>
+                          <w:rFonts w:ascii="Cambria Math" w:hAnsi="Cambria Math"/>
+                          <w:i/>
+                        </w:rPr>
+                      </m:ctrlPr>
+                    </m:dPr>
+                    <m:e>
+                      <m:sSub>
+                        <m:sSubPr>
+                          <m:ctrlPr>
+                            <w:rPr>
+                              <w:rFonts w:ascii="Cambria Math" w:hAnsi="Cambria Math"/>
+                              <w:i/>
+                            </w:rPr>
+                          </m:ctrlPr>
+                        </m:sSubPr>
+                        <m:e>
+                          <m:r>
+                            <w:rPr>
+                              <w:rFonts w:ascii="Cambria Math" w:hAnsi="Cambria Math"/>
+                            </w:rPr>
+                            <m:t>v</m:t>
+                          </m:r>
+                        </m:e>
+                        <m:sub>
+                          <m:r>
+                            <w:rPr>
+                              <w:rFonts w:ascii="Cambria Math" w:hAnsi="Cambria Math"/>
+                            </w:rPr>
+                            <m:t>i</m:t>
+                          </m:r>
+                        </m:sub>
+                      </m:sSub>
+                      <m:r>
+                        <w:rPr>
+                          <w:rFonts w:ascii="Cambria Math" w:hAnsi="Cambria Math"/>
+                        </w:rPr>
+                        <m:t>,</m:t>
+                      </m:r>
+                      <m:sSub>
+                        <m:sSubPr>
+                          <m:ctrlPr>
+                            <w:rPr>
+                              <w:rFonts w:ascii="Cambria Math" w:hAnsi="Cambria Math"/>
+                              <w:i/>
+                            </w:rPr>
+                          </m:ctrlPr>
+                        </m:sSubPr>
+                        <m:e>
+                          <m:r>
+                            <w:rPr>
+                              <w:rFonts w:ascii="Cambria Math" w:hAnsi="Cambria Math"/>
+                            </w:rPr>
+                            <m:t>v</m:t>
+                          </m:r>
+                        </m:e>
+                        <m:sub>
+                          <m:r>
+                            <w:rPr>
+                              <w:rFonts w:ascii="Cambria Math" w:hAnsi="Cambria Math"/>
+                            </w:rPr>
+                            <m:t>j</m:t>
+                          </m:r>
+                        </m:sub>
+                      </m:sSub>
+                    </m:e>
+                  </m:d>
+                  <m:sSub>
+                    <m:sSubPr>
+                      <m:ctrlPr>
+                        <w:rPr>
+                          <w:rFonts w:ascii="Cambria Math" w:hAnsi="Cambria Math"/>
+                          <w:i/>
+                        </w:rPr>
+                      </m:ctrlPr>
+                    </m:sSubPr>
+                    <m:e>
+                      <m:r>
+                        <w:rPr>
+                          <w:rFonts w:ascii="Cambria Math" w:hAnsi="Cambria Math"/>
+                        </w:rPr>
+                        <m:t>x</m:t>
+                      </m:r>
+                    </m:e>
+                    <m:sub>
+                      <m:r>
+                        <w:rPr>
+                          <w:rFonts w:ascii="Cambria Math" w:hAnsi="Cambria Math"/>
+                        </w:rPr>
+                        <m:t>i</m:t>
+                      </m:r>
+                    </m:sub>
+                  </m:sSub>
+                  <m:sSub>
+                    <m:sSubPr>
+                      <m:ctrlPr>
+                        <w:rPr>
+                          <w:rFonts w:ascii="Cambria Math" w:hAnsi="Cambria Math"/>
+                          <w:i/>
+                        </w:rPr>
+                      </m:ctrlPr>
+                    </m:sSubPr>
+                    <m:e>
+                      <m:r>
+                        <w:rPr>
+                          <w:rFonts w:ascii="Cambria Math" w:hAnsi="Cambria Math"/>
+                        </w:rPr>
+                        <m:t>x</m:t>
+                      </m:r>
+                    </m:e>
+                    <m:sub>
+                      <m:r>
+                        <w:rPr>
+                          <w:rFonts w:ascii="Cambria Math" w:hAnsi="Cambria Math"/>
+                        </w:rPr>
+                        <m:t>j</m:t>
+                      </m:r>
+                    </m:sub>
+                  </m:sSub>
+                </m:e>
+              </m:nary>
+            </m:e>
+          </m:nary>
+        </m:oMath>
+      </m:oMathPara>
+    </w:p>
+    <w:p>
+      <w:pPr>
+        <w:jc w:val="both"/>
+        <w:rPr>
+          <w:rFonts w:hint="eastAsia"/>
+          <w:i/>
+        </w:rPr>
+      </w:pPr>
+      <m:oMathPara>
+        <m:oMath>
+          <m:d>
+            <m:dPr>
+              <m:begChr m:val="〈"/>
+              <m:endChr m:val="〉"/>
+              <m:ctrlPr>
+                <w:rPr>
+                  <w:rFonts w:ascii="Cambria Math" w:hAnsi="Cambria Math"/>
+                  <w:i/>
+                </w:rPr>
+              </m:ctrlPr>
+            </m:dPr>
+            <m:e>
+              <m:sSub>
+                <m:sSubPr>
+                  <m:ctrlPr>
+                    <w:rPr>
+                      <w:rFonts w:ascii="Cambria Math" w:hAnsi="Cambria Math"/>
+                      <w:i/>
+                    </w:rPr>
+                  </m:ctrlPr>
+                </m:sSubPr>
+                <m:e>
+                  <m:r>
+                    <w:rPr>
+                      <w:rFonts w:ascii="Cambria Math" w:hAnsi="Cambria Math"/>
+                    </w:rPr>
+                    <m:t>v</m:t>
+                  </m:r>
+                </m:e>
+                <m:sub>
+                  <m:r>
+                    <w:rPr>
+                      <w:rFonts w:ascii="Cambria Math" w:hAnsi="Cambria Math"/>
+                    </w:rPr>
+                    <m:t>i</m:t>
+                  </m:r>
+                </m:sub>
+              </m:sSub>
+              <m:r>
+                <w:rPr>
+                  <w:rFonts w:ascii="Cambria Math" w:hAnsi="Cambria Math"/>
+                </w:rPr>
+                <m:t>,</m:t>
+              </m:r>
+              <m:sSub>
+                <m:sSubPr>
+                  <m:ctrlPr>
+                    <w:rPr>
+                      <w:rFonts w:ascii="Cambria Math" w:hAnsi="Cambria Math"/>
+                      <w:i/>
+                    </w:rPr>
+                  </m:ctrlPr>
+                </m:sSubPr>
+                <m:e>
+                  <m:r>
+                    <w:rPr>
+                      <w:rFonts w:ascii="Cambria Math" w:hAnsi="Cambria Math"/>
+                    </w:rPr>
+                    <m:t>v</m:t>
+                  </m:r>
+                </m:e>
+                <m:sub>
+                  <m:r>
+                    <w:rPr>
+                      <w:rFonts w:ascii="Cambria Math" w:hAnsi="Cambria Math"/>
+                    </w:rPr>
+                    <m:t>j</m:t>
+                  </m:r>
+                </m:sub>
+              </m:sSub>
+            </m:e>
+          </m:d>
+          <m:r>
+            <w:rPr>
+              <w:rFonts w:ascii="Cambria Math" w:hAnsi="Cambria Math"/>
+            </w:rPr>
+            <m:t>≔</m:t>
+          </m:r>
+          <m:nary>
+            <m:naryPr>
+              <m:chr m:val="∑"/>
+              <m:ctrlPr>
+                <w:rPr>
+                  <w:rFonts w:ascii="Cambria Math" w:hAnsi="Cambria Math"/>
+                  <w:i/>
+                </w:rPr>
+              </m:ctrlPr>
+            </m:naryPr>
+            <m:sub>
+              <m:r>
+                <w:rPr>
+                  <w:rFonts w:ascii="Cambria Math" w:hAnsi="Cambria Math"/>
+                </w:rPr>
+                <m:t>f=1</m:t>
+              </m:r>
+            </m:sub>
+            <m:sup>
+              <m:r>
+                <w:rPr>
+                  <w:rFonts w:ascii="Cambria Math" w:hAnsi="Cambria Math"/>
+                </w:rPr>
+                <m:t>k</m:t>
+              </m:r>
+            </m:sup>
+            <m:e>
+              <m:sSub>
+                <m:sSubPr>
+                  <m:ctrlPr>
+                    <w:rPr>
+                      <w:rFonts w:ascii="Cambria Math" w:hAnsi="Cambria Math"/>
+                      <w:i/>
+                    </w:rPr>
+                  </m:ctrlPr>
+                </m:sSubPr>
+                <m:e>
+                  <m:r>
+                    <w:rPr>
+                      <w:rFonts w:ascii="Cambria Math" w:hAnsi="Cambria Math"/>
+                    </w:rPr>
+                    <m:t>v</m:t>
+                  </m:r>
+                </m:e>
+                <m:sub>
+                  <m:r>
+                    <w:rPr>
+                      <w:rFonts w:ascii="Cambria Math" w:hAnsi="Cambria Math"/>
+                    </w:rPr>
+                    <m:t>i,f</m:t>
+                  </m:r>
+                </m:sub>
+              </m:sSub>
+              <m:r>
+                <w:rPr>
+                  <w:rFonts w:ascii="Cambria Math" w:hAnsi="Cambria Math"/>
+                </w:rPr>
+                <m:t>⋅</m:t>
+              </m:r>
+              <m:sSub>
+                <m:sSubPr>
+                  <m:ctrlPr>
+                    <w:rPr>
+                      <w:rFonts w:ascii="Cambria Math" w:hAnsi="Cambria Math"/>
+                      <w:i/>
+                    </w:rPr>
+                  </m:ctrlPr>
+                </m:sSubPr>
+                <m:e>
+                  <m:r>
+                    <w:rPr>
+                      <w:rFonts w:ascii="Cambria Math" w:hAnsi="Cambria Math"/>
+                    </w:rPr>
+                    <m:t>v</m:t>
+                  </m:r>
+                </m:e>
+                <m:sub>
+                  <m:r>
+                    <w:rPr>
+                      <w:rFonts w:ascii="Cambria Math" w:hAnsi="Cambria Math"/>
+                    </w:rPr>
+                    <m:t>j,f</m:t>
+                  </m:r>
+                </m:sub>
+              </m:sSub>
+            </m:e>
+          </m:nary>
+        </m:oMath>
+      </m:oMathPara>
+    </w:p>
+    <w:p>
+      <w:pPr>
+        <w:jc w:val="both"/>
+        <w:rPr>
+          <w:rFonts w:asciiTheme="minorEastAsia" w:hAnsiTheme="minorEastAsia"/>
+        </w:rPr>
+      </w:pPr>
+      <w:r>
+        <w:rPr>
+          <w:rFonts w:asciiTheme="minorEastAsia" w:hAnsiTheme="minorEastAsia"/>
+        </w:rPr>
+        <w:t>FM</w:t>
+      </w:r>
+      <w:r>
+        <w:rPr>
+          <w:rFonts w:asciiTheme="minorEastAsia" w:hAnsiTheme="minorEastAsia" w:hint="eastAsia"/>
+        </w:rPr>
+        <w:t>模型在</w:t>
+      </w:r>
+      <w:r>
+        <w:rPr>
+          <w:rFonts w:asciiTheme="minorEastAsia" w:hAnsiTheme="minorEastAsia"/>
+        </w:rPr>
+        <w:t>LR</w:t>
+      </w:r>
+      <w:r>
+        <w:rPr>
+          <w:rFonts w:asciiTheme="minorEastAsia" w:hAnsiTheme="minorEastAsia" w:hint="eastAsia"/>
+        </w:rPr>
+        <w:t>模型的基础上引入任意两两特征的交叉项，对每个特征学习一个大小为</w:t>
+      </w:r>
+      <m:oMath>
+        <m:r>
+          <w:rPr>
+            <w:rFonts w:ascii="Cambria Math" w:hAnsi="Cambria Math" w:hint="eastAsia"/>
+          </w:rPr>
+          <m:t>k</m:t>
+        </m:r>
+      </m:oMath>
+      <w:r>
+        <w:rPr>
+          <w:rFonts w:asciiTheme="minorEastAsia" w:hAnsiTheme="minorEastAsia" w:hint="eastAsia"/>
+        </w:rPr>
+        <w:t>的一位向量，特征</w:t>
+      </w:r>
+      <m:oMath>
+        <m:sSub>
+          <m:sSubPr>
+            <m:ctrlPr>
+              <w:rPr>
+                <w:rFonts w:ascii="Cambria Math" w:hAnsi="Cambria Math"/>
+                <w:i/>
+              </w:rPr>
+            </m:ctrlPr>
+          </m:sSubPr>
+          <m:e>
+            <m:r>
+              <w:rPr>
+                <w:rFonts w:ascii="Cambria Math" w:hAnsi="Cambria Math"/>
+              </w:rPr>
+              <m:t>x</m:t>
+            </m:r>
+          </m:e>
+          <m:sub>
+            <m:r>
+              <w:rPr>
+                <w:rFonts w:ascii="Cambria Math" w:hAnsi="Cambria Math"/>
+              </w:rPr>
+              <m:t>i</m:t>
+            </m:r>
+          </m:sub>
+        </m:sSub>
+      </m:oMath>
+      <w:r>
+        <w:rPr>
+          <w:rFonts w:asciiTheme="minorEastAsia" w:hAnsiTheme="minorEastAsia" w:hint="eastAsia"/>
+        </w:rPr>
+        <w:t>和</w:t>
+      </w:r>
+      <m:oMath>
+        <m:sSub>
+          <m:sSubPr>
+            <m:ctrlPr>
+              <w:rPr>
+                <w:rFonts w:ascii="Cambria Math" w:hAnsi="Cambria Math"/>
+                <w:i/>
+              </w:rPr>
+            </m:ctrlPr>
+          </m:sSubPr>
+          <m:e>
+            <m:r>
+              <w:rPr>
+                <w:rFonts w:ascii="Cambria Math" w:hAnsi="Cambria Math" w:hint="eastAsia"/>
+              </w:rPr>
+              <m:t>x</m:t>
+            </m:r>
+            <m:ctrlPr>
+              <w:rPr>
+                <w:rFonts w:ascii="Cambria Math" w:hAnsi="Cambria Math" w:hint="eastAsia"/>
+                <w:i/>
+              </w:rPr>
+            </m:ctrlPr>
+          </m:e>
+          <m:sub>
+            <m:r>
+              <w:rPr>
+                <w:rFonts w:ascii="Cambria Math" w:hAnsi="Cambria Math"/>
+              </w:rPr>
+              <m:t>j</m:t>
+            </m:r>
+          </m:sub>
+        </m:sSub>
+      </m:oMath>
+      <w:r>
+        <w:rPr>
+          <w:rFonts w:asciiTheme="minorEastAsia" w:hAnsiTheme="minorEastAsia" w:hint="eastAsia"/>
+        </w:rPr>
+        <w:t>交叉的权重系数通过</w:t>
+      </w:r>
+      <w:r>
+        <w:rPr>
+          <w:rFonts w:asciiTheme="minorEastAsia" w:hAnsiTheme="minorEastAsia" w:hint="eastAsia"/>
+        </w:rPr>
+        <w:t>特征对应向量</w:t>
+      </w:r>
+      <m:oMath>
+        <m:sSub>
+          <m:sSubPr>
+            <m:ctrlPr>
+              <w:rPr>
+                <w:rFonts w:ascii="Cambria Math" w:hAnsi="Cambria Math"/>
+                <w:i/>
+              </w:rPr>
+            </m:ctrlPr>
+          </m:sSubPr>
+          <m:e>
+            <m:r>
+              <w:rPr>
+                <w:rFonts w:ascii="Cambria Math" w:hAnsi="Cambria Math"/>
+              </w:rPr>
+              <m:t>v</m:t>
+            </m:r>
+          </m:e>
+          <m:sub>
+            <m:r>
+              <w:rPr>
+                <w:rFonts w:ascii="Cambria Math" w:hAnsi="Cambria Math"/>
+              </w:rPr>
+              <m:t>i</m:t>
+            </m:r>
+          </m:sub>
+        </m:sSub>
+      </m:oMath>
+      <w:r>
+        <w:rPr>
+          <w:rFonts w:asciiTheme="minorEastAsia" w:hAnsiTheme="minorEastAsia" w:hint="eastAsia"/>
+        </w:rPr>
+        <w:t>和</w:t>
+      </w:r>
+      <m:oMath>
+        <m:sSub>
+          <m:sSubPr>
+            <m:ctrlPr>
+              <w:rPr>
+                <w:rFonts w:ascii="Cambria Math" w:hAnsi="Cambria Math"/>
+                <w:i/>
+              </w:rPr>
+            </m:ctrlPr>
+          </m:sSubPr>
+          <m:e>
+            <m:r>
+              <w:rPr>
+                <w:rFonts w:ascii="Cambria Math" w:hAnsi="Cambria Math"/>
+              </w:rPr>
+              <m:t>v</m:t>
+            </m:r>
+            <m:ctrlPr>
+              <w:rPr>
+                <w:rFonts w:ascii="Cambria Math" w:hAnsi="Cambria Math" w:hint="eastAsia"/>
+                <w:i/>
+              </w:rPr>
+            </m:ctrlPr>
+          </m:e>
+          <m:sub>
+            <m:r>
+              <w:rPr>
+                <w:rFonts w:ascii="Cambria Math" w:hAnsi="Cambria Math"/>
+              </w:rPr>
+              <m:t>j</m:t>
+            </m:r>
+          </m:sub>
+        </m:sSub>
+      </m:oMath>
+      <w:r>
+        <w:rPr>
+          <w:rFonts w:asciiTheme="minorEastAsia" w:hAnsiTheme="minorEastAsia" w:hint="eastAsia"/>
+        </w:rPr>
+        <w:t>的内积</w:t>
+      </w:r>
+      <m:oMath>
+        <m:d>
+          <m:dPr>
+            <m:begChr m:val="〈"/>
+            <m:endChr m:val="〉"/>
+            <m:ctrlPr>
+              <w:rPr>
+                <w:rFonts w:ascii="Cambria Math" w:hAnsi="Cambria Math"/>
+                <w:i/>
+              </w:rPr>
+            </m:ctrlPr>
+          </m:dPr>
+          <m:e>
+            <m:sSub>
+              <m:sSubPr>
+                <m:ctrlPr>
+                  <w:rPr>
+                    <w:rFonts w:ascii="Cambria Math" w:hAnsi="Cambria Math"/>
+                    <w:i/>
+                  </w:rPr>
+                </m:ctrlPr>
+              </m:sSubPr>
+              <m:e>
+                <m:r>
+                  <w:rPr>
+                    <w:rFonts w:ascii="Cambria Math" w:hAnsi="Cambria Math"/>
+                  </w:rPr>
+                  <m:t>v</m:t>
+                </m:r>
+              </m:e>
+              <m:sub>
+                <m:r>
+                  <w:rPr>
+                    <w:rFonts w:ascii="Cambria Math" w:hAnsi="Cambria Math"/>
+                  </w:rPr>
+                  <m:t>i</m:t>
+                </m:r>
+              </m:sub>
+            </m:sSub>
+            <m:r>
+              <w:rPr>
+                <w:rFonts w:ascii="Cambria Math" w:hAnsi="Cambria Math"/>
+              </w:rPr>
+              <m:t>,</m:t>
+            </m:r>
+            <m:sSub>
+              <m:sSubPr>
+                <m:ctrlPr>
+                  <w:rPr>
+                    <w:rFonts w:ascii="Cambria Math" w:hAnsi="Cambria Math"/>
+                    <w:i/>
+                  </w:rPr>
+                </m:ctrlPr>
+              </m:sSubPr>
+              <m:e>
+                <m:r>
+                  <w:rPr>
+                    <w:rFonts w:ascii="Cambria Math" w:hAnsi="Cambria Math"/>
+                  </w:rPr>
+                  <m:t>v</m:t>
+                </m:r>
+              </m:e>
+              <m:sub>
+                <m:r>
+                  <w:rPr>
+                    <w:rFonts w:ascii="Cambria Math" w:hAnsi="Cambria Math"/>
+                  </w:rPr>
+                  <m:t>j</m:t>
+                </m:r>
+              </m:sub>
+            </m:sSub>
+          </m:e>
+        </m:d>
+      </m:oMath>
+      <w:r>
+        <w:rPr>
+          <w:rFonts w:asciiTheme="minorEastAsia" w:hAnsiTheme="minorEastAsia" w:hint="eastAsia"/>
+        </w:rPr>
+        <w:t>来表示，本质上是对特征进行</w:t>
+      </w:r>
+      <w:r>
+        <w:rPr>
+          <w:rFonts w:asciiTheme="minorEastAsia" w:hAnsiTheme="minorEastAsia"/>
+        </w:rPr>
+        <w:t>embedding</w:t>
+      </w:r>
+      <w:r>
+        <w:rPr>
+          <w:rFonts w:asciiTheme="minorEastAsia" w:hAnsiTheme="minorEastAsia" w:hint="eastAsia"/>
+        </w:rPr>
+        <w:t>化表示</w:t>
+      </w:r>
+      <w:r>
+        <w:rPr>
+          <w:rFonts w:asciiTheme="minorEastAsia" w:hAnsiTheme="minorEastAsia" w:hint="eastAsia"/>
+        </w:rPr>
+        <w:t>。</w:t>
+      </w:r>
+    </w:p>
+    <w:p>
+      <w:pPr>
+        <w:pStyle w:val="3"/>
+        <w:numPr>
+          <w:ilvl w:val="0"/>
+          <w:numId w:val="0"/>
+        </w:numPr>
+        <w:jc w:val="both"/>
+      </w:pPr>
+      <w:r>
+        <w:rPr>
+          <w:rFonts w:hint="eastAsia"/>
+        </w:rPr>
+        <w:t>如何利用</w:t>
+      </w:r>
+      <w:r>
+        <w:t>FM</w:t>
+      </w:r>
+      <w:r>
+        <w:rPr>
+          <w:rFonts w:hint="eastAsia"/>
+        </w:rPr>
+        <w:t>模型做统一召回模型</w:t>
+      </w:r>
+    </w:p>
+    <w:p>
+      <w:pPr>
+        <w:jc w:val="both"/>
+        <w:rPr>
+          <w:rFonts w:asciiTheme="minorEastAsia" w:hAnsiTheme="minorEastAsia" w:hint="eastAsia"/>
+        </w:rPr>
+      </w:pPr>
+      <w:r>
+        <w:rPr>
+          <w:rFonts w:asciiTheme="minorEastAsia" w:hAnsiTheme="minorEastAsia"/>
+          <w:b/>
+          <w:bCs/>
+        </w:rPr>
+        <w:t>S</w:t>
+      </w:r>
+      <w:r>
+        <w:rPr>
+          <w:rFonts w:asciiTheme="minorEastAsia" w:hAnsiTheme="minorEastAsia" w:hint="eastAsia"/>
+          <w:b/>
+          <w:bCs/>
+        </w:rPr>
+        <w:t>te</w:t>
+      </w:r>
+      <w:r>
+        <w:rPr>
+          <w:rFonts w:asciiTheme="minorEastAsia" w:hAnsiTheme="minorEastAsia"/>
+          <w:b/>
+          <w:bCs/>
+        </w:rPr>
+        <w:t>p1</w:t>
+      </w:r>
+      <w:r>
+        <w:rPr>
+          <w:rFonts w:asciiTheme="minorEastAsia" w:hAnsiTheme="minorEastAsia"/>
+        </w:rPr>
+        <w:t xml:space="preserve"> </w:t>
+      </w:r>
+      <w:r>
+        <w:rPr>
+          <w:rFonts w:asciiTheme="minorEastAsia" w:hAnsiTheme="minorEastAsia" w:hint="eastAsia"/>
+        </w:rPr>
+        <w:t>对于</w:t>
+      </w:r>
+      <w:r>
+        <w:rPr>
+          <w:rFonts w:asciiTheme="minorEastAsia" w:hAnsiTheme="minorEastAsia" w:hint="eastAsia"/>
+        </w:rPr>
+        <w:t>每</w:t>
+      </w:r>
+      <w:r>
+        <w:rPr>
+          <w:rFonts w:asciiTheme="minorEastAsia" w:hAnsiTheme="minorEastAsia" w:hint="eastAsia"/>
+        </w:rPr>
+        <w:t>个用户，查询离线训练好的</w:t>
+      </w:r>
+      <w:r>
+        <w:rPr>
+          <w:rFonts w:asciiTheme="minorEastAsia" w:hAnsiTheme="minorEastAsia"/>
+        </w:rPr>
+        <w:t>FM</w:t>
+      </w:r>
+      <w:r>
+        <w:rPr>
+          <w:rFonts w:asciiTheme="minorEastAsia" w:hAnsiTheme="minorEastAsia" w:hint="eastAsia"/>
+        </w:rPr>
+        <w:t>模型</w:t>
+      </w:r>
+      <w:r>
+        <w:rPr>
+          <w:rFonts w:asciiTheme="minorEastAsia" w:hAnsiTheme="minorEastAsia" w:hint="eastAsia"/>
+        </w:rPr>
+        <w:t>对应</w:t>
+      </w:r>
+      <w:r>
+        <w:rPr>
+          <w:rFonts w:asciiTheme="minorEastAsia" w:hAnsiTheme="minorEastAsia" w:hint="eastAsia"/>
+        </w:rPr>
+        <w:t>的</w:t>
+      </w:r>
+      <w:r>
+        <w:rPr>
+          <w:rFonts w:asciiTheme="minorEastAsia" w:hAnsiTheme="minorEastAsia" w:hint="eastAsia"/>
+        </w:rPr>
+        <w:t>用户</w:t>
+      </w:r>
+      <w:r>
+        <w:rPr>
+          <w:rFonts w:asciiTheme="minorEastAsia" w:hAnsiTheme="minorEastAsia" w:hint="eastAsia"/>
+        </w:rPr>
+        <w:t>特征</w:t>
+      </w:r>
+      <w:r>
+        <w:rPr>
+          <w:rFonts w:asciiTheme="minorEastAsia" w:hAnsiTheme="minorEastAsia"/>
+        </w:rPr>
+        <w:t>embedding</w:t>
+      </w:r>
+      <w:r>
+        <w:rPr>
+          <w:rFonts w:asciiTheme="minorEastAsia" w:hAnsiTheme="minorEastAsia" w:hint="eastAsia"/>
+        </w:rPr>
+        <w:t>向量</w:t>
+      </w:r>
+      <w:r>
+        <w:rPr>
+          <w:rFonts w:asciiTheme="minorEastAsia" w:hAnsiTheme="minorEastAsia" w:hint="eastAsia"/>
+        </w:rPr>
+        <w:t>，然后将</w:t>
+      </w:r>
+      <w:r>
+        <w:rPr>
+          <w:rFonts w:asciiTheme="minorEastAsia" w:hAnsiTheme="minorEastAsia" w:hint="eastAsia"/>
+        </w:rPr>
+        <w:t>用户特征em</w:t>
+      </w:r>
+      <w:r>
+        <w:rPr>
+          <w:rFonts w:asciiTheme="minorEastAsia" w:hAnsiTheme="minorEastAsia"/>
+        </w:rPr>
+        <w:t>bedding</w:t>
+      </w:r>
+      <w:r>
+        <w:rPr>
+          <w:rFonts w:asciiTheme="minorEastAsia" w:hAnsiTheme="minorEastAsia" w:hint="eastAsia"/>
+        </w:rPr>
+        <w:t>累加，得到用户</w:t>
+      </w:r>
+      <w:r>
+        <w:rPr>
+          <w:rFonts w:asciiTheme="minorEastAsia" w:hAnsiTheme="minorEastAsia"/>
+        </w:rPr>
+        <w:t>embedding</w:t>
+      </w:r>
+      <w:r>
+        <w:rPr>
+          <w:rFonts w:asciiTheme="minorEastAsia" w:hAnsiTheme="minorEastAsia" w:hint="eastAsia"/>
+        </w:rPr>
+        <w:t>向量；类似地，查询物品特征的</w:t>
+      </w:r>
+      <w:r>
+        <w:rPr>
+          <w:rFonts w:asciiTheme="minorEastAsia" w:hAnsiTheme="minorEastAsia"/>
+        </w:rPr>
+        <w:t>embedding</w:t>
+      </w:r>
+      <w:r>
+        <w:rPr>
+          <w:rFonts w:asciiTheme="minorEastAsia" w:hAnsiTheme="minorEastAsia" w:hint="eastAsia"/>
+        </w:rPr>
+        <w:t>向量并累加，可得到物品</w:t>
+      </w:r>
+      <w:r>
+        <w:rPr>
+          <w:rFonts w:asciiTheme="minorEastAsia" w:hAnsiTheme="minorEastAsia"/>
+        </w:rPr>
+        <w:t xml:space="preserve">embedding </w:t>
+      </w:r>
+      <w:r>
+        <w:rPr>
+          <w:rFonts w:asciiTheme="minorEastAsia" w:hAnsiTheme="minorEastAsia" w:hint="eastAsia"/>
+        </w:rPr>
+        <w:t>向量</w:t>
+      </w:r>
+      <w:r>
+        <w:rPr>
+          <w:rFonts w:asciiTheme="minorEastAsia" w:hAnsiTheme="minorEastAsia" w:hint="eastAsia"/>
+        </w:rPr>
+        <w:t>，存入在线数据库。</w:t>
+      </w:r>
+    </w:p>
+    <w:p>
+      <w:pPr>
+        <w:jc w:val="both"/>
+        <w:rPr>
+          <w:rFonts w:asciiTheme="minorEastAsia" w:hAnsiTheme="minorEastAsia"/>
+        </w:rPr>
+      </w:pPr>
+      <w:r>
+        <w:rPr>
+          <w:rFonts w:asciiTheme="minorEastAsia" w:hAnsiTheme="minorEastAsia" w:hint="eastAsia"/>
+          <w:b/>
+          <w:bCs/>
+        </w:rPr>
+        <w:lastRenderedPageBreak/>
+        <w:t>Step</w:t>
+      </w:r>
+      <w:r>
+        <w:rPr>
+          <w:rFonts w:asciiTheme="minorEastAsia" w:hAnsiTheme="minorEastAsia"/>
+          <w:b/>
+          <w:bCs/>
+        </w:rPr>
+        <w:t xml:space="preserve">2 </w:t>
+      </w:r>
+      <w:r>
+        <w:rPr>
+          <w:rFonts w:asciiTheme="minorEastAsia" w:hAnsiTheme="minorEastAsia" w:hint="eastAsia"/>
+        </w:rPr>
+        <w:t>当用户登陆或刷新页面时，可根据用户</w:t>
+      </w:r>
+      <w:r>
+        <w:rPr>
+          <w:rFonts w:asciiTheme="minorEastAsia" w:hAnsiTheme="minorEastAsia"/>
+        </w:rPr>
+        <w:t>ID</w:t>
+      </w:r>
+      <w:r>
+        <w:rPr>
+          <w:rFonts w:asciiTheme="minorEastAsia" w:hAnsiTheme="minorEastAsia" w:hint="eastAsia"/>
+        </w:rPr>
+        <w:t>取出其对应的</w:t>
+      </w:r>
+      <w:r>
+        <w:rPr>
+          <w:rFonts w:asciiTheme="minorEastAsia" w:hAnsiTheme="minorEastAsia"/>
+        </w:rPr>
+        <w:t>embedding</w:t>
+      </w:r>
+      <w:r>
+        <w:rPr>
+          <w:rFonts w:asciiTheme="minorEastAsia" w:hAnsiTheme="minorEastAsia" w:hint="eastAsia"/>
+        </w:rPr>
+        <w:t>向量，与物品</w:t>
+      </w:r>
+      <w:r>
+        <w:rPr>
+          <w:rFonts w:asciiTheme="minorEastAsia" w:hAnsiTheme="minorEastAsia"/>
+        </w:rPr>
+        <w:t>embedding</w:t>
+      </w:r>
+      <w:r>
+        <w:rPr>
+          <w:rFonts w:asciiTheme="minorEastAsia" w:hAnsiTheme="minorEastAsia" w:hint="eastAsia"/>
+        </w:rPr>
+        <w:t>向量做内积运算，按得分由高到低取</w:t>
+      </w:r>
+      <w:r>
+        <w:rPr>
+          <w:rFonts w:asciiTheme="minorEastAsia" w:hAnsiTheme="minorEastAsia"/>
+        </w:rPr>
+        <w:t>T</w:t>
+      </w:r>
+      <w:r>
+        <w:rPr>
+          <w:rFonts w:asciiTheme="minorEastAsia" w:hAnsiTheme="minorEastAsia" w:hint="eastAsia"/>
+        </w:rPr>
+        <w:t>op</w:t>
+      </w:r>
+      <m:oMath>
+        <m:r>
+          <w:rPr>
+            <w:rFonts w:ascii="Cambria Math" w:hAnsi="Cambria Math"/>
+          </w:rPr>
+          <m:t>K</m:t>
+        </m:r>
+      </m:oMath>
+      <w:r>
+        <w:rPr>
+          <w:rFonts w:asciiTheme="minorEastAsia" w:hAnsiTheme="minorEastAsia" w:hint="eastAsia"/>
+        </w:rPr>
+        <w:t>作为召回结果。</w:t>
+      </w:r>
+    </w:p>
+    <w:p>
+      <w:pPr>
+        <w:jc w:val="both"/>
+        <w:rPr>
+          <w:rFonts w:asciiTheme="minorEastAsia" w:hAnsiTheme="minorEastAsia"/>
+        </w:rPr>
+      </w:pPr>
+    </w:p>
+    <w:p>
+      <w:pPr>
+        <w:pStyle w:val="1"/>
+        <w:jc w:val="both"/>
+        <w:rPr>
+          <w:rFonts w:hint="eastAsia"/>
+        </w:rPr>
+      </w:pPr>
+      <w:r>
+        <w:rPr>
+          <w:rFonts w:hint="eastAsia"/>
+        </w:rPr>
+        <w:t>统一名单召回策略</w:t>
+      </w:r>
+    </w:p>
+    <w:p>
+      <w:pPr>
+        <w:pStyle w:val="a3"/>
+        <w:numPr>
+          <w:ilvl w:val="0"/>
+          <w:numId w:val="17"/>
+        </w:numPr>
+        <w:jc w:val="both"/>
+        <w:rPr>
+          <w:rFonts w:asciiTheme="minorEastAsia" w:hAnsiTheme="minorEastAsia" w:hint="eastAsia"/>
+          <w:iCs/>
+        </w:rPr>
+      </w:pPr>
+      <w:r>
+        <w:rPr>
+          <w:rFonts w:asciiTheme="minorEastAsia" w:hAnsiTheme="minorEastAsia" w:hint="eastAsia"/>
+          <w:iCs/>
+        </w:rPr>
+        <w:t>类比推荐系统，普惠可看成唯一“用户”，提交客户名单看成“推荐产品”的过程</w:t>
+      </w:r>
+    </w:p>
+    <w:p>
+      <w:pPr>
+        <w:pStyle w:val="a3"/>
+        <w:numPr>
+          <w:ilvl w:val="1"/>
+          <w:numId w:val="17"/>
+        </w:numPr>
+        <w:jc w:val="both"/>
+        <w:rPr>
+          <w:rFonts w:asciiTheme="minorEastAsia" w:hAnsiTheme="minorEastAsia"/>
+          <w:iCs/>
+        </w:rPr>
+      </w:pPr>
+      <w:r>
+        <w:rPr>
+          <w:rFonts w:asciiTheme="minorEastAsia" w:hAnsiTheme="minorEastAsia" w:hint="eastAsia"/>
+          <w:iCs/>
+        </w:rPr>
+        <w:t>策略输入部分可看成“召回层”，主要负责名单的初步筛选，目标是尽可能圈中更多放款客户</w:t>
+      </w:r>
+    </w:p>
+    <w:p>
+      <w:pPr>
+        <w:pStyle w:val="a3"/>
+        <w:numPr>
+          <w:ilvl w:val="1"/>
+          <w:numId w:val="17"/>
+        </w:numPr>
+        <w:jc w:val="both"/>
+        <w:rPr>
+          <w:rFonts w:asciiTheme="minorEastAsia" w:hAnsiTheme="minorEastAsia"/>
+          <w:iCs/>
+        </w:rPr>
+      </w:pPr>
+      <w:r>
+        <w:rPr>
+          <w:rFonts w:asciiTheme="minorEastAsia" w:hAnsiTheme="minorEastAsia" w:hint="eastAsia"/>
+          <w:iCs/>
+        </w:rPr>
+        <w:t>智能诊断部分可看成“排序层”，利用意向/资质模型打分提高名单预约率/征信通过率/转化率等指标</w:t>
+      </w:r>
+    </w:p>
+    <w:p>
+      <w:pPr>
+        <w:pStyle w:val="a3"/>
+        <w:numPr>
+          <w:ilvl w:val="0"/>
+          <w:numId w:val="17"/>
+        </w:numPr>
+        <w:jc w:val="both"/>
+        <w:rPr>
+          <w:rFonts w:asciiTheme="minorEastAsia" w:hAnsiTheme="minorEastAsia"/>
+          <w:iCs/>
+        </w:rPr>
+      </w:pPr>
+      <w:r>
+        <w:rPr>
+          <w:rFonts w:asciiTheme="minorEastAsia" w:hAnsiTheme="minorEastAsia" w:hint="eastAsia"/>
+          <w:b/>
+          <w:bCs/>
+          <w:iCs/>
+        </w:rPr>
+        <w:t>假设与放款客户在某些特征上相似的候选客户未来更有可能放款</w:t>
+      </w:r>
+      <w:r>
+        <w:rPr>
+          <w:rFonts w:asciiTheme="minorEastAsia" w:hAnsiTheme="minorEastAsia" w:hint="eastAsia"/>
+          <w:iCs/>
+        </w:rPr>
+        <w:t>，可在全量客户中寻找与放款客户相似的Top</w:t>
+      </w:r>
+      <m:oMath>
+        <m:r>
+          <w:rPr>
+            <w:rFonts w:ascii="Cambria Math" w:hAnsi="Cambria Math" w:hint="eastAsia"/>
+          </w:rPr>
+          <m:t>K</m:t>
+        </m:r>
+      </m:oMath>
+      <w:r>
+        <w:rPr>
+          <w:rFonts w:asciiTheme="minorEastAsia" w:hAnsiTheme="minorEastAsia" w:hint="eastAsia"/>
+          <w:iCs/>
+        </w:rPr>
+        <w:t>客户作为候选集。即每个标杆可带来</w:t>
+      </w:r>
+      <m:oMath>
+        <m:r>
+          <w:rPr>
+            <w:rFonts w:ascii="Cambria Math" w:hAnsi="Cambria Math" w:hint="eastAsia"/>
+          </w:rPr>
+          <m:t>K</m:t>
+        </m:r>
+      </m:oMath>
+      <w:r>
+        <w:rPr>
+          <w:rFonts w:asciiTheme="minorEastAsia" w:hAnsiTheme="minorEastAsia" w:hint="eastAsia"/>
+          <w:iCs/>
+        </w:rPr>
+        <w:t>个候选客户</w:t>
+      </w:r>
+    </w:p>
+    <w:p>
+      <w:pPr>
+        <w:pStyle w:val="a3"/>
+        <w:numPr>
+          <w:ilvl w:val="0"/>
+          <w:numId w:val="20"/>
+        </w:numPr>
+        <w:jc w:val="both"/>
+        <w:rPr>
+          <w:rFonts w:asciiTheme="minorEastAsia" w:hAnsiTheme="minorEastAsia"/>
+          <w:iCs/>
+        </w:rPr>
+      </w:pPr>
+      <w:r>
+        <w:rPr>
+          <w:rFonts w:asciiTheme="minorEastAsia" w:hAnsiTheme="minorEastAsia" w:hint="eastAsia"/>
+          <w:iCs/>
+        </w:rPr>
+        <w:t>计算所有客户的Embedding向量</w:t>
+      </w:r>
+    </w:p>
+    <w:p>
+      <w:pPr>
+        <w:pStyle w:val="a3"/>
+        <w:numPr>
+          <w:ilvl w:val="0"/>
+          <w:numId w:val="20"/>
+        </w:numPr>
+        <w:jc w:val="both"/>
+        <w:rPr>
+          <w:rFonts w:asciiTheme="minorEastAsia" w:hAnsiTheme="minorEastAsia" w:hint="eastAsia"/>
+          <w:iCs/>
+        </w:rPr>
+      </w:pPr>
+      <w:r>
+        <w:rPr>
+          <w:rFonts w:asciiTheme="minorEastAsia" w:hAnsiTheme="minorEastAsia" w:hint="eastAsia"/>
+          <w:iCs/>
+        </w:rPr>
+        <w:t>对于每个标杆客户，利用最近邻搜索算法寻找与之相似的Top</w:t>
+      </w:r>
+      <m:oMath>
+        <m:r>
+          <w:rPr>
+            <w:rFonts w:ascii="Cambria Math" w:hAnsi="Cambria Math" w:hint="eastAsia"/>
+          </w:rPr>
+          <m:t>K</m:t>
+        </m:r>
+      </m:oMath>
+      <w:r>
+        <w:rPr>
+          <w:rFonts w:asciiTheme="minorEastAsia" w:hAnsiTheme="minorEastAsia" w:hint="eastAsia"/>
+          <w:iCs/>
+        </w:rPr>
+        <w:t>非标杆客户加入候选集，最后对候选集进行去重</w:t>
+      </w:r>
     </w:p>
     <w:sectPr>
       <w:pgSz w:w="12240" w:h="15840"/>
@@ -1089,6 +4804,321 @@
     </w:lvl>
   </w:abstractNum>
   <w:abstractNum w:abstractNumId="2" w15:restartNumberingAfterBreak="0">
+    <w:nsid w:val="080847B2"/>
+    <w:multiLevelType w:val="hybridMultilevel"/>
+    <w:tmpl w:val="D28A75CE"/>
+    <w:lvl w:ilvl="0" w:tplc="B5DC42B0">
+      <w:start w:val="1"/>
+      <w:numFmt w:val="decimal"/>
+      <w:lvlText w:val="%1."/>
+      <w:lvlJc w:val="left"/>
+      <w:pPr>
+        <w:ind w:left="1200" w:hanging="360"/>
+      </w:pPr>
+      <w:rPr>
+        <w:rFonts w:hint="eastAsia"/>
+      </w:rPr>
+    </w:lvl>
+    <w:lvl w:ilvl="1" w:tplc="04090019" w:tentative="1">
+      <w:start w:val="1"/>
+      <w:numFmt w:val="lowerLetter"/>
+      <w:lvlText w:val="%2)"/>
+      <w:lvlJc w:val="left"/>
+      <w:pPr>
+        <w:ind w:left="1680" w:hanging="420"/>
+      </w:pPr>
+    </w:lvl>
+    <w:lvl w:ilvl="2" w:tplc="0409001B" w:tentative="1">
+      <w:start w:val="1"/>
+      <w:numFmt w:val="lowerRoman"/>
+      <w:lvlText w:val="%3."/>
+      <w:lvlJc w:val="right"/>
+      <w:pPr>
+        <w:ind w:left="2100" w:hanging="420"/>
+      </w:pPr>
+    </w:lvl>
+    <w:lvl w:ilvl="3" w:tplc="0409000F" w:tentative="1">
+      <w:start w:val="1"/>
+      <w:numFmt w:val="decimal"/>
+      <w:lvlText w:val="%4."/>
+      <w:lvlJc w:val="left"/>
+      <w:pPr>
+        <w:ind w:left="2520" w:hanging="420"/>
+      </w:pPr>
+    </w:lvl>
+    <w:lvl w:ilvl="4" w:tplc="04090019" w:tentative="1">
+      <w:start w:val="1"/>
+      <w:numFmt w:val="lowerLetter"/>
+      <w:lvlText w:val="%5)"/>
+      <w:lvlJc w:val="left"/>
+      <w:pPr>
+        <w:ind w:left="2940" w:hanging="420"/>
+      </w:pPr>
+    </w:lvl>
+    <w:lvl w:ilvl="5" w:tplc="0409001B" w:tentative="1">
+      <w:start w:val="1"/>
+      <w:numFmt w:val="lowerRoman"/>
+      <w:lvlText w:val="%6."/>
+      <w:lvlJc w:val="right"/>
+      <w:pPr>
+        <w:ind w:left="3360" w:hanging="420"/>
+      </w:pPr>
+    </w:lvl>
+    <w:lvl w:ilvl="6" w:tplc="0409000F" w:tentative="1">
+      <w:start w:val="1"/>
+      <w:numFmt w:val="decimal"/>
+      <w:lvlText w:val="%7."/>
+      <w:lvlJc w:val="left"/>
+      <w:pPr>
+        <w:ind w:left="3780" w:hanging="420"/>
+      </w:pPr>
+    </w:lvl>
+    <w:lvl w:ilvl="7" w:tplc="04090019" w:tentative="1">
+      <w:start w:val="1"/>
+      <w:numFmt w:val="lowerLetter"/>
+      <w:lvlText w:val="%8)"/>
+      <w:lvlJc w:val="left"/>
+      <w:pPr>
+        <w:ind w:left="4200" w:hanging="420"/>
+      </w:pPr>
+    </w:lvl>
+    <w:lvl w:ilvl="8" w:tplc="0409001B" w:tentative="1">
+      <w:start w:val="1"/>
+      <w:numFmt w:val="lowerRoman"/>
+      <w:lvlText w:val="%9."/>
+      <w:lvlJc w:val="right"/>
+      <w:pPr>
+        <w:ind w:left="4620" w:hanging="420"/>
+      </w:pPr>
+    </w:lvl>
+  </w:abstractNum>
+  <w:abstractNum w:abstractNumId="3" w15:restartNumberingAfterBreak="0">
+    <w:nsid w:val="1D207D17"/>
+    <w:multiLevelType w:val="hybridMultilevel"/>
+    <w:tmpl w:val="5F9C46D8"/>
+    <w:lvl w:ilvl="0" w:tplc="04090001">
+      <w:start w:val="1"/>
+      <w:numFmt w:val="bullet"/>
+      <w:lvlText w:val=""/>
+      <w:lvlJc w:val="left"/>
+      <w:pPr>
+        <w:ind w:left="420" w:hanging="420"/>
+      </w:pPr>
+      <w:rPr>
+        <w:rFonts w:ascii="Wingdings" w:hAnsi="Wingdings" w:hint="default"/>
+      </w:rPr>
+    </w:lvl>
+    <w:lvl w:ilvl="1" w:tplc="04090003" w:tentative="1">
+      <w:start w:val="1"/>
+      <w:numFmt w:val="bullet"/>
+      <w:lvlText w:val=""/>
+      <w:lvlJc w:val="left"/>
+      <w:pPr>
+        <w:ind w:left="840" w:hanging="420"/>
+      </w:pPr>
+      <w:rPr>
+        <w:rFonts w:ascii="Wingdings" w:hAnsi="Wingdings" w:hint="default"/>
+      </w:rPr>
+    </w:lvl>
+    <w:lvl w:ilvl="2" w:tplc="04090005" w:tentative="1">
+      <w:start w:val="1"/>
+      <w:numFmt w:val="bullet"/>
+      <w:lvlText w:val=""/>
+      <w:lvlJc w:val="left"/>
+      <w:pPr>
+        <w:ind w:left="1260" w:hanging="420"/>
+      </w:pPr>
+      <w:rPr>
+        <w:rFonts w:ascii="Wingdings" w:hAnsi="Wingdings" w:hint="default"/>
+      </w:rPr>
+    </w:lvl>
+    <w:lvl w:ilvl="3" w:tplc="04090001" w:tentative="1">
+      <w:start w:val="1"/>
+      <w:numFmt w:val="bullet"/>
+      <w:lvlText w:val=""/>
+      <w:lvlJc w:val="left"/>
+      <w:pPr>
+        <w:ind w:left="1680" w:hanging="420"/>
+      </w:pPr>
+      <w:rPr>
+        <w:rFonts w:ascii="Wingdings" w:hAnsi="Wingdings" w:hint="default"/>
+      </w:rPr>
+    </w:lvl>
+    <w:lvl w:ilvl="4" w:tplc="04090003" w:tentative="1">
+      <w:start w:val="1"/>
+      <w:numFmt w:val="bullet"/>
+      <w:lvlText w:val=""/>
+      <w:lvlJc w:val="left"/>
+      <w:pPr>
+        <w:ind w:left="2100" w:hanging="420"/>
+      </w:pPr>
+      <w:rPr>
+        <w:rFonts w:ascii="Wingdings" w:hAnsi="Wingdings" w:hint="default"/>
+      </w:rPr>
+    </w:lvl>
+    <w:lvl w:ilvl="5" w:tplc="04090005" w:tentative="1">
+      <w:start w:val="1"/>
+      <w:numFmt w:val="bullet"/>
+      <w:lvlText w:val=""/>
+      <w:lvlJc w:val="left"/>
+      <w:pPr>
+        <w:ind w:left="2520" w:hanging="420"/>
+      </w:pPr>
+      <w:rPr>
+        <w:rFonts w:ascii="Wingdings" w:hAnsi="Wingdings" w:hint="default"/>
+      </w:rPr>
+    </w:lvl>
+    <w:lvl w:ilvl="6" w:tplc="04090001" w:tentative="1">
+      <w:start w:val="1"/>
+      <w:numFmt w:val="bullet"/>
+      <w:lvlText w:val=""/>
+      <w:lvlJc w:val="left"/>
+      <w:pPr>
+        <w:ind w:left="2940" w:hanging="420"/>
+      </w:pPr>
+      <w:rPr>
+        <w:rFonts w:ascii="Wingdings" w:hAnsi="Wingdings" w:hint="default"/>
+      </w:rPr>
+    </w:lvl>
+    <w:lvl w:ilvl="7" w:tplc="04090003" w:tentative="1">
+      <w:start w:val="1"/>
+      <w:numFmt w:val="bullet"/>
+      <w:lvlText w:val=""/>
+      <w:lvlJc w:val="left"/>
+      <w:pPr>
+        <w:ind w:left="3360" w:hanging="420"/>
+      </w:pPr>
+      <w:rPr>
+        <w:rFonts w:ascii="Wingdings" w:hAnsi="Wingdings" w:hint="default"/>
+      </w:rPr>
+    </w:lvl>
+    <w:lvl w:ilvl="8" w:tplc="04090005" w:tentative="1">
+      <w:start w:val="1"/>
+      <w:numFmt w:val="bullet"/>
+      <w:lvlText w:val=""/>
+      <w:lvlJc w:val="left"/>
+      <w:pPr>
+        <w:ind w:left="3780" w:hanging="420"/>
+      </w:pPr>
+      <w:rPr>
+        <w:rFonts w:ascii="Wingdings" w:hAnsi="Wingdings" w:hint="default"/>
+      </w:rPr>
+    </w:lvl>
+  </w:abstractNum>
+  <w:abstractNum w:abstractNumId="4" w15:restartNumberingAfterBreak="0">
+    <w:nsid w:val="200C1F4E"/>
+    <w:multiLevelType w:val="hybridMultilevel"/>
+    <w:tmpl w:val="5B14A322"/>
+    <w:lvl w:ilvl="0" w:tplc="04090001">
+      <w:start w:val="1"/>
+      <w:numFmt w:val="bullet"/>
+      <w:lvlText w:val=""/>
+      <w:lvlJc w:val="left"/>
+      <w:pPr>
+        <w:ind w:left="420" w:hanging="420"/>
+      </w:pPr>
+      <w:rPr>
+        <w:rFonts w:ascii="Wingdings" w:hAnsi="Wingdings" w:hint="default"/>
+      </w:rPr>
+    </w:lvl>
+    <w:lvl w:ilvl="1" w:tplc="04090003" w:tentative="1">
+      <w:start w:val="1"/>
+      <w:numFmt w:val="bullet"/>
+      <w:lvlText w:val=""/>
+      <w:lvlJc w:val="left"/>
+      <w:pPr>
+        <w:ind w:left="840" w:hanging="420"/>
+      </w:pPr>
+      <w:rPr>
+        <w:rFonts w:ascii="Wingdings" w:hAnsi="Wingdings" w:hint="default"/>
+      </w:rPr>
+    </w:lvl>
+    <w:lvl w:ilvl="2" w:tplc="04090005" w:tentative="1">
+      <w:start w:val="1"/>
+      <w:numFmt w:val="bullet"/>
+      <w:lvlText w:val=""/>
+      <w:lvlJc w:val="left"/>
+      <w:pPr>
+        <w:ind w:left="1260" w:hanging="420"/>
+      </w:pPr>
+      <w:rPr>
+        <w:rFonts w:ascii="Wingdings" w:hAnsi="Wingdings" w:hint="default"/>
+      </w:rPr>
+    </w:lvl>
+    <w:lvl w:ilvl="3" w:tplc="04090001" w:tentative="1">
+      <w:start w:val="1"/>
+      <w:numFmt w:val="bullet"/>
+      <w:lvlText w:val=""/>
+      <w:lvlJc w:val="left"/>
+      <w:pPr>
+        <w:ind w:left="1680" w:hanging="420"/>
+      </w:pPr>
+      <w:rPr>
+        <w:rFonts w:ascii="Wingdings" w:hAnsi="Wingdings" w:hint="default"/>
+      </w:rPr>
+    </w:lvl>
+    <w:lvl w:ilvl="4" w:tplc="04090003" w:tentative="1">
+      <w:start w:val="1"/>
+      <w:numFmt w:val="bullet"/>
+      <w:lvlText w:val=""/>
+      <w:lvlJc w:val="left"/>
+      <w:pPr>
+        <w:ind w:left="2100" w:hanging="420"/>
+      </w:pPr>
+      <w:rPr>
+        <w:rFonts w:ascii="Wingdings" w:hAnsi="Wingdings" w:hint="default"/>
+      </w:rPr>
+    </w:lvl>
+    <w:lvl w:ilvl="5" w:tplc="04090005" w:tentative="1">
+      <w:start w:val="1"/>
+      <w:numFmt w:val="bullet"/>
+      <w:lvlText w:val=""/>
+      <w:lvlJc w:val="left"/>
+      <w:pPr>
+        <w:ind w:left="2520" w:hanging="420"/>
+      </w:pPr>
+      <w:rPr>
+        <w:rFonts w:ascii="Wingdings" w:hAnsi="Wingdings" w:hint="default"/>
+      </w:rPr>
+    </w:lvl>
+    <w:lvl w:ilvl="6" w:tplc="04090001" w:tentative="1">
+      <w:start w:val="1"/>
+      <w:numFmt w:val="bullet"/>
+      <w:lvlText w:val=""/>
+      <w:lvlJc w:val="left"/>
+      <w:pPr>
+        <w:ind w:left="2940" w:hanging="420"/>
+      </w:pPr>
+      <w:rPr>
+        <w:rFonts w:ascii="Wingdings" w:hAnsi="Wingdings" w:hint="default"/>
+      </w:rPr>
+    </w:lvl>
+    <w:lvl w:ilvl="7" w:tplc="04090003" w:tentative="1">
+      <w:start w:val="1"/>
+      <w:numFmt w:val="bullet"/>
+      <w:lvlText w:val=""/>
+      <w:lvlJc w:val="left"/>
+      <w:pPr>
+        <w:ind w:left="3360" w:hanging="420"/>
+      </w:pPr>
+      <w:rPr>
+        <w:rFonts w:ascii="Wingdings" w:hAnsi="Wingdings" w:hint="default"/>
+      </w:rPr>
+    </w:lvl>
+    <w:lvl w:ilvl="8" w:tplc="04090005" w:tentative="1">
+      <w:start w:val="1"/>
+      <w:numFmt w:val="bullet"/>
+      <w:lvlText w:val=""/>
+      <w:lvlJc w:val="left"/>
+      <w:pPr>
+        <w:ind w:left="3780" w:hanging="420"/>
+      </w:pPr>
+      <w:rPr>
+        <w:rFonts w:ascii="Wingdings" w:hAnsi="Wingdings" w:hint="default"/>
+      </w:rPr>
+    </w:lvl>
+  </w:abstractNum>
+  <w:abstractNum w:abstractNumId="5" w15:restartNumberingAfterBreak="0">
     <w:nsid w:val="24557F5A"/>
     <w:multiLevelType w:val="hybridMultilevel"/>
     <w:tmpl w:val="F98CFBC2"/>
@@ -1174,7 +5204,120 @@
       </w:pPr>
     </w:lvl>
   </w:abstractNum>
-  <w:abstractNum w:abstractNumId="3" w15:restartNumberingAfterBreak="0">
+  <w:abstractNum w:abstractNumId="6" w15:restartNumberingAfterBreak="0">
+    <w:nsid w:val="25D16EEC"/>
+    <w:multiLevelType w:val="hybridMultilevel"/>
+    <w:tmpl w:val="D77A15AA"/>
+    <w:lvl w:ilvl="0" w:tplc="04090001">
+      <w:start w:val="1"/>
+      <w:numFmt w:val="bullet"/>
+      <w:lvlText w:val=""/>
+      <w:lvlJc w:val="left"/>
+      <w:pPr>
+        <w:ind w:left="420" w:hanging="420"/>
+      </w:pPr>
+      <w:rPr>
+        <w:rFonts w:ascii="Wingdings" w:hAnsi="Wingdings" w:hint="default"/>
+      </w:rPr>
+    </w:lvl>
+    <w:lvl w:ilvl="1" w:tplc="04090003">
+      <w:start w:val="1"/>
+      <w:numFmt w:val="bullet"/>
+      <w:lvlText w:val=""/>
+      <w:lvlJc w:val="left"/>
+      <w:pPr>
+        <w:ind w:left="840" w:hanging="420"/>
+      </w:pPr>
+      <w:rPr>
+        <w:rFonts w:ascii="Wingdings" w:hAnsi="Wingdings" w:hint="default"/>
+      </w:rPr>
+    </w:lvl>
+    <w:lvl w:ilvl="2" w:tplc="70BA0A28">
+      <w:start w:val="2"/>
+      <w:numFmt w:val="bullet"/>
+      <w:lvlText w:val="•"/>
+      <w:lvlJc w:val="left"/>
+      <w:pPr>
+        <w:ind w:left="1200" w:hanging="360"/>
+      </w:pPr>
+      <w:rPr>
+        <w:rFonts w:ascii="DengXian" w:eastAsia="DengXian" w:hAnsi="DengXian" w:cstheme="minorBidi" w:hint="eastAsia"/>
+      </w:rPr>
+    </w:lvl>
+    <w:lvl w:ilvl="3" w:tplc="04090001" w:tentative="1">
+      <w:start w:val="1"/>
+      <w:numFmt w:val="bullet"/>
+      <w:lvlText w:val=""/>
+      <w:lvlJc w:val="left"/>
+      <w:pPr>
+        <w:ind w:left="1680" w:hanging="420"/>
+      </w:pPr>
+      <w:rPr>
+        <w:rFonts w:ascii="Wingdings" w:hAnsi="Wingdings" w:hint="default"/>
+      </w:rPr>
+    </w:lvl>
+    <w:lvl w:ilvl="4" w:tplc="04090003" w:tentative="1">
+      <w:start w:val="1"/>
+      <w:numFmt w:val="bullet"/>
+      <w:lvlText w:val=""/>
+      <w:lvlJc w:val="left"/>
+      <w:pPr>
+        <w:ind w:left="2100" w:hanging="420"/>
+      </w:pPr>
+      <w:rPr>
+        <w:rFonts w:ascii="Wingdings" w:hAnsi="Wingdings" w:hint="default"/>
+      </w:rPr>
+    </w:lvl>
+    <w:lvl w:ilvl="5" w:tplc="04090005" w:tentative="1">
+      <w:start w:val="1"/>
+      <w:numFmt w:val="bullet"/>
+      <w:lvlText w:val=""/>
+      <w:lvlJc w:val="left"/>
+      <w:pPr>
+        <w:ind w:left="2520" w:hanging="420"/>
+      </w:pPr>
+      <w:rPr>
+        <w:rFonts w:ascii="Wingdings" w:hAnsi="Wingdings" w:hint="default"/>
+      </w:rPr>
+    </w:lvl>
+    <w:lvl w:ilvl="6" w:tplc="04090001" w:tentative="1">
+      <w:start w:val="1"/>
+      <w:numFmt w:val="bullet"/>
+      <w:lvlText w:val=""/>
+      <w:lvlJc w:val="left"/>
+      <w:pPr>
+        <w:ind w:left="2940" w:hanging="420"/>
+      </w:pPr>
+      <w:rPr>
+        <w:rFonts w:ascii="Wingdings" w:hAnsi="Wingdings" w:hint="default"/>
+      </w:rPr>
+    </w:lvl>
+    <w:lvl w:ilvl="7" w:tplc="04090003" w:tentative="1">
+      <w:start w:val="1"/>
+      <w:numFmt w:val="bullet"/>
+      <w:lvlText w:val=""/>
+      <w:lvlJc w:val="left"/>
+      <w:pPr>
+        <w:ind w:left="3360" w:hanging="420"/>
+      </w:pPr>
+      <w:rPr>
+        <w:rFonts w:ascii="Wingdings" w:hAnsi="Wingdings" w:hint="default"/>
+      </w:rPr>
+    </w:lvl>
+    <w:lvl w:ilvl="8" w:tplc="04090005" w:tentative="1">
+      <w:start w:val="1"/>
+      <w:numFmt w:val="bullet"/>
+      <w:lvlText w:val=""/>
+      <w:lvlJc w:val="left"/>
+      <w:pPr>
+        <w:ind w:left="3780" w:hanging="420"/>
+      </w:pPr>
+      <w:rPr>
+        <w:rFonts w:ascii="Wingdings" w:hAnsi="Wingdings" w:hint="default"/>
+      </w:rPr>
+    </w:lvl>
+  </w:abstractNum>
+  <w:abstractNum w:abstractNumId="7" w15:restartNumberingAfterBreak="0">
     <w:nsid w:val="2A163C47"/>
     <w:multiLevelType w:val="hybridMultilevel"/>
     <w:tmpl w:val="71FE8BCA"/>
@@ -1287,7 +5430,7 @@
       </w:rPr>
     </w:lvl>
   </w:abstractNum>
-  <w:abstractNum w:abstractNumId="4" w15:restartNumberingAfterBreak="0">
+  <w:abstractNum w:abstractNumId="8" w15:restartNumberingAfterBreak="0">
     <w:nsid w:val="2FE05FA7"/>
     <w:multiLevelType w:val="hybridMultilevel"/>
     <w:tmpl w:val="C1927CF0"/>
@@ -1400,7 +5543,7 @@
       </w:rPr>
     </w:lvl>
   </w:abstractNum>
-  <w:abstractNum w:abstractNumId="5" w15:restartNumberingAfterBreak="0">
+  <w:abstractNum w:abstractNumId="9" w15:restartNumberingAfterBreak="0">
     <w:nsid w:val="347C39AC"/>
     <w:multiLevelType w:val="multilevel"/>
     <w:tmpl w:val="04090025"/>
@@ -1495,7 +5638,319 @@
       </w:pPr>
     </w:lvl>
   </w:abstractNum>
-  <w:abstractNum w:abstractNumId="6" w15:restartNumberingAfterBreak="0">
+  <w:abstractNum w:abstractNumId="10" w15:restartNumberingAfterBreak="0">
+    <w:nsid w:val="3ABC0298"/>
+    <w:multiLevelType w:val="hybridMultilevel"/>
+    <w:tmpl w:val="44DADC5A"/>
+    <w:lvl w:ilvl="0" w:tplc="0409000F">
+      <w:start w:val="1"/>
+      <w:numFmt w:val="decimal"/>
+      <w:lvlText w:val="%1."/>
+      <w:lvlJc w:val="left"/>
+      <w:pPr>
+        <w:ind w:left="1260" w:hanging="420"/>
+      </w:pPr>
+    </w:lvl>
+    <w:lvl w:ilvl="1" w:tplc="04090019" w:tentative="1">
+      <w:start w:val="1"/>
+      <w:numFmt w:val="lowerLetter"/>
+      <w:lvlText w:val="%2)"/>
+      <w:lvlJc w:val="left"/>
+      <w:pPr>
+        <w:ind w:left="1680" w:hanging="420"/>
+      </w:pPr>
+    </w:lvl>
+    <w:lvl w:ilvl="2" w:tplc="0409001B" w:tentative="1">
+      <w:start w:val="1"/>
+      <w:numFmt w:val="lowerRoman"/>
+      <w:lvlText w:val="%3."/>
+      <w:lvlJc w:val="right"/>
+      <w:pPr>
+        <w:ind w:left="2100" w:hanging="420"/>
+      </w:pPr>
+    </w:lvl>
+    <w:lvl w:ilvl="3" w:tplc="0409000F" w:tentative="1">
+      <w:start w:val="1"/>
+      <w:numFmt w:val="decimal"/>
+      <w:lvlText w:val="%4."/>
+      <w:lvlJc w:val="left"/>
+      <w:pPr>
+        <w:ind w:left="2520" w:hanging="420"/>
+      </w:pPr>
+    </w:lvl>
+    <w:lvl w:ilvl="4" w:tplc="04090019" w:tentative="1">
+      <w:start w:val="1"/>
+      <w:numFmt w:val="lowerLetter"/>
+      <w:lvlText w:val="%5)"/>
+      <w:lvlJc w:val="left"/>
+      <w:pPr>
+        <w:ind w:left="2940" w:hanging="420"/>
+      </w:pPr>
+    </w:lvl>
+    <w:lvl w:ilvl="5" w:tplc="0409001B" w:tentative="1">
+      <w:start w:val="1"/>
+      <w:numFmt w:val="lowerRoman"/>
+      <w:lvlText w:val="%6."/>
+      <w:lvlJc w:val="right"/>
+      <w:pPr>
+        <w:ind w:left="3360" w:hanging="420"/>
+      </w:pPr>
+    </w:lvl>
+    <w:lvl w:ilvl="6" w:tplc="0409000F" w:tentative="1">
+      <w:start w:val="1"/>
+      <w:numFmt w:val="decimal"/>
+      <w:lvlText w:val="%7."/>
+      <w:lvlJc w:val="left"/>
+      <w:pPr>
+        <w:ind w:left="3780" w:hanging="420"/>
+      </w:pPr>
+    </w:lvl>
+    <w:lvl w:ilvl="7" w:tplc="04090019" w:tentative="1">
+      <w:start w:val="1"/>
+      <w:numFmt w:val="lowerLetter"/>
+      <w:lvlText w:val="%8)"/>
+      <w:lvlJc w:val="left"/>
+      <w:pPr>
+        <w:ind w:left="4200" w:hanging="420"/>
+      </w:pPr>
+    </w:lvl>
+    <w:lvl w:ilvl="8" w:tplc="0409001B" w:tentative="1">
+      <w:start w:val="1"/>
+      <w:numFmt w:val="lowerRoman"/>
+      <w:lvlText w:val="%9."/>
+      <w:lvlJc w:val="right"/>
+      <w:pPr>
+        <w:ind w:left="4620" w:hanging="420"/>
+      </w:pPr>
+    </w:lvl>
+  </w:abstractNum>
+  <w:abstractNum w:abstractNumId="11" w15:restartNumberingAfterBreak="0">
+    <w:nsid w:val="3E16045B"/>
+    <w:multiLevelType w:val="hybridMultilevel"/>
+    <w:tmpl w:val="B17462B2"/>
+    <w:lvl w:ilvl="0" w:tplc="04090001">
+      <w:start w:val="1"/>
+      <w:numFmt w:val="bullet"/>
+      <w:lvlText w:val=""/>
+      <w:lvlJc w:val="left"/>
+      <w:pPr>
+        <w:ind w:left="420" w:hanging="420"/>
+      </w:pPr>
+      <w:rPr>
+        <w:rFonts w:ascii="Wingdings" w:hAnsi="Wingdings" w:hint="default"/>
+      </w:rPr>
+    </w:lvl>
+    <w:lvl w:ilvl="1" w:tplc="04090003">
+      <w:start w:val="1"/>
+      <w:numFmt w:val="bullet"/>
+      <w:lvlText w:val=""/>
+      <w:lvlJc w:val="left"/>
+      <w:pPr>
+        <w:ind w:left="840" w:hanging="420"/>
+      </w:pPr>
+      <w:rPr>
+        <w:rFonts w:ascii="Wingdings" w:hAnsi="Wingdings" w:hint="default"/>
+      </w:rPr>
+    </w:lvl>
+    <w:lvl w:ilvl="2" w:tplc="04090005" w:tentative="1">
+      <w:start w:val="1"/>
+      <w:numFmt w:val="bullet"/>
+      <w:lvlText w:val=""/>
+      <w:lvlJc w:val="left"/>
+      <w:pPr>
+        <w:ind w:left="1260" w:hanging="420"/>
+      </w:pPr>
+      <w:rPr>
+        <w:rFonts w:ascii="Wingdings" w:hAnsi="Wingdings" w:hint="default"/>
+      </w:rPr>
+    </w:lvl>
+    <w:lvl w:ilvl="3" w:tplc="04090001" w:tentative="1">
+      <w:start w:val="1"/>
+      <w:numFmt w:val="bullet"/>
+      <w:lvlText w:val=""/>
+      <w:lvlJc w:val="left"/>
+      <w:pPr>
+        <w:ind w:left="1680" w:hanging="420"/>
+      </w:pPr>
+      <w:rPr>
+        <w:rFonts w:ascii="Wingdings" w:hAnsi="Wingdings" w:hint="default"/>
+      </w:rPr>
+    </w:lvl>
+    <w:lvl w:ilvl="4" w:tplc="04090003" w:tentative="1">
+      <w:start w:val="1"/>
+      <w:numFmt w:val="bullet"/>
+      <w:lvlText w:val=""/>
+      <w:lvlJc w:val="left"/>
+      <w:pPr>
+        <w:ind w:left="2100" w:hanging="420"/>
+      </w:pPr>
+      <w:rPr>
+        <w:rFonts w:ascii="Wingdings" w:hAnsi="Wingdings" w:hint="default"/>
+      </w:rPr>
+    </w:lvl>
+    <w:lvl w:ilvl="5" w:tplc="04090005" w:tentative="1">
+      <w:start w:val="1"/>
+      <w:numFmt w:val="bullet"/>
+      <w:lvlText w:val=""/>
+      <w:lvlJc w:val="left"/>
+      <w:pPr>
+        <w:ind w:left="2520" w:hanging="420"/>
+      </w:pPr>
+      <w:rPr>
+        <w:rFonts w:ascii="Wingdings" w:hAnsi="Wingdings" w:hint="default"/>
+      </w:rPr>
+    </w:lvl>
+    <w:lvl w:ilvl="6" w:tplc="04090001" w:tentative="1">
+      <w:start w:val="1"/>
+      <w:numFmt w:val="bullet"/>
+      <w:lvlText w:val=""/>
+      <w:lvlJc w:val="left"/>
+      <w:pPr>
+        <w:ind w:left="2940" w:hanging="420"/>
+      </w:pPr>
+      <w:rPr>
+        <w:rFonts w:ascii="Wingdings" w:hAnsi="Wingdings" w:hint="default"/>
+      </w:rPr>
+    </w:lvl>
+    <w:lvl w:ilvl="7" w:tplc="04090003" w:tentative="1">
+      <w:start w:val="1"/>
+      <w:numFmt w:val="bullet"/>
+      <w:lvlText w:val=""/>
+      <w:lvlJc w:val="left"/>
+      <w:pPr>
+        <w:ind w:left="3360" w:hanging="420"/>
+      </w:pPr>
+      <w:rPr>
+        <w:rFonts w:ascii="Wingdings" w:hAnsi="Wingdings" w:hint="default"/>
+      </w:rPr>
+    </w:lvl>
+    <w:lvl w:ilvl="8" w:tplc="04090005" w:tentative="1">
+      <w:start w:val="1"/>
+      <w:numFmt w:val="bullet"/>
+      <w:lvlText w:val=""/>
+      <w:lvlJc w:val="left"/>
+      <w:pPr>
+        <w:ind w:left="3780" w:hanging="420"/>
+      </w:pPr>
+      <w:rPr>
+        <w:rFonts w:ascii="Wingdings" w:hAnsi="Wingdings" w:hint="default"/>
+      </w:rPr>
+    </w:lvl>
+  </w:abstractNum>
+  <w:abstractNum w:abstractNumId="12" w15:restartNumberingAfterBreak="0">
+    <w:nsid w:val="438471BE"/>
+    <w:multiLevelType w:val="hybridMultilevel"/>
+    <w:tmpl w:val="A288CEE6"/>
+    <w:lvl w:ilvl="0" w:tplc="04090001">
+      <w:start w:val="1"/>
+      <w:numFmt w:val="bullet"/>
+      <w:lvlText w:val=""/>
+      <w:lvlJc w:val="left"/>
+      <w:pPr>
+        <w:ind w:left="420" w:hanging="420"/>
+      </w:pPr>
+      <w:rPr>
+        <w:rFonts w:ascii="Wingdings" w:hAnsi="Wingdings" w:hint="default"/>
+      </w:rPr>
+    </w:lvl>
+    <w:lvl w:ilvl="1" w:tplc="04090003" w:tentative="1">
+      <w:start w:val="1"/>
+      <w:numFmt w:val="bullet"/>
+      <w:lvlText w:val=""/>
+      <w:lvlJc w:val="left"/>
+      <w:pPr>
+        <w:ind w:left="840" w:hanging="420"/>
+      </w:pPr>
+      <w:rPr>
+        <w:rFonts w:ascii="Wingdings" w:hAnsi="Wingdings" w:hint="default"/>
+      </w:rPr>
+    </w:lvl>
+    <w:lvl w:ilvl="2" w:tplc="04090005" w:tentative="1">
+      <w:start w:val="1"/>
+      <w:numFmt w:val="bullet"/>
+      <w:lvlText w:val=""/>
+      <w:lvlJc w:val="left"/>
+      <w:pPr>
+        <w:ind w:left="1260" w:hanging="420"/>
+      </w:pPr>
+      <w:rPr>
+        <w:rFonts w:ascii="Wingdings" w:hAnsi="Wingdings" w:hint="default"/>
+      </w:rPr>
+    </w:lvl>
+    <w:lvl w:ilvl="3" w:tplc="04090001" w:tentative="1">
+      <w:start w:val="1"/>
+      <w:numFmt w:val="bullet"/>
+      <w:lvlText w:val=""/>
+      <w:lvlJc w:val="left"/>
+      <w:pPr>
+        <w:ind w:left="1680" w:hanging="420"/>
+      </w:pPr>
+      <w:rPr>
+        <w:rFonts w:ascii="Wingdings" w:hAnsi="Wingdings" w:hint="default"/>
+      </w:rPr>
+    </w:lvl>
+    <w:lvl w:ilvl="4" w:tplc="04090003" w:tentative="1">
+      <w:start w:val="1"/>
+      <w:numFmt w:val="bullet"/>
+      <w:lvlText w:val=""/>
+      <w:lvlJc w:val="left"/>
+      <w:pPr>
+        <w:ind w:left="2100" w:hanging="420"/>
+      </w:pPr>
+      <w:rPr>
+        <w:rFonts w:ascii="Wingdings" w:hAnsi="Wingdings" w:hint="default"/>
+      </w:rPr>
+    </w:lvl>
+    <w:lvl w:ilvl="5" w:tplc="04090005" w:tentative="1">
+      <w:start w:val="1"/>
+      <w:numFmt w:val="bullet"/>
+      <w:lvlText w:val=""/>
+      <w:lvlJc w:val="left"/>
+      <w:pPr>
+        <w:ind w:left="2520" w:hanging="420"/>
+      </w:pPr>
+      <w:rPr>
+        <w:rFonts w:ascii="Wingdings" w:hAnsi="Wingdings" w:hint="default"/>
+      </w:rPr>
+    </w:lvl>
+    <w:lvl w:ilvl="6" w:tplc="04090001" w:tentative="1">
+      <w:start w:val="1"/>
+      <w:numFmt w:val="bullet"/>
+      <w:lvlText w:val=""/>
+      <w:lvlJc w:val="left"/>
+      <w:pPr>
+        <w:ind w:left="2940" w:hanging="420"/>
+      </w:pPr>
+      <w:rPr>
+        <w:rFonts w:ascii="Wingdings" w:hAnsi="Wingdings" w:hint="default"/>
+      </w:rPr>
+    </w:lvl>
+    <w:lvl w:ilvl="7" w:tplc="04090003" w:tentative="1">
+      <w:start w:val="1"/>
+      <w:numFmt w:val="bullet"/>
+      <w:lvlText w:val=""/>
+      <w:lvlJc w:val="left"/>
+      <w:pPr>
+        <w:ind w:left="3360" w:hanging="420"/>
+      </w:pPr>
+      <w:rPr>
+        <w:rFonts w:ascii="Wingdings" w:hAnsi="Wingdings" w:hint="default"/>
+      </w:rPr>
+    </w:lvl>
+    <w:lvl w:ilvl="8" w:tplc="04090005" w:tentative="1">
+      <w:start w:val="1"/>
+      <w:numFmt w:val="bullet"/>
+      <w:lvlText w:val=""/>
+      <w:lvlJc w:val="left"/>
+      <w:pPr>
+        <w:ind w:left="3780" w:hanging="420"/>
+      </w:pPr>
+      <w:rPr>
+        <w:rFonts w:ascii="Wingdings" w:hAnsi="Wingdings" w:hint="default"/>
+      </w:rPr>
+    </w:lvl>
+  </w:abstractNum>
+  <w:abstractNum w:abstractNumId="13" w15:restartNumberingAfterBreak="0">
     <w:nsid w:val="519F0DD7"/>
     <w:multiLevelType w:val="multilevel"/>
     <w:tmpl w:val="0409001D"/>
@@ -1581,7 +6036,637 @@
       </w:pPr>
     </w:lvl>
   </w:abstractNum>
-  <w:abstractNum w:abstractNumId="7" w15:restartNumberingAfterBreak="0">
+  <w:abstractNum w:abstractNumId="14" w15:restartNumberingAfterBreak="0">
+    <w:nsid w:val="589B7410"/>
+    <w:multiLevelType w:val="hybridMultilevel"/>
+    <w:tmpl w:val="C13EFE7C"/>
+    <w:lvl w:ilvl="0" w:tplc="04090001">
+      <w:start w:val="1"/>
+      <w:numFmt w:val="bullet"/>
+      <w:lvlText w:val=""/>
+      <w:lvlJc w:val="left"/>
+      <w:pPr>
+        <w:ind w:left="420" w:hanging="420"/>
+      </w:pPr>
+      <w:rPr>
+        <w:rFonts w:ascii="Wingdings" w:hAnsi="Wingdings" w:hint="default"/>
+      </w:rPr>
+    </w:lvl>
+    <w:lvl w:ilvl="1" w:tplc="04090003" w:tentative="1">
+      <w:start w:val="1"/>
+      <w:numFmt w:val="bullet"/>
+      <w:lvlText w:val=""/>
+      <w:lvlJc w:val="left"/>
+      <w:pPr>
+        <w:ind w:left="840" w:hanging="420"/>
+      </w:pPr>
+      <w:rPr>
+        <w:rFonts w:ascii="Wingdings" w:hAnsi="Wingdings" w:hint="default"/>
+      </w:rPr>
+    </w:lvl>
+    <w:lvl w:ilvl="2" w:tplc="04090005" w:tentative="1">
+      <w:start w:val="1"/>
+      <w:numFmt w:val="bullet"/>
+      <w:lvlText w:val=""/>
+      <w:lvlJc w:val="left"/>
+      <w:pPr>
+        <w:ind w:left="1260" w:hanging="420"/>
+      </w:pPr>
+      <w:rPr>
+        <w:rFonts w:ascii="Wingdings" w:hAnsi="Wingdings" w:hint="default"/>
+      </w:rPr>
+    </w:lvl>
+    <w:lvl w:ilvl="3" w:tplc="04090001" w:tentative="1">
+      <w:start w:val="1"/>
+      <w:numFmt w:val="bullet"/>
+      <w:lvlText w:val=""/>
+      <w:lvlJc w:val="left"/>
+      <w:pPr>
+        <w:ind w:left="1680" w:hanging="420"/>
+      </w:pPr>
+      <w:rPr>
+        <w:rFonts w:ascii="Wingdings" w:hAnsi="Wingdings" w:hint="default"/>
+      </w:rPr>
+    </w:lvl>
+    <w:lvl w:ilvl="4" w:tplc="04090003" w:tentative="1">
+      <w:start w:val="1"/>
+      <w:numFmt w:val="bullet"/>
+      <w:lvlText w:val=""/>
+      <w:lvlJc w:val="left"/>
+      <w:pPr>
+        <w:ind w:left="2100" w:hanging="420"/>
+      </w:pPr>
+      <w:rPr>
+        <w:rFonts w:ascii="Wingdings" w:hAnsi="Wingdings" w:hint="default"/>
+      </w:rPr>
+    </w:lvl>
+    <w:lvl w:ilvl="5" w:tplc="04090005" w:tentative="1">
+      <w:start w:val="1"/>
+      <w:numFmt w:val="bullet"/>
+      <w:lvlText w:val=""/>
+      <w:lvlJc w:val="left"/>
+      <w:pPr>
+        <w:ind w:left="2520" w:hanging="420"/>
+      </w:pPr>
+      <w:rPr>
+        <w:rFonts w:ascii="Wingdings" w:hAnsi="Wingdings" w:hint="default"/>
+      </w:rPr>
+    </w:lvl>
+    <w:lvl w:ilvl="6" w:tplc="04090001" w:tentative="1">
+      <w:start w:val="1"/>
+      <w:numFmt w:val="bullet"/>
+      <w:lvlText w:val=""/>
+      <w:lvlJc w:val="left"/>
+      <w:pPr>
+        <w:ind w:left="2940" w:hanging="420"/>
+      </w:pPr>
+      <w:rPr>
+        <w:rFonts w:ascii="Wingdings" w:hAnsi="Wingdings" w:hint="default"/>
+      </w:rPr>
+    </w:lvl>
+    <w:lvl w:ilvl="7" w:tplc="04090003" w:tentative="1">
+      <w:start w:val="1"/>
+      <w:numFmt w:val="bullet"/>
+      <w:lvlText w:val=""/>
+      <w:lvlJc w:val="left"/>
+      <w:pPr>
+        <w:ind w:left="3360" w:hanging="420"/>
+      </w:pPr>
+      <w:rPr>
+        <w:rFonts w:ascii="Wingdings" w:hAnsi="Wingdings" w:hint="default"/>
+      </w:rPr>
+    </w:lvl>
+    <w:lvl w:ilvl="8" w:tplc="04090005" w:tentative="1">
+      <w:start w:val="1"/>
+      <w:numFmt w:val="bullet"/>
+      <w:lvlText w:val=""/>
+      <w:lvlJc w:val="left"/>
+      <w:pPr>
+        <w:ind w:left="3780" w:hanging="420"/>
+      </w:pPr>
+      <w:rPr>
+        <w:rFonts w:ascii="Wingdings" w:hAnsi="Wingdings" w:hint="default"/>
+      </w:rPr>
+    </w:lvl>
+  </w:abstractNum>
+  <w:abstractNum w:abstractNumId="15" w15:restartNumberingAfterBreak="0">
+    <w:nsid w:val="5AB35683"/>
+    <w:multiLevelType w:val="hybridMultilevel"/>
+    <w:tmpl w:val="72A0E110"/>
+    <w:lvl w:ilvl="0" w:tplc="04090001">
+      <w:start w:val="1"/>
+      <w:numFmt w:val="bullet"/>
+      <w:lvlText w:val=""/>
+      <w:lvlJc w:val="left"/>
+      <w:pPr>
+        <w:ind w:left="420" w:hanging="420"/>
+      </w:pPr>
+      <w:rPr>
+        <w:rFonts w:ascii="Wingdings" w:hAnsi="Wingdings" w:hint="default"/>
+      </w:rPr>
+    </w:lvl>
+    <w:lvl w:ilvl="1" w:tplc="04090003">
+      <w:start w:val="1"/>
+      <w:numFmt w:val="bullet"/>
+      <w:lvlText w:val=""/>
+      <w:lvlJc w:val="left"/>
+      <w:pPr>
+        <w:ind w:left="840" w:hanging="420"/>
+      </w:pPr>
+      <w:rPr>
+        <w:rFonts w:ascii="Wingdings" w:hAnsi="Wingdings" w:hint="default"/>
+      </w:rPr>
+    </w:lvl>
+    <w:lvl w:ilvl="2" w:tplc="04090005">
+      <w:start w:val="1"/>
+      <w:numFmt w:val="bullet"/>
+      <w:lvlText w:val=""/>
+      <w:lvlJc w:val="left"/>
+      <w:pPr>
+        <w:ind w:left="1260" w:hanging="420"/>
+      </w:pPr>
+      <w:rPr>
+        <w:rFonts w:ascii="Wingdings" w:hAnsi="Wingdings" w:hint="default"/>
+      </w:rPr>
+    </w:lvl>
+    <w:lvl w:ilvl="3" w:tplc="04090001" w:tentative="1">
+      <w:start w:val="1"/>
+      <w:numFmt w:val="bullet"/>
+      <w:lvlText w:val=""/>
+      <w:lvlJc w:val="left"/>
+      <w:pPr>
+        <w:ind w:left="1680" w:hanging="420"/>
+      </w:pPr>
+      <w:rPr>
+        <w:rFonts w:ascii="Wingdings" w:hAnsi="Wingdings" w:hint="default"/>
+      </w:rPr>
+    </w:lvl>
+    <w:lvl w:ilvl="4" w:tplc="04090003" w:tentative="1">
+      <w:start w:val="1"/>
+      <w:numFmt w:val="bullet"/>
+      <w:lvlText w:val=""/>
+      <w:lvlJc w:val="left"/>
+      <w:pPr>
+        <w:ind w:left="2100" w:hanging="420"/>
+      </w:pPr>
+      <w:rPr>
+        <w:rFonts w:ascii="Wingdings" w:hAnsi="Wingdings" w:hint="default"/>
+      </w:rPr>
+    </w:lvl>
+    <w:lvl w:ilvl="5" w:tplc="04090005" w:tentative="1">
+      <w:start w:val="1"/>
+      <w:numFmt w:val="bullet"/>
+      <w:lvlText w:val=""/>
+      <w:lvlJc w:val="left"/>
+      <w:pPr>
+        <w:ind w:left="2520" w:hanging="420"/>
+      </w:pPr>
+      <w:rPr>
+        <w:rFonts w:ascii="Wingdings" w:hAnsi="Wingdings" w:hint="default"/>
+      </w:rPr>
+    </w:lvl>
+    <w:lvl w:ilvl="6" w:tplc="04090001" w:tentative="1">
+      <w:start w:val="1"/>
+      <w:numFmt w:val="bullet"/>
+      <w:lvlText w:val=""/>
+      <w:lvlJc w:val="left"/>
+      <w:pPr>
+        <w:ind w:left="2940" w:hanging="420"/>
+      </w:pPr>
+      <w:rPr>
+        <w:rFonts w:ascii="Wingdings" w:hAnsi="Wingdings" w:hint="default"/>
+      </w:rPr>
+    </w:lvl>
+    <w:lvl w:ilvl="7" w:tplc="04090003" w:tentative="1">
+      <w:start w:val="1"/>
+      <w:numFmt w:val="bullet"/>
+      <w:lvlText w:val=""/>
+      <w:lvlJc w:val="left"/>
+      <w:pPr>
+        <w:ind w:left="3360" w:hanging="420"/>
+      </w:pPr>
+      <w:rPr>
+        <w:rFonts w:ascii="Wingdings" w:hAnsi="Wingdings" w:hint="default"/>
+      </w:rPr>
+    </w:lvl>
+    <w:lvl w:ilvl="8" w:tplc="04090005" w:tentative="1">
+      <w:start w:val="1"/>
+      <w:numFmt w:val="bullet"/>
+      <w:lvlText w:val=""/>
+      <w:lvlJc w:val="left"/>
+      <w:pPr>
+        <w:ind w:left="3780" w:hanging="420"/>
+      </w:pPr>
+      <w:rPr>
+        <w:rFonts w:ascii="Wingdings" w:hAnsi="Wingdings" w:hint="default"/>
+      </w:rPr>
+    </w:lvl>
+  </w:abstractNum>
+  <w:abstractNum w:abstractNumId="16" w15:restartNumberingAfterBreak="0">
+    <w:nsid w:val="5B825739"/>
+    <w:multiLevelType w:val="hybridMultilevel"/>
+    <w:tmpl w:val="FF98FC6A"/>
+    <w:lvl w:ilvl="0" w:tplc="B5DC42B0">
+      <w:start w:val="1"/>
+      <w:numFmt w:val="decimal"/>
+      <w:lvlText w:val="%1."/>
+      <w:lvlJc w:val="left"/>
+      <w:pPr>
+        <w:ind w:left="1620" w:hanging="360"/>
+      </w:pPr>
+      <w:rPr>
+        <w:rFonts w:hint="eastAsia"/>
+      </w:rPr>
+    </w:lvl>
+    <w:lvl w:ilvl="1" w:tplc="04090019" w:tentative="1">
+      <w:start w:val="1"/>
+      <w:numFmt w:val="lowerLetter"/>
+      <w:lvlText w:val="%2)"/>
+      <w:lvlJc w:val="left"/>
+      <w:pPr>
+        <w:ind w:left="1260" w:hanging="420"/>
+      </w:pPr>
+    </w:lvl>
+    <w:lvl w:ilvl="2" w:tplc="0409001B" w:tentative="1">
+      <w:start w:val="1"/>
+      <w:numFmt w:val="lowerRoman"/>
+      <w:lvlText w:val="%3."/>
+      <w:lvlJc w:val="right"/>
+      <w:pPr>
+        <w:ind w:left="1680" w:hanging="420"/>
+      </w:pPr>
+    </w:lvl>
+    <w:lvl w:ilvl="3" w:tplc="0409000F" w:tentative="1">
+      <w:start w:val="1"/>
+      <w:numFmt w:val="decimal"/>
+      <w:lvlText w:val="%4."/>
+      <w:lvlJc w:val="left"/>
+      <w:pPr>
+        <w:ind w:left="2100" w:hanging="420"/>
+      </w:pPr>
+    </w:lvl>
+    <w:lvl w:ilvl="4" w:tplc="04090019" w:tentative="1">
+      <w:start w:val="1"/>
+      <w:numFmt w:val="lowerLetter"/>
+      <w:lvlText w:val="%5)"/>
+      <w:lvlJc w:val="left"/>
+      <w:pPr>
+        <w:ind w:left="2520" w:hanging="420"/>
+      </w:pPr>
+    </w:lvl>
+    <w:lvl w:ilvl="5" w:tplc="0409001B" w:tentative="1">
+      <w:start w:val="1"/>
+      <w:numFmt w:val="lowerRoman"/>
+      <w:lvlText w:val="%6."/>
+      <w:lvlJc w:val="right"/>
+      <w:pPr>
+        <w:ind w:left="2940" w:hanging="420"/>
+      </w:pPr>
+    </w:lvl>
+    <w:lvl w:ilvl="6" w:tplc="0409000F" w:tentative="1">
+      <w:start w:val="1"/>
+      <w:numFmt w:val="decimal"/>
+      <w:lvlText w:val="%7."/>
+      <w:lvlJc w:val="left"/>
+      <w:pPr>
+        <w:ind w:left="3360" w:hanging="420"/>
+      </w:pPr>
+    </w:lvl>
+    <w:lvl w:ilvl="7" w:tplc="04090019" w:tentative="1">
+      <w:start w:val="1"/>
+      <w:numFmt w:val="lowerLetter"/>
+      <w:lvlText w:val="%8)"/>
+      <w:lvlJc w:val="left"/>
+      <w:pPr>
+        <w:ind w:left="3780" w:hanging="420"/>
+      </w:pPr>
+    </w:lvl>
+    <w:lvl w:ilvl="8" w:tplc="0409001B" w:tentative="1">
+      <w:start w:val="1"/>
+      <w:numFmt w:val="lowerRoman"/>
+      <w:lvlText w:val="%9."/>
+      <w:lvlJc w:val="right"/>
+      <w:pPr>
+        <w:ind w:left="4200" w:hanging="420"/>
+      </w:pPr>
+    </w:lvl>
+  </w:abstractNum>
+  <w:abstractNum w:abstractNumId="17" w15:restartNumberingAfterBreak="0">
+    <w:nsid w:val="5DCE781F"/>
+    <w:multiLevelType w:val="hybridMultilevel"/>
+    <w:tmpl w:val="30EC1FA6"/>
+    <w:lvl w:ilvl="0" w:tplc="04090001">
+      <w:start w:val="1"/>
+      <w:numFmt w:val="bullet"/>
+      <w:lvlText w:val=""/>
+      <w:lvlJc w:val="left"/>
+      <w:pPr>
+        <w:ind w:left="420" w:hanging="420"/>
+      </w:pPr>
+      <w:rPr>
+        <w:rFonts w:ascii="Wingdings" w:hAnsi="Wingdings" w:hint="default"/>
+      </w:rPr>
+    </w:lvl>
+    <w:lvl w:ilvl="1" w:tplc="04090003" w:tentative="1">
+      <w:start w:val="1"/>
+      <w:numFmt w:val="bullet"/>
+      <w:lvlText w:val=""/>
+      <w:lvlJc w:val="left"/>
+      <w:pPr>
+        <w:ind w:left="840" w:hanging="420"/>
+      </w:pPr>
+      <w:rPr>
+        <w:rFonts w:ascii="Wingdings" w:hAnsi="Wingdings" w:hint="default"/>
+      </w:rPr>
+    </w:lvl>
+    <w:lvl w:ilvl="2" w:tplc="04090005" w:tentative="1">
+      <w:start w:val="1"/>
+      <w:numFmt w:val="bullet"/>
+      <w:lvlText w:val=""/>
+      <w:lvlJc w:val="left"/>
+      <w:pPr>
+        <w:ind w:left="1260" w:hanging="420"/>
+      </w:pPr>
+      <w:rPr>
+        <w:rFonts w:ascii="Wingdings" w:hAnsi="Wingdings" w:hint="default"/>
+      </w:rPr>
+    </w:lvl>
+    <w:lvl w:ilvl="3" w:tplc="04090001" w:tentative="1">
+      <w:start w:val="1"/>
+      <w:numFmt w:val="bullet"/>
+      <w:lvlText w:val=""/>
+      <w:lvlJc w:val="left"/>
+      <w:pPr>
+        <w:ind w:left="1680" w:hanging="420"/>
+      </w:pPr>
+      <w:rPr>
+        <w:rFonts w:ascii="Wingdings" w:hAnsi="Wingdings" w:hint="default"/>
+      </w:rPr>
+    </w:lvl>
+    <w:lvl w:ilvl="4" w:tplc="04090003" w:tentative="1">
+      <w:start w:val="1"/>
+      <w:numFmt w:val="bullet"/>
+      <w:lvlText w:val=""/>
+      <w:lvlJc w:val="left"/>
+      <w:pPr>
+        <w:ind w:left="2100" w:hanging="420"/>
+      </w:pPr>
+      <w:rPr>
+        <w:rFonts w:ascii="Wingdings" w:hAnsi="Wingdings" w:hint="default"/>
+      </w:rPr>
+    </w:lvl>
+    <w:lvl w:ilvl="5" w:tplc="04090005" w:tentative="1">
+      <w:start w:val="1"/>
+      <w:numFmt w:val="bullet"/>
+      <w:lvlText w:val=""/>
+      <w:lvlJc w:val="left"/>
+      <w:pPr>
+        <w:ind w:left="2520" w:hanging="420"/>
+      </w:pPr>
+      <w:rPr>
+        <w:rFonts w:ascii="Wingdings" w:hAnsi="Wingdings" w:hint="default"/>
+      </w:rPr>
+    </w:lvl>
+    <w:lvl w:ilvl="6" w:tplc="04090001" w:tentative="1">
+      <w:start w:val="1"/>
+      <w:numFmt w:val="bullet"/>
+      <w:lvlText w:val=""/>
+      <w:lvlJc w:val="left"/>
+      <w:pPr>
+        <w:ind w:left="2940" w:hanging="420"/>
+      </w:pPr>
+      <w:rPr>
+        <w:rFonts w:ascii="Wingdings" w:hAnsi="Wingdings" w:hint="default"/>
+      </w:rPr>
+    </w:lvl>
+    <w:lvl w:ilvl="7" w:tplc="04090003" w:tentative="1">
+      <w:start w:val="1"/>
+      <w:numFmt w:val="bullet"/>
+      <w:lvlText w:val=""/>
+      <w:lvlJc w:val="left"/>
+      <w:pPr>
+        <w:ind w:left="3360" w:hanging="420"/>
+      </w:pPr>
+      <w:rPr>
+        <w:rFonts w:ascii="Wingdings" w:hAnsi="Wingdings" w:hint="default"/>
+      </w:rPr>
+    </w:lvl>
+    <w:lvl w:ilvl="8" w:tplc="04090005" w:tentative="1">
+      <w:start w:val="1"/>
+      <w:numFmt w:val="bullet"/>
+      <w:lvlText w:val=""/>
+      <w:lvlJc w:val="left"/>
+      <w:pPr>
+        <w:ind w:left="3780" w:hanging="420"/>
+      </w:pPr>
+      <w:rPr>
+        <w:rFonts w:ascii="Wingdings" w:hAnsi="Wingdings" w:hint="default"/>
+      </w:rPr>
+    </w:lvl>
+  </w:abstractNum>
+  <w:abstractNum w:abstractNumId="18" w15:restartNumberingAfterBreak="0">
+    <w:nsid w:val="615E17A4"/>
+    <w:multiLevelType w:val="hybridMultilevel"/>
+    <w:tmpl w:val="426CB324"/>
+    <w:lvl w:ilvl="0" w:tplc="04090001">
+      <w:start w:val="1"/>
+      <w:numFmt w:val="bullet"/>
+      <w:lvlText w:val=""/>
+      <w:lvlJc w:val="left"/>
+      <w:pPr>
+        <w:ind w:left="420" w:hanging="420"/>
+      </w:pPr>
+      <w:rPr>
+        <w:rFonts w:ascii="Wingdings" w:hAnsi="Wingdings" w:hint="default"/>
+      </w:rPr>
+    </w:lvl>
+    <w:lvl w:ilvl="1" w:tplc="04090003" w:tentative="1">
+      <w:start w:val="1"/>
+      <w:numFmt w:val="bullet"/>
+      <w:lvlText w:val=""/>
+      <w:lvlJc w:val="left"/>
+      <w:pPr>
+        <w:ind w:left="840" w:hanging="420"/>
+      </w:pPr>
+      <w:rPr>
+        <w:rFonts w:ascii="Wingdings" w:hAnsi="Wingdings" w:hint="default"/>
+      </w:rPr>
+    </w:lvl>
+    <w:lvl w:ilvl="2" w:tplc="04090005" w:tentative="1">
+      <w:start w:val="1"/>
+      <w:numFmt w:val="bullet"/>
+      <w:lvlText w:val=""/>
+      <w:lvlJc w:val="left"/>
+      <w:pPr>
+        <w:ind w:left="1260" w:hanging="420"/>
+      </w:pPr>
+      <w:rPr>
+        <w:rFonts w:ascii="Wingdings" w:hAnsi="Wingdings" w:hint="default"/>
+      </w:rPr>
+    </w:lvl>
+    <w:lvl w:ilvl="3" w:tplc="04090001" w:tentative="1">
+      <w:start w:val="1"/>
+      <w:numFmt w:val="bullet"/>
+      <w:lvlText w:val=""/>
+      <w:lvlJc w:val="left"/>
+      <w:pPr>
+        <w:ind w:left="1680" w:hanging="420"/>
+      </w:pPr>
+      <w:rPr>
+        <w:rFonts w:ascii="Wingdings" w:hAnsi="Wingdings" w:hint="default"/>
+      </w:rPr>
+    </w:lvl>
+    <w:lvl w:ilvl="4" w:tplc="04090003" w:tentative="1">
+      <w:start w:val="1"/>
+      <w:numFmt w:val="bullet"/>
+      <w:lvlText w:val=""/>
+      <w:lvlJc w:val="left"/>
+      <w:pPr>
+        <w:ind w:left="2100" w:hanging="420"/>
+      </w:pPr>
+      <w:rPr>
+        <w:rFonts w:ascii="Wingdings" w:hAnsi="Wingdings" w:hint="default"/>
+      </w:rPr>
+    </w:lvl>
+    <w:lvl w:ilvl="5" w:tplc="04090005" w:tentative="1">
+      <w:start w:val="1"/>
+      <w:numFmt w:val="bullet"/>
+      <w:lvlText w:val=""/>
+      <w:lvlJc w:val="left"/>
+      <w:pPr>
+        <w:ind w:left="2520" w:hanging="420"/>
+      </w:pPr>
+      <w:rPr>
+        <w:rFonts w:ascii="Wingdings" w:hAnsi="Wingdings" w:hint="default"/>
+      </w:rPr>
+    </w:lvl>
+    <w:lvl w:ilvl="6" w:tplc="04090001" w:tentative="1">
+      <w:start w:val="1"/>
+      <w:numFmt w:val="bullet"/>
+      <w:lvlText w:val=""/>
+      <w:lvlJc w:val="left"/>
+      <w:pPr>
+        <w:ind w:left="2940" w:hanging="420"/>
+      </w:pPr>
+      <w:rPr>
+        <w:rFonts w:ascii="Wingdings" w:hAnsi="Wingdings" w:hint="default"/>
+      </w:rPr>
+    </w:lvl>
+    <w:lvl w:ilvl="7" w:tplc="04090003" w:tentative="1">
+      <w:start w:val="1"/>
+      <w:numFmt w:val="bullet"/>
+      <w:lvlText w:val=""/>
+      <w:lvlJc w:val="left"/>
+      <w:pPr>
+        <w:ind w:left="3360" w:hanging="420"/>
+      </w:pPr>
+      <w:rPr>
+        <w:rFonts w:ascii="Wingdings" w:hAnsi="Wingdings" w:hint="default"/>
+      </w:rPr>
+    </w:lvl>
+    <w:lvl w:ilvl="8" w:tplc="04090005" w:tentative="1">
+      <w:start w:val="1"/>
+      <w:numFmt w:val="bullet"/>
+      <w:lvlText w:val=""/>
+      <w:lvlJc w:val="left"/>
+      <w:pPr>
+        <w:ind w:left="3780" w:hanging="420"/>
+      </w:pPr>
+      <w:rPr>
+        <w:rFonts w:ascii="Wingdings" w:hAnsi="Wingdings" w:hint="default"/>
+      </w:rPr>
+    </w:lvl>
+  </w:abstractNum>
+  <w:abstractNum w:abstractNumId="19" w15:restartNumberingAfterBreak="0">
+    <w:nsid w:val="78F642DF"/>
+    <w:multiLevelType w:val="hybridMultilevel"/>
+    <w:tmpl w:val="FE8865B2"/>
+    <w:lvl w:ilvl="0" w:tplc="04090001">
+      <w:start w:val="1"/>
+      <w:numFmt w:val="bullet"/>
+      <w:lvlText w:val=""/>
+      <w:lvlJc w:val="left"/>
+      <w:pPr>
+        <w:ind w:left="420" w:hanging="420"/>
+      </w:pPr>
+      <w:rPr>
+        <w:rFonts w:ascii="Wingdings" w:hAnsi="Wingdings" w:hint="default"/>
+      </w:rPr>
+    </w:lvl>
+    <w:lvl w:ilvl="1" w:tplc="04090019" w:tentative="1">
+      <w:start w:val="1"/>
+      <w:numFmt w:val="lowerLetter"/>
+      <w:lvlText w:val="%2)"/>
+      <w:lvlJc w:val="left"/>
+      <w:pPr>
+        <w:ind w:left="420" w:hanging="420"/>
+      </w:pPr>
+    </w:lvl>
+    <w:lvl w:ilvl="2" w:tplc="0409001B" w:tentative="1">
+      <w:start w:val="1"/>
+      <w:numFmt w:val="lowerRoman"/>
+      <w:lvlText w:val="%3."/>
+      <w:lvlJc w:val="right"/>
+      <w:pPr>
+        <w:ind w:left="840" w:hanging="420"/>
+      </w:pPr>
+    </w:lvl>
+    <w:lvl w:ilvl="3" w:tplc="0409000F" w:tentative="1">
+      <w:start w:val="1"/>
+      <w:numFmt w:val="decimal"/>
+      <w:lvlText w:val="%4."/>
+      <w:lvlJc w:val="left"/>
+      <w:pPr>
+        <w:ind w:left="1260" w:hanging="420"/>
+      </w:pPr>
+    </w:lvl>
+    <w:lvl w:ilvl="4" w:tplc="04090019" w:tentative="1">
+      <w:start w:val="1"/>
+      <w:numFmt w:val="lowerLetter"/>
+      <w:lvlText w:val="%5)"/>
+      <w:lvlJc w:val="left"/>
+      <w:pPr>
+        <w:ind w:left="1680" w:hanging="420"/>
+      </w:pPr>
+    </w:lvl>
+    <w:lvl w:ilvl="5" w:tplc="0409001B" w:tentative="1">
+      <w:start w:val="1"/>
+      <w:numFmt w:val="lowerRoman"/>
+      <w:lvlText w:val="%6."/>
+      <w:lvlJc w:val="right"/>
+      <w:pPr>
+        <w:ind w:left="2100" w:hanging="420"/>
+      </w:pPr>
+    </w:lvl>
+    <w:lvl w:ilvl="6" w:tplc="0409000F" w:tentative="1">
+      <w:start w:val="1"/>
+      <w:numFmt w:val="decimal"/>
+      <w:lvlText w:val="%7."/>
+      <w:lvlJc w:val="left"/>
+      <w:pPr>
+        <w:ind w:left="2520" w:hanging="420"/>
+      </w:pPr>
+    </w:lvl>
+    <w:lvl w:ilvl="7" w:tplc="04090019" w:tentative="1">
+      <w:start w:val="1"/>
+      <w:numFmt w:val="lowerLetter"/>
+      <w:lvlText w:val="%8)"/>
+      <w:lvlJc w:val="left"/>
+      <w:pPr>
+        <w:ind w:left="2940" w:hanging="420"/>
+      </w:pPr>
+    </w:lvl>
+    <w:lvl w:ilvl="8" w:tplc="0409001B" w:tentative="1">
+      <w:start w:val="1"/>
+      <w:numFmt w:val="lowerRoman"/>
+      <w:lvlText w:val="%9."/>
+      <w:lvlJc w:val="right"/>
+      <w:pPr>
+        <w:ind w:left="3360" w:hanging="420"/>
+      </w:pPr>
+    </w:lvl>
+  </w:abstractNum>
+  <w:abstractNum w:abstractNumId="20" w15:restartNumberingAfterBreak="0">
     <w:nsid w:val="7F2A44BE"/>
     <w:multiLevelType w:val="hybridMultilevel"/>
     <w:tmpl w:val="942624EA"/>
@@ -1668,28 +6753,67 @@
     </w:lvl>
   </w:abstractNum>
   <w:num w:numId="1">
-    <w:abstractNumId w:val="2"/>
+    <w:abstractNumId w:val="5"/>
   </w:num>
   <w:num w:numId="2">
+    <w:abstractNumId w:val="20"/>
+  </w:num>
+  <w:num w:numId="3">
+    <w:abstractNumId w:val="8"/>
+  </w:num>
+  <w:num w:numId="4">
     <w:abstractNumId w:val="7"/>
   </w:num>
-  <w:num w:numId="3">
-    <w:abstractNumId w:val="4"/>
-  </w:num>
-  <w:num w:numId="4">
-    <w:abstractNumId w:val="3"/>
-  </w:num>
   <w:num w:numId="5">
-    <w:abstractNumId w:val="6"/>
+    <w:abstractNumId w:val="13"/>
   </w:num>
   <w:num w:numId="6">
-    <w:abstractNumId w:val="5"/>
+    <w:abstractNumId w:val="9"/>
   </w:num>
   <w:num w:numId="7">
     <w:abstractNumId w:val="1"/>
   </w:num>
   <w:num w:numId="8">
     <w:abstractNumId w:val="0"/>
+  </w:num>
+  <w:num w:numId="9">
+    <w:abstractNumId w:val="4"/>
+  </w:num>
+  <w:num w:numId="10">
+    <w:abstractNumId w:val="15"/>
+  </w:num>
+  <w:num w:numId="11">
+    <w:abstractNumId w:val="14"/>
+  </w:num>
+  <w:num w:numId="12">
+    <w:abstractNumId w:val="11"/>
+  </w:num>
+  <w:num w:numId="13">
+    <w:abstractNumId w:val="3"/>
+  </w:num>
+  <w:num w:numId="14">
+    <w:abstractNumId w:val="12"/>
+  </w:num>
+  <w:num w:numId="15">
+    <w:abstractNumId w:val="17"/>
+  </w:num>
+  <w:num w:numId="16">
+    <w:abstractNumId w:val="18"/>
+  </w:num>
+  <w:num w:numId="17">
+    <w:abstractNumId w:val="6"/>
+  </w:num>
+  <w:num w:numId="18">
+    <w:abstractNumId w:val="10"/>
+  </w:num>
+  <w:num w:numId="19">
+    <w:abstractNumId w:val="2"/>
+  </w:num>
+  <w:num w:numId="20">
+    <w:abstractNumId w:val="16"/>
+  </w:num>
+  <w:num w:numId="21">
+    <w:abstractNumId w:val="19"/>
   </w:num>
 </w:numbering>
 </file>
@@ -2092,6 +7216,7 @@
   <w:style w:type="paragraph" w:default="1" w:styleId="a">
     <w:name w:val="Normal"/>
     <w:qFormat/>
+    <w:rsid w:val="009248A4"/>
   </w:style>
   <w:style w:type="paragraph" w:styleId="1">
     <w:name w:val="heading 1"/>
@@ -2100,7 +7225,7 @@
     <w:link w:val="10"/>
     <w:uiPriority w:val="9"/>
     <w:qFormat/>
-    <w:rsid w:val="00576D57"/>
+    <w:rsid w:val="00B130A0"/>
     <w:pPr>
       <w:keepNext/>
       <w:keepLines/>
@@ -2113,7 +7238,7 @@
     <w:rPr>
       <w:rFonts w:asciiTheme="majorHAnsi" w:eastAsiaTheme="majorEastAsia" w:hAnsiTheme="majorHAnsi" w:cstheme="majorBidi"/>
       <w:color w:val="2F5496" w:themeColor="accent1" w:themeShade="BF"/>
-      <w:sz w:val="44"/>
+      <w:sz w:val="36"/>
       <w:szCs w:val="32"/>
     </w:rPr>
   </w:style>
@@ -2125,7 +7250,7 @@
     <w:uiPriority w:val="9"/>
     <w:unhideWhenUsed/>
     <w:qFormat/>
-    <w:rsid w:val="00576D57"/>
+    <w:rsid w:val="00B130A0"/>
     <w:pPr>
       <w:keepNext/>
       <w:keepLines/>
@@ -2151,7 +7276,7 @@
     <w:uiPriority w:val="9"/>
     <w:unhideWhenUsed/>
     <w:qFormat/>
-    <w:rsid w:val="00576D57"/>
+    <w:rsid w:val="00B130A0"/>
     <w:pPr>
       <w:keepNext/>
       <w:keepLines/>
@@ -2177,7 +7302,7 @@
     <w:uiPriority w:val="9"/>
     <w:unhideWhenUsed/>
     <w:qFormat/>
-    <w:rsid w:val="00576D57"/>
+    <w:rsid w:val="00560491"/>
     <w:pPr>
       <w:keepNext/>
       <w:keepLines/>
@@ -2189,11 +7314,11 @@
       <w:outlineLvl w:val="3"/>
     </w:pPr>
     <w:rPr>
-      <w:rFonts w:asciiTheme="majorHAnsi" w:eastAsiaTheme="majorEastAsia" w:hAnsiTheme="majorHAnsi" w:cstheme="majorBidi"/>
-      <w:i/>
+      <w:rFonts w:ascii="华文细黑" w:eastAsia="华文细黑" w:hAnsi="华文细黑" w:cstheme="majorBidi"/>
+      <w:b/>
       <w:iCs/>
       <w:color w:val="2F5496" w:themeColor="accent1" w:themeShade="BF"/>
-      <w:sz w:val="26"/>
+      <w:sz w:val="24"/>
     </w:rPr>
   </w:style>
   <w:style w:type="paragraph" w:styleId="5">
@@ -2202,7 +7327,6 @@
     <w:next w:val="a"/>
     <w:link w:val="50"/>
     <w:uiPriority w:val="9"/>
-    <w:semiHidden/>
     <w:unhideWhenUsed/>
     <w:qFormat/>
     <w:rsid w:val="000720D4"/>
@@ -2333,7 +7457,6 @@
   <w:style w:type="character" w:default="1" w:styleId="a0">
     <w:name w:val="Default Paragraph Font"/>
     <w:uiPriority w:val="1"/>
-    <w:semiHidden/>
     <w:unhideWhenUsed/>
   </w:style>
   <w:style w:type="table" w:default="1" w:styleId="a1">
@@ -2362,11 +7485,11 @@
     <w:basedOn w:val="a0"/>
     <w:link w:val="1"/>
     <w:uiPriority w:val="9"/>
-    <w:rsid w:val="00576D57"/>
+    <w:rsid w:val="00B130A0"/>
     <w:rPr>
       <w:rFonts w:asciiTheme="majorHAnsi" w:eastAsiaTheme="majorEastAsia" w:hAnsiTheme="majorHAnsi" w:cstheme="majorBidi"/>
       <w:color w:val="2F5496" w:themeColor="accent1" w:themeShade="BF"/>
-      <w:sz w:val="44"/>
+      <w:sz w:val="36"/>
       <w:szCs w:val="32"/>
     </w:rPr>
   </w:style>
@@ -2386,7 +7509,7 @@
     <w:basedOn w:val="a0"/>
     <w:link w:val="2"/>
     <w:uiPriority w:val="9"/>
-    <w:rsid w:val="00576D57"/>
+    <w:rsid w:val="00B130A0"/>
     <w:rPr>
       <w:rFonts w:asciiTheme="majorHAnsi" w:eastAsiaTheme="majorEastAsia" w:hAnsiTheme="majorHAnsi" w:cstheme="majorBidi"/>
       <w:color w:val="2F5496" w:themeColor="accent1" w:themeShade="BF"/>
@@ -2399,7 +7522,7 @@
     <w:basedOn w:val="a0"/>
     <w:link w:val="3"/>
     <w:uiPriority w:val="9"/>
-    <w:rsid w:val="00576D57"/>
+    <w:rsid w:val="00B130A0"/>
     <w:rPr>
       <w:rFonts w:asciiTheme="majorHAnsi" w:eastAsiaTheme="majorEastAsia" w:hAnsiTheme="majorHAnsi" w:cstheme="majorBidi"/>
       <w:color w:val="1F3763" w:themeColor="accent1" w:themeShade="7F"/>
@@ -2433,13 +7556,13 @@
     <w:basedOn w:val="a0"/>
     <w:link w:val="4"/>
     <w:uiPriority w:val="9"/>
-    <w:rsid w:val="00576D57"/>
+    <w:rsid w:val="00560491"/>
     <w:rPr>
-      <w:rFonts w:asciiTheme="majorHAnsi" w:eastAsiaTheme="majorEastAsia" w:hAnsiTheme="majorHAnsi" w:cstheme="majorBidi"/>
-      <w:i/>
+      <w:rFonts w:ascii="华文细黑" w:eastAsia="华文细黑" w:hAnsi="华文细黑" w:cstheme="majorBidi"/>
+      <w:b/>
       <w:iCs/>
       <w:color w:val="2F5496" w:themeColor="accent1" w:themeShade="BF"/>
-      <w:sz w:val="26"/>
+      <w:sz w:val="24"/>
     </w:rPr>
   </w:style>
   <w:style w:type="paragraph" w:styleId="TOC">
@@ -2640,7 +7763,6 @@
     <w:basedOn w:val="a0"/>
     <w:link w:val="5"/>
     <w:uiPriority w:val="9"/>
-    <w:semiHidden/>
     <w:rsid w:val="000720D4"/>
     <w:rPr>
       <w:b/>
@@ -2743,6 +7865,15 @@
       <w:sz w:val="18"/>
       <w:szCs w:val="18"/>
     </w:rPr>
+  </w:style>
+  <w:style w:type="paragraph" w:styleId="a9">
+    <w:name w:val="No Spacing"/>
+    <w:uiPriority w:val="1"/>
+    <w:qFormat/>
+    <w:rsid w:val="00314397"/>
+    <w:pPr>
+      <w:spacing w:after="0" w:line="240" w:lineRule="auto"/>
+    </w:pPr>
   </w:style>
 </w:styles>
 </file>

--- a/retrieval/retrieval.docx
+++ b/retrieval/retrieval.docx
@@ -272,7 +272,7 @@
         <w:rPr>
           <w:rFonts w:asciiTheme="minorEastAsia" w:hAnsiTheme="minorEastAsia" w:hint="eastAsia"/>
         </w:rPr>
-        <w:t>负</w:t>
+        <w:t>候选</w:t>
       </w:r>
       <w:r>
         <w:rPr>
@@ -386,13 +386,13 @@
         <w:rPr>
           <w:rFonts w:asciiTheme="minorEastAsia" w:hAnsiTheme="minorEastAsia" w:hint="eastAsia"/>
         </w:rPr>
-        <w:t>负</w:t>
+        <w:t>候选</w:t>
       </w:r>
       <w:r>
         <w:rPr>
           <w:rFonts w:asciiTheme="minorEastAsia" w:hAnsiTheme="minorEastAsia" w:hint="eastAsia"/>
         </w:rPr>
-        <w:t>采样基于的</w:t>
+        <w:t>采样的</w:t>
       </w:r>
       <w:r>
         <w:rPr>
@@ -839,8 +839,22 @@
           <w:rFonts w:asciiTheme="minorEastAsia" w:eastAsiaTheme="minorEastAsia" w:hAnsiTheme="minorEastAsia"/>
         </w:rPr>
         <w:lastRenderedPageBreak/>
-        <w:t>Item2Vec</w:t>
-      </w:r>
+        <w:t>FM/FFM</w:t>
+      </w:r>
+      <w:r>
+        <w:rPr>
+          <w:rFonts w:asciiTheme="minorEastAsia" w:eastAsiaTheme="minorEastAsia" w:hAnsiTheme="minorEastAsia"/>
+        </w:rPr>
+        <w:t>/</w:t>
+      </w:r>
+      <w:proofErr w:type="spellStart"/>
+      <w:r>
+        <w:rPr>
+          <w:rFonts w:asciiTheme="minorEastAsia" w:eastAsiaTheme="minorEastAsia" w:hAnsiTheme="minorEastAsia"/>
+        </w:rPr>
+        <w:t>DeepFM</w:t>
+      </w:r>
+      <w:proofErr w:type="spellEnd"/>
     </w:p>
     <w:p>
       <w:pPr>
@@ -853,7 +867,7 @@
         <w:rPr>
           <w:rFonts w:asciiTheme="minorEastAsia" w:eastAsiaTheme="minorEastAsia" w:hAnsiTheme="minorEastAsia"/>
         </w:rPr>
-        <w:t>Airbnb Embedding</w:t>
+        <w:t>Item2Vec</w:t>
       </w:r>
     </w:p>
     <w:p>
@@ -867,28 +881,8 @@
         <w:rPr>
           <w:rFonts w:asciiTheme="minorEastAsia" w:eastAsiaTheme="minorEastAsia" w:hAnsiTheme="minorEastAsia"/>
         </w:rPr>
-        <w:t>FM/FFM/</w:t>
-      </w:r>
-      <w:proofErr w:type="spellStart"/>
-      <w:r>
-        <w:rPr>
-          <w:rFonts w:asciiTheme="minorEastAsia" w:eastAsiaTheme="minorEastAsia" w:hAnsiTheme="minorEastAsia"/>
-        </w:rPr>
-        <w:t>D</w:t>
-      </w:r>
-      <w:r>
-        <w:rPr>
-          <w:rFonts w:asciiTheme="minorEastAsia" w:eastAsiaTheme="minorEastAsia" w:hAnsiTheme="minorEastAsia" w:hint="eastAsia"/>
-        </w:rPr>
-        <w:t>ee</w:t>
-      </w:r>
-      <w:r>
-        <w:rPr>
-          <w:rFonts w:asciiTheme="minorEastAsia" w:eastAsiaTheme="minorEastAsia" w:hAnsiTheme="minorEastAsia"/>
-        </w:rPr>
-        <w:t>pFM</w:t>
-      </w:r>
-      <w:proofErr w:type="spellEnd"/>
+        <w:t>Airbnb Embedding</w:t>
+      </w:r>
     </w:p>
     <w:p>
       <w:pPr>
@@ -2125,7 +2119,7 @@
     <w:uiPriority w:val="9"/>
     <w:unhideWhenUsed/>
     <w:qFormat/>
-    <w:rsid w:val="00576D57"/>
+    <w:rsid w:val="001E73E6"/>
     <w:pPr>
       <w:keepNext/>
       <w:keepLines/>
@@ -2139,7 +2133,7 @@
     <w:rPr>
       <w:rFonts w:asciiTheme="majorHAnsi" w:eastAsiaTheme="majorEastAsia" w:hAnsiTheme="majorHAnsi" w:cstheme="majorBidi"/>
       <w:color w:val="2F5496" w:themeColor="accent1" w:themeShade="BF"/>
-      <w:sz w:val="32"/>
+      <w:sz w:val="36"/>
       <w:szCs w:val="26"/>
     </w:rPr>
   </w:style>
@@ -2151,7 +2145,7 @@
     <w:uiPriority w:val="9"/>
     <w:unhideWhenUsed/>
     <w:qFormat/>
-    <w:rsid w:val="00576D57"/>
+    <w:rsid w:val="001E73E6"/>
     <w:pPr>
       <w:keepNext/>
       <w:keepLines/>
@@ -2165,7 +2159,7 @@
     <w:rPr>
       <w:rFonts w:asciiTheme="majorHAnsi" w:eastAsiaTheme="majorEastAsia" w:hAnsiTheme="majorHAnsi" w:cstheme="majorBidi"/>
       <w:color w:val="1F3763" w:themeColor="accent1" w:themeShade="7F"/>
-      <w:sz w:val="28"/>
+      <w:sz w:val="32"/>
       <w:szCs w:val="24"/>
     </w:rPr>
   </w:style>
@@ -2177,7 +2171,7 @@
     <w:uiPriority w:val="9"/>
     <w:unhideWhenUsed/>
     <w:qFormat/>
-    <w:rsid w:val="00576D57"/>
+    <w:rsid w:val="001E73E6"/>
     <w:pPr>
       <w:keepNext/>
       <w:keepLines/>
@@ -2193,7 +2187,7 @@
       <w:i/>
       <w:iCs/>
       <w:color w:val="2F5496" w:themeColor="accent1" w:themeShade="BF"/>
-      <w:sz w:val="26"/>
+      <w:sz w:val="28"/>
     </w:rPr>
   </w:style>
   <w:style w:type="paragraph" w:styleId="5">
@@ -2386,11 +2380,11 @@
     <w:basedOn w:val="a0"/>
     <w:link w:val="2"/>
     <w:uiPriority w:val="9"/>
-    <w:rsid w:val="00576D57"/>
+    <w:rsid w:val="001E73E6"/>
     <w:rPr>
       <w:rFonts w:asciiTheme="majorHAnsi" w:eastAsiaTheme="majorEastAsia" w:hAnsiTheme="majorHAnsi" w:cstheme="majorBidi"/>
       <w:color w:val="2F5496" w:themeColor="accent1" w:themeShade="BF"/>
-      <w:sz w:val="32"/>
+      <w:sz w:val="36"/>
       <w:szCs w:val="26"/>
     </w:rPr>
   </w:style>
@@ -2399,11 +2393,11 @@
     <w:basedOn w:val="a0"/>
     <w:link w:val="3"/>
     <w:uiPriority w:val="9"/>
-    <w:rsid w:val="00576D57"/>
+    <w:rsid w:val="001E73E6"/>
     <w:rPr>
       <w:rFonts w:asciiTheme="majorHAnsi" w:eastAsiaTheme="majorEastAsia" w:hAnsiTheme="majorHAnsi" w:cstheme="majorBidi"/>
       <w:color w:val="1F3763" w:themeColor="accent1" w:themeShade="7F"/>
-      <w:sz w:val="28"/>
+      <w:sz w:val="32"/>
       <w:szCs w:val="24"/>
     </w:rPr>
   </w:style>
@@ -2433,13 +2427,13 @@
     <w:basedOn w:val="a0"/>
     <w:link w:val="4"/>
     <w:uiPriority w:val="9"/>
-    <w:rsid w:val="00576D57"/>
+    <w:rsid w:val="001E73E6"/>
     <w:rPr>
       <w:rFonts w:asciiTheme="majorHAnsi" w:eastAsiaTheme="majorEastAsia" w:hAnsiTheme="majorHAnsi" w:cstheme="majorBidi"/>
       <w:i/>
       <w:iCs/>
       <w:color w:val="2F5496" w:themeColor="accent1" w:themeShade="BF"/>
-      <w:sz w:val="26"/>
+      <w:sz w:val="28"/>
     </w:rPr>
   </w:style>
   <w:style w:type="paragraph" w:styleId="TOC">
@@ -2726,7 +2720,7 @@
       <w:spacing w:after="0" w:line="240" w:lineRule="auto"/>
     </w:pPr>
     <w:rPr>
-      <w:rFonts w:ascii="宋体" w:eastAsia="宋体"/>
+      <w:rFonts w:ascii="SimSun" w:eastAsia="SimSun"/>
       <w:sz w:val="18"/>
       <w:szCs w:val="18"/>
     </w:rPr>
@@ -2739,7 +2733,7 @@
     <w:semiHidden/>
     <w:rsid w:val="00B97FD9"/>
     <w:rPr>
-      <w:rFonts w:ascii="宋体" w:eastAsia="宋体"/>
+      <w:rFonts w:ascii="SimSun" w:eastAsia="SimSun"/>
       <w:sz w:val="18"/>
       <w:szCs w:val="18"/>
     </w:rPr>
